--- a/deploy/docs/LANDIS-II Base Harvest v3.1 User Guide.docx
+++ b/deploy/docs/LANDIS-II Base Harvest v3.1 User Guide.docx
@@ -321,7 +321,7 @@
         <w:rPr>
           <w:noProof/>
         </w:rPr>
-        <w:t>September 24, 2015</w:t>
+        <w:t>November 25, 2015</w:t>
       </w:r>
       <w:r>
         <w:rPr>
@@ -329,6 +329,8 @@
         </w:rPr>
         <w:fldChar w:fldCharType="end"/>
       </w:r>
+      <w:bookmarkStart w:id="2" w:name="_GoBack"/>
+      <w:bookmarkEnd w:id="2"/>
     </w:p>
     <w:p>
       <w:pPr>
@@ -413,7 +415,7 @@
         </w:rPr>
         <w:fldChar w:fldCharType="separate"/>
       </w:r>
-      <w:hyperlink w:anchor="_Toc435533019" w:history="1">
+      <w:hyperlink w:anchor="_Toc436199935" w:history="1">
         <w:r>
           <w:rPr>
             <w:rStyle w:val="Hyperlink"/>
@@ -459,7 +461,7 @@
             <w:noProof/>
             <w:webHidden/>
           </w:rPr>
-          <w:instrText xml:space="preserve"> PAGEREF _Toc435533019 \h </w:instrText>
+          <w:instrText xml:space="preserve"> PAGEREF _Toc436199935 \h </w:instrText>
         </w:r>
         <w:r>
           <w:rPr>
@@ -504,7 +506,7 @@
           <w:szCs w:val="22"/>
         </w:rPr>
       </w:pPr>
-      <w:hyperlink w:anchor="_Toc435533020" w:history="1">
+      <w:hyperlink w:anchor="_Toc436199936" w:history="1">
         <w:r>
           <w:rPr>
             <w:rStyle w:val="Hyperlink"/>
@@ -547,7 +549,7 @@
             <w:noProof/>
             <w:webHidden/>
           </w:rPr>
-          <w:instrText xml:space="preserve"> PAGEREF _Toc435533020 \h </w:instrText>
+          <w:instrText xml:space="preserve"> PAGEREF _Toc436199936 \h </w:instrText>
         </w:r>
         <w:r>
           <w:rPr>
@@ -594,7 +596,7 @@
           <w:szCs w:val="22"/>
         </w:rPr>
       </w:pPr>
-      <w:hyperlink w:anchor="_Toc435533021" w:history="1">
+      <w:hyperlink w:anchor="_Toc436199937" w:history="1">
         <w:r>
           <w:rPr>
             <w:rStyle w:val="Hyperlink"/>
@@ -639,7 +641,7 @@
             <w:noProof/>
             <w:webHidden/>
           </w:rPr>
-          <w:instrText xml:space="preserve"> PAGEREF _Toc435533021 \h </w:instrText>
+          <w:instrText xml:space="preserve"> PAGEREF _Toc436199937 \h </w:instrText>
         </w:r>
         <w:r>
           <w:rPr>
@@ -686,7 +688,7 @@
           <w:szCs w:val="22"/>
         </w:rPr>
       </w:pPr>
-      <w:hyperlink w:anchor="_Toc435533022" w:history="1">
+      <w:hyperlink w:anchor="_Toc436199938" w:history="1">
         <w:r>
           <w:rPr>
             <w:rStyle w:val="Hyperlink"/>
@@ -731,7 +733,7 @@
             <w:noProof/>
             <w:webHidden/>
           </w:rPr>
-          <w:instrText xml:space="preserve"> PAGEREF _Toc435533022 \h </w:instrText>
+          <w:instrText xml:space="preserve"> PAGEREF _Toc436199938 \h </w:instrText>
         </w:r>
         <w:r>
           <w:rPr>
@@ -776,7 +778,7 @@
           <w:szCs w:val="22"/>
         </w:rPr>
       </w:pPr>
-      <w:hyperlink w:anchor="_Toc435533023" w:history="1">
+      <w:hyperlink w:anchor="_Toc436199939" w:history="1">
         <w:r>
           <w:rPr>
             <w:rStyle w:val="Hyperlink"/>
@@ -819,7 +821,7 @@
             <w:noProof/>
             <w:webHidden/>
           </w:rPr>
-          <w:instrText xml:space="preserve"> PAGEREF _Toc435533023 \h </w:instrText>
+          <w:instrText xml:space="preserve"> PAGEREF _Toc436199939 \h </w:instrText>
         </w:r>
         <w:r>
           <w:rPr>
@@ -864,7 +866,7 @@
           <w:szCs w:val="22"/>
         </w:rPr>
       </w:pPr>
-      <w:hyperlink w:anchor="_Toc435533024" w:history="1">
+      <w:hyperlink w:anchor="_Toc436199940" w:history="1">
         <w:r>
           <w:rPr>
             <w:rStyle w:val="Hyperlink"/>
@@ -907,7 +909,7 @@
             <w:noProof/>
             <w:webHidden/>
           </w:rPr>
-          <w:instrText xml:space="preserve"> PAGEREF _Toc435533024 \h </w:instrText>
+          <w:instrText xml:space="preserve"> PAGEREF _Toc436199940 \h </w:instrText>
         </w:r>
         <w:r>
           <w:rPr>
@@ -952,7 +954,7 @@
           <w:szCs w:val="22"/>
         </w:rPr>
       </w:pPr>
-      <w:hyperlink w:anchor="_Toc435533025" w:history="1">
+      <w:hyperlink w:anchor="_Toc436199941" w:history="1">
         <w:r>
           <w:rPr>
             <w:rStyle w:val="Hyperlink"/>
@@ -995,7 +997,7 @@
             <w:noProof/>
             <w:webHidden/>
           </w:rPr>
-          <w:instrText xml:space="preserve"> PAGEREF _Toc435533025 \h </w:instrText>
+          <w:instrText xml:space="preserve"> PAGEREF _Toc436199941 \h </w:instrText>
         </w:r>
         <w:r>
           <w:rPr>
@@ -1042,7 +1044,7 @@
           <w:szCs w:val="22"/>
         </w:rPr>
       </w:pPr>
-      <w:hyperlink w:anchor="_Toc435533026" w:history="1">
+      <w:hyperlink w:anchor="_Toc436199942" w:history="1">
         <w:r>
           <w:rPr>
             <w:rStyle w:val="Hyperlink"/>
@@ -1066,7 +1068,7 @@
             <w:rStyle w:val="Hyperlink"/>
             <w:noProof/>
           </w:rPr>
-          <w:t>Version 3.0</w:t>
+          <w:t>Version 3.1</w:t>
         </w:r>
         <w:r>
           <w:rPr>
@@ -1087,7 +1089,7 @@
             <w:noProof/>
             <w:webHidden/>
           </w:rPr>
-          <w:instrText xml:space="preserve"> PAGEREF _Toc435533026 \h </w:instrText>
+          <w:instrText xml:space="preserve"> PAGEREF _Toc436199942 \h </w:instrText>
         </w:r>
         <w:r>
           <w:rPr>
@@ -1134,7 +1136,7 @@
           <w:szCs w:val="22"/>
         </w:rPr>
       </w:pPr>
-      <w:hyperlink w:anchor="_Toc435533027" w:history="1">
+      <w:hyperlink w:anchor="_Toc436199943" w:history="1">
         <w:r>
           <w:rPr>
             <w:rStyle w:val="Hyperlink"/>
@@ -1158,7 +1160,7 @@
             <w:rStyle w:val="Hyperlink"/>
             <w:noProof/>
           </w:rPr>
-          <w:t>Version 2.2</w:t>
+          <w:t>Version 3.0</w:t>
         </w:r>
         <w:r>
           <w:rPr>
@@ -1179,7 +1181,7 @@
             <w:noProof/>
             <w:webHidden/>
           </w:rPr>
-          <w:instrText xml:space="preserve"> PAGEREF _Toc435533027 \h </w:instrText>
+          <w:instrText xml:space="preserve"> PAGEREF _Toc436199943 \h </w:instrText>
         </w:r>
         <w:r>
           <w:rPr>
@@ -1199,7 +1201,7 @@
             <w:noProof/>
             <w:webHidden/>
           </w:rPr>
-          <w:t>6</w:t>
+          <w:t>5</w:t>
         </w:r>
         <w:r>
           <w:rPr>
@@ -1226,7 +1228,7 @@
           <w:szCs w:val="22"/>
         </w:rPr>
       </w:pPr>
-      <w:hyperlink w:anchor="_Toc435533028" w:history="1">
+      <w:hyperlink w:anchor="_Toc436199944" w:history="1">
         <w:r>
           <w:rPr>
             <w:rStyle w:val="Hyperlink"/>
@@ -1250,7 +1252,7 @@
             <w:rStyle w:val="Hyperlink"/>
             <w:noProof/>
           </w:rPr>
-          <w:t>Version 2.1</w:t>
+          <w:t>Version 2.2</w:t>
         </w:r>
         <w:r>
           <w:rPr>
@@ -1271,7 +1273,7 @@
             <w:noProof/>
             <w:webHidden/>
           </w:rPr>
-          <w:instrText xml:space="preserve"> PAGEREF _Toc435533028 \h </w:instrText>
+          <w:instrText xml:space="preserve"> PAGEREF _Toc436199944 \h </w:instrText>
         </w:r>
         <w:r>
           <w:rPr>
@@ -1318,7 +1320,7 @@
           <w:szCs w:val="22"/>
         </w:rPr>
       </w:pPr>
-      <w:hyperlink w:anchor="_Toc435533029" w:history="1">
+      <w:hyperlink w:anchor="_Toc436199945" w:history="1">
         <w:r>
           <w:rPr>
             <w:rStyle w:val="Hyperlink"/>
@@ -1342,7 +1344,7 @@
             <w:rStyle w:val="Hyperlink"/>
             <w:noProof/>
           </w:rPr>
-          <w:t>Version 2.0</w:t>
+          <w:t>Version 2.1</w:t>
         </w:r>
         <w:r>
           <w:rPr>
@@ -1363,7 +1365,7 @@
             <w:noProof/>
             <w:webHidden/>
           </w:rPr>
-          <w:instrText xml:space="preserve"> PAGEREF _Toc435533029 \h </w:instrText>
+          <w:instrText xml:space="preserve"> PAGEREF _Toc436199945 \h </w:instrText>
         </w:r>
         <w:r>
           <w:rPr>
@@ -1410,7 +1412,7 @@
           <w:szCs w:val="22"/>
         </w:rPr>
       </w:pPr>
-      <w:hyperlink w:anchor="_Toc435533030" w:history="1">
+      <w:hyperlink w:anchor="_Toc436199946" w:history="1">
         <w:r>
           <w:rPr>
             <w:rStyle w:val="Hyperlink"/>
@@ -1434,7 +1436,7 @@
             <w:rStyle w:val="Hyperlink"/>
             <w:noProof/>
           </w:rPr>
-          <w:t>Version 1.2</w:t>
+          <w:t>Version 2.0</w:t>
         </w:r>
         <w:r>
           <w:rPr>
@@ -1455,7 +1457,7 @@
             <w:noProof/>
             <w:webHidden/>
           </w:rPr>
-          <w:instrText xml:space="preserve"> PAGEREF _Toc435533030 \h </w:instrText>
+          <w:instrText xml:space="preserve"> PAGEREF _Toc436199946 \h </w:instrText>
         </w:r>
         <w:r>
           <w:rPr>
@@ -1502,7 +1504,7 @@
           <w:szCs w:val="22"/>
         </w:rPr>
       </w:pPr>
-      <w:hyperlink w:anchor="_Toc435533031" w:history="1">
+      <w:hyperlink w:anchor="_Toc436199947" w:history="1">
         <w:r>
           <w:rPr>
             <w:rStyle w:val="Hyperlink"/>
@@ -1526,7 +1528,7 @@
             <w:rStyle w:val="Hyperlink"/>
             <w:noProof/>
           </w:rPr>
-          <w:t>Version 1.1</w:t>
+          <w:t>Version 1.2</w:t>
         </w:r>
         <w:r>
           <w:rPr>
@@ -1547,7 +1549,7 @@
             <w:noProof/>
             <w:webHidden/>
           </w:rPr>
-          <w:instrText xml:space="preserve"> PAGEREF _Toc435533031 \h </w:instrText>
+          <w:instrText xml:space="preserve"> PAGEREF _Toc436199947 \h </w:instrText>
         </w:r>
         <w:r>
           <w:rPr>
@@ -1568,94 +1570,6 @@
             <w:webHidden/>
           </w:rPr>
           <w:t>6</w:t>
-        </w:r>
-        <w:r>
-          <w:rPr>
-            <w:noProof/>
-            <w:webHidden/>
-          </w:rPr>
-          <w:fldChar w:fldCharType="end"/>
-        </w:r>
-      </w:hyperlink>
-    </w:p>
-    <w:p>
-      <w:pPr>
-        <w:pStyle w:val="TOC2"/>
-        <w:tabs>
-          <w:tab w:val="left" w:pos="720"/>
-          <w:tab w:val="right" w:leader="dot" w:pos="8976"/>
-        </w:tabs>
-        <w:rPr>
-          <w:rFonts w:asciiTheme="minorHAnsi" w:eastAsiaTheme="minorEastAsia" w:hAnsiTheme="minorHAnsi" w:cstheme="minorBidi"/>
-          <w:noProof/>
-          <w:sz w:val="22"/>
-          <w:szCs w:val="22"/>
-        </w:rPr>
-      </w:pPr>
-      <w:hyperlink w:anchor="_Toc435533032" w:history="1">
-        <w:r>
-          <w:rPr>
-            <w:rStyle w:val="Hyperlink"/>
-            <w:noProof/>
-          </w:rPr>
-          <w:t>1.5</w:t>
-        </w:r>
-        <w:r>
-          <w:rPr>
-            <w:rFonts w:asciiTheme="minorHAnsi" w:eastAsiaTheme="minorEastAsia" w:hAnsiTheme="minorHAnsi" w:cstheme="minorBidi"/>
-            <w:noProof/>
-            <w:sz w:val="22"/>
-            <w:szCs w:val="22"/>
-          </w:rPr>
-          <w:tab/>
-        </w:r>
-        <w:r>
-          <w:rPr>
-            <w:rStyle w:val="Hyperlink"/>
-            <w:noProof/>
-          </w:rPr>
-          <w:t>Minor Releases</w:t>
-        </w:r>
-        <w:r>
-          <w:rPr>
-            <w:noProof/>
-            <w:webHidden/>
-          </w:rPr>
-          <w:tab/>
-        </w:r>
-        <w:r>
-          <w:rPr>
-            <w:noProof/>
-            <w:webHidden/>
-          </w:rPr>
-          <w:fldChar w:fldCharType="begin"/>
-        </w:r>
-        <w:r>
-          <w:rPr>
-            <w:noProof/>
-            <w:webHidden/>
-          </w:rPr>
-          <w:instrText xml:space="preserve"> PAGEREF _Toc435533032 \h </w:instrText>
-        </w:r>
-        <w:r>
-          <w:rPr>
-            <w:noProof/>
-            <w:webHidden/>
-          </w:rPr>
-        </w:r>
-        <w:r>
-          <w:rPr>
-            <w:noProof/>
-            <w:webHidden/>
-          </w:rPr>
-          <w:fldChar w:fldCharType="separate"/>
-        </w:r>
-        <w:r>
-          <w:rPr>
-            <w:noProof/>
-            <w:webHidden/>
-          </w:rPr>
-          <w:t>7</w:t>
         </w:r>
         <w:r>
           <w:rPr>
@@ -1682,13 +1596,13 @@
           <w:szCs w:val="22"/>
         </w:rPr>
       </w:pPr>
-      <w:hyperlink w:anchor="_Toc435533033" w:history="1">
+      <w:hyperlink w:anchor="_Toc436199948" w:history="1">
         <w:r>
           <w:rPr>
             <w:rStyle w:val="Hyperlink"/>
             <w:noProof/>
           </w:rPr>
-          <w:t>1.5.1</w:t>
+          <w:t>1.4.7</w:t>
         </w:r>
         <w:r>
           <w:rPr>
@@ -1706,7 +1620,7 @@
             <w:rStyle w:val="Hyperlink"/>
             <w:noProof/>
           </w:rPr>
-          <w:t>Version 2.2.2</w:t>
+          <w:t>Version 1.1</w:t>
         </w:r>
         <w:r>
           <w:rPr>
@@ -1727,7 +1641,7 @@
             <w:noProof/>
             <w:webHidden/>
           </w:rPr>
-          <w:instrText xml:space="preserve"> PAGEREF _Toc435533033 \h </w:instrText>
+          <w:instrText xml:space="preserve"> PAGEREF _Toc436199948 \h </w:instrText>
         </w:r>
         <w:r>
           <w:rPr>
@@ -1772,13 +1686,13 @@
           <w:szCs w:val="22"/>
         </w:rPr>
       </w:pPr>
-      <w:hyperlink w:anchor="_Toc435533034" w:history="1">
+      <w:hyperlink w:anchor="_Toc436199949" w:history="1">
         <w:r>
           <w:rPr>
             <w:rStyle w:val="Hyperlink"/>
             <w:noProof/>
           </w:rPr>
-          <w:t>1.6</w:t>
+          <w:t>1.5</w:t>
         </w:r>
         <w:r>
           <w:rPr>
@@ -1794,7 +1708,7 @@
             <w:rStyle w:val="Hyperlink"/>
             <w:noProof/>
           </w:rPr>
-          <w:t>References</w:t>
+          <w:t>Minor Releases</w:t>
         </w:r>
         <w:r>
           <w:rPr>
@@ -1815,7 +1729,99 @@
             <w:noProof/>
             <w:webHidden/>
           </w:rPr>
-          <w:instrText xml:space="preserve"> PAGEREF _Toc435533034 \h </w:instrText>
+          <w:instrText xml:space="preserve"> PAGEREF _Toc436199949 \h </w:instrText>
+        </w:r>
+        <w:r>
+          <w:rPr>
+            <w:noProof/>
+            <w:webHidden/>
+          </w:rPr>
+        </w:r>
+        <w:r>
+          <w:rPr>
+            <w:noProof/>
+            <w:webHidden/>
+          </w:rPr>
+          <w:fldChar w:fldCharType="separate"/>
+        </w:r>
+        <w:r>
+          <w:rPr>
+            <w:noProof/>
+            <w:webHidden/>
+          </w:rPr>
+          <w:t>7</w:t>
+        </w:r>
+        <w:r>
+          <w:rPr>
+            <w:noProof/>
+            <w:webHidden/>
+          </w:rPr>
+          <w:fldChar w:fldCharType="end"/>
+        </w:r>
+      </w:hyperlink>
+    </w:p>
+    <w:p>
+      <w:pPr>
+        <w:pStyle w:val="TOC3"/>
+        <w:tabs>
+          <w:tab w:val="left" w:pos="1200"/>
+          <w:tab w:val="right" w:leader="dot" w:pos="8976"/>
+        </w:tabs>
+        <w:rPr>
+          <w:rFonts w:asciiTheme="minorHAnsi" w:eastAsiaTheme="minorEastAsia" w:hAnsiTheme="minorHAnsi" w:cstheme="minorBidi"/>
+          <w:i w:val="0"/>
+          <w:iCs w:val="0"/>
+          <w:noProof/>
+          <w:sz w:val="22"/>
+          <w:szCs w:val="22"/>
+        </w:rPr>
+      </w:pPr>
+      <w:hyperlink w:anchor="_Toc436199950" w:history="1">
+        <w:r>
+          <w:rPr>
+            <w:rStyle w:val="Hyperlink"/>
+            <w:noProof/>
+          </w:rPr>
+          <w:t>1.5.1</w:t>
+        </w:r>
+        <w:r>
+          <w:rPr>
+            <w:rFonts w:asciiTheme="minorHAnsi" w:eastAsiaTheme="minorEastAsia" w:hAnsiTheme="minorHAnsi" w:cstheme="minorBidi"/>
+            <w:i w:val="0"/>
+            <w:iCs w:val="0"/>
+            <w:noProof/>
+            <w:sz w:val="22"/>
+            <w:szCs w:val="22"/>
+          </w:rPr>
+          <w:tab/>
+        </w:r>
+        <w:r>
+          <w:rPr>
+            <w:rStyle w:val="Hyperlink"/>
+            <w:noProof/>
+          </w:rPr>
+          <w:t>Version 2.2.2</w:t>
+        </w:r>
+        <w:r>
+          <w:rPr>
+            <w:noProof/>
+            <w:webHidden/>
+          </w:rPr>
+          <w:tab/>
+        </w:r>
+        <w:r>
+          <w:rPr>
+            <w:noProof/>
+            <w:webHidden/>
+          </w:rPr>
+          <w:fldChar w:fldCharType="begin"/>
+        </w:r>
+        <w:r>
+          <w:rPr>
+            <w:noProof/>
+            <w:webHidden/>
+          </w:rPr>
+          <w:instrText xml:space="preserve"> PAGEREF _Toc436199950 \h </w:instrText>
         </w:r>
         <w:r>
           <w:rPr>
@@ -1860,13 +1866,13 @@
           <w:szCs w:val="22"/>
         </w:rPr>
       </w:pPr>
-      <w:hyperlink w:anchor="_Toc435533035" w:history="1">
+      <w:hyperlink w:anchor="_Toc436199951" w:history="1">
         <w:r>
           <w:rPr>
             <w:rStyle w:val="Hyperlink"/>
             <w:noProof/>
           </w:rPr>
-          <w:t>1.7</w:t>
+          <w:t>1.6</w:t>
         </w:r>
         <w:r>
           <w:rPr>
@@ -1882,6 +1888,94 @@
             <w:rStyle w:val="Hyperlink"/>
             <w:noProof/>
           </w:rPr>
+          <w:t>References</w:t>
+        </w:r>
+        <w:r>
+          <w:rPr>
+            <w:noProof/>
+            <w:webHidden/>
+          </w:rPr>
+          <w:tab/>
+        </w:r>
+        <w:r>
+          <w:rPr>
+            <w:noProof/>
+            <w:webHidden/>
+          </w:rPr>
+          <w:fldChar w:fldCharType="begin"/>
+        </w:r>
+        <w:r>
+          <w:rPr>
+            <w:noProof/>
+            <w:webHidden/>
+          </w:rPr>
+          <w:instrText xml:space="preserve"> PAGEREF _Toc436199951 \h </w:instrText>
+        </w:r>
+        <w:r>
+          <w:rPr>
+            <w:noProof/>
+            <w:webHidden/>
+          </w:rPr>
+        </w:r>
+        <w:r>
+          <w:rPr>
+            <w:noProof/>
+            <w:webHidden/>
+          </w:rPr>
+          <w:fldChar w:fldCharType="separate"/>
+        </w:r>
+        <w:r>
+          <w:rPr>
+            <w:noProof/>
+            <w:webHidden/>
+          </w:rPr>
+          <w:t>7</w:t>
+        </w:r>
+        <w:r>
+          <w:rPr>
+            <w:noProof/>
+            <w:webHidden/>
+          </w:rPr>
+          <w:fldChar w:fldCharType="end"/>
+        </w:r>
+      </w:hyperlink>
+    </w:p>
+    <w:p>
+      <w:pPr>
+        <w:pStyle w:val="TOC2"/>
+        <w:tabs>
+          <w:tab w:val="left" w:pos="720"/>
+          <w:tab w:val="right" w:leader="dot" w:pos="8976"/>
+        </w:tabs>
+        <w:rPr>
+          <w:rFonts w:asciiTheme="minorHAnsi" w:eastAsiaTheme="minorEastAsia" w:hAnsiTheme="minorHAnsi" w:cstheme="minorBidi"/>
+          <w:noProof/>
+          <w:sz w:val="22"/>
+          <w:szCs w:val="22"/>
+        </w:rPr>
+      </w:pPr>
+      <w:hyperlink w:anchor="_Toc436199952" w:history="1">
+        <w:r>
+          <w:rPr>
+            <w:rStyle w:val="Hyperlink"/>
+            <w:noProof/>
+          </w:rPr>
+          <w:t>1.7</w:t>
+        </w:r>
+        <w:r>
+          <w:rPr>
+            <w:rFonts w:asciiTheme="minorHAnsi" w:eastAsiaTheme="minorEastAsia" w:hAnsiTheme="minorHAnsi" w:cstheme="minorBidi"/>
+            <w:noProof/>
+            <w:sz w:val="22"/>
+            <w:szCs w:val="22"/>
+          </w:rPr>
+          <w:tab/>
+        </w:r>
+        <w:r>
+          <w:rPr>
+            <w:rStyle w:val="Hyperlink"/>
+            <w:noProof/>
+          </w:rPr>
           <w:t>Acknowledgements</w:t>
         </w:r>
         <w:r>
@@ -1903,7 +1997,7 @@
             <w:noProof/>
             <w:webHidden/>
           </w:rPr>
-          <w:instrText xml:space="preserve"> PAGEREF _Toc435533035 \h </w:instrText>
+          <w:instrText xml:space="preserve"> PAGEREF _Toc436199952 \h </w:instrText>
         </w:r>
         <w:r>
           <w:rPr>
@@ -1951,7 +2045,7 @@
           <w:szCs w:val="22"/>
         </w:rPr>
       </w:pPr>
-      <w:hyperlink w:anchor="_Toc435533036" w:history="1">
+      <w:hyperlink w:anchor="_Toc436199953" w:history="1">
         <w:r>
           <w:rPr>
             <w:rStyle w:val="Hyperlink"/>
@@ -1997,7 +2091,7 @@
             <w:noProof/>
             <w:webHidden/>
           </w:rPr>
-          <w:instrText xml:space="preserve"> PAGEREF _Toc435533036 \h </w:instrText>
+          <w:instrText xml:space="preserve"> PAGEREF _Toc436199953 \h </w:instrText>
         </w:r>
         <w:r>
           <w:rPr>
@@ -2042,7 +2136,7 @@
           <w:szCs w:val="22"/>
         </w:rPr>
       </w:pPr>
-      <w:hyperlink w:anchor="_Toc435533037" w:history="1">
+      <w:hyperlink w:anchor="_Toc436199954" w:history="1">
         <w:r>
           <w:rPr>
             <w:rStyle w:val="Hyperlink"/>
@@ -2085,7 +2179,7 @@
             <w:noProof/>
             <w:webHidden/>
           </w:rPr>
-          <w:instrText xml:space="preserve"> PAGEREF _Toc435533037 \h </w:instrText>
+          <w:instrText xml:space="preserve"> PAGEREF _Toc436199954 \h </w:instrText>
         </w:r>
         <w:r>
           <w:rPr>
@@ -2130,7 +2224,7 @@
           <w:szCs w:val="22"/>
         </w:rPr>
       </w:pPr>
-      <w:hyperlink w:anchor="_Toc435533038" w:history="1">
+      <w:hyperlink w:anchor="_Toc436199955" w:history="1">
         <w:r>
           <w:rPr>
             <w:rStyle w:val="Hyperlink"/>
@@ -2173,7 +2267,7 @@
             <w:noProof/>
             <w:webHidden/>
           </w:rPr>
-          <w:instrText xml:space="preserve"> PAGEREF _Toc435533038 \h </w:instrText>
+          <w:instrText xml:space="preserve"> PAGEREF _Toc436199955 \h </w:instrText>
         </w:r>
         <w:r>
           <w:rPr>
@@ -2218,7 +2312,7 @@
           <w:szCs w:val="22"/>
         </w:rPr>
       </w:pPr>
-      <w:hyperlink w:anchor="_Toc435533039" w:history="1">
+      <w:hyperlink w:anchor="_Toc436199956" w:history="1">
         <w:r>
           <w:rPr>
             <w:rStyle w:val="Hyperlink"/>
@@ -2261,7 +2355,7 @@
             <w:noProof/>
             <w:webHidden/>
           </w:rPr>
-          <w:instrText xml:space="preserve"> PAGEREF _Toc435533039 \h </w:instrText>
+          <w:instrText xml:space="preserve"> PAGEREF _Toc436199956 \h </w:instrText>
         </w:r>
         <w:r>
           <w:rPr>
@@ -2308,7 +2402,7 @@
           <w:szCs w:val="22"/>
         </w:rPr>
       </w:pPr>
-      <w:hyperlink w:anchor="_Toc435533040" w:history="1">
+      <w:hyperlink w:anchor="_Toc436199957" w:history="1">
         <w:r>
           <w:rPr>
             <w:rStyle w:val="Hyperlink"/>
@@ -2353,7 +2447,7 @@
             <w:noProof/>
             <w:webHidden/>
           </w:rPr>
-          <w:instrText xml:space="preserve"> PAGEREF _Toc435533040 \h </w:instrText>
+          <w:instrText xml:space="preserve"> PAGEREF _Toc436199957 \h </w:instrText>
         </w:r>
         <w:r>
           <w:rPr>
@@ -2400,7 +2494,7 @@
           <w:szCs w:val="22"/>
         </w:rPr>
       </w:pPr>
-      <w:hyperlink w:anchor="_Toc435533041" w:history="1">
+      <w:hyperlink w:anchor="_Toc436199958" w:history="1">
         <w:r>
           <w:rPr>
             <w:rStyle w:val="Hyperlink"/>
@@ -2445,7 +2539,7 @@
             <w:noProof/>
             <w:webHidden/>
           </w:rPr>
-          <w:instrText xml:space="preserve"> PAGEREF _Toc435533041 \h </w:instrText>
+          <w:instrText xml:space="preserve"> PAGEREF _Toc436199958 \h </w:instrText>
         </w:r>
         <w:r>
           <w:rPr>
@@ -2492,7 +2586,7 @@
           <w:szCs w:val="22"/>
         </w:rPr>
       </w:pPr>
-      <w:hyperlink w:anchor="_Toc435533042" w:history="1">
+      <w:hyperlink w:anchor="_Toc436199959" w:history="1">
         <w:r>
           <w:rPr>
             <w:rStyle w:val="Hyperlink"/>
@@ -2537,7 +2631,7 @@
             <w:noProof/>
             <w:webHidden/>
           </w:rPr>
-          <w:instrText xml:space="preserve"> PAGEREF _Toc435533042 \h </w:instrText>
+          <w:instrText xml:space="preserve"> PAGEREF _Toc436199959 \h </w:instrText>
         </w:r>
         <w:r>
           <w:rPr>
@@ -2584,7 +2678,7 @@
           <w:szCs w:val="22"/>
         </w:rPr>
       </w:pPr>
-      <w:hyperlink w:anchor="_Toc435533043" w:history="1">
+      <w:hyperlink w:anchor="_Toc436199960" w:history="1">
         <w:r>
           <w:rPr>
             <w:rStyle w:val="Hyperlink"/>
@@ -2629,7 +2723,7 @@
             <w:noProof/>
             <w:webHidden/>
           </w:rPr>
-          <w:instrText xml:space="preserve"> PAGEREF _Toc435533043 \h </w:instrText>
+          <w:instrText xml:space="preserve"> PAGEREF _Toc436199960 \h </w:instrText>
         </w:r>
         <w:r>
           <w:rPr>
@@ -2676,7 +2770,7 @@
           <w:szCs w:val="22"/>
         </w:rPr>
       </w:pPr>
-      <w:hyperlink w:anchor="_Toc435533044" w:history="1">
+      <w:hyperlink w:anchor="_Toc436199961" w:history="1">
         <w:r>
           <w:rPr>
             <w:rStyle w:val="Hyperlink"/>
@@ -2721,7 +2815,7 @@
             <w:noProof/>
             <w:webHidden/>
           </w:rPr>
-          <w:instrText xml:space="preserve"> PAGEREF _Toc435533044 \h </w:instrText>
+          <w:instrText xml:space="preserve"> PAGEREF _Toc436199961 \h </w:instrText>
         </w:r>
         <w:r>
           <w:rPr>
@@ -2768,7 +2862,7 @@
           <w:szCs w:val="22"/>
         </w:rPr>
       </w:pPr>
-      <w:hyperlink w:anchor="_Toc435533045" w:history="1">
+      <w:hyperlink w:anchor="_Toc436199962" w:history="1">
         <w:r>
           <w:rPr>
             <w:rStyle w:val="Hyperlink"/>
@@ -2813,7 +2907,7 @@
             <w:noProof/>
             <w:webHidden/>
           </w:rPr>
-          <w:instrText xml:space="preserve"> PAGEREF _Toc435533045 \h </w:instrText>
+          <w:instrText xml:space="preserve"> PAGEREF _Toc436199962 \h </w:instrText>
         </w:r>
         <w:r>
           <w:rPr>
@@ -2858,7 +2952,7 @@
           <w:szCs w:val="22"/>
         </w:rPr>
       </w:pPr>
-      <w:hyperlink w:anchor="_Toc435533046" w:history="1">
+      <w:hyperlink w:anchor="_Toc436199963" w:history="1">
         <w:r>
           <w:rPr>
             <w:rStyle w:val="Hyperlink"/>
@@ -2901,7 +2995,7 @@
             <w:noProof/>
             <w:webHidden/>
           </w:rPr>
-          <w:instrText xml:space="preserve"> PAGEREF _Toc435533046 \h </w:instrText>
+          <w:instrText xml:space="preserve"> PAGEREF _Toc436199963 \h </w:instrText>
         </w:r>
         <w:r>
           <w:rPr>
@@ -2948,7 +3042,7 @@
           <w:szCs w:val="22"/>
         </w:rPr>
       </w:pPr>
-      <w:hyperlink w:anchor="_Toc435533047" w:history="1">
+      <w:hyperlink w:anchor="_Toc436199964" w:history="1">
         <w:r>
           <w:rPr>
             <w:rStyle w:val="Hyperlink"/>
@@ -2993,7 +3087,7 @@
             <w:noProof/>
             <w:webHidden/>
           </w:rPr>
-          <w:instrText xml:space="preserve"> PAGEREF _Toc435533047 \h </w:instrText>
+          <w:instrText xml:space="preserve"> PAGEREF _Toc436199964 \h </w:instrText>
         </w:r>
         <w:r>
           <w:rPr>
@@ -3040,7 +3134,7 @@
           <w:szCs w:val="22"/>
         </w:rPr>
       </w:pPr>
-      <w:hyperlink w:anchor="_Toc435533048" w:history="1">
+      <w:hyperlink w:anchor="_Toc436199965" w:history="1">
         <w:r>
           <w:rPr>
             <w:rStyle w:val="Hyperlink"/>
@@ -3085,7 +3179,7 @@
             <w:noProof/>
             <w:webHidden/>
           </w:rPr>
-          <w:instrText xml:space="preserve"> PAGEREF _Toc435533048 \h </w:instrText>
+          <w:instrText xml:space="preserve"> PAGEREF _Toc436199965 \h </w:instrText>
         </w:r>
         <w:r>
           <w:rPr>
@@ -3132,7 +3226,7 @@
           <w:szCs w:val="22"/>
         </w:rPr>
       </w:pPr>
-      <w:hyperlink w:anchor="_Toc435533049" w:history="1">
+      <w:hyperlink w:anchor="_Toc436199966" w:history="1">
         <w:r>
           <w:rPr>
             <w:rStyle w:val="Hyperlink"/>
@@ -3177,7 +3271,7 @@
             <w:noProof/>
             <w:webHidden/>
           </w:rPr>
-          <w:instrText xml:space="preserve"> PAGEREF _Toc435533049 \h </w:instrText>
+          <w:instrText xml:space="preserve"> PAGEREF _Toc436199966 \h </w:instrText>
         </w:r>
         <w:r>
           <w:rPr>
@@ -3224,7 +3318,7 @@
           <w:szCs w:val="22"/>
         </w:rPr>
       </w:pPr>
-      <w:hyperlink w:anchor="_Toc435533050" w:history="1">
+      <w:hyperlink w:anchor="_Toc436199967" w:history="1">
         <w:r>
           <w:rPr>
             <w:rStyle w:val="Hyperlink"/>
@@ -3269,7 +3363,7 @@
             <w:noProof/>
             <w:webHidden/>
           </w:rPr>
-          <w:instrText xml:space="preserve"> PAGEREF _Toc435533050 \h </w:instrText>
+          <w:instrText xml:space="preserve"> PAGEREF _Toc436199967 \h </w:instrText>
         </w:r>
         <w:r>
           <w:rPr>
@@ -3316,7 +3410,7 @@
           <w:szCs w:val="22"/>
         </w:rPr>
       </w:pPr>
-      <w:hyperlink w:anchor="_Toc435533051" w:history="1">
+      <w:hyperlink w:anchor="_Toc436199968" w:history="1">
         <w:r>
           <w:rPr>
             <w:rStyle w:val="Hyperlink"/>
@@ -3361,7 +3455,7 @@
             <w:noProof/>
             <w:webHidden/>
           </w:rPr>
-          <w:instrText xml:space="preserve"> PAGEREF _Toc435533051 \h </w:instrText>
+          <w:instrText xml:space="preserve"> PAGEREF _Toc436199968 \h </w:instrText>
         </w:r>
         <w:r>
           <w:rPr>
@@ -3408,7 +3502,7 @@
           <w:szCs w:val="22"/>
         </w:rPr>
       </w:pPr>
-      <w:hyperlink w:anchor="_Toc435533052" w:history="1">
+      <w:hyperlink w:anchor="_Toc436199969" w:history="1">
         <w:r>
           <w:rPr>
             <w:rStyle w:val="Hyperlink"/>
@@ -3453,7 +3547,7 @@
             <w:noProof/>
             <w:webHidden/>
           </w:rPr>
-          <w:instrText xml:space="preserve"> PAGEREF _Toc435533052 \h </w:instrText>
+          <w:instrText xml:space="preserve"> PAGEREF _Toc436199969 \h </w:instrText>
         </w:r>
         <w:r>
           <w:rPr>
@@ -3498,7 +3592,7 @@
           <w:szCs w:val="22"/>
         </w:rPr>
       </w:pPr>
-      <w:hyperlink w:anchor="_Toc435533053" w:history="1">
+      <w:hyperlink w:anchor="_Toc436199970" w:history="1">
         <w:r>
           <w:rPr>
             <w:rStyle w:val="Hyperlink"/>
@@ -3541,7 +3635,7 @@
             <w:noProof/>
             <w:webHidden/>
           </w:rPr>
-          <w:instrText xml:space="preserve"> PAGEREF _Toc435533053 \h </w:instrText>
+          <w:instrText xml:space="preserve"> PAGEREF _Toc436199970 \h </w:instrText>
         </w:r>
         <w:r>
           <w:rPr>
@@ -3588,7 +3682,7 @@
           <w:szCs w:val="22"/>
         </w:rPr>
       </w:pPr>
-      <w:hyperlink w:anchor="_Toc435533054" w:history="1">
+      <w:hyperlink w:anchor="_Toc436199971" w:history="1">
         <w:r>
           <w:rPr>
             <w:rStyle w:val="Hyperlink"/>
@@ -3633,7 +3727,7 @@
             <w:noProof/>
             <w:webHidden/>
           </w:rPr>
-          <w:instrText xml:space="preserve"> PAGEREF _Toc435533054 \h </w:instrText>
+          <w:instrText xml:space="preserve"> PAGEREF _Toc436199971 \h </w:instrText>
         </w:r>
         <w:r>
           <w:rPr>
@@ -3680,7 +3774,7 @@
           <w:szCs w:val="22"/>
         </w:rPr>
       </w:pPr>
-      <w:hyperlink w:anchor="_Toc435533055" w:history="1">
+      <w:hyperlink w:anchor="_Toc436199972" w:history="1">
         <w:r>
           <w:rPr>
             <w:rStyle w:val="Hyperlink"/>
@@ -3725,7 +3819,7 @@
             <w:noProof/>
             <w:webHidden/>
           </w:rPr>
-          <w:instrText xml:space="preserve"> PAGEREF _Toc435533055 \h </w:instrText>
+          <w:instrText xml:space="preserve"> PAGEREF _Toc436199972 \h </w:instrText>
         </w:r>
         <w:r>
           <w:rPr>
@@ -3772,7 +3866,7 @@
           <w:szCs w:val="22"/>
         </w:rPr>
       </w:pPr>
-      <w:hyperlink w:anchor="_Toc435533056" w:history="1">
+      <w:hyperlink w:anchor="_Toc436199973" w:history="1">
         <w:r>
           <w:rPr>
             <w:rStyle w:val="Hyperlink"/>
@@ -3817,7 +3911,7 @@
             <w:noProof/>
             <w:webHidden/>
           </w:rPr>
-          <w:instrText xml:space="preserve"> PAGEREF _Toc435533056 \h </w:instrText>
+          <w:instrText xml:space="preserve"> PAGEREF _Toc436199973 \h </w:instrText>
         </w:r>
         <w:r>
           <w:rPr>
@@ -3864,7 +3958,7 @@
           <w:szCs w:val="22"/>
         </w:rPr>
       </w:pPr>
-      <w:hyperlink w:anchor="_Toc435533057" w:history="1">
+      <w:hyperlink w:anchor="_Toc436199974" w:history="1">
         <w:r>
           <w:rPr>
             <w:rStyle w:val="Hyperlink"/>
@@ -3909,7 +4003,7 @@
             <w:noProof/>
             <w:webHidden/>
           </w:rPr>
-          <w:instrText xml:space="preserve"> PAGEREF _Toc435533057 \h </w:instrText>
+          <w:instrText xml:space="preserve"> PAGEREF _Toc436199974 \h </w:instrText>
         </w:r>
         <w:r>
           <w:rPr>
@@ -3956,7 +4050,7 @@
           <w:szCs w:val="22"/>
         </w:rPr>
       </w:pPr>
-      <w:hyperlink w:anchor="_Toc435533058" w:history="1">
+      <w:hyperlink w:anchor="_Toc436199975" w:history="1">
         <w:r>
           <w:rPr>
             <w:rStyle w:val="Hyperlink"/>
@@ -4001,7 +4095,7 @@
             <w:noProof/>
             <w:webHidden/>
           </w:rPr>
-          <w:instrText xml:space="preserve"> PAGEREF _Toc435533058 \h </w:instrText>
+          <w:instrText xml:space="preserve"> PAGEREF _Toc436199975 \h </w:instrText>
         </w:r>
         <w:r>
           <w:rPr>
@@ -4046,7 +4140,7 @@
           <w:szCs w:val="22"/>
         </w:rPr>
       </w:pPr>
-      <w:hyperlink w:anchor="_Toc435533059" w:history="1">
+      <w:hyperlink w:anchor="_Toc436199976" w:history="1">
         <w:r>
           <w:rPr>
             <w:rStyle w:val="Hyperlink"/>
@@ -4089,7 +4183,7 @@
             <w:noProof/>
             <w:webHidden/>
           </w:rPr>
-          <w:instrText xml:space="preserve"> PAGEREF _Toc435533059 \h </w:instrText>
+          <w:instrText xml:space="preserve"> PAGEREF _Toc436199976 \h </w:instrText>
         </w:r>
         <w:r>
           <w:rPr>
@@ -4136,7 +4230,7 @@
           <w:szCs w:val="22"/>
         </w:rPr>
       </w:pPr>
-      <w:hyperlink w:anchor="_Toc435533060" w:history="1">
+      <w:hyperlink w:anchor="_Toc436199977" w:history="1">
         <w:r>
           <w:rPr>
             <w:rStyle w:val="Hyperlink"/>
@@ -4181,7 +4275,7 @@
             <w:noProof/>
             <w:webHidden/>
           </w:rPr>
-          <w:instrText xml:space="preserve"> PAGEREF _Toc435533060 \h </w:instrText>
+          <w:instrText xml:space="preserve"> PAGEREF _Toc436199977 \h </w:instrText>
         </w:r>
         <w:r>
           <w:rPr>
@@ -4228,7 +4322,7 @@
           <w:szCs w:val="22"/>
         </w:rPr>
       </w:pPr>
-      <w:hyperlink w:anchor="_Toc435533061" w:history="1">
+      <w:hyperlink w:anchor="_Toc436199978" w:history="1">
         <w:r>
           <w:rPr>
             <w:rStyle w:val="Hyperlink"/>
@@ -4273,7 +4367,7 @@
             <w:noProof/>
             <w:webHidden/>
           </w:rPr>
-          <w:instrText xml:space="preserve"> PAGEREF _Toc435533061 \h </w:instrText>
+          <w:instrText xml:space="preserve"> PAGEREF _Toc436199978 \h </w:instrText>
         </w:r>
         <w:r>
           <w:rPr>
@@ -4318,7 +4412,7 @@
           <w:szCs w:val="22"/>
         </w:rPr>
       </w:pPr>
-      <w:hyperlink w:anchor="_Toc435533062" w:history="1">
+      <w:hyperlink w:anchor="_Toc436199979" w:history="1">
         <w:r>
           <w:rPr>
             <w:rStyle w:val="Hyperlink"/>
@@ -4361,7 +4455,7 @@
             <w:noProof/>
             <w:webHidden/>
           </w:rPr>
-          <w:instrText xml:space="preserve"> PAGEREF _Toc435533062 \h </w:instrText>
+          <w:instrText xml:space="preserve"> PAGEREF _Toc436199979 \h </w:instrText>
         </w:r>
         <w:r>
           <w:rPr>
@@ -4408,7 +4502,7 @@
           <w:szCs w:val="22"/>
         </w:rPr>
       </w:pPr>
-      <w:hyperlink w:anchor="_Toc435533063" w:history="1">
+      <w:hyperlink w:anchor="_Toc436199980" w:history="1">
         <w:r>
           <w:rPr>
             <w:rStyle w:val="Hyperlink"/>
@@ -4453,7 +4547,7 @@
             <w:noProof/>
             <w:webHidden/>
           </w:rPr>
-          <w:instrText xml:space="preserve"> PAGEREF _Toc435533063 \h </w:instrText>
+          <w:instrText xml:space="preserve"> PAGEREF _Toc436199980 \h </w:instrText>
         </w:r>
         <w:r>
           <w:rPr>
@@ -4500,7 +4594,7 @@
           <w:szCs w:val="22"/>
         </w:rPr>
       </w:pPr>
-      <w:hyperlink w:anchor="_Toc435533064" w:history="1">
+      <w:hyperlink w:anchor="_Toc436199981" w:history="1">
         <w:r>
           <w:rPr>
             <w:rStyle w:val="Hyperlink"/>
@@ -4545,7 +4639,7 @@
             <w:noProof/>
             <w:webHidden/>
           </w:rPr>
-          <w:instrText xml:space="preserve"> PAGEREF _Toc435533064 \h </w:instrText>
+          <w:instrText xml:space="preserve"> PAGEREF _Toc436199981 \h </w:instrText>
         </w:r>
         <w:r>
           <w:rPr>
@@ -4590,7 +4684,7 @@
           <w:szCs w:val="22"/>
         </w:rPr>
       </w:pPr>
-      <w:hyperlink w:anchor="_Toc435533065" w:history="1">
+      <w:hyperlink w:anchor="_Toc436199982" w:history="1">
         <w:r>
           <w:rPr>
             <w:rStyle w:val="Hyperlink"/>
@@ -4633,7 +4727,7 @@
             <w:noProof/>
             <w:webHidden/>
           </w:rPr>
-          <w:instrText xml:space="preserve"> PAGEREF _Toc435533065 \h </w:instrText>
+          <w:instrText xml:space="preserve"> PAGEREF _Toc436199982 \h </w:instrText>
         </w:r>
         <w:r>
           <w:rPr>
@@ -4680,7 +4774,7 @@
           <w:szCs w:val="22"/>
         </w:rPr>
       </w:pPr>
-      <w:hyperlink w:anchor="_Toc435533066" w:history="1">
+      <w:hyperlink w:anchor="_Toc436199983" w:history="1">
         <w:r>
           <w:rPr>
             <w:rStyle w:val="Hyperlink"/>
@@ -4725,7 +4819,7 @@
             <w:noProof/>
             <w:webHidden/>
           </w:rPr>
-          <w:instrText xml:space="preserve"> PAGEREF _Toc435533066 \h </w:instrText>
+          <w:instrText xml:space="preserve"> PAGEREF _Toc436199983 \h </w:instrText>
         </w:r>
         <w:r>
           <w:rPr>
@@ -4745,7 +4839,7 @@
             <w:noProof/>
             <w:webHidden/>
           </w:rPr>
-          <w:t>19</w:t>
+          <w:t>20</w:t>
         </w:r>
         <w:r>
           <w:rPr>
@@ -4772,7 +4866,7 @@
           <w:szCs w:val="22"/>
         </w:rPr>
       </w:pPr>
-      <w:hyperlink w:anchor="_Toc435533067" w:history="1">
+      <w:hyperlink w:anchor="_Toc436199984" w:history="1">
         <w:r>
           <w:rPr>
             <w:rStyle w:val="Hyperlink"/>
@@ -4817,7 +4911,7 @@
             <w:noProof/>
             <w:webHidden/>
           </w:rPr>
-          <w:instrText xml:space="preserve"> PAGEREF _Toc435533067 \h </w:instrText>
+          <w:instrText xml:space="preserve"> PAGEREF _Toc436199984 \h </w:instrText>
         </w:r>
         <w:r>
           <w:rPr>
@@ -4837,7 +4931,7 @@
             <w:noProof/>
             <w:webHidden/>
           </w:rPr>
-          <w:t>19</w:t>
+          <w:t>20</w:t>
         </w:r>
         <w:r>
           <w:rPr>
@@ -4865,7 +4959,7 @@
           <w:szCs w:val="22"/>
         </w:rPr>
       </w:pPr>
-      <w:hyperlink w:anchor="_Toc435533068" w:history="1">
+      <w:hyperlink w:anchor="_Toc436199985" w:history="1">
         <w:r>
           <w:rPr>
             <w:rStyle w:val="Hyperlink"/>
@@ -4911,7 +5005,7 @@
             <w:noProof/>
             <w:webHidden/>
           </w:rPr>
-          <w:instrText xml:space="preserve"> PAGEREF _Toc435533068 \h </w:instrText>
+          <w:instrText xml:space="preserve"> PAGEREF _Toc436199985 \h </w:instrText>
         </w:r>
         <w:r>
           <w:rPr>
@@ -4956,7 +5050,7 @@
           <w:szCs w:val="22"/>
         </w:rPr>
       </w:pPr>
-      <w:hyperlink w:anchor="_Toc435533069" w:history="1">
+      <w:hyperlink w:anchor="_Toc436199986" w:history="1">
         <w:r>
           <w:rPr>
             <w:rStyle w:val="Hyperlink"/>
@@ -4999,7 +5093,7 @@
             <w:noProof/>
             <w:webHidden/>
           </w:rPr>
-          <w:instrText xml:space="preserve"> PAGEREF _Toc435533069 \h </w:instrText>
+          <w:instrText xml:space="preserve"> PAGEREF _Toc436199986 \h </w:instrText>
         </w:r>
         <w:r>
           <w:rPr>
@@ -5044,7 +5138,7 @@
           <w:szCs w:val="22"/>
         </w:rPr>
       </w:pPr>
-      <w:hyperlink w:anchor="_Toc435533070" w:history="1">
+      <w:hyperlink w:anchor="_Toc436199987" w:history="1">
         <w:r>
           <w:rPr>
             <w:rStyle w:val="Hyperlink"/>
@@ -5087,7 +5181,7 @@
             <w:noProof/>
             <w:webHidden/>
           </w:rPr>
-          <w:instrText xml:space="preserve"> PAGEREF _Toc435533070 \h </w:instrText>
+          <w:instrText xml:space="preserve"> PAGEREF _Toc436199987 \h </w:instrText>
         </w:r>
         <w:r>
           <w:rPr>
@@ -5132,7 +5226,7 @@
           <w:szCs w:val="22"/>
         </w:rPr>
       </w:pPr>
-      <w:hyperlink w:anchor="_Toc435533071" w:history="1">
+      <w:hyperlink w:anchor="_Toc436199988" w:history="1">
         <w:r>
           <w:rPr>
             <w:rStyle w:val="Hyperlink"/>
@@ -5175,7 +5269,7 @@
             <w:noProof/>
             <w:webHidden/>
           </w:rPr>
-          <w:instrText xml:space="preserve"> PAGEREF _Toc435533071 \h </w:instrText>
+          <w:instrText xml:space="preserve"> PAGEREF _Toc436199988 \h </w:instrText>
         </w:r>
         <w:r>
           <w:rPr>
@@ -5222,7 +5316,7 @@
           <w:szCs w:val="22"/>
         </w:rPr>
       </w:pPr>
-      <w:hyperlink w:anchor="_Toc435533072" w:history="1">
+      <w:hyperlink w:anchor="_Toc436199989" w:history="1">
         <w:r>
           <w:rPr>
             <w:rStyle w:val="Hyperlink"/>
@@ -5267,7 +5361,7 @@
             <w:noProof/>
             <w:webHidden/>
           </w:rPr>
-          <w:instrText xml:space="preserve"> PAGEREF _Toc435533072 \h </w:instrText>
+          <w:instrText xml:space="preserve"> PAGEREF _Toc436199989 \h </w:instrText>
         </w:r>
         <w:r>
           <w:rPr>
@@ -5314,7 +5408,7 @@
           <w:szCs w:val="22"/>
         </w:rPr>
       </w:pPr>
-      <w:hyperlink w:anchor="_Toc435533073" w:history="1">
+      <w:hyperlink w:anchor="_Toc436199990" w:history="1">
         <w:r>
           <w:rPr>
             <w:rStyle w:val="Hyperlink"/>
@@ -5359,7 +5453,7 @@
             <w:noProof/>
             <w:webHidden/>
           </w:rPr>
-          <w:instrText xml:space="preserve"> PAGEREF _Toc435533073 \h </w:instrText>
+          <w:instrText xml:space="preserve"> PAGEREF _Toc436199990 \h </w:instrText>
         </w:r>
         <w:r>
           <w:rPr>
@@ -5404,7 +5498,7 @@
           <w:szCs w:val="22"/>
         </w:rPr>
       </w:pPr>
-      <w:hyperlink w:anchor="_Toc435533074" w:history="1">
+      <w:hyperlink w:anchor="_Toc436199991" w:history="1">
         <w:r>
           <w:rPr>
             <w:rStyle w:val="Hyperlink"/>
@@ -5447,7 +5541,7 @@
             <w:noProof/>
             <w:webHidden/>
           </w:rPr>
-          <w:instrText xml:space="preserve"> PAGEREF _Toc435533074 \h </w:instrText>
+          <w:instrText xml:space="preserve"> PAGEREF _Toc436199991 \h </w:instrText>
         </w:r>
         <w:r>
           <w:rPr>
@@ -5492,7 +5586,7 @@
           <w:szCs w:val="22"/>
         </w:rPr>
       </w:pPr>
-      <w:hyperlink w:anchor="_Toc435533075" w:history="1">
+      <w:hyperlink w:anchor="_Toc436199992" w:history="1">
         <w:r>
           <w:rPr>
             <w:rStyle w:val="Hyperlink"/>
@@ -5535,7 +5629,7 @@
             <w:noProof/>
             <w:webHidden/>
           </w:rPr>
-          <w:instrText xml:space="preserve"> PAGEREF _Toc435533075 \h </w:instrText>
+          <w:instrText xml:space="preserve"> PAGEREF _Toc436199992 \h </w:instrText>
         </w:r>
         <w:r>
           <w:rPr>
@@ -5582,7 +5676,7 @@
           <w:szCs w:val="22"/>
         </w:rPr>
       </w:pPr>
-      <w:hyperlink w:anchor="_Toc435533076" w:history="1">
+      <w:hyperlink w:anchor="_Toc436199993" w:history="1">
         <w:r>
           <w:rPr>
             <w:rStyle w:val="Hyperlink"/>
@@ -5627,7 +5721,7 @@
             <w:noProof/>
             <w:webHidden/>
           </w:rPr>
-          <w:instrText xml:space="preserve"> PAGEREF _Toc435533076 \h </w:instrText>
+          <w:instrText xml:space="preserve"> PAGEREF _Toc436199993 \h </w:instrText>
         </w:r>
         <w:r>
           <w:rPr>
@@ -5674,7 +5768,7 @@
           <w:szCs w:val="22"/>
         </w:rPr>
       </w:pPr>
-      <w:hyperlink w:anchor="_Toc435533077" w:history="1">
+      <w:hyperlink w:anchor="_Toc436199994" w:history="1">
         <w:r>
           <w:rPr>
             <w:rStyle w:val="Hyperlink"/>
@@ -5719,7 +5813,7 @@
             <w:noProof/>
             <w:webHidden/>
           </w:rPr>
-          <w:instrText xml:space="preserve"> PAGEREF _Toc435533077 \h </w:instrText>
+          <w:instrText xml:space="preserve"> PAGEREF _Toc436199994 \h </w:instrText>
         </w:r>
         <w:r>
           <w:rPr>
@@ -5766,7 +5860,7 @@
           <w:szCs w:val="22"/>
         </w:rPr>
       </w:pPr>
-      <w:hyperlink w:anchor="_Toc435533078" w:history="1">
+      <w:hyperlink w:anchor="_Toc436199995" w:history="1">
         <w:r>
           <w:rPr>
             <w:rStyle w:val="Hyperlink"/>
@@ -5811,7 +5905,7 @@
             <w:noProof/>
             <w:webHidden/>
           </w:rPr>
-          <w:instrText xml:space="preserve"> PAGEREF _Toc435533078 \h </w:instrText>
+          <w:instrText xml:space="preserve"> PAGEREF _Toc436199995 \h </w:instrText>
         </w:r>
         <w:r>
           <w:rPr>
@@ -5858,7 +5952,7 @@
           <w:szCs w:val="22"/>
         </w:rPr>
       </w:pPr>
-      <w:hyperlink w:anchor="_Toc435533079" w:history="1">
+      <w:hyperlink w:anchor="_Toc436199996" w:history="1">
         <w:r>
           <w:rPr>
             <w:rStyle w:val="Hyperlink"/>
@@ -5903,7 +5997,7 @@
             <w:noProof/>
             <w:webHidden/>
           </w:rPr>
-          <w:instrText xml:space="preserve"> PAGEREF _Toc435533079 \h </w:instrText>
+          <w:instrText xml:space="preserve"> PAGEREF _Toc436199996 \h </w:instrText>
         </w:r>
         <w:r>
           <w:rPr>
@@ -5950,7 +6044,7 @@
           <w:szCs w:val="22"/>
         </w:rPr>
       </w:pPr>
-      <w:hyperlink w:anchor="_Toc435533080" w:history="1">
+      <w:hyperlink w:anchor="_Toc436199997" w:history="1">
         <w:r>
           <w:rPr>
             <w:rStyle w:val="Hyperlink"/>
@@ -5995,7 +6089,7 @@
             <w:noProof/>
             <w:webHidden/>
           </w:rPr>
-          <w:instrText xml:space="preserve"> PAGEREF _Toc435533080 \h </w:instrText>
+          <w:instrText xml:space="preserve"> PAGEREF _Toc436199997 \h </w:instrText>
         </w:r>
         <w:r>
           <w:rPr>
@@ -6042,7 +6136,7 @@
           <w:szCs w:val="22"/>
         </w:rPr>
       </w:pPr>
-      <w:hyperlink w:anchor="_Toc435533081" w:history="1">
+      <w:hyperlink w:anchor="_Toc436199998" w:history="1">
         <w:r>
           <w:rPr>
             <w:rStyle w:val="Hyperlink"/>
@@ -6087,7 +6181,7 @@
             <w:noProof/>
             <w:webHidden/>
           </w:rPr>
-          <w:instrText xml:space="preserve"> PAGEREF _Toc435533081 \h </w:instrText>
+          <w:instrText xml:space="preserve"> PAGEREF _Toc436199998 \h </w:instrText>
         </w:r>
         <w:r>
           <w:rPr>
@@ -6135,7 +6229,7 @@
           <w:szCs w:val="22"/>
         </w:rPr>
       </w:pPr>
-      <w:hyperlink w:anchor="_Toc435533082" w:history="1">
+      <w:hyperlink w:anchor="_Toc436199999" w:history="1">
         <w:r>
           <w:rPr>
             <w:rStyle w:val="Hyperlink"/>
@@ -6181,7 +6275,7 @@
             <w:noProof/>
             <w:webHidden/>
           </w:rPr>
-          <w:instrText xml:space="preserve"> PAGEREF _Toc435533082 \h </w:instrText>
+          <w:instrText xml:space="preserve"> PAGEREF _Toc436199999 \h </w:instrText>
         </w:r>
         <w:r>
           <w:rPr>
@@ -6226,7 +6320,7 @@
           <w:szCs w:val="22"/>
         </w:rPr>
       </w:pPr>
-      <w:hyperlink w:anchor="_Toc435533083" w:history="1">
+      <w:hyperlink w:anchor="_Toc436200000" w:history="1">
         <w:r>
           <w:rPr>
             <w:rStyle w:val="Hyperlink"/>
@@ -6269,7 +6363,7 @@
             <w:noProof/>
             <w:webHidden/>
           </w:rPr>
-          <w:instrText xml:space="preserve"> PAGEREF _Toc435533083 \h </w:instrText>
+          <w:instrText xml:space="preserve"> PAGEREF _Toc436200000 \h </w:instrText>
         </w:r>
         <w:r>
           <w:rPr>
@@ -6314,7 +6408,7 @@
           <w:szCs w:val="22"/>
         </w:rPr>
       </w:pPr>
-      <w:hyperlink w:anchor="_Toc435533084" w:history="1">
+      <w:hyperlink w:anchor="_Toc436200001" w:history="1">
         <w:r>
           <w:rPr>
             <w:rStyle w:val="Hyperlink"/>
@@ -6357,7 +6451,7 @@
             <w:noProof/>
             <w:webHidden/>
           </w:rPr>
-          <w:instrText xml:space="preserve"> PAGEREF _Toc435533084 \h </w:instrText>
+          <w:instrText xml:space="preserve"> PAGEREF _Toc436200001 \h </w:instrText>
         </w:r>
         <w:r>
           <w:rPr>
@@ -6402,7 +6496,7 @@
           <w:szCs w:val="22"/>
         </w:rPr>
       </w:pPr>
-      <w:hyperlink w:anchor="_Toc435533085" w:history="1">
+      <w:hyperlink w:anchor="_Toc436200002" w:history="1">
         <w:r>
           <w:rPr>
             <w:rStyle w:val="Hyperlink"/>
@@ -6445,7 +6539,7 @@
             <w:noProof/>
             <w:webHidden/>
           </w:rPr>
-          <w:instrText xml:space="preserve"> PAGEREF _Toc435533085 \h </w:instrText>
+          <w:instrText xml:space="preserve"> PAGEREF _Toc436200002 \h </w:instrText>
         </w:r>
         <w:r>
           <w:rPr>
@@ -6493,7 +6587,7 @@
           <w:szCs w:val="22"/>
         </w:rPr>
       </w:pPr>
-      <w:hyperlink w:anchor="_Toc435533086" w:history="1">
+      <w:hyperlink w:anchor="_Toc436200003" w:history="1">
         <w:r>
           <w:rPr>
             <w:rStyle w:val="Hyperlink"/>
@@ -6539,7 +6633,7 @@
             <w:noProof/>
             <w:webHidden/>
           </w:rPr>
-          <w:instrText xml:space="preserve"> PAGEREF _Toc435533086 \h </w:instrText>
+          <w:instrText xml:space="preserve"> PAGEREF _Toc436200003 \h </w:instrText>
         </w:r>
         <w:r>
           <w:rPr>
@@ -6584,7 +6678,7 @@
           <w:szCs w:val="22"/>
         </w:rPr>
       </w:pPr>
-      <w:hyperlink w:anchor="_Toc435533087" w:history="1">
+      <w:hyperlink w:anchor="_Toc436200004" w:history="1">
         <w:r>
           <w:rPr>
             <w:rStyle w:val="Hyperlink"/>
@@ -6627,7 +6721,7 @@
             <w:noProof/>
             <w:webHidden/>
           </w:rPr>
-          <w:instrText xml:space="preserve"> PAGEREF _Toc435533087 \h </w:instrText>
+          <w:instrText xml:space="preserve"> PAGEREF _Toc436200004 \h </w:instrText>
         </w:r>
         <w:r>
           <w:rPr>
@@ -6672,7 +6766,7 @@
           <w:szCs w:val="22"/>
         </w:rPr>
       </w:pPr>
-      <w:hyperlink w:anchor="_Toc435533088" w:history="1">
+      <w:hyperlink w:anchor="_Toc436200005" w:history="1">
         <w:r>
           <w:rPr>
             <w:rStyle w:val="Hyperlink"/>
@@ -6715,7 +6809,7 @@
             <w:noProof/>
             <w:webHidden/>
           </w:rPr>
-          <w:instrText xml:space="preserve"> PAGEREF _Toc435533088 \h </w:instrText>
+          <w:instrText xml:space="preserve"> PAGEREF _Toc436200005 \h </w:instrText>
         </w:r>
         <w:r>
           <w:rPr>
@@ -6760,7 +6854,7 @@
           <w:szCs w:val="22"/>
         </w:rPr>
       </w:pPr>
-      <w:hyperlink w:anchor="_Toc435533089" w:history="1">
+      <w:hyperlink w:anchor="_Toc436200006" w:history="1">
         <w:r>
           <w:rPr>
             <w:rStyle w:val="Hyperlink"/>
@@ -6803,7 +6897,7 @@
             <w:noProof/>
             <w:webHidden/>
           </w:rPr>
-          <w:instrText xml:space="preserve"> PAGEREF _Toc435533089 \h </w:instrText>
+          <w:instrText xml:space="preserve"> PAGEREF _Toc436200006 \h </w:instrText>
         </w:r>
         <w:r>
           <w:rPr>
@@ -6851,7 +6945,7 @@
           <w:szCs w:val="22"/>
         </w:rPr>
       </w:pPr>
-      <w:hyperlink w:anchor="_Toc435533090" w:history="1">
+      <w:hyperlink w:anchor="_Toc436200007" w:history="1">
         <w:r>
           <w:rPr>
             <w:rStyle w:val="Hyperlink"/>
@@ -6897,7 +6991,7 @@
             <w:noProof/>
             <w:webHidden/>
           </w:rPr>
-          <w:instrText xml:space="preserve"> PAGEREF _Toc435533090 \h </w:instrText>
+          <w:instrText xml:space="preserve"> PAGEREF _Toc436200007 \h </w:instrText>
         </w:r>
         <w:r>
           <w:rPr>
@@ -6942,7 +7036,7 @@
           <w:szCs w:val="22"/>
         </w:rPr>
       </w:pPr>
-      <w:hyperlink w:anchor="_Toc435533091" w:history="1">
+      <w:hyperlink w:anchor="_Toc436200008" w:history="1">
         <w:r>
           <w:rPr>
             <w:rStyle w:val="Hyperlink"/>
@@ -6985,7 +7079,7 @@
             <w:noProof/>
             <w:webHidden/>
           </w:rPr>
-          <w:instrText xml:space="preserve"> PAGEREF _Toc435533091 \h </w:instrText>
+          <w:instrText xml:space="preserve"> PAGEREF _Toc436200008 \h </w:instrText>
         </w:r>
         <w:r>
           <w:rPr>
@@ -7030,7 +7124,7 @@
           <w:szCs w:val="22"/>
         </w:rPr>
       </w:pPr>
-      <w:hyperlink w:anchor="_Toc435533092" w:history="1">
+      <w:hyperlink w:anchor="_Toc436200009" w:history="1">
         <w:r>
           <w:rPr>
             <w:rStyle w:val="Hyperlink"/>
@@ -7073,7 +7167,7 @@
             <w:noProof/>
             <w:webHidden/>
           </w:rPr>
-          <w:instrText xml:space="preserve"> PAGEREF _Toc435533092 \h </w:instrText>
+          <w:instrText xml:space="preserve"> PAGEREF _Toc436200009 \h </w:instrText>
         </w:r>
         <w:r>
           <w:rPr>
@@ -7126,15 +7220,15 @@
       <w:pPr>
         <w:pStyle w:val="Heading1"/>
       </w:pPr>
-      <w:bookmarkStart w:id="2" w:name="_Toc102232953"/>
-      <w:bookmarkStart w:id="3" w:name="_Toc435533019"/>
+      <w:bookmarkStart w:id="3" w:name="_Toc102232953"/>
+      <w:bookmarkStart w:id="4" w:name="_Toc436199935"/>
       <w:r>
         <w:lastRenderedPageBreak/>
         <w:t>Introduction</w:t>
       </w:r>
       <w:bookmarkEnd w:id="0"/>
-      <w:bookmarkEnd w:id="2"/>
       <w:bookmarkEnd w:id="3"/>
+      <w:bookmarkEnd w:id="4"/>
     </w:p>
     <w:p>
       <w:pPr>
@@ -7174,31 +7268,7 @@
         <w:t>nged significantly to simplify u</w:t>
       </w:r>
       <w:r>
-        <w:t xml:space="preserve">ser inputs and maximize flexibility.  A User may now match any stand ranking with any site selection method with any combination of stand qualifications.  In addition, harvesting events associated with individual prescriptions are now applied in random order.  For example, harvesting on a landscape may follow the order:  </w:t>
-      </w:r>
-      <w:proofErr w:type="spellStart"/>
-      <w:r>
-        <w:t>Clearcut</w:t>
-      </w:r>
-      <w:proofErr w:type="spellEnd"/>
-      <w:r>
-        <w:t xml:space="preserve">, </w:t>
-      </w:r>
-      <w:proofErr w:type="spellStart"/>
-      <w:r>
-        <w:t>Clearcut</w:t>
-      </w:r>
-      <w:proofErr w:type="spellEnd"/>
-      <w:r>
-        <w:t xml:space="preserve">, Hardwood Selection, </w:t>
-      </w:r>
-      <w:proofErr w:type="spellStart"/>
-      <w:r>
-        <w:t>Clearcut</w:t>
-      </w:r>
-      <w:proofErr w:type="spellEnd"/>
-      <w:r>
-        <w:t>, Oak Thinning, etc.</w:t>
+        <w:t>ser inputs and maximize flexibility.  A User may now match any stand ranking with any site selection method with any combination of stand qualifications.  In addition, harvesting events associated with individual prescriptions are now applied in random order.  For example, harvesting on a landscape may follow the order:  Clearcut, Clearcut, Hardwood Selection, Clearcut, Oak Thinning, etc.</w:t>
       </w:r>
       <w:r>
         <w:t xml:space="preserve"> </w:t>
@@ -7208,11 +7278,11 @@
       <w:pPr>
         <w:pStyle w:val="Heading2"/>
       </w:pPr>
-      <w:bookmarkStart w:id="4" w:name="_Toc435533020"/>
+      <w:bookmarkStart w:id="5" w:name="_Toc436199936"/>
       <w:r>
         <w:t>The Harvesting Landscape</w:t>
       </w:r>
-      <w:bookmarkEnd w:id="4"/>
+      <w:bookmarkEnd w:id="5"/>
     </w:p>
     <w:p>
       <w:pPr>
@@ -7226,13 +7296,13 @@
       <w:pPr>
         <w:pStyle w:val="Heading3"/>
       </w:pPr>
-      <w:bookmarkStart w:id="5" w:name="_Ref111953649"/>
-      <w:bookmarkStart w:id="6" w:name="_Toc435533021"/>
+      <w:bookmarkStart w:id="6" w:name="_Ref111953649"/>
+      <w:bookmarkStart w:id="7" w:name="_Toc436199937"/>
       <w:r>
         <w:t>Management Areas</w:t>
       </w:r>
-      <w:bookmarkEnd w:id="5"/>
       <w:bookmarkEnd w:id="6"/>
+      <w:bookmarkEnd w:id="7"/>
     </w:p>
     <w:p>
       <w:pPr>
@@ -7255,11 +7325,11 @@
       <w:pPr>
         <w:pStyle w:val="Heading3"/>
       </w:pPr>
-      <w:bookmarkStart w:id="7" w:name="_Toc435533022"/>
+      <w:bookmarkStart w:id="8" w:name="_Toc436199938"/>
       <w:r>
         <w:t>Harvesting Stands</w:t>
       </w:r>
-      <w:bookmarkEnd w:id="7"/>
+      <w:bookmarkEnd w:id="8"/>
     </w:p>
     <w:p>
       <w:pPr>
@@ -7289,11 +7359,11 @@
       <w:pPr>
         <w:pStyle w:val="Heading2"/>
       </w:pPr>
-      <w:bookmarkStart w:id="8" w:name="_Toc435533023"/>
+      <w:bookmarkStart w:id="9" w:name="_Toc436199939"/>
       <w:r>
         <w:t>Harvesting Prescriptions</w:t>
       </w:r>
-      <w:bookmarkEnd w:id="8"/>
+      <w:bookmarkEnd w:id="9"/>
       <w:r>
         <w:t xml:space="preserve"> </w:t>
       </w:r>
@@ -7473,14 +7543,14 @@
       <w:pPr>
         <w:pStyle w:val="Heading2"/>
       </w:pPr>
-      <w:bookmarkStart w:id="9" w:name="_Toc435533024"/>
+      <w:bookmarkStart w:id="10" w:name="_Toc436199940"/>
       <w:r>
         <w:t xml:space="preserve">Prescriptions </w:t>
       </w:r>
       <w:r>
         <w:t>order</w:t>
       </w:r>
-      <w:bookmarkEnd w:id="9"/>
+      <w:bookmarkEnd w:id="10"/>
     </w:p>
     <w:p>
       <w:pPr>
@@ -7944,11 +8014,11 @@
       <w:pPr>
         <w:pStyle w:val="Heading2"/>
       </w:pPr>
-      <w:bookmarkStart w:id="10" w:name="_Toc435533025"/>
+      <w:bookmarkStart w:id="11" w:name="_Toc436199941"/>
       <w:r>
         <w:t>Major Releases</w:t>
       </w:r>
-      <w:bookmarkEnd w:id="10"/>
+      <w:bookmarkEnd w:id="11"/>
     </w:p>
     <w:p>
       <w:pPr>
@@ -7963,9 +8033,11 @@
           <w:numId w:val="9"/>
         </w:numPr>
       </w:pPr>
+      <w:bookmarkStart w:id="12" w:name="_Toc436199942"/>
       <w:r>
         <w:t>Version 3.1</w:t>
       </w:r>
+      <w:bookmarkEnd w:id="12"/>
     </w:p>
     <w:p>
       <w:pPr>
@@ -7987,17 +8059,44 @@
         <w:t>CohortsRemoved</w:t>
       </w:r>
       <w:proofErr w:type="spellEnd"/>
+      <w:r>
+        <w:t>.</w:t>
+      </w:r>
+    </w:p>
+    <w:p>
+      <w:pPr>
+        <w:pStyle w:val="textbody"/>
+      </w:pPr>
+      <w:r>
+        <w:t xml:space="preserve">The extension also produces metadata files (*.xml) that allow it to be used with the </w:t>
+      </w:r>
+      <w:proofErr w:type="spellStart"/>
+      <w:r>
+        <w:t>LandViz</w:t>
+      </w:r>
+      <w:proofErr w:type="spellEnd"/>
+      <w:r>
+        <w:t xml:space="preserve"> tool.</w:t>
+      </w:r>
+    </w:p>
+    <w:p>
+      <w:pPr>
+        <w:pStyle w:val="textbody"/>
+      </w:pPr>
+      <w:r>
+        <w:t>Finally, column names in the log files were updated for clarity.</w:t>
+      </w:r>
     </w:p>
     <w:p>
       <w:pPr>
         <w:pStyle w:val="Heading3"/>
         <w:ind w:left="720" w:hanging="720"/>
       </w:pPr>
-      <w:bookmarkStart w:id="11" w:name="_Toc435533026"/>
+      <w:bookmarkStart w:id="13" w:name="_Toc436199943"/>
       <w:r>
         <w:t>Version 3.0</w:t>
       </w:r>
-      <w:bookmarkEnd w:id="11"/>
+      <w:bookmarkEnd w:id="13"/>
     </w:p>
     <w:p>
       <w:pPr>
@@ -8150,6 +8249,7 @@
       </w:pPr>
       <w:proofErr w:type="gramStart"/>
       <w:r>
+        <w:lastRenderedPageBreak/>
         <w:t xml:space="preserve">Added </w:t>
       </w:r>
       <w:r>
@@ -8164,11 +8264,7 @@
       </w:r>
       <w:proofErr w:type="gramStart"/>
       <w:r>
-        <w:t xml:space="preserve">Added ability to use the time of the next outbreak from the Base BDA extension to determine stand </w:t>
-      </w:r>
-      <w:r>
-        <w:lastRenderedPageBreak/>
-        <w:t>eligibility for a particular prescription.</w:t>
+        <w:t>Added ability to use the time of the next outbreak from the Base BDA extension to determine stand eligibility for a particular prescription.</w:t>
       </w:r>
       <w:proofErr w:type="gramEnd"/>
       <w:r>
@@ -8202,11 +8298,11 @@
         <w:pStyle w:val="Heading3"/>
         <w:ind w:left="720" w:hanging="720"/>
       </w:pPr>
-      <w:bookmarkStart w:id="12" w:name="_Toc435533027"/>
+      <w:bookmarkStart w:id="14" w:name="_Toc436199944"/>
       <w:r>
         <w:t>Version 2.2</w:t>
       </w:r>
-      <w:bookmarkEnd w:id="12"/>
+      <w:bookmarkEnd w:id="14"/>
     </w:p>
     <w:p>
       <w:pPr>
@@ -8229,11 +8325,11 @@
         <w:pStyle w:val="Heading3"/>
         <w:ind w:left="720" w:hanging="720"/>
       </w:pPr>
-      <w:bookmarkStart w:id="13" w:name="_Toc435533028"/>
+      <w:bookmarkStart w:id="15" w:name="_Toc436199945"/>
       <w:r>
         <w:t>Version 2.1</w:t>
       </w:r>
-      <w:bookmarkEnd w:id="13"/>
+      <w:bookmarkEnd w:id="15"/>
     </w:p>
     <w:p>
       <w:pPr>
@@ -8267,12 +8363,12 @@
         <w:pStyle w:val="Heading3"/>
         <w:ind w:left="720" w:hanging="720"/>
       </w:pPr>
-      <w:bookmarkStart w:id="14" w:name="_Toc251661117"/>
-      <w:bookmarkStart w:id="15" w:name="_Toc435533029"/>
+      <w:bookmarkStart w:id="16" w:name="_Toc251661117"/>
+      <w:bookmarkStart w:id="17" w:name="_Toc436199946"/>
       <w:r>
         <w:t>Version 2.0</w:t>
       </w:r>
-      <w:bookmarkEnd w:id="15"/>
+      <w:bookmarkEnd w:id="17"/>
       <w:r>
         <w:t xml:space="preserve"> </w:t>
       </w:r>
@@ -8290,13 +8386,13 @@
         <w:pStyle w:val="Heading3"/>
         <w:ind w:left="720" w:hanging="720"/>
       </w:pPr>
-      <w:bookmarkStart w:id="16" w:name="_Toc435533030"/>
+      <w:bookmarkStart w:id="18" w:name="_Toc436199947"/>
       <w:r>
         <w:t>Version 1.2</w:t>
       </w:r>
-      <w:bookmarkEnd w:id="16"/>
-    </w:p>
-    <w:bookmarkEnd w:id="14"/>
+      <w:bookmarkEnd w:id="18"/>
+    </w:p>
+    <w:bookmarkEnd w:id="16"/>
     <w:p>
       <w:pPr>
         <w:pStyle w:val="textbody"/>
@@ -8363,7 +8459,11 @@
         <w:t>scale</w:t>
       </w:r>
       <w:r>
-        <w:t>.  The new function will prevent harvesting of recently damaged sites and will provide better control of the area actually harvested.  The function will also allow more frequent application of patch cutting as previous patches will not be re-harvested until the minimum time has passed.</w:t>
+        <w:t xml:space="preserve">.  The new function will prevent harvesting of recently damaged sites and will provide better control of the area actually harvested.  The function will also allow more frequent application of </w:t>
+      </w:r>
+      <w:r>
+        <w:lastRenderedPageBreak/>
+        <w:t>patch cutting as previous patches will not be re-harvested until the minimum time has passed.</w:t>
       </w:r>
     </w:p>
     <w:p>
@@ -8371,7 +8471,6 @@
         <w:pStyle w:val="textbody"/>
       </w:pPr>
       <w:r>
-        <w:lastRenderedPageBreak/>
         <w:t xml:space="preserve">A new required log was added:  </w:t>
       </w:r>
       <w:proofErr w:type="spellStart"/>
@@ -8391,11 +8490,11 @@
         <w:pStyle w:val="Heading3"/>
         <w:ind w:left="720" w:hanging="720"/>
       </w:pPr>
-      <w:bookmarkStart w:id="17" w:name="_Toc435533031"/>
+      <w:bookmarkStart w:id="19" w:name="_Toc436199948"/>
       <w:r>
         <w:t>Version 1.1</w:t>
       </w:r>
-      <w:bookmarkEnd w:id="17"/>
+      <w:bookmarkEnd w:id="19"/>
     </w:p>
     <w:p>
       <w:pPr>
@@ -8412,26 +8511,26 @@
       <w:pPr>
         <w:pStyle w:val="Heading2"/>
       </w:pPr>
-      <w:bookmarkStart w:id="18" w:name="_Toc408314238"/>
-      <w:bookmarkStart w:id="19" w:name="_Toc435533032"/>
+      <w:bookmarkStart w:id="20" w:name="_Toc408314238"/>
+      <w:bookmarkStart w:id="21" w:name="_Toc436199949"/>
       <w:r>
         <w:t>Minor Releases</w:t>
       </w:r>
-      <w:bookmarkEnd w:id="18"/>
-      <w:bookmarkEnd w:id="19"/>
+      <w:bookmarkEnd w:id="20"/>
+      <w:bookmarkEnd w:id="21"/>
     </w:p>
     <w:p>
       <w:pPr>
         <w:pStyle w:val="Heading3"/>
         <w:ind w:left="720" w:hanging="720"/>
       </w:pPr>
-      <w:bookmarkStart w:id="20" w:name="_Toc408314239"/>
-      <w:bookmarkStart w:id="21" w:name="_Toc435533033"/>
+      <w:bookmarkStart w:id="22" w:name="_Toc408314239"/>
+      <w:bookmarkStart w:id="23" w:name="_Toc436199950"/>
       <w:r>
         <w:t>Version 2.2.2</w:t>
       </w:r>
-      <w:bookmarkEnd w:id="20"/>
-      <w:bookmarkEnd w:id="21"/>
+      <w:bookmarkEnd w:id="22"/>
+      <w:bookmarkEnd w:id="23"/>
     </w:p>
     <w:p>
       <w:pPr>
@@ -8445,11 +8544,11 @@
       <w:pPr>
         <w:pStyle w:val="Heading2"/>
       </w:pPr>
-      <w:bookmarkStart w:id="22" w:name="_Toc435533034"/>
+      <w:bookmarkStart w:id="24" w:name="_Toc436199951"/>
       <w:r>
         <w:t>References</w:t>
       </w:r>
-      <w:bookmarkEnd w:id="22"/>
+      <w:bookmarkEnd w:id="24"/>
     </w:p>
     <w:p>
       <w:pPr>
@@ -8508,17 +8607,17 @@
       <w:pPr>
         <w:pStyle w:val="Heading2"/>
       </w:pPr>
-      <w:bookmarkStart w:id="23" w:name="_Toc404064273"/>
-      <w:bookmarkStart w:id="24" w:name="_Toc113769710"/>
-      <w:bookmarkStart w:id="25" w:name="_Toc113770926"/>
-      <w:bookmarkStart w:id="26" w:name="_Toc435533035"/>
-      <w:bookmarkEnd w:id="23"/>
+      <w:bookmarkStart w:id="25" w:name="_Toc404064273"/>
+      <w:bookmarkStart w:id="26" w:name="_Toc113769710"/>
+      <w:bookmarkStart w:id="27" w:name="_Toc113770926"/>
+      <w:bookmarkStart w:id="28" w:name="_Toc436199952"/>
+      <w:bookmarkEnd w:id="25"/>
       <w:r>
         <w:t>Acknowledgements</w:t>
       </w:r>
-      <w:bookmarkEnd w:id="24"/>
-      <w:bookmarkEnd w:id="25"/>
       <w:bookmarkEnd w:id="26"/>
+      <w:bookmarkEnd w:id="27"/>
+      <w:bookmarkEnd w:id="28"/>
     </w:p>
     <w:p>
       <w:pPr>
@@ -8538,12 +8637,12 @@
       <w:pPr>
         <w:pStyle w:val="Heading1"/>
       </w:pPr>
-      <w:bookmarkStart w:id="27" w:name="_Toc435533036"/>
+      <w:bookmarkStart w:id="29" w:name="_Toc436199953"/>
       <w:r>
         <w:lastRenderedPageBreak/>
         <w:t>Harvest Prescriptions</w:t>
       </w:r>
-      <w:bookmarkEnd w:id="27"/>
+      <w:bookmarkEnd w:id="29"/>
     </w:p>
     <w:p>
       <w:pPr>
@@ -8664,13 +8763,13 @@
       <w:pPr>
         <w:pStyle w:val="Heading2"/>
       </w:pPr>
-      <w:bookmarkStart w:id="28" w:name="_Ref408486463"/>
-      <w:bookmarkStart w:id="29" w:name="_Toc435533037"/>
+      <w:bookmarkStart w:id="30" w:name="_Ref408486463"/>
+      <w:bookmarkStart w:id="31" w:name="_Toc436199954"/>
       <w:r>
         <w:t>Prescription Keywords</w:t>
       </w:r>
-      <w:bookmarkEnd w:id="28"/>
-      <w:bookmarkEnd w:id="29"/>
+      <w:bookmarkEnd w:id="30"/>
+      <w:bookmarkEnd w:id="31"/>
     </w:p>
     <w:p>
       <w:pPr>
@@ -9563,6 +9662,7 @@
           <w:rFonts w:ascii="Courier" w:hAnsi="Courier"/>
           <w:sz w:val="20"/>
         </w:rPr>
+        <w:lastRenderedPageBreak/>
         <w:t>MultipleRepeat</w:t>
       </w:r>
       <w:proofErr w:type="spellEnd"/>
@@ -9607,12 +9707,11 @@
       <w:pPr>
         <w:pStyle w:val="Heading2"/>
       </w:pPr>
-      <w:bookmarkStart w:id="30" w:name="_Toc435533038"/>
-      <w:r>
-        <w:lastRenderedPageBreak/>
+      <w:bookmarkStart w:id="32" w:name="_Toc436199955"/>
+      <w:r>
         <w:t>Prescription</w:t>
       </w:r>
-      <w:bookmarkEnd w:id="30"/>
+      <w:bookmarkEnd w:id="32"/>
     </w:p>
     <w:p>
       <w:pPr>
@@ -9626,11 +9725,11 @@
       <w:pPr>
         <w:pStyle w:val="Heading2"/>
       </w:pPr>
-      <w:bookmarkStart w:id="31" w:name="_Toc435533039"/>
+      <w:bookmarkStart w:id="33" w:name="_Toc436199956"/>
       <w:r>
         <w:t>Stand Rankings</w:t>
       </w:r>
-      <w:bookmarkEnd w:id="31"/>
+      <w:bookmarkEnd w:id="33"/>
     </w:p>
     <w:p>
       <w:pPr>
@@ -9726,12 +9825,12 @@
         <w:pStyle w:val="Heading3"/>
         <w:ind w:left="720" w:hanging="720"/>
       </w:pPr>
-      <w:bookmarkStart w:id="32" w:name="_Toc435533040"/>
+      <w:bookmarkStart w:id="34" w:name="_Toc436199957"/>
       <w:proofErr w:type="spellStart"/>
       <w:r>
         <w:t>StandRanking</w:t>
       </w:r>
-      <w:bookmarkEnd w:id="32"/>
+      <w:bookmarkEnd w:id="34"/>
       <w:proofErr w:type="spellEnd"/>
     </w:p>
     <w:p>
@@ -9847,7 +9946,7 @@
       <w:pPr>
         <w:pStyle w:val="Heading3"/>
       </w:pPr>
-      <w:bookmarkStart w:id="33" w:name="_Toc435533041"/>
+      <w:bookmarkStart w:id="35" w:name="_Toc436199958"/>
       <w:r>
         <w:t>Maximum cohort age</w:t>
       </w:r>
@@ -9865,7 +9964,7 @@
       <w:r>
         <w:t>)</w:t>
       </w:r>
-      <w:bookmarkEnd w:id="33"/>
+      <w:bookmarkEnd w:id="35"/>
     </w:p>
     <w:p>
       <w:pPr>
@@ -9894,7 +9993,7 @@
       <w:pPr>
         <w:pStyle w:val="Heading3"/>
       </w:pPr>
-      <w:bookmarkStart w:id="34" w:name="_Toc435533042"/>
+      <w:bookmarkStart w:id="36" w:name="_Toc436199959"/>
       <w:r>
         <w:t>Economic importance</w:t>
       </w:r>
@@ -9907,7 +10006,7 @@
       <w:r>
         <w:t>Economic)</w:t>
       </w:r>
-      <w:bookmarkEnd w:id="34"/>
+      <w:bookmarkEnd w:id="36"/>
     </w:p>
     <w:p>
       <w:pPr>
@@ -10216,7 +10315,7 @@
       <w:pPr>
         <w:pStyle w:val="Heading3"/>
       </w:pPr>
-      <w:bookmarkStart w:id="35" w:name="_Toc435533043"/>
+      <w:bookmarkStart w:id="37" w:name="_Toc436199960"/>
       <w:r>
         <w:t>Regulate cohort ages</w:t>
       </w:r>
@@ -10231,7 +10330,7 @@
       <w:r>
         <w:t>)</w:t>
       </w:r>
-      <w:bookmarkEnd w:id="35"/>
+      <w:bookmarkEnd w:id="37"/>
     </w:p>
     <w:p>
       <w:pPr>
@@ -10318,14 +10417,14 @@
       <w:pPr>
         <w:pStyle w:val="Heading3"/>
       </w:pPr>
-      <w:bookmarkStart w:id="36" w:name="_Toc435533044"/>
+      <w:bookmarkStart w:id="38" w:name="_Toc436199961"/>
       <w:r>
         <w:t xml:space="preserve">Random </w:t>
       </w:r>
       <w:r>
         <w:t>(keyword: Random)</w:t>
       </w:r>
-      <w:bookmarkEnd w:id="36"/>
+      <w:bookmarkEnd w:id="38"/>
     </w:p>
     <w:p>
       <w:pPr>
@@ -10339,7 +10438,7 @@
       <w:pPr>
         <w:pStyle w:val="Heading3"/>
       </w:pPr>
-      <w:bookmarkStart w:id="37" w:name="_Toc435533045"/>
+      <w:bookmarkStart w:id="39" w:name="_Toc436199962"/>
       <w:r>
         <w:lastRenderedPageBreak/>
         <w:t>Fire hazard</w:t>
@@ -10355,7 +10454,7 @@
       <w:r>
         <w:t>)</w:t>
       </w:r>
-      <w:bookmarkEnd w:id="37"/>
+      <w:bookmarkEnd w:id="39"/>
     </w:p>
     <w:p>
       <w:pPr>
@@ -10832,8 +10931,8 @@
       <w:pPr>
         <w:pStyle w:val="Heading2"/>
       </w:pPr>
-      <w:bookmarkStart w:id="38" w:name="_Ref408485768"/>
-      <w:bookmarkStart w:id="39" w:name="_Toc435533046"/>
+      <w:bookmarkStart w:id="40" w:name="_Ref408485768"/>
+      <w:bookmarkStart w:id="41" w:name="_Toc436199963"/>
       <w:r>
         <w:lastRenderedPageBreak/>
         <w:t>S</w:t>
@@ -10841,8 +10940,8 @@
       <w:r>
         <w:t>tand Qualifications</w:t>
       </w:r>
-      <w:bookmarkEnd w:id="38"/>
-      <w:bookmarkEnd w:id="39"/>
+      <w:bookmarkEnd w:id="40"/>
+      <w:bookmarkEnd w:id="41"/>
     </w:p>
     <w:p>
       <w:pPr>
@@ -10877,7 +10976,7 @@
       <w:pPr>
         <w:pStyle w:val="textbody"/>
       </w:pPr>
-      <w:bookmarkStart w:id="40" w:name="_Ref138843898"/>
+      <w:bookmarkStart w:id="42" w:name="_Ref138843898"/>
       <w:r>
         <w:t xml:space="preserve">The </w:t>
       </w:r>
@@ -10907,105 +11006,14 @@
       <w:pPr>
         <w:pStyle w:val="Heading3"/>
       </w:pPr>
-      <w:bookmarkStart w:id="41" w:name="_Toc435533047"/>
-      <w:bookmarkEnd w:id="40"/>
+      <w:bookmarkStart w:id="43" w:name="_Toc436199964"/>
+      <w:bookmarkEnd w:id="42"/>
       <w:proofErr w:type="spellStart"/>
       <w:r>
         <w:t>Minimum</w:t>
       </w:r>
       <w:r>
         <w:t>Age</w:t>
-      </w:r>
-      <w:bookmarkEnd w:id="41"/>
-      <w:proofErr w:type="spellEnd"/>
-    </w:p>
-    <w:p>
-      <w:pPr>
-        <w:pStyle w:val="textbody"/>
-      </w:pPr>
-      <w:r>
-        <w:t xml:space="preserve">This optional parameter specifies a </w:t>
-      </w:r>
-      <w:r>
-        <w:rPr>
-          <w:b/>
-        </w:rPr>
-        <w:t>minimum age</w:t>
-      </w:r>
-      <w:r>
-        <w:t xml:space="preserve"> that a stand must be to be eligible for ranking.  The age of a stand is the mean maximum age of all cells within the stand.</w:t>
-      </w:r>
-      <w:r>
-        <w:t xml:space="preserve"> </w:t>
-      </w:r>
-      <w:r>
-        <w:t>Value: integer ≥ 0.  Units: years.</w:t>
-      </w:r>
-    </w:p>
-    <w:p>
-      <w:pPr>
-        <w:pStyle w:val="textbody"/>
-      </w:pPr>
-      <w:r>
-        <w:t>Parameter:</w:t>
-      </w:r>
-      <w:r>
-        <w:tab/>
-        <w:t xml:space="preserve">Age, in years </w:t>
-      </w:r>
-    </w:p>
-    <w:p>
-      <w:pPr>
-        <w:pStyle w:val="Heading3"/>
-      </w:pPr>
-      <w:bookmarkStart w:id="42" w:name="_Toc435533048"/>
-      <w:proofErr w:type="spellStart"/>
-      <w:r>
-        <w:t>Maximum</w:t>
-      </w:r>
-      <w:r>
-        <w:t>Age</w:t>
-      </w:r>
-      <w:bookmarkEnd w:id="42"/>
-      <w:proofErr w:type="spellEnd"/>
-    </w:p>
-    <w:p>
-      <w:pPr>
-        <w:pStyle w:val="textbody"/>
-      </w:pPr>
-      <w:r>
-        <w:t xml:space="preserve">This optional parameter specifies a </w:t>
-      </w:r>
-      <w:r>
-        <w:rPr>
-          <w:b/>
-        </w:rPr>
-        <w:t>maximum age</w:t>
-      </w:r>
-      <w:r>
-        <w:t xml:space="preserve"> that a stand can be to be eligible for ranking.  The age of a stand is the mean maximum age of all cells within the stand.  Value: integer ≥ minimum age; if no minimum age specified, then integer ≥ 0.  Units: years.</w:t>
-      </w:r>
-    </w:p>
-    <w:p>
-      <w:pPr>
-        <w:pStyle w:val="textbody"/>
-      </w:pPr>
-      <w:r>
-        <w:t>Parameter:</w:t>
-      </w:r>
-      <w:r>
-        <w:tab/>
-        <w:t>Age, in years</w:t>
-      </w:r>
-    </w:p>
-    <w:p>
-      <w:pPr>
-        <w:pStyle w:val="Heading3"/>
-      </w:pPr>
-      <w:bookmarkStart w:id="43" w:name="_Toc435533049"/>
-      <w:proofErr w:type="spellStart"/>
-      <w:r>
-        <w:t>MinimumTimeSinceLastHarvest</w:t>
       </w:r>
       <w:bookmarkEnd w:id="43"/>
       <w:proofErr w:type="spellEnd"/>
@@ -11015,6 +11023,97 @@
         <w:pStyle w:val="textbody"/>
       </w:pPr>
       <w:r>
+        <w:t xml:space="preserve">This optional parameter specifies a </w:t>
+      </w:r>
+      <w:r>
+        <w:rPr>
+          <w:b/>
+        </w:rPr>
+        <w:t>minimum age</w:t>
+      </w:r>
+      <w:r>
+        <w:t xml:space="preserve"> that a stand must be to be eligible for ranking.  The age of a stand is the mean maximum age of all cells within the stand.</w:t>
+      </w:r>
+      <w:r>
+        <w:t xml:space="preserve"> </w:t>
+      </w:r>
+      <w:r>
+        <w:t>Value: integer ≥ 0.  Units: years.</w:t>
+      </w:r>
+    </w:p>
+    <w:p>
+      <w:pPr>
+        <w:pStyle w:val="textbody"/>
+      </w:pPr>
+      <w:r>
+        <w:t>Parameter:</w:t>
+      </w:r>
+      <w:r>
+        <w:tab/>
+        <w:t xml:space="preserve">Age, in years </w:t>
+      </w:r>
+    </w:p>
+    <w:p>
+      <w:pPr>
+        <w:pStyle w:val="Heading3"/>
+      </w:pPr>
+      <w:bookmarkStart w:id="44" w:name="_Toc436199965"/>
+      <w:proofErr w:type="spellStart"/>
+      <w:r>
+        <w:t>Maximum</w:t>
+      </w:r>
+      <w:r>
+        <w:t>Age</w:t>
+      </w:r>
+      <w:bookmarkEnd w:id="44"/>
+      <w:proofErr w:type="spellEnd"/>
+    </w:p>
+    <w:p>
+      <w:pPr>
+        <w:pStyle w:val="textbody"/>
+      </w:pPr>
+      <w:r>
+        <w:t xml:space="preserve">This optional parameter specifies a </w:t>
+      </w:r>
+      <w:r>
+        <w:rPr>
+          <w:b/>
+        </w:rPr>
+        <w:t>maximum age</w:t>
+      </w:r>
+      <w:r>
+        <w:t xml:space="preserve"> that a stand can be to be eligible for ranking.  The age of a stand is the mean maximum age of all cells within the stand.  Value: integer ≥ minimum age; if no minimum age specified, then integer ≥ 0.  Units: years.</w:t>
+      </w:r>
+    </w:p>
+    <w:p>
+      <w:pPr>
+        <w:pStyle w:val="textbody"/>
+      </w:pPr>
+      <w:r>
+        <w:t>Parameter:</w:t>
+      </w:r>
+      <w:r>
+        <w:tab/>
+        <w:t>Age, in years</w:t>
+      </w:r>
+    </w:p>
+    <w:p>
+      <w:pPr>
+        <w:pStyle w:val="Heading3"/>
+      </w:pPr>
+      <w:bookmarkStart w:id="45" w:name="_Toc436199966"/>
+      <w:proofErr w:type="spellStart"/>
+      <w:r>
+        <w:t>MinimumTimeSinceLastHarvest</w:t>
+      </w:r>
+      <w:bookmarkEnd w:id="45"/>
+      <w:proofErr w:type="spellEnd"/>
+    </w:p>
+    <w:p>
+      <w:pPr>
+        <w:pStyle w:val="textbody"/>
+      </w:pPr>
+      <w:r>
         <w:t xml:space="preserve">This optional parameter specifies </w:t>
       </w:r>
       <w:r>
@@ -11079,11 +11178,11 @@
       <w:pPr>
         <w:pStyle w:val="Heading3"/>
       </w:pPr>
-      <w:bookmarkStart w:id="44" w:name="_Toc435533050"/>
+      <w:bookmarkStart w:id="46" w:name="_Toc436199967"/>
       <w:r>
         <w:t>Adjacency constraints</w:t>
       </w:r>
-      <w:bookmarkEnd w:id="44"/>
+      <w:bookmarkEnd w:id="46"/>
     </w:p>
     <w:p>
       <w:pPr>
@@ -11274,11 +11373,11 @@
         <w:pStyle w:val="Heading3"/>
         <w:ind w:left="720" w:hanging="720"/>
       </w:pPr>
-      <w:bookmarkStart w:id="45" w:name="_Toc435533051"/>
+      <w:bookmarkStart w:id="47" w:name="_Toc436199968"/>
       <w:r>
         <w:t>Forest Type</w:t>
       </w:r>
-      <w:bookmarkEnd w:id="45"/>
+      <w:bookmarkEnd w:id="47"/>
     </w:p>
     <w:p>
       <w:pPr>
@@ -12092,7 +12191,7 @@
       <w:pPr>
         <w:pStyle w:val="Heading3"/>
       </w:pPr>
-      <w:bookmarkStart w:id="46" w:name="_Toc435533052"/>
+      <w:bookmarkStart w:id="48" w:name="_Toc436199969"/>
       <w:r>
         <w:t xml:space="preserve">Pre-salvage years (keyword: </w:t>
       </w:r>
@@ -12104,7 +12203,7 @@
       <w:r>
         <w:t>)</w:t>
       </w:r>
-      <w:bookmarkEnd w:id="46"/>
+      <w:bookmarkEnd w:id="48"/>
     </w:p>
     <w:p>
       <w:pPr>
@@ -12142,15 +12241,15 @@
       <w:pPr>
         <w:pStyle w:val="Heading2"/>
       </w:pPr>
-      <w:bookmarkStart w:id="47" w:name="_Ref138855801"/>
-      <w:bookmarkStart w:id="48" w:name="_Ref138855808"/>
-      <w:bookmarkStart w:id="49" w:name="_Toc435533053"/>
+      <w:bookmarkStart w:id="49" w:name="_Ref138855801"/>
+      <w:bookmarkStart w:id="50" w:name="_Ref138855808"/>
+      <w:bookmarkStart w:id="51" w:name="_Toc436199970"/>
       <w:r>
         <w:t>Site Selection</w:t>
       </w:r>
-      <w:bookmarkEnd w:id="47"/>
-      <w:bookmarkEnd w:id="48"/>
       <w:bookmarkEnd w:id="49"/>
+      <w:bookmarkEnd w:id="50"/>
+      <w:bookmarkEnd w:id="51"/>
     </w:p>
     <w:p>
       <w:pPr>
@@ -12194,12 +12293,12 @@
       <w:pPr>
         <w:pStyle w:val="Heading3"/>
       </w:pPr>
-      <w:bookmarkStart w:id="50" w:name="_Toc435533054"/>
+      <w:bookmarkStart w:id="52" w:name="_Toc436199971"/>
       <w:proofErr w:type="spellStart"/>
       <w:r>
         <w:t>SiteSelection</w:t>
       </w:r>
-      <w:bookmarkEnd w:id="50"/>
+      <w:bookmarkEnd w:id="52"/>
       <w:proofErr w:type="spellEnd"/>
     </w:p>
     <w:p>
@@ -12375,14 +12474,14 @@
       <w:pPr>
         <w:pStyle w:val="Heading3"/>
       </w:pPr>
-      <w:bookmarkStart w:id="51" w:name="_Toc435533055"/>
+      <w:bookmarkStart w:id="53" w:name="_Toc436199972"/>
       <w:r>
         <w:t>Complete Stand</w:t>
       </w:r>
       <w:r>
         <w:t xml:space="preserve"> (keyword: Complete)</w:t>
       </w:r>
-      <w:bookmarkEnd w:id="51"/>
+      <w:bookmarkEnd w:id="53"/>
     </w:p>
     <w:p>
       <w:pPr>
@@ -12399,7 +12498,7 @@
       <w:pPr>
         <w:pStyle w:val="Heading3"/>
       </w:pPr>
-      <w:bookmarkStart w:id="52" w:name="_Toc435533056"/>
+      <w:bookmarkStart w:id="54" w:name="_Toc436199973"/>
       <w:r>
         <w:lastRenderedPageBreak/>
         <w:t>Stand</w:t>
@@ -12423,7 +12522,7 @@
       <w:r>
         <w:t>)</w:t>
       </w:r>
-      <w:bookmarkEnd w:id="52"/>
+      <w:bookmarkEnd w:id="54"/>
     </w:p>
     <w:p>
       <w:pPr>
@@ -12447,11 +12546,11 @@
         <w:pStyle w:val="Heading3"/>
         <w:ind w:left="720" w:hanging="720"/>
       </w:pPr>
-      <w:bookmarkStart w:id="53" w:name="_Toc435533057"/>
+      <w:bookmarkStart w:id="55" w:name="_Toc436199974"/>
       <w:r>
         <w:t>Target Harvest Size</w:t>
       </w:r>
-      <w:bookmarkEnd w:id="53"/>
+      <w:bookmarkEnd w:id="55"/>
     </w:p>
     <w:p>
       <w:pPr>
@@ -12733,12 +12832,12 @@
       <w:pPr>
         <w:pStyle w:val="Heading3"/>
       </w:pPr>
-      <w:bookmarkStart w:id="54" w:name="_Toc435533058"/>
+      <w:bookmarkStart w:id="56" w:name="_Toc436199975"/>
       <w:r>
         <w:lastRenderedPageBreak/>
         <w:t>Patch Cutting (Group Selection)</w:t>
       </w:r>
-      <w:bookmarkEnd w:id="54"/>
+      <w:bookmarkEnd w:id="56"/>
     </w:p>
     <w:p>
       <w:pPr>
@@ -12872,11 +12971,11 @@
       <w:pPr>
         <w:pStyle w:val="Heading2"/>
       </w:pPr>
-      <w:bookmarkStart w:id="55" w:name="_Toc435533059"/>
+      <w:bookmarkStart w:id="57" w:name="_Toc436199976"/>
       <w:r>
         <w:t>Cohort Removal List</w:t>
       </w:r>
-      <w:bookmarkEnd w:id="55"/>
+      <w:bookmarkEnd w:id="57"/>
       <w:r>
         <w:t xml:space="preserve"> </w:t>
       </w:r>
@@ -12893,14 +12992,14 @@
       <w:pPr>
         <w:pStyle w:val="Heading3"/>
       </w:pPr>
-      <w:bookmarkStart w:id="56" w:name="_Ref139708716"/>
-      <w:bookmarkStart w:id="57" w:name="_Toc435533060"/>
+      <w:bookmarkStart w:id="58" w:name="_Ref139708716"/>
+      <w:bookmarkStart w:id="59" w:name="_Toc436199977"/>
       <w:proofErr w:type="spellStart"/>
       <w:r>
         <w:t>CohortsRemoved</w:t>
       </w:r>
-      <w:bookmarkEnd w:id="56"/>
-      <w:bookmarkEnd w:id="57"/>
+      <w:bookmarkEnd w:id="58"/>
+      <w:bookmarkEnd w:id="59"/>
       <w:proofErr w:type="spellEnd"/>
     </w:p>
     <w:p>
@@ -12984,8 +13083,6 @@
       <w:r>
         <w:t>No cohorts of any species will be removed but reproduction will occur according to the succession extension.</w:t>
       </w:r>
-      <w:bookmarkStart w:id="58" w:name="_GoBack"/>
-      <w:bookmarkEnd w:id="58"/>
     </w:p>
     <w:p>
       <w:pPr>
@@ -13029,13 +13126,8 @@
       <w:pPr>
         <w:pStyle w:val="Heading4"/>
       </w:pPr>
-      <w:proofErr w:type="spellStart"/>
-      <w:r>
-        <w:t>Species</w:t>
-      </w:r>
-      <w:proofErr w:type="spellEnd"/>
-      <w:r>
-        <w:t xml:space="preserve"> List for Cohort Removal</w:t>
+      <w:r>
+        <w:t>Species List for Cohort Removal</w:t>
       </w:r>
     </w:p>
     <w:p>
@@ -13557,13 +13649,13 @@
         <w:pStyle w:val="Heading3"/>
         <w:ind w:left="720" w:hanging="720"/>
       </w:pPr>
-      <w:bookmarkStart w:id="59" w:name="_Ref139708815"/>
-      <w:bookmarkStart w:id="60" w:name="_Toc435533061"/>
+      <w:bookmarkStart w:id="60" w:name="_Ref139708815"/>
+      <w:bookmarkStart w:id="61" w:name="_Toc436199978"/>
       <w:r>
         <w:t>Plant</w:t>
       </w:r>
-      <w:bookmarkEnd w:id="59"/>
       <w:bookmarkEnd w:id="60"/>
+      <w:bookmarkEnd w:id="61"/>
     </w:p>
     <w:p>
       <w:pPr>
@@ -13613,9 +13705,9 @@
       <w:pPr>
         <w:pStyle w:val="Heading2"/>
       </w:pPr>
-      <w:bookmarkStart w:id="61" w:name="_Ref112552676"/>
-      <w:bookmarkStart w:id="62" w:name="_Ref112552716"/>
-      <w:bookmarkStart w:id="63" w:name="_Toc435533062"/>
+      <w:bookmarkStart w:id="62" w:name="_Ref112552676"/>
+      <w:bookmarkStart w:id="63" w:name="_Ref112552716"/>
+      <w:bookmarkStart w:id="64" w:name="_Toc436199979"/>
       <w:r>
         <w:t xml:space="preserve">Repeated </w:t>
       </w:r>
@@ -13625,7 +13717,7 @@
       <w:r>
         <w:t>s</w:t>
       </w:r>
-      <w:bookmarkEnd w:id="63"/>
+      <w:bookmarkEnd w:id="64"/>
       <w:r>
         <w:t xml:space="preserve"> </w:t>
       </w:r>
@@ -13709,13 +13801,13 @@
       <w:pPr>
         <w:pStyle w:val="Heading3"/>
       </w:pPr>
-      <w:bookmarkStart w:id="64" w:name="_Toc435533063"/>
+      <w:bookmarkStart w:id="65" w:name="_Toc436199980"/>
       <w:r>
         <w:t>Single Repeat Harvests</w:t>
       </w:r>
-      <w:bookmarkEnd w:id="61"/>
       <w:bookmarkEnd w:id="62"/>
-      <w:bookmarkEnd w:id="64"/>
+      <w:bookmarkEnd w:id="63"/>
+      <w:bookmarkEnd w:id="65"/>
     </w:p>
     <w:p>
       <w:pPr>
@@ -14013,28 +14105,20 @@
       <w:pPr>
         <w:pStyle w:val="Heading3"/>
       </w:pPr>
-      <w:bookmarkStart w:id="65" w:name="_Ref112552679"/>
-      <w:bookmarkStart w:id="66" w:name="_Toc435533064"/>
+      <w:bookmarkStart w:id="66" w:name="_Ref112552679"/>
+      <w:bookmarkStart w:id="67" w:name="_Toc436199981"/>
       <w:r>
         <w:t>Multiple Repeat Harvests</w:t>
       </w:r>
-      <w:bookmarkEnd w:id="65"/>
       <w:bookmarkEnd w:id="66"/>
+      <w:bookmarkEnd w:id="67"/>
     </w:p>
     <w:p>
       <w:pPr>
         <w:pStyle w:val="textbody"/>
       </w:pPr>
       <w:r>
-        <w:t xml:space="preserve">Multiple repeat harvests can be used to mimic selective harvesting, clearcutting, and other </w:t>
-      </w:r>
-      <w:proofErr w:type="spellStart"/>
-      <w:r>
-        <w:t>silvicultural</w:t>
-      </w:r>
-      <w:proofErr w:type="spellEnd"/>
-      <w:r>
-        <w:t xml:space="preserve"> practices </w:t>
+        <w:t xml:space="preserve">Multiple repeat harvests can be used to mimic selective harvesting, clearcutting, and other silvicultural practices </w:t>
       </w:r>
       <w:r>
         <w:t>where</w:t>
@@ -14111,11 +14195,11 @@
       <w:pPr>
         <w:pStyle w:val="Heading2"/>
       </w:pPr>
-      <w:bookmarkStart w:id="67" w:name="_Toc435533065"/>
+      <w:bookmarkStart w:id="68" w:name="_Toc436199982"/>
       <w:r>
         <w:t>Other Prescription Parameters</w:t>
       </w:r>
-      <w:bookmarkEnd w:id="67"/>
+      <w:bookmarkEnd w:id="68"/>
     </w:p>
     <w:p>
       <w:pPr>
@@ -14130,13 +14214,13 @@
         <w:pStyle w:val="Heading3"/>
         <w:ind w:left="720" w:hanging="720"/>
       </w:pPr>
-      <w:bookmarkStart w:id="68" w:name="_Toc435533066"/>
+      <w:bookmarkStart w:id="69" w:name="_Toc436199983"/>
       <w:proofErr w:type="spellStart"/>
       <w:r>
         <w:lastRenderedPageBreak/>
         <w:t>MinTimeSinceDamage</w:t>
       </w:r>
-      <w:bookmarkEnd w:id="68"/>
+      <w:bookmarkEnd w:id="69"/>
       <w:proofErr w:type="spellEnd"/>
     </w:p>
     <w:p>
@@ -14152,12 +14236,12 @@
         <w:pStyle w:val="Heading3"/>
         <w:ind w:left="720" w:hanging="720"/>
       </w:pPr>
-      <w:bookmarkStart w:id="69" w:name="_Toc435533067"/>
+      <w:bookmarkStart w:id="70" w:name="_Toc436199984"/>
       <w:proofErr w:type="spellStart"/>
       <w:r>
         <w:t>PreventEstablishment</w:t>
       </w:r>
-      <w:bookmarkEnd w:id="69"/>
+      <w:bookmarkEnd w:id="70"/>
       <w:proofErr w:type="spellEnd"/>
     </w:p>
     <w:p>
@@ -14180,9 +14264,9 @@
       <w:pPr>
         <w:pStyle w:val="Heading1"/>
       </w:pPr>
-      <w:bookmarkStart w:id="70" w:name="_Toc102232959"/>
-      <w:bookmarkStart w:id="71" w:name="_Toc133934414"/>
-      <w:bookmarkStart w:id="72" w:name="_Toc435533068"/>
+      <w:bookmarkStart w:id="71" w:name="_Toc102232959"/>
+      <w:bookmarkStart w:id="72" w:name="_Toc133934414"/>
+      <w:bookmarkStart w:id="73" w:name="_Toc436199985"/>
       <w:r>
         <w:lastRenderedPageBreak/>
         <w:t xml:space="preserve">Other </w:t>
@@ -14193,9 +14277,9 @@
       <w:r>
         <w:t>s</w:t>
       </w:r>
-      <w:bookmarkEnd w:id="70"/>
       <w:bookmarkEnd w:id="71"/>
       <w:bookmarkEnd w:id="72"/>
+      <w:bookmarkEnd w:id="73"/>
     </w:p>
     <w:p>
       <w:pPr>
@@ -14256,20 +14340,20 @@
       <w:pPr>
         <w:pStyle w:val="Heading2"/>
       </w:pPr>
-      <w:bookmarkStart w:id="73" w:name="_Toc112235332"/>
-      <w:bookmarkStart w:id="74" w:name="_Toc133386213"/>
-      <w:bookmarkStart w:id="75" w:name="_Toc133907148"/>
-      <w:bookmarkStart w:id="76" w:name="_Toc133934416"/>
-      <w:bookmarkStart w:id="77" w:name="_Toc435533069"/>
+      <w:bookmarkStart w:id="74" w:name="_Toc112235332"/>
+      <w:bookmarkStart w:id="75" w:name="_Toc133386213"/>
+      <w:bookmarkStart w:id="76" w:name="_Toc133907148"/>
+      <w:bookmarkStart w:id="77" w:name="_Toc133934416"/>
+      <w:bookmarkStart w:id="78" w:name="_Toc436199986"/>
       <w:proofErr w:type="spellStart"/>
       <w:r>
         <w:t>LandisData</w:t>
       </w:r>
-      <w:bookmarkEnd w:id="73"/>
       <w:bookmarkEnd w:id="74"/>
       <w:bookmarkEnd w:id="75"/>
       <w:bookmarkEnd w:id="76"/>
       <w:bookmarkEnd w:id="77"/>
+      <w:bookmarkEnd w:id="78"/>
       <w:proofErr w:type="spellEnd"/>
     </w:p>
     <w:p>
@@ -14308,20 +14392,20 @@
       <w:pPr>
         <w:pStyle w:val="Heading2"/>
       </w:pPr>
-      <w:bookmarkStart w:id="78" w:name="_Toc112235333"/>
-      <w:bookmarkStart w:id="79" w:name="_Toc133386214"/>
-      <w:bookmarkStart w:id="80" w:name="_Toc133907149"/>
-      <w:bookmarkStart w:id="81" w:name="_Toc133934417"/>
-      <w:bookmarkStart w:id="82" w:name="_Toc435533070"/>
+      <w:bookmarkStart w:id="79" w:name="_Toc112235333"/>
+      <w:bookmarkStart w:id="80" w:name="_Toc133386214"/>
+      <w:bookmarkStart w:id="81" w:name="_Toc133907149"/>
+      <w:bookmarkStart w:id="82" w:name="_Toc133934417"/>
+      <w:bookmarkStart w:id="83" w:name="_Toc436199987"/>
       <w:proofErr w:type="spellStart"/>
       <w:r>
         <w:t>Timestep</w:t>
       </w:r>
-      <w:bookmarkEnd w:id="78"/>
       <w:bookmarkEnd w:id="79"/>
       <w:bookmarkEnd w:id="80"/>
       <w:bookmarkEnd w:id="81"/>
       <w:bookmarkEnd w:id="82"/>
+      <w:bookmarkEnd w:id="83"/>
       <w:proofErr w:type="spellEnd"/>
     </w:p>
     <w:p>
@@ -14344,13 +14428,13 @@
       <w:pPr>
         <w:pStyle w:val="Heading2"/>
       </w:pPr>
-      <w:bookmarkStart w:id="83" w:name="_Ref138851555"/>
-      <w:bookmarkStart w:id="84" w:name="_Toc435533071"/>
+      <w:bookmarkStart w:id="84" w:name="_Ref138851555"/>
+      <w:bookmarkStart w:id="85" w:name="_Toc436199988"/>
       <w:r>
         <w:t>Input Maps</w:t>
       </w:r>
-      <w:bookmarkEnd w:id="83"/>
       <w:bookmarkEnd w:id="84"/>
+      <w:bookmarkEnd w:id="85"/>
     </w:p>
     <w:p>
       <w:pPr>
@@ -14364,12 +14448,12 @@
       <w:pPr>
         <w:pStyle w:val="Heading3"/>
       </w:pPr>
-      <w:bookmarkStart w:id="85" w:name="_Toc435533072"/>
+      <w:bookmarkStart w:id="86" w:name="_Toc436199989"/>
       <w:proofErr w:type="spellStart"/>
       <w:r>
         <w:t>ManagementAreas</w:t>
       </w:r>
-      <w:bookmarkEnd w:id="85"/>
+      <w:bookmarkEnd w:id="86"/>
       <w:proofErr w:type="spellEnd"/>
     </w:p>
     <w:p>
@@ -14418,11 +14502,11 @@
       <w:pPr>
         <w:pStyle w:val="Heading3"/>
       </w:pPr>
-      <w:bookmarkStart w:id="86" w:name="_Toc435533073"/>
+      <w:bookmarkStart w:id="87" w:name="_Toc436199990"/>
       <w:r>
         <w:t>Stands</w:t>
       </w:r>
-      <w:bookmarkEnd w:id="86"/>
+      <w:bookmarkEnd w:id="87"/>
     </w:p>
     <w:p>
       <w:pPr>
@@ -14442,11 +14526,11 @@
       <w:pPr>
         <w:pStyle w:val="Heading2"/>
       </w:pPr>
-      <w:bookmarkStart w:id="87" w:name="_Toc435533074"/>
+      <w:bookmarkStart w:id="88" w:name="_Toc436199991"/>
       <w:r>
         <w:t>Harvest Prescriptions</w:t>
       </w:r>
-      <w:bookmarkEnd w:id="87"/>
+      <w:bookmarkEnd w:id="88"/>
     </w:p>
     <w:p>
       <w:pPr>
@@ -14469,23 +14553,23 @@
       <w:pPr>
         <w:pStyle w:val="Heading2"/>
       </w:pPr>
-      <w:bookmarkStart w:id="88" w:name="_Ref112580479"/>
-      <w:bookmarkStart w:id="89" w:name="_Ref112580486"/>
-      <w:bookmarkStart w:id="90" w:name="_Ref112580524"/>
-      <w:bookmarkStart w:id="91" w:name="_Ref139089986"/>
-      <w:bookmarkStart w:id="92" w:name="_Toc102232960"/>
-      <w:bookmarkStart w:id="93" w:name="_Toc435533075"/>
+      <w:bookmarkStart w:id="89" w:name="_Ref112580479"/>
+      <w:bookmarkStart w:id="90" w:name="_Ref112580486"/>
+      <w:bookmarkStart w:id="91" w:name="_Ref112580524"/>
+      <w:bookmarkStart w:id="92" w:name="_Ref139089986"/>
+      <w:bookmarkStart w:id="93" w:name="_Toc102232960"/>
+      <w:bookmarkStart w:id="94" w:name="_Toc436199992"/>
       <w:r>
         <w:t>Harves</w:t>
       </w:r>
-      <w:bookmarkEnd w:id="88"/>
       <w:bookmarkEnd w:id="89"/>
       <w:bookmarkEnd w:id="90"/>
+      <w:bookmarkEnd w:id="91"/>
       <w:r>
         <w:t>t Implementations Table</w:t>
       </w:r>
-      <w:bookmarkEnd w:id="91"/>
-      <w:bookmarkEnd w:id="93"/>
+      <w:bookmarkEnd w:id="92"/>
+      <w:bookmarkEnd w:id="94"/>
     </w:p>
     <w:p>
       <w:pPr>
@@ -14521,11 +14605,11 @@
       <w:pPr>
         <w:pStyle w:val="Heading3"/>
       </w:pPr>
-      <w:bookmarkStart w:id="94" w:name="_Toc435533076"/>
+      <w:bookmarkStart w:id="95" w:name="_Toc436199993"/>
       <w:r>
         <w:t>Table Name</w:t>
       </w:r>
-      <w:bookmarkEnd w:id="94"/>
+      <w:bookmarkEnd w:id="95"/>
     </w:p>
     <w:p>
       <w:pPr>
@@ -14565,7 +14649,7 @@
       <w:pPr>
         <w:pStyle w:val="Heading3"/>
       </w:pPr>
-      <w:bookmarkStart w:id="95" w:name="_Toc435533077"/>
+      <w:bookmarkStart w:id="96" w:name="_Toc436199994"/>
       <w:r>
         <w:t>M</w:t>
       </w:r>
@@ -14575,7 +14659,7 @@
       <w:r>
         <w:t xml:space="preserve"> Area Column</w:t>
       </w:r>
-      <w:bookmarkEnd w:id="95"/>
+      <w:bookmarkEnd w:id="96"/>
     </w:p>
     <w:p>
       <w:pPr>
@@ -14604,13 +14688,13 @@
       <w:pPr>
         <w:pStyle w:val="Heading3"/>
       </w:pPr>
-      <w:bookmarkStart w:id="96" w:name="_Toc435533078"/>
+      <w:bookmarkStart w:id="97" w:name="_Toc436199995"/>
       <w:r>
         <w:t>Prescription Column</w:t>
       </w:r>
-      <w:bookmarkEnd w:id="96"/>
-    </w:p>
-    <w:bookmarkEnd w:id="92"/>
+      <w:bookmarkEnd w:id="97"/>
+    </w:p>
+    <w:bookmarkEnd w:id="93"/>
     <w:p>
       <w:pPr>
         <w:pStyle w:val="textbody"/>
@@ -14629,8 +14713,8 @@
       <w:pPr>
         <w:pStyle w:val="Heading3"/>
       </w:pPr>
-      <w:bookmarkStart w:id="97" w:name="_Ref408486025"/>
-      <w:bookmarkStart w:id="98" w:name="_Toc435533079"/>
+      <w:bookmarkStart w:id="98" w:name="_Ref408486025"/>
+      <w:bookmarkStart w:id="99" w:name="_Toc436199996"/>
       <w:r>
         <w:t>Area</w:t>
       </w:r>
@@ -14648,8 +14732,8 @@
       <w:r>
         <w:t xml:space="preserve"> Harvest Column</w:t>
       </w:r>
-      <w:bookmarkEnd w:id="97"/>
       <w:bookmarkEnd w:id="98"/>
+      <w:bookmarkEnd w:id="99"/>
     </w:p>
     <w:p>
       <w:pPr>
@@ -14752,11 +14836,11 @@
       <w:pPr>
         <w:pStyle w:val="Heading3"/>
       </w:pPr>
-      <w:bookmarkStart w:id="99" w:name="_Toc435533080"/>
+      <w:bookmarkStart w:id="100" w:name="_Toc436199997"/>
       <w:r>
         <w:t>Begin Time Column</w:t>
       </w:r>
-      <w:bookmarkEnd w:id="99"/>
+      <w:bookmarkEnd w:id="100"/>
     </w:p>
     <w:p>
       <w:pPr>
@@ -14787,12 +14871,12 @@
       <w:pPr>
         <w:pStyle w:val="Heading3"/>
       </w:pPr>
-      <w:bookmarkStart w:id="100" w:name="_Toc435533081"/>
+      <w:bookmarkStart w:id="101" w:name="_Toc436199998"/>
       <w:r>
         <w:lastRenderedPageBreak/>
         <w:t>End Time Column</w:t>
       </w:r>
-      <w:bookmarkEnd w:id="100"/>
+      <w:bookmarkEnd w:id="101"/>
     </w:p>
     <w:p>
       <w:pPr>
@@ -15028,7 +15112,7 @@
       <w:pPr>
         <w:pStyle w:val="Heading1"/>
       </w:pPr>
-      <w:bookmarkStart w:id="101" w:name="_Toc435533082"/>
+      <w:bookmarkStart w:id="102" w:name="_Toc436199999"/>
       <w:r>
         <w:lastRenderedPageBreak/>
         <w:t>Specifying out</w:t>
@@ -15039,18 +15123,18 @@
       <w:r>
         <w:t>s</w:t>
       </w:r>
-      <w:bookmarkEnd w:id="101"/>
+      <w:bookmarkEnd w:id="102"/>
     </w:p>
     <w:p>
       <w:pPr>
         <w:pStyle w:val="Heading2"/>
       </w:pPr>
-      <w:bookmarkStart w:id="102" w:name="_Toc435533083"/>
+      <w:bookmarkStart w:id="103" w:name="_Toc436200000"/>
       <w:proofErr w:type="spellStart"/>
       <w:r>
         <w:t>PrescriptionMaps</w:t>
       </w:r>
-      <w:bookmarkEnd w:id="102"/>
+      <w:bookmarkEnd w:id="103"/>
       <w:proofErr w:type="spellEnd"/>
     </w:p>
     <w:p>
@@ -15124,51 +15208,10 @@
       <w:pPr>
         <w:pStyle w:val="Heading2"/>
       </w:pPr>
-      <w:bookmarkStart w:id="103" w:name="_Toc435533084"/>
+      <w:bookmarkStart w:id="104" w:name="_Toc436200001"/>
       <w:proofErr w:type="spellStart"/>
       <w:r>
         <w:t>EventLog</w:t>
-      </w:r>
-      <w:bookmarkEnd w:id="103"/>
-      <w:proofErr w:type="spellEnd"/>
-    </w:p>
-    <w:p>
-      <w:pPr>
-        <w:pStyle w:val="textbody"/>
-      </w:pPr>
-      <w:r>
-        <w:t xml:space="preserve">The file parameter is the name of the extension’s event log file (see section </w:t>
-      </w:r>
-      <w:r>
-        <w:fldChar w:fldCharType="begin"/>
-      </w:r>
-      <w:r>
-        <w:instrText xml:space="preserve"> REF  _Ref138853597 \h \r  \* MERGEFORMAT </w:instrText>
-      </w:r>
-      <w:r>
-        <w:fldChar w:fldCharType="separate"/>
-      </w:r>
-      <w:r>
-        <w:t>5.2</w:t>
-      </w:r>
-      <w:r>
-        <w:fldChar w:fldCharType="end"/>
-      </w:r>
-      <w:r>
-        <w:t>).</w:t>
-      </w:r>
-    </w:p>
-    <w:p>
-      <w:pPr>
-        <w:pStyle w:val="Heading2"/>
-      </w:pPr>
-      <w:bookmarkStart w:id="104" w:name="_Toc435533085"/>
-      <w:proofErr w:type="spellStart"/>
-      <w:r>
-        <w:t>Summary</w:t>
-      </w:r>
-      <w:r>
-        <w:t>Log</w:t>
       </w:r>
       <w:bookmarkEnd w:id="104"/>
       <w:proofErr w:type="spellEnd"/>
@@ -15178,6 +15221,47 @@
         <w:pStyle w:val="textbody"/>
       </w:pPr>
       <w:r>
+        <w:t xml:space="preserve">The file parameter is the name of the extension’s event log file (see section </w:t>
+      </w:r>
+      <w:r>
+        <w:fldChar w:fldCharType="begin"/>
+      </w:r>
+      <w:r>
+        <w:instrText xml:space="preserve"> REF  _Ref138853597 \h \r  \* MERGEFORMAT </w:instrText>
+      </w:r>
+      <w:r>
+        <w:fldChar w:fldCharType="separate"/>
+      </w:r>
+      <w:r>
+        <w:t>5.2</w:t>
+      </w:r>
+      <w:r>
+        <w:fldChar w:fldCharType="end"/>
+      </w:r>
+      <w:r>
+        <w:t>).</w:t>
+      </w:r>
+    </w:p>
+    <w:p>
+      <w:pPr>
+        <w:pStyle w:val="Heading2"/>
+      </w:pPr>
+      <w:bookmarkStart w:id="105" w:name="_Toc436200002"/>
+      <w:proofErr w:type="spellStart"/>
+      <w:r>
+        <w:t>Summary</w:t>
+      </w:r>
+      <w:r>
+        <w:t>Log</w:t>
+      </w:r>
+      <w:bookmarkEnd w:id="105"/>
+      <w:proofErr w:type="spellEnd"/>
+    </w:p>
+    <w:p>
+      <w:pPr>
+        <w:pStyle w:val="textbody"/>
+      </w:pPr>
+      <w:r>
         <w:t>The file parameter is t</w:t>
       </w:r>
       <w:r>
@@ -15202,12 +15286,12 @@
       <w:pPr>
         <w:pStyle w:val="Heading1"/>
       </w:pPr>
-      <w:bookmarkStart w:id="105" w:name="_Toc435533086"/>
+      <w:bookmarkStart w:id="106" w:name="_Toc436200003"/>
       <w:r>
         <w:lastRenderedPageBreak/>
         <w:t>Output Files</w:t>
       </w:r>
-      <w:bookmarkEnd w:id="105"/>
+      <w:bookmarkEnd w:id="106"/>
     </w:p>
     <w:p>
       <w:pPr>
@@ -15232,20 +15316,32 @@
         <w:t>occurred in</w:t>
       </w:r>
       <w:r>
-        <w:t xml:space="preserve"> each time step, and b) a log of harvest events for the entire scenario.</w:t>
+        <w:t xml:space="preserve"> each time step, and b) log </w:t>
+      </w:r>
+      <w:r>
+        <w:t xml:space="preserve">files </w:t>
+      </w:r>
+      <w:r>
+        <w:t xml:space="preserve">of harvest events </w:t>
+      </w:r>
+      <w:r>
+        <w:t xml:space="preserve">and a summary </w:t>
+      </w:r>
+      <w:r>
+        <w:t>for the entire scenario.</w:t>
       </w:r>
     </w:p>
     <w:p>
       <w:pPr>
         <w:pStyle w:val="Heading2"/>
       </w:pPr>
-      <w:bookmarkStart w:id="106" w:name="_Ref138853324"/>
-      <w:bookmarkStart w:id="107" w:name="_Toc435533087"/>
+      <w:bookmarkStart w:id="107" w:name="_Ref138853324"/>
+      <w:bookmarkStart w:id="108" w:name="_Toc436200004"/>
       <w:r>
         <w:t>Prescription Maps</w:t>
       </w:r>
-      <w:bookmarkEnd w:id="106"/>
       <w:bookmarkEnd w:id="107"/>
+      <w:bookmarkEnd w:id="108"/>
     </w:p>
     <w:p>
       <w:pPr>
@@ -15259,17 +15355,17 @@
       <w:pPr>
         <w:pStyle w:val="Heading2"/>
       </w:pPr>
-      <w:bookmarkStart w:id="108" w:name="_Toc102232962"/>
-      <w:bookmarkStart w:id="109" w:name="_Toc113769362"/>
-      <w:bookmarkStart w:id="110" w:name="_Ref138853597"/>
-      <w:bookmarkStart w:id="111" w:name="_Toc435533088"/>
+      <w:bookmarkStart w:id="109" w:name="_Toc102232962"/>
+      <w:bookmarkStart w:id="110" w:name="_Toc113769362"/>
+      <w:bookmarkStart w:id="111" w:name="_Ref138853597"/>
+      <w:bookmarkStart w:id="112" w:name="_Toc436200005"/>
       <w:r>
         <w:t>Event Log</w:t>
       </w:r>
-      <w:bookmarkEnd w:id="108"/>
       <w:bookmarkEnd w:id="109"/>
       <w:bookmarkEnd w:id="110"/>
       <w:bookmarkEnd w:id="111"/>
+      <w:bookmarkEnd w:id="112"/>
     </w:p>
     <w:p>
       <w:pPr>
@@ -15295,16 +15391,16 @@
       <w:pPr>
         <w:pStyle w:val="Heading2"/>
       </w:pPr>
-      <w:bookmarkStart w:id="112" w:name="_Summary_Log"/>
-      <w:bookmarkStart w:id="113" w:name="_Toc435533089"/>
-      <w:bookmarkEnd w:id="112"/>
+      <w:bookmarkStart w:id="113" w:name="_Summary_Log"/>
+      <w:bookmarkStart w:id="114" w:name="_Toc436200006"/>
+      <w:bookmarkEnd w:id="113"/>
       <w:r>
         <w:t>Summary</w:t>
       </w:r>
       <w:r>
         <w:t xml:space="preserve"> Log</w:t>
       </w:r>
-      <w:bookmarkEnd w:id="113"/>
+      <w:bookmarkEnd w:id="114"/>
     </w:p>
     <w:p>
       <w:pPr>
@@ -15356,7 +15452,13 @@
         <w:t>total number of cohorts removed</w:t>
       </w:r>
       <w:r>
-        <w:t xml:space="preserve"> for species.</w:t>
+        <w:t xml:space="preserve"> for </w:t>
+      </w:r>
+      <w:r>
+        <w:t xml:space="preserve">each </w:t>
+      </w:r>
+      <w:r>
+        <w:t>species.</w:t>
       </w:r>
     </w:p>
     <w:p>
@@ -15368,28 +15470,28 @@
       <w:pPr>
         <w:pStyle w:val="Heading1"/>
       </w:pPr>
-      <w:bookmarkStart w:id="114" w:name="_Ref408486260"/>
-      <w:bookmarkStart w:id="115" w:name="_Toc133386212"/>
-      <w:bookmarkStart w:id="116" w:name="_Toc133907147"/>
-      <w:bookmarkStart w:id="117" w:name="_Ref133933751"/>
-      <w:bookmarkStart w:id="118" w:name="_Toc133934415"/>
-      <w:bookmarkStart w:id="119" w:name="_Toc435533090"/>
+      <w:bookmarkStart w:id="115" w:name="_Ref408486260"/>
+      <w:bookmarkStart w:id="116" w:name="_Toc133386212"/>
+      <w:bookmarkStart w:id="117" w:name="_Toc133907147"/>
+      <w:bookmarkStart w:id="118" w:name="_Ref133933751"/>
+      <w:bookmarkStart w:id="119" w:name="_Toc133934415"/>
+      <w:bookmarkStart w:id="120" w:name="_Toc436200007"/>
       <w:r>
         <w:lastRenderedPageBreak/>
         <w:t>Example Inputs</w:t>
       </w:r>
-      <w:bookmarkEnd w:id="114"/>
-      <w:bookmarkEnd w:id="119"/>
+      <w:bookmarkEnd w:id="115"/>
+      <w:bookmarkEnd w:id="120"/>
     </w:p>
     <w:p>
       <w:pPr>
         <w:pStyle w:val="Heading2"/>
       </w:pPr>
-      <w:bookmarkStart w:id="120" w:name="_Toc435533091"/>
+      <w:bookmarkStart w:id="121" w:name="_Toc436200008"/>
       <w:r>
         <w:t>Example Forest Type Tables</w:t>
       </w:r>
-      <w:bookmarkEnd w:id="120"/>
+      <w:bookmarkEnd w:id="121"/>
     </w:p>
     <w:p>
       <w:pPr>
@@ -18242,15 +18344,15 @@
       <w:pPr>
         <w:pStyle w:val="Heading2"/>
       </w:pPr>
-      <w:bookmarkStart w:id="121" w:name="_Toc435533092"/>
+      <w:bookmarkStart w:id="122" w:name="_Toc436200009"/>
       <w:r>
         <w:t>Example Parameter File</w:t>
       </w:r>
-      <w:bookmarkEnd w:id="115"/>
       <w:bookmarkEnd w:id="116"/>
       <w:bookmarkEnd w:id="117"/>
       <w:bookmarkEnd w:id="118"/>
-      <w:bookmarkEnd w:id="121"/>
+      <w:bookmarkEnd w:id="119"/>
+      <w:bookmarkEnd w:id="122"/>
     </w:p>
     <w:p>
       <w:pPr>
@@ -18962,6 +19064,7 @@
           <w:color w:val="000000"/>
           <w:sz w:val="20"/>
         </w:rPr>
+        <w:lastRenderedPageBreak/>
         <w:t xml:space="preserve">&gt;&gt;  Some require extra  parameters, which are outlined in the user guide.  </w:t>
       </w:r>
     </w:p>
@@ -18996,25 +19099,2070 @@
           <w:color w:val="000000"/>
           <w:sz w:val="20"/>
         </w:rPr>
+        <w:t>&gt;&gt;  1. Economic         - requires SPECIES information</w:t>
+      </w:r>
+    </w:p>
+    <w:p>
+      <w:pPr>
+        <w:rPr>
+          <w:rFonts w:ascii="Courier" w:hAnsi="Courier" w:cs="Courier"/>
+          <w:color w:val="000000"/>
+          <w:sz w:val="20"/>
+        </w:rPr>
+      </w:pPr>
+      <w:r>
+        <w:rPr>
+          <w:rFonts w:ascii="Courier" w:hAnsi="Courier" w:cs="Courier"/>
+          <w:color w:val="000000"/>
+          <w:sz w:val="20"/>
+        </w:rPr>
+        <w:t xml:space="preserve">&gt;&gt;  2. </w:t>
+      </w:r>
+      <w:proofErr w:type="spellStart"/>
+      <w:r>
+        <w:rPr>
+          <w:rFonts w:ascii="Courier" w:hAnsi="Courier" w:cs="Courier"/>
+          <w:color w:val="000000"/>
+          <w:sz w:val="20"/>
+        </w:rPr>
+        <w:t>MaxCohortAge</w:t>
+      </w:r>
+      <w:proofErr w:type="spellEnd"/>
+    </w:p>
+    <w:p>
+      <w:pPr>
+        <w:rPr>
+          <w:rFonts w:ascii="Courier" w:hAnsi="Courier" w:cs="Courier"/>
+          <w:color w:val="000000"/>
+          <w:sz w:val="20"/>
+        </w:rPr>
+      </w:pPr>
+      <w:r>
+        <w:rPr>
+          <w:rFonts w:ascii="Courier" w:hAnsi="Courier" w:cs="Courier"/>
+          <w:color w:val="000000"/>
+          <w:sz w:val="20"/>
+        </w:rPr>
+        <w:t>&gt;&gt;  3. Random</w:t>
+      </w:r>
+    </w:p>
+    <w:p>
+      <w:pPr>
+        <w:rPr>
+          <w:rFonts w:ascii="Courier" w:hAnsi="Courier" w:cs="Courier"/>
+          <w:color w:val="000000"/>
+          <w:sz w:val="20"/>
+        </w:rPr>
+      </w:pPr>
+      <w:r>
+        <w:rPr>
+          <w:rFonts w:ascii="Courier" w:hAnsi="Courier" w:cs="Courier"/>
+          <w:color w:val="000000"/>
+          <w:sz w:val="20"/>
+        </w:rPr>
+        <w:t xml:space="preserve">&gt;&gt;  4. </w:t>
+      </w:r>
+      <w:proofErr w:type="spellStart"/>
+      <w:r>
+        <w:rPr>
+          <w:rFonts w:ascii="Courier" w:hAnsi="Courier" w:cs="Courier"/>
+          <w:color w:val="000000"/>
+          <w:sz w:val="20"/>
+        </w:rPr>
+        <w:t>RegulateAges</w:t>
+      </w:r>
+      <w:proofErr w:type="spellEnd"/>
+    </w:p>
+    <w:p>
+      <w:pPr>
+        <w:rPr>
+          <w:rFonts w:ascii="Courier" w:hAnsi="Courier" w:cs="Courier"/>
+          <w:color w:val="000000"/>
+          <w:sz w:val="20"/>
+        </w:rPr>
+      </w:pPr>
+    </w:p>
+    <w:p>
+      <w:pPr>
+        <w:rPr>
+          <w:rFonts w:ascii="Courier" w:hAnsi="Courier" w:cs="Courier"/>
+          <w:color w:val="000000"/>
+          <w:sz w:val="20"/>
+        </w:rPr>
+      </w:pPr>
+      <w:r>
+        <w:rPr>
+          <w:rFonts w:ascii="Courier" w:hAnsi="Courier" w:cs="Courier"/>
+          <w:color w:val="000000"/>
+          <w:sz w:val="20"/>
+        </w:rPr>
+        <w:t xml:space="preserve">    </w:t>
+      </w:r>
+      <w:proofErr w:type="spellStart"/>
+      <w:r>
+        <w:rPr>
+          <w:rFonts w:ascii="Courier" w:hAnsi="Courier" w:cs="Courier"/>
+          <w:color w:val="000000"/>
+          <w:sz w:val="20"/>
+        </w:rPr>
+        <w:t>StandRanking</w:t>
+      </w:r>
+      <w:proofErr w:type="spellEnd"/>
+      <w:r>
+        <w:rPr>
+          <w:rFonts w:ascii="Courier" w:hAnsi="Courier" w:cs="Courier"/>
+          <w:color w:val="000000"/>
+          <w:sz w:val="20"/>
+        </w:rPr>
+        <w:t xml:space="preserve">    Random</w:t>
+      </w:r>
+    </w:p>
+    <w:p>
+      <w:pPr>
+        <w:rPr>
+          <w:rFonts w:ascii="Courier" w:hAnsi="Courier" w:cs="Courier"/>
+          <w:color w:val="000000"/>
+          <w:sz w:val="20"/>
+        </w:rPr>
+      </w:pPr>
+    </w:p>
+    <w:p>
+      <w:pPr>
+        <w:rPr>
+          <w:rFonts w:ascii="Courier" w:hAnsi="Courier" w:cs="Courier"/>
+          <w:color w:val="000000"/>
+          <w:sz w:val="20"/>
+        </w:rPr>
+      </w:pPr>
+      <w:r>
+        <w:rPr>
+          <w:rFonts w:ascii="Courier" w:hAnsi="Courier" w:cs="Courier"/>
+          <w:color w:val="000000"/>
+          <w:sz w:val="20"/>
+        </w:rPr>
+        <w:t>&gt;&gt;  AGE REQUIREMENTS:</w:t>
+      </w:r>
+    </w:p>
+    <w:p>
+      <w:pPr>
+        <w:rPr>
+          <w:rFonts w:ascii="Courier" w:hAnsi="Courier" w:cs="Courier"/>
+          <w:color w:val="000000"/>
+          <w:sz w:val="20"/>
+        </w:rPr>
+      </w:pPr>
+      <w:r>
+        <w:rPr>
+          <w:rFonts w:ascii="Courier" w:hAnsi="Courier" w:cs="Courier"/>
+          <w:color w:val="000000"/>
+          <w:sz w:val="20"/>
+        </w:rPr>
+        <w:t>&gt;&gt;  Define a Minimum or Maximum age to limit the prescription stand ages.</w:t>
+      </w:r>
+    </w:p>
+    <w:p>
+      <w:pPr>
+        <w:rPr>
+          <w:rFonts w:ascii="Courier" w:hAnsi="Courier" w:cs="Courier"/>
+          <w:color w:val="000000"/>
+          <w:sz w:val="20"/>
+        </w:rPr>
+      </w:pPr>
+    </w:p>
+    <w:p>
+      <w:pPr>
+        <w:rPr>
+          <w:rFonts w:ascii="Courier" w:hAnsi="Courier" w:cs="Courier"/>
+          <w:color w:val="000000"/>
+          <w:sz w:val="20"/>
+        </w:rPr>
+      </w:pPr>
+      <w:r>
+        <w:rPr>
+          <w:rFonts w:ascii="Courier" w:hAnsi="Courier" w:cs="Courier"/>
+          <w:color w:val="000000"/>
+          <w:sz w:val="20"/>
+        </w:rPr>
+        <w:t xml:space="preserve">    </w:t>
+      </w:r>
+      <w:proofErr w:type="spellStart"/>
+      <w:r>
+        <w:rPr>
+          <w:rFonts w:ascii="Courier" w:hAnsi="Courier" w:cs="Courier"/>
+          <w:color w:val="000000"/>
+          <w:sz w:val="20"/>
+        </w:rPr>
+        <w:t>MinimumAge</w:t>
+      </w:r>
+      <w:proofErr w:type="spellEnd"/>
+      <w:r>
+        <w:rPr>
+          <w:rFonts w:ascii="Courier" w:hAnsi="Courier" w:cs="Courier"/>
+          <w:color w:val="000000"/>
+          <w:sz w:val="20"/>
+        </w:rPr>
+        <w:t xml:space="preserve">  150</w:t>
+      </w:r>
+    </w:p>
+    <w:p>
+      <w:pPr>
+        <w:rPr>
+          <w:rFonts w:ascii="Courier" w:hAnsi="Courier" w:cs="Courier"/>
+          <w:color w:val="000000"/>
+          <w:sz w:val="20"/>
+        </w:rPr>
+      </w:pPr>
+      <w:r>
+        <w:rPr>
+          <w:rFonts w:ascii="Courier" w:hAnsi="Courier" w:cs="Courier"/>
+          <w:color w:val="000000"/>
+          <w:sz w:val="20"/>
+        </w:rPr>
+        <w:t xml:space="preserve">    </w:t>
+      </w:r>
+      <w:proofErr w:type="spellStart"/>
+      <w:r>
+        <w:rPr>
+          <w:rFonts w:ascii="Courier" w:hAnsi="Courier" w:cs="Courier"/>
+          <w:color w:val="000000"/>
+          <w:sz w:val="20"/>
+        </w:rPr>
+        <w:t>MaximumAge</w:t>
+      </w:r>
+      <w:proofErr w:type="spellEnd"/>
+      <w:r>
+        <w:rPr>
+          <w:rFonts w:ascii="Courier" w:hAnsi="Courier" w:cs="Courier"/>
+          <w:color w:val="000000"/>
+          <w:sz w:val="20"/>
+        </w:rPr>
+        <w:t xml:space="preserve">  325</w:t>
+      </w:r>
+    </w:p>
+    <w:p>
+      <w:pPr>
+        <w:rPr>
+          <w:rFonts w:ascii="Courier" w:hAnsi="Courier" w:cs="Courier"/>
+          <w:color w:val="000000"/>
+          <w:sz w:val="20"/>
+        </w:rPr>
+      </w:pPr>
+      <w:r>
+        <w:rPr>
+          <w:rFonts w:ascii="Courier" w:hAnsi="Courier" w:cs="Courier"/>
+          <w:color w:val="000000"/>
+          <w:sz w:val="20"/>
+        </w:rPr>
+        <w:t xml:space="preserve">    </w:t>
+      </w:r>
+      <w:proofErr w:type="spellStart"/>
+      <w:r>
+        <w:rPr>
+          <w:rFonts w:ascii="Courier" w:hAnsi="Courier" w:cs="Courier"/>
+          <w:color w:val="000000"/>
+          <w:sz w:val="20"/>
+        </w:rPr>
+        <w:t>TimeBetweenHarvests</w:t>
+      </w:r>
+      <w:proofErr w:type="spellEnd"/>
+      <w:r>
+        <w:rPr>
+          <w:rFonts w:ascii="Courier" w:hAnsi="Courier" w:cs="Courier"/>
+          <w:color w:val="000000"/>
+          <w:sz w:val="20"/>
+        </w:rPr>
+        <w:t xml:space="preserve">  40</w:t>
+      </w:r>
+    </w:p>
+    <w:p>
+      <w:pPr>
+        <w:rPr>
+          <w:rFonts w:ascii="Courier" w:hAnsi="Courier" w:cs="Courier"/>
+          <w:color w:val="000000"/>
+          <w:sz w:val="20"/>
+        </w:rPr>
+      </w:pPr>
+    </w:p>
+    <w:p>
+      <w:pPr>
+        <w:rPr>
+          <w:rFonts w:ascii="Courier" w:hAnsi="Courier" w:cs="Courier"/>
+          <w:color w:val="000000"/>
+          <w:sz w:val="20"/>
+        </w:rPr>
+      </w:pPr>
+      <w:r>
+        <w:rPr>
+          <w:rFonts w:ascii="Courier" w:hAnsi="Courier" w:cs="Courier"/>
+          <w:color w:val="000000"/>
+          <w:sz w:val="20"/>
+        </w:rPr>
+        <w:t>&gt;&gt;  SITE SELECTION METHOD:</w:t>
+      </w:r>
+    </w:p>
+    <w:p>
+      <w:pPr>
+        <w:rPr>
+          <w:rFonts w:ascii="Courier" w:hAnsi="Courier" w:cs="Courier"/>
+          <w:color w:val="000000"/>
+          <w:sz w:val="20"/>
+        </w:rPr>
+      </w:pPr>
+      <w:r>
+        <w:rPr>
+          <w:rFonts w:ascii="Courier" w:hAnsi="Courier" w:cs="Courier"/>
+          <w:color w:val="000000"/>
+          <w:sz w:val="20"/>
+        </w:rPr>
+        <w:t xml:space="preserve">&gt;&gt;  The different Site Selection methods are listed below.  </w:t>
+      </w:r>
+    </w:p>
+    <w:p>
+      <w:pPr>
+        <w:rPr>
+          <w:rFonts w:ascii="Courier" w:hAnsi="Courier" w:cs="Courier"/>
+          <w:color w:val="000000"/>
+          <w:sz w:val="20"/>
+        </w:rPr>
+      </w:pPr>
+      <w:r>
+        <w:rPr>
+          <w:rFonts w:ascii="Courier" w:hAnsi="Courier" w:cs="Courier"/>
+          <w:color w:val="000000"/>
+          <w:sz w:val="20"/>
+        </w:rPr>
+        <w:t xml:space="preserve">&gt;&gt;  Some require extra parameters, which are outlined in the user guide.  </w:t>
+      </w:r>
+    </w:p>
+    <w:p>
+      <w:pPr>
+        <w:rPr>
+          <w:rFonts w:ascii="Courier" w:hAnsi="Courier" w:cs="Courier"/>
+          <w:color w:val="000000"/>
+          <w:sz w:val="20"/>
+        </w:rPr>
+      </w:pPr>
+      <w:r>
+        <w:rPr>
+          <w:rFonts w:ascii="Courier" w:hAnsi="Courier" w:cs="Courier"/>
+          <w:color w:val="000000"/>
+          <w:sz w:val="20"/>
+        </w:rPr>
+        <w:t>&gt;&gt;  Select 1 of the following:</w:t>
+      </w:r>
+    </w:p>
+    <w:p>
+      <w:pPr>
+        <w:rPr>
+          <w:rFonts w:ascii="Courier" w:hAnsi="Courier" w:cs="Courier"/>
+          <w:color w:val="000000"/>
+          <w:sz w:val="20"/>
+        </w:rPr>
+      </w:pPr>
+      <w:r>
+        <w:rPr>
+          <w:rFonts w:ascii="Courier" w:hAnsi="Courier" w:cs="Courier"/>
+          <w:color w:val="000000"/>
+          <w:sz w:val="20"/>
+        </w:rPr>
+        <w:t>&gt;&gt;  1. Complete</w:t>
+      </w:r>
+    </w:p>
+    <w:p>
+      <w:pPr>
+        <w:rPr>
+          <w:rFonts w:ascii="Courier" w:hAnsi="Courier" w:cs="Courier"/>
+          <w:color w:val="000000"/>
+          <w:sz w:val="20"/>
+        </w:rPr>
+      </w:pPr>
+      <w:r>
+        <w:rPr>
+          <w:rFonts w:ascii="Courier" w:hAnsi="Courier" w:cs="Courier"/>
+          <w:color w:val="000000"/>
+          <w:sz w:val="20"/>
+        </w:rPr>
+        <w:t xml:space="preserve">&gt;&gt;  2. </w:t>
+      </w:r>
+      <w:proofErr w:type="spellStart"/>
+      <w:r>
+        <w:rPr>
+          <w:rFonts w:ascii="Courier" w:hAnsi="Courier" w:cs="Courier"/>
+          <w:color w:val="000000"/>
+          <w:sz w:val="20"/>
+        </w:rPr>
+        <w:t>CompleteStandSpread</w:t>
+      </w:r>
+      <w:proofErr w:type="spellEnd"/>
+    </w:p>
+    <w:p>
+      <w:pPr>
+        <w:rPr>
+          <w:rFonts w:ascii="Courier" w:hAnsi="Courier" w:cs="Courier"/>
+          <w:color w:val="000000"/>
+          <w:sz w:val="20"/>
+        </w:rPr>
+      </w:pPr>
+      <w:r>
+        <w:rPr>
+          <w:rFonts w:ascii="Courier" w:hAnsi="Courier" w:cs="Courier"/>
+          <w:color w:val="000000"/>
+          <w:sz w:val="20"/>
+        </w:rPr>
+        <w:t xml:space="preserve">&gt;&gt;  3. </w:t>
+      </w:r>
+      <w:proofErr w:type="spellStart"/>
+      <w:r>
+        <w:rPr>
+          <w:rFonts w:ascii="Courier" w:hAnsi="Courier" w:cs="Courier"/>
+          <w:color w:val="000000"/>
+          <w:sz w:val="20"/>
+        </w:rPr>
+        <w:t>PartialStandSpread</w:t>
+      </w:r>
+      <w:proofErr w:type="spellEnd"/>
+      <w:r>
+        <w:rPr>
+          <w:rFonts w:ascii="Courier" w:hAnsi="Courier" w:cs="Courier"/>
+          <w:color w:val="000000"/>
+          <w:sz w:val="20"/>
+        </w:rPr>
+        <w:t xml:space="preserve">  </w:t>
+      </w:r>
+    </w:p>
+    <w:p>
+      <w:pPr>
+        <w:rPr>
+          <w:rFonts w:ascii="Courier" w:hAnsi="Courier" w:cs="Courier"/>
+          <w:color w:val="000000"/>
+          <w:sz w:val="20"/>
+        </w:rPr>
+      </w:pPr>
+      <w:r>
+        <w:rPr>
+          <w:rFonts w:ascii="Courier" w:hAnsi="Courier" w:cs="Courier"/>
+          <w:color w:val="000000"/>
+          <w:sz w:val="20"/>
+        </w:rPr>
+        <w:t xml:space="preserve">&gt;&gt;  4. </w:t>
+      </w:r>
+      <w:proofErr w:type="spellStart"/>
+      <w:r>
+        <w:rPr>
+          <w:rFonts w:ascii="Courier" w:hAnsi="Courier" w:cs="Courier"/>
+          <w:color w:val="000000"/>
+          <w:sz w:val="20"/>
+        </w:rPr>
+        <w:t>PatchCutting</w:t>
+      </w:r>
+      <w:proofErr w:type="spellEnd"/>
+      <w:r>
+        <w:rPr>
+          <w:rFonts w:ascii="Courier" w:hAnsi="Courier" w:cs="Courier"/>
+          <w:color w:val="000000"/>
+          <w:sz w:val="20"/>
+        </w:rPr>
+        <w:t xml:space="preserve">  </w:t>
+      </w:r>
+    </w:p>
+    <w:p>
+      <w:pPr>
+        <w:rPr>
+          <w:rFonts w:ascii="Courier" w:hAnsi="Courier" w:cs="Courier"/>
+          <w:color w:val="000000"/>
+          <w:sz w:val="20"/>
+        </w:rPr>
+      </w:pPr>
+    </w:p>
+    <w:p>
+      <w:pPr>
+        <w:rPr>
+          <w:rFonts w:ascii="Courier" w:hAnsi="Courier" w:cs="Courier"/>
+          <w:color w:val="000000"/>
+          <w:sz w:val="20"/>
+        </w:rPr>
+      </w:pPr>
+      <w:r>
+        <w:rPr>
+          <w:rFonts w:ascii="Courier" w:hAnsi="Courier" w:cs="Courier"/>
+          <w:color w:val="000000"/>
+          <w:sz w:val="20"/>
+        </w:rPr>
+        <w:t>&gt;&gt;                  Percentage  Patch Size</w:t>
+      </w:r>
+    </w:p>
+    <w:p>
+      <w:pPr>
+        <w:rPr>
+          <w:rFonts w:ascii="Courier" w:hAnsi="Courier" w:cs="Courier"/>
+          <w:color w:val="000000"/>
+          <w:sz w:val="20"/>
+        </w:rPr>
+      </w:pPr>
+      <w:r>
+        <w:rPr>
+          <w:rFonts w:ascii="Courier" w:hAnsi="Courier" w:cs="Courier"/>
+          <w:color w:val="000000"/>
+          <w:sz w:val="20"/>
+        </w:rPr>
+        <w:t>&gt;&gt;                  ----------  ----------</w:t>
+      </w:r>
+    </w:p>
+    <w:p>
+      <w:pPr>
+        <w:rPr>
+          <w:rFonts w:ascii="Courier" w:hAnsi="Courier" w:cs="Courier"/>
+          <w:color w:val="000000"/>
+          <w:sz w:val="20"/>
+        </w:rPr>
+      </w:pPr>
+      <w:r>
+        <w:rPr>
+          <w:rFonts w:ascii="Courier" w:hAnsi="Courier" w:cs="Courier"/>
+          <w:color w:val="000000"/>
+          <w:sz w:val="20"/>
+        </w:rPr>
+        <w:t xml:space="preserve">    </w:t>
+      </w:r>
+      <w:proofErr w:type="spellStart"/>
+      <w:r>
+        <w:rPr>
+          <w:rFonts w:ascii="Courier" w:hAnsi="Courier" w:cs="Courier"/>
+          <w:color w:val="000000"/>
+          <w:sz w:val="20"/>
+        </w:rPr>
+        <w:t>SiteSelection</w:t>
+      </w:r>
+      <w:proofErr w:type="spellEnd"/>
+      <w:r>
+        <w:rPr>
+          <w:rFonts w:ascii="Courier" w:hAnsi="Courier" w:cs="Courier"/>
+          <w:color w:val="000000"/>
+          <w:sz w:val="20"/>
+        </w:rPr>
+        <w:t xml:space="preserve">   </w:t>
+      </w:r>
+      <w:proofErr w:type="spellStart"/>
+      <w:r>
+        <w:rPr>
+          <w:rFonts w:ascii="Courier" w:hAnsi="Courier" w:cs="Courier"/>
+          <w:color w:val="000000"/>
+          <w:sz w:val="20"/>
+        </w:rPr>
+        <w:t>Patch</w:t>
+      </w:r>
+      <w:r>
+        <w:rPr>
+          <w:rFonts w:ascii="Courier" w:hAnsi="Courier" w:cs="Courier"/>
+          <w:color w:val="000000"/>
+          <w:sz w:val="20"/>
+        </w:rPr>
+        <w:t>Cutting</w:t>
+      </w:r>
+      <w:proofErr w:type="spellEnd"/>
+      <w:r>
+        <w:rPr>
+          <w:rFonts w:ascii="Courier" w:hAnsi="Courier" w:cs="Courier"/>
+          <w:color w:val="000000"/>
+          <w:sz w:val="20"/>
+        </w:rPr>
+        <w:t xml:space="preserve">   15%         3</w:t>
+      </w:r>
+    </w:p>
+    <w:p>
+      <w:pPr>
+        <w:rPr>
+          <w:rFonts w:ascii="Courier" w:hAnsi="Courier" w:cs="Courier"/>
+          <w:color w:val="000000"/>
+          <w:sz w:val="20"/>
+        </w:rPr>
+      </w:pPr>
+    </w:p>
+    <w:p>
+      <w:pPr>
+        <w:rPr>
+          <w:rFonts w:ascii="Courier" w:hAnsi="Courier" w:cs="Courier"/>
+          <w:color w:val="000000"/>
+          <w:sz w:val="20"/>
+        </w:rPr>
+      </w:pPr>
+      <w:r>
+        <w:rPr>
+          <w:rFonts w:ascii="Courier" w:hAnsi="Courier" w:cs="Courier"/>
+          <w:color w:val="000000"/>
+          <w:sz w:val="20"/>
+        </w:rPr>
+        <w:t>&gt;&gt;  COHORT REMOVAL METHOD:</w:t>
+      </w:r>
+    </w:p>
+    <w:p>
+      <w:pPr>
+        <w:rPr>
+          <w:rFonts w:ascii="Courier" w:hAnsi="Courier" w:cs="Courier"/>
+          <w:color w:val="000000"/>
+          <w:sz w:val="20"/>
+        </w:rPr>
+      </w:pPr>
+      <w:r>
+        <w:rPr>
+          <w:rFonts w:ascii="Courier" w:hAnsi="Courier" w:cs="Courier"/>
+          <w:color w:val="000000"/>
+          <w:sz w:val="20"/>
+        </w:rPr>
+        <w:t xml:space="preserve">&gt;&gt;  The different Cohort Removal methods are listed below.  </w:t>
+      </w:r>
+    </w:p>
+    <w:p>
+      <w:pPr>
+        <w:rPr>
+          <w:rFonts w:ascii="Courier" w:hAnsi="Courier" w:cs="Courier"/>
+          <w:color w:val="000000"/>
+          <w:sz w:val="20"/>
+        </w:rPr>
+      </w:pPr>
+      <w:r>
+        <w:rPr>
+          <w:rFonts w:ascii="Courier" w:hAnsi="Courier" w:cs="Courier"/>
+          <w:color w:val="000000"/>
+          <w:sz w:val="20"/>
+        </w:rPr>
+        <w:t>&gt;&gt;  Select 1 of the following:</w:t>
+      </w:r>
+    </w:p>
+    <w:p>
+      <w:pPr>
+        <w:rPr>
+          <w:rFonts w:ascii="Courier" w:hAnsi="Courier" w:cs="Courier"/>
+          <w:color w:val="000000"/>
+          <w:sz w:val="20"/>
+        </w:rPr>
+      </w:pPr>
+      <w:r>
+        <w:rPr>
+          <w:rFonts w:ascii="Courier" w:hAnsi="Courier" w:cs="Courier"/>
+          <w:color w:val="000000"/>
+          <w:sz w:val="20"/>
+        </w:rPr>
+        <w:t xml:space="preserve">&gt;&gt;  1. </w:t>
+      </w:r>
+      <w:proofErr w:type="spellStart"/>
+      <w:r>
+        <w:rPr>
+          <w:rFonts w:ascii="Courier" w:hAnsi="Courier" w:cs="Courier"/>
+          <w:color w:val="000000"/>
+          <w:sz w:val="20"/>
+        </w:rPr>
+        <w:t>ClearCut</w:t>
+      </w:r>
+      <w:proofErr w:type="spellEnd"/>
+    </w:p>
+    <w:p>
+      <w:pPr>
+        <w:rPr>
+          <w:rFonts w:ascii="Courier" w:hAnsi="Courier" w:cs="Courier"/>
+          <w:color w:val="000000"/>
+          <w:sz w:val="20"/>
+        </w:rPr>
+      </w:pPr>
+      <w:r>
+        <w:rPr>
+          <w:rFonts w:ascii="Courier" w:hAnsi="Courier" w:cs="Courier"/>
+          <w:color w:val="000000"/>
+          <w:sz w:val="20"/>
+        </w:rPr>
+        <w:t xml:space="preserve">&gt;&gt;  2. </w:t>
+      </w:r>
+      <w:proofErr w:type="spellStart"/>
+      <w:r>
+        <w:rPr>
+          <w:rFonts w:ascii="Courier" w:hAnsi="Courier" w:cs="Courier"/>
+          <w:color w:val="000000"/>
+          <w:sz w:val="20"/>
+        </w:rPr>
+        <w:t>SpeciesList</w:t>
+      </w:r>
+      <w:proofErr w:type="spellEnd"/>
+      <w:r>
+        <w:rPr>
+          <w:rFonts w:ascii="Courier" w:hAnsi="Courier" w:cs="Courier"/>
+          <w:color w:val="000000"/>
+          <w:sz w:val="20"/>
+        </w:rPr>
+        <w:t xml:space="preserve">      - requires SPECIES information</w:t>
+      </w:r>
+    </w:p>
+    <w:p>
+      <w:pPr>
+        <w:rPr>
+          <w:rFonts w:ascii="Courier" w:hAnsi="Courier" w:cs="Courier"/>
+          <w:color w:val="000000"/>
+          <w:sz w:val="20"/>
+        </w:rPr>
+      </w:pPr>
+    </w:p>
+    <w:p>
+      <w:pPr>
+        <w:rPr>
+          <w:rFonts w:ascii="Courier" w:hAnsi="Courier" w:cs="Courier"/>
+          <w:color w:val="000000"/>
+          <w:sz w:val="20"/>
+        </w:rPr>
+      </w:pPr>
+      <w:r>
+        <w:rPr>
+          <w:rFonts w:ascii="Courier" w:hAnsi="Courier" w:cs="Courier"/>
+          <w:color w:val="000000"/>
+          <w:sz w:val="20"/>
+        </w:rPr>
+        <w:t xml:space="preserve">    </w:t>
+      </w:r>
+      <w:proofErr w:type="spellStart"/>
+      <w:r>
+        <w:rPr>
+          <w:rFonts w:ascii="Courier" w:hAnsi="Courier" w:cs="Courier"/>
+          <w:color w:val="000000"/>
+          <w:sz w:val="20"/>
+        </w:rPr>
+        <w:t>CohortsRemoved</w:t>
+      </w:r>
+      <w:proofErr w:type="spellEnd"/>
+      <w:r>
+        <w:rPr>
+          <w:rFonts w:ascii="Courier" w:hAnsi="Courier" w:cs="Courier"/>
+          <w:color w:val="000000"/>
+          <w:sz w:val="20"/>
+        </w:rPr>
+        <w:t xml:space="preserve">  </w:t>
+      </w:r>
+      <w:proofErr w:type="spellStart"/>
+      <w:r>
+        <w:rPr>
+          <w:rFonts w:ascii="Courier" w:hAnsi="Courier" w:cs="Courier"/>
+          <w:color w:val="000000"/>
+          <w:sz w:val="20"/>
+        </w:rPr>
+        <w:t>ClearCut</w:t>
+      </w:r>
+      <w:proofErr w:type="spellEnd"/>
+    </w:p>
+    <w:p>
+      <w:pPr>
+        <w:rPr>
+          <w:rFonts w:ascii="Courier" w:hAnsi="Courier" w:cs="Courier"/>
+          <w:color w:val="000000"/>
+          <w:sz w:val="20"/>
+        </w:rPr>
+      </w:pPr>
+    </w:p>
+    <w:p>
+      <w:pPr>
+        <w:rPr>
+          <w:rFonts w:ascii="Courier" w:hAnsi="Courier" w:cs="Courier"/>
+          <w:color w:val="000000"/>
+          <w:sz w:val="20"/>
+        </w:rPr>
+      </w:pPr>
+      <w:r>
+        <w:rPr>
+          <w:rFonts w:ascii="Courier" w:hAnsi="Courier" w:cs="Courier"/>
+          <w:color w:val="000000"/>
+          <w:sz w:val="20"/>
+        </w:rPr>
+        <w:t>&gt;&gt;  MORE PRESCRIPTION EXAMPLES:</w:t>
+      </w:r>
+    </w:p>
+    <w:p>
+      <w:pPr>
+        <w:rPr>
+          <w:rFonts w:ascii="Courier" w:hAnsi="Courier" w:cs="Courier"/>
+          <w:color w:val="000000"/>
+          <w:sz w:val="20"/>
+        </w:rPr>
+      </w:pPr>
+      <w:r>
+        <w:rPr>
+          <w:rFonts w:ascii="Courier" w:hAnsi="Courier" w:cs="Courier"/>
+          <w:color w:val="000000"/>
+          <w:sz w:val="20"/>
+        </w:rPr>
+        <w:t>&gt;&gt;  The following section is a set of example prescriptions</w:t>
+      </w:r>
+    </w:p>
+    <w:p>
+      <w:pPr>
+        <w:rPr>
+          <w:rFonts w:ascii="Courier" w:hAnsi="Courier" w:cs="Courier"/>
+          <w:color w:val="000000"/>
+          <w:sz w:val="20"/>
+        </w:rPr>
+      </w:pPr>
+      <w:r>
+        <w:rPr>
+          <w:rFonts w:ascii="Courier" w:hAnsi="Courier" w:cs="Courier"/>
+          <w:color w:val="000000"/>
+          <w:sz w:val="20"/>
+        </w:rPr>
+        <w:t>&gt;&gt;  These examples show how the 'stand ranking' methods,</w:t>
+      </w:r>
+    </w:p>
+    <w:p>
+      <w:pPr>
+        <w:rPr>
+          <w:rFonts w:ascii="Courier" w:hAnsi="Courier" w:cs="Courier"/>
+          <w:color w:val="000000"/>
+          <w:sz w:val="20"/>
+        </w:rPr>
+      </w:pPr>
+      <w:r>
+        <w:rPr>
+          <w:rFonts w:ascii="Courier" w:hAnsi="Courier" w:cs="Courier"/>
+          <w:color w:val="000000"/>
+          <w:sz w:val="20"/>
+        </w:rPr>
+        <w:t xml:space="preserve">&gt;&gt;  'site selection' methods and the 'cohort removal' methods can be </w:t>
+      </w:r>
+    </w:p>
+    <w:p>
+      <w:pPr>
+        <w:rPr>
+          <w:rFonts w:ascii="Courier" w:hAnsi="Courier" w:cs="Courier"/>
+          <w:color w:val="000000"/>
+          <w:sz w:val="20"/>
+        </w:rPr>
+      </w:pPr>
+      <w:r>
+        <w:rPr>
+          <w:rFonts w:ascii="Courier" w:hAnsi="Courier" w:cs="Courier"/>
+          <w:color w:val="000000"/>
+          <w:sz w:val="20"/>
+        </w:rPr>
+        <w:t>&gt;&gt;  recombined to make new prescriptions.</w:t>
+      </w:r>
+    </w:p>
+    <w:p>
+      <w:pPr>
+        <w:rPr>
+          <w:rFonts w:ascii="Courier" w:hAnsi="Courier" w:cs="Courier"/>
+          <w:color w:val="000000"/>
+          <w:sz w:val="20"/>
+        </w:rPr>
+      </w:pPr>
+    </w:p>
+    <w:p>
+      <w:pPr>
+        <w:rPr>
+          <w:rFonts w:ascii="Courier" w:hAnsi="Courier" w:cs="Courier"/>
+          <w:color w:val="000000"/>
+          <w:sz w:val="20"/>
+        </w:rPr>
+      </w:pPr>
+    </w:p>
+    <w:p>
+      <w:pPr>
+        <w:rPr>
+          <w:rFonts w:ascii="Courier" w:hAnsi="Courier" w:cs="Courier"/>
+          <w:color w:val="000000"/>
+          <w:sz w:val="20"/>
+        </w:rPr>
+      </w:pPr>
+      <w:r>
+        <w:rPr>
+          <w:rFonts w:ascii="Courier" w:hAnsi="Courier" w:cs="Courier"/>
+          <w:color w:val="000000"/>
+          <w:sz w:val="20"/>
+        </w:rPr>
+        <w:t>&gt;&gt;------------------------------------------------------------------</w:t>
+      </w:r>
+    </w:p>
+    <w:p>
+      <w:pPr>
+        <w:rPr>
+          <w:rFonts w:ascii="Courier" w:hAnsi="Courier" w:cs="Courier"/>
+          <w:color w:val="000000"/>
+          <w:sz w:val="20"/>
+        </w:rPr>
+      </w:pPr>
+      <w:r>
+        <w:rPr>
+          <w:rFonts w:ascii="Courier" w:hAnsi="Courier" w:cs="Courier"/>
+          <w:color w:val="000000"/>
+          <w:sz w:val="20"/>
+        </w:rPr>
+        <w:t xml:space="preserve">&gt;&gt;  This example aims to show how species information can be used to </w:t>
+      </w:r>
+    </w:p>
+    <w:p>
+      <w:pPr>
+        <w:rPr>
+          <w:rFonts w:ascii="Courier" w:hAnsi="Courier" w:cs="Courier"/>
+          <w:color w:val="000000"/>
+          <w:sz w:val="20"/>
+        </w:rPr>
+      </w:pPr>
+      <w:r>
+        <w:rPr>
+          <w:rFonts w:ascii="Courier" w:hAnsi="Courier" w:cs="Courier"/>
+          <w:color w:val="000000"/>
+          <w:sz w:val="20"/>
+        </w:rPr>
+        <w:t>&gt;&gt;  refine a harvest prescription.</w:t>
+      </w:r>
+    </w:p>
+    <w:p>
+      <w:pPr>
+        <w:rPr>
+          <w:rFonts w:ascii="Courier" w:hAnsi="Courier" w:cs="Courier"/>
+          <w:color w:val="000000"/>
+          <w:sz w:val="20"/>
+        </w:rPr>
+      </w:pPr>
+    </w:p>
+    <w:p>
+      <w:pPr>
+        <w:rPr>
+          <w:rFonts w:ascii="Courier" w:hAnsi="Courier" w:cs="Courier"/>
+          <w:color w:val="000000"/>
+          <w:sz w:val="20"/>
+        </w:rPr>
+      </w:pPr>
+      <w:r>
+        <w:rPr>
+          <w:rFonts w:ascii="Courier" w:hAnsi="Courier" w:cs="Courier"/>
+          <w:color w:val="000000"/>
+          <w:sz w:val="20"/>
+        </w:rPr>
+        <w:t xml:space="preserve">Prescription    </w:t>
+      </w:r>
+      <w:proofErr w:type="spellStart"/>
+      <w:r>
+        <w:rPr>
+          <w:rFonts w:ascii="Courier" w:hAnsi="Courier" w:cs="Courier"/>
+          <w:color w:val="000000"/>
+          <w:sz w:val="20"/>
+        </w:rPr>
+        <w:t>MapleHarvest</w:t>
+      </w:r>
+      <w:proofErr w:type="spellEnd"/>
+    </w:p>
+    <w:p>
+      <w:pPr>
+        <w:rPr>
+          <w:rFonts w:ascii="Courier" w:hAnsi="Courier" w:cs="Courier"/>
+          <w:color w:val="000000"/>
+          <w:sz w:val="20"/>
+        </w:rPr>
+      </w:pPr>
+    </w:p>
+    <w:p>
+      <w:pPr>
+        <w:rPr>
+          <w:rFonts w:ascii="Courier" w:hAnsi="Courier" w:cs="Courier"/>
+          <w:color w:val="000000"/>
+          <w:sz w:val="20"/>
+        </w:rPr>
+      </w:pPr>
+      <w:r>
+        <w:rPr>
+          <w:rFonts w:ascii="Courier" w:hAnsi="Courier" w:cs="Courier"/>
+          <w:color w:val="000000"/>
+          <w:sz w:val="20"/>
+        </w:rPr>
+        <w:t xml:space="preserve">    Minimum Age     20 &lt;&lt; years</w:t>
+      </w:r>
+    </w:p>
+    <w:p>
+      <w:pPr>
+        <w:rPr>
+          <w:rFonts w:ascii="Courier" w:hAnsi="Courier" w:cs="Courier"/>
+          <w:color w:val="000000"/>
+          <w:sz w:val="20"/>
+        </w:rPr>
+      </w:pPr>
+      <w:r>
+        <w:rPr>
+          <w:rFonts w:ascii="Courier" w:hAnsi="Courier" w:cs="Courier"/>
+          <w:color w:val="000000"/>
+          <w:sz w:val="20"/>
+        </w:rPr>
+        <w:t xml:space="preserve">    </w:t>
+      </w:r>
+      <w:proofErr w:type="spellStart"/>
+      <w:r>
+        <w:rPr>
+          <w:rFonts w:ascii="Courier" w:hAnsi="Courier" w:cs="Courier"/>
+          <w:color w:val="000000"/>
+          <w:sz w:val="20"/>
+        </w:rPr>
+        <w:t>StandRanking</w:t>
+      </w:r>
+      <w:proofErr w:type="spellEnd"/>
+      <w:r>
+        <w:rPr>
+          <w:rFonts w:ascii="Courier" w:hAnsi="Courier" w:cs="Courier"/>
+          <w:color w:val="000000"/>
+          <w:sz w:val="20"/>
+        </w:rPr>
+        <w:t xml:space="preserve">    Economic</w:t>
+      </w:r>
+    </w:p>
+    <w:p>
+      <w:pPr>
+        <w:rPr>
+          <w:rFonts w:ascii="Courier" w:hAnsi="Courier" w:cs="Courier"/>
+          <w:color w:val="000000"/>
+          <w:sz w:val="20"/>
+        </w:rPr>
+      </w:pPr>
+      <w:r>
+        <w:rPr>
+          <w:rFonts w:ascii="Courier" w:hAnsi="Courier" w:cs="Courier"/>
+          <w:color w:val="000000"/>
+          <w:sz w:val="20"/>
+        </w:rPr>
+        <w:t xml:space="preserve">    </w:t>
+      </w:r>
+    </w:p>
+    <w:p>
+      <w:pPr>
+        <w:rPr>
+          <w:rFonts w:ascii="Courier" w:hAnsi="Courier" w:cs="Courier"/>
+          <w:color w:val="000000"/>
+          <w:sz w:val="20"/>
+        </w:rPr>
+      </w:pPr>
+      <w:r>
+        <w:rPr>
+          <w:rFonts w:ascii="Courier" w:hAnsi="Courier" w:cs="Courier"/>
+          <w:color w:val="000000"/>
+          <w:sz w:val="20"/>
+        </w:rPr>
+        <w:t xml:space="preserve">&gt;&gt;  The 'Economic' ranking requires species information.  </w:t>
+      </w:r>
+    </w:p>
+    <w:p>
+      <w:pPr>
+        <w:rPr>
+          <w:rFonts w:ascii="Courier" w:hAnsi="Courier" w:cs="Courier"/>
+          <w:color w:val="000000"/>
+          <w:sz w:val="20"/>
+        </w:rPr>
+      </w:pPr>
+      <w:r>
+        <w:rPr>
+          <w:rFonts w:ascii="Courier" w:hAnsi="Courier" w:cs="Courier"/>
+          <w:color w:val="000000"/>
+          <w:sz w:val="20"/>
+        </w:rPr>
+        <w:t xml:space="preserve">&gt;&gt;  Below is a table listing a species name, its 'Economic Rank', and </w:t>
+      </w:r>
+    </w:p>
+    <w:p>
+      <w:pPr>
+        <w:rPr>
+          <w:rFonts w:ascii="Courier" w:hAnsi="Courier" w:cs="Courier"/>
+          <w:color w:val="000000"/>
+          <w:sz w:val="20"/>
+        </w:rPr>
+      </w:pPr>
+      <w:r>
+        <w:rPr>
+          <w:rFonts w:ascii="Courier" w:hAnsi="Courier" w:cs="Courier"/>
+          <w:color w:val="000000"/>
+          <w:sz w:val="20"/>
+        </w:rPr>
+        <w:t>&gt;&gt; 'Minimum Age' requirement.</w:t>
+      </w:r>
+    </w:p>
+    <w:p>
+      <w:pPr>
+        <w:rPr>
+          <w:rFonts w:ascii="Courier" w:hAnsi="Courier" w:cs="Courier"/>
+          <w:color w:val="000000"/>
+          <w:sz w:val="20"/>
+        </w:rPr>
+      </w:pPr>
+      <w:r>
+        <w:rPr>
+          <w:rFonts w:ascii="Courier" w:hAnsi="Courier" w:cs="Courier"/>
+          <w:color w:val="000000"/>
+          <w:sz w:val="20"/>
+        </w:rPr>
+        <w:t xml:space="preserve">    </w:t>
+      </w:r>
+    </w:p>
+    <w:p>
+      <w:pPr>
+        <w:rPr>
+          <w:rFonts w:ascii="Courier" w:hAnsi="Courier" w:cs="Courier"/>
+          <w:color w:val="000000"/>
+          <w:sz w:val="20"/>
+        </w:rPr>
+      </w:pPr>
+      <w:r>
+        <w:rPr>
+          <w:rFonts w:ascii="Courier" w:hAnsi="Courier" w:cs="Courier"/>
+          <w:color w:val="000000"/>
+          <w:sz w:val="20"/>
+        </w:rPr>
+        <w:t>&gt;&gt;  Species     Economic Rank   Minimum Age</w:t>
+      </w:r>
+    </w:p>
+    <w:p>
+      <w:pPr>
+        <w:rPr>
+          <w:rFonts w:ascii="Courier" w:hAnsi="Courier" w:cs="Courier"/>
+          <w:color w:val="000000"/>
+          <w:sz w:val="20"/>
+        </w:rPr>
+      </w:pPr>
+      <w:r>
+        <w:rPr>
+          <w:rFonts w:ascii="Courier" w:hAnsi="Courier" w:cs="Courier"/>
+          <w:color w:val="000000"/>
+          <w:sz w:val="20"/>
+        </w:rPr>
+        <w:t>&gt;&gt;  -------     -------------   -----------</w:t>
+      </w:r>
+    </w:p>
+    <w:p>
+      <w:pPr>
+        <w:rPr>
+          <w:rFonts w:ascii="Courier" w:hAnsi="Courier" w:cs="Courier"/>
+          <w:color w:val="000000"/>
+          <w:sz w:val="20"/>
+        </w:rPr>
+      </w:pPr>
+      <w:r>
+        <w:rPr>
+          <w:rFonts w:ascii="Courier" w:hAnsi="Courier" w:cs="Courier"/>
+          <w:color w:val="000000"/>
+          <w:sz w:val="20"/>
+        </w:rPr>
+        <w:t xml:space="preserve">    </w:t>
+      </w:r>
+      <w:proofErr w:type="spellStart"/>
+      <w:r>
+        <w:rPr>
+          <w:rFonts w:ascii="Courier" w:hAnsi="Courier" w:cs="Courier"/>
+          <w:color w:val="000000"/>
+          <w:sz w:val="20"/>
+        </w:rPr>
+        <w:t>acer</w:t>
+      </w:r>
+      <w:r>
+        <w:rPr>
+          <w:rFonts w:ascii="Courier" w:hAnsi="Courier" w:cs="Courier"/>
+          <w:color w:val="000000"/>
+          <w:sz w:val="20"/>
+        </w:rPr>
+        <w:t>sacc</w:t>
+      </w:r>
+      <w:proofErr w:type="spellEnd"/>
+      <w:r>
+        <w:rPr>
+          <w:rFonts w:ascii="Courier" w:hAnsi="Courier" w:cs="Courier"/>
+          <w:color w:val="000000"/>
+          <w:sz w:val="20"/>
+        </w:rPr>
+        <w:t xml:space="preserve">    </w:t>
+      </w:r>
+      <w:r>
+        <w:rPr>
+          <w:rFonts w:ascii="Courier" w:hAnsi="Courier" w:cs="Courier"/>
+          <w:color w:val="000000"/>
+          <w:sz w:val="20"/>
+        </w:rPr>
+        <w:t>10</w:t>
+      </w:r>
+      <w:r>
+        <w:rPr>
+          <w:rFonts w:ascii="Courier" w:hAnsi="Courier" w:cs="Courier"/>
+          <w:color w:val="000000"/>
+          <w:sz w:val="20"/>
+        </w:rPr>
+        <w:t>0             60</w:t>
+      </w:r>
+    </w:p>
+    <w:p>
+      <w:pPr>
+        <w:rPr>
+          <w:rFonts w:ascii="Courier" w:hAnsi="Courier" w:cs="Courier"/>
+          <w:color w:val="000000"/>
+          <w:sz w:val="20"/>
+        </w:rPr>
+      </w:pPr>
+      <w:r>
+        <w:rPr>
+          <w:rFonts w:ascii="Courier" w:hAnsi="Courier" w:cs="Courier"/>
+          <w:color w:val="000000"/>
+          <w:sz w:val="20"/>
+        </w:rPr>
+        <w:t xml:space="preserve">    </w:t>
+      </w:r>
+      <w:proofErr w:type="spellStart"/>
+      <w:r>
+        <w:rPr>
+          <w:rFonts w:ascii="Courier" w:hAnsi="Courier" w:cs="Courier"/>
+          <w:color w:val="000000"/>
+          <w:sz w:val="20"/>
+        </w:rPr>
+        <w:t>acerrubr</w:t>
+      </w:r>
+      <w:proofErr w:type="spellEnd"/>
+      <w:r>
+        <w:rPr>
+          <w:rFonts w:ascii="Courier" w:hAnsi="Courier" w:cs="Courier"/>
+          <w:color w:val="000000"/>
+          <w:sz w:val="20"/>
+        </w:rPr>
+        <w:t xml:space="preserve">    5</w:t>
+      </w:r>
+      <w:r>
+        <w:rPr>
+          <w:rFonts w:ascii="Courier" w:hAnsi="Courier" w:cs="Courier"/>
+          <w:color w:val="000000"/>
+          <w:sz w:val="20"/>
+        </w:rPr>
+        <w:t>0</w:t>
+      </w:r>
+      <w:r>
+        <w:rPr>
+          <w:rFonts w:ascii="Courier" w:hAnsi="Courier" w:cs="Courier"/>
+          <w:color w:val="000000"/>
+          <w:sz w:val="20"/>
+        </w:rPr>
+        <w:t xml:space="preserve"> </w:t>
+      </w:r>
+      <w:r>
+        <w:rPr>
+          <w:rFonts w:ascii="Courier" w:hAnsi="Courier" w:cs="Courier"/>
+          <w:color w:val="000000"/>
+          <w:sz w:val="20"/>
+        </w:rPr>
+        <w:t xml:space="preserve">             60</w:t>
+      </w:r>
+    </w:p>
+    <w:p>
+      <w:pPr>
+        <w:rPr>
+          <w:rFonts w:ascii="Courier" w:hAnsi="Courier" w:cs="Courier"/>
+          <w:color w:val="000000"/>
+          <w:sz w:val="20"/>
+        </w:rPr>
+      </w:pPr>
+    </w:p>
+    <w:p>
+      <w:pPr>
+        <w:rPr>
+          <w:rFonts w:ascii="Courier" w:hAnsi="Courier" w:cs="Courier"/>
+          <w:color w:val="000000"/>
+          <w:sz w:val="20"/>
+        </w:rPr>
+      </w:pPr>
+      <w:r>
+        <w:rPr>
+          <w:rFonts w:ascii="Courier" w:hAnsi="Courier" w:cs="Courier"/>
+          <w:color w:val="000000"/>
+          <w:sz w:val="20"/>
+        </w:rPr>
+        <w:t xml:space="preserve">    </w:t>
+      </w:r>
+      <w:proofErr w:type="spellStart"/>
+      <w:r>
+        <w:rPr>
+          <w:rFonts w:ascii="Courier" w:hAnsi="Courier" w:cs="Courier"/>
+          <w:color w:val="000000"/>
+          <w:sz w:val="20"/>
+        </w:rPr>
+        <w:t>SiteSelection</w:t>
+      </w:r>
+      <w:proofErr w:type="spellEnd"/>
+      <w:r>
+        <w:rPr>
+          <w:rFonts w:ascii="Courier" w:hAnsi="Courier" w:cs="Courier"/>
+          <w:color w:val="000000"/>
+          <w:sz w:val="20"/>
+        </w:rPr>
+        <w:t xml:space="preserve">   Complete</w:t>
+      </w:r>
+    </w:p>
+    <w:p>
+      <w:pPr>
+        <w:rPr>
+          <w:rFonts w:ascii="Courier" w:hAnsi="Courier" w:cs="Courier"/>
+          <w:color w:val="000000"/>
+          <w:sz w:val="20"/>
+        </w:rPr>
+      </w:pPr>
+      <w:r>
+        <w:rPr>
+          <w:rFonts w:ascii="Courier" w:hAnsi="Courier" w:cs="Courier"/>
+          <w:color w:val="000000"/>
+          <w:sz w:val="20"/>
+        </w:rPr>
+        <w:t xml:space="preserve">    </w:t>
+      </w:r>
+      <w:proofErr w:type="spellStart"/>
+      <w:r>
+        <w:rPr>
+          <w:rFonts w:ascii="Courier" w:hAnsi="Courier" w:cs="Courier"/>
+          <w:color w:val="000000"/>
+          <w:sz w:val="20"/>
+        </w:rPr>
+        <w:t>CohortsRemoved</w:t>
+      </w:r>
+      <w:proofErr w:type="spellEnd"/>
+      <w:r>
+        <w:rPr>
+          <w:rFonts w:ascii="Courier" w:hAnsi="Courier" w:cs="Courier"/>
+          <w:color w:val="000000"/>
+          <w:sz w:val="20"/>
+        </w:rPr>
+        <w:t xml:space="preserve">  </w:t>
+      </w:r>
+      <w:proofErr w:type="spellStart"/>
+      <w:r>
+        <w:rPr>
+          <w:rFonts w:ascii="Courier" w:hAnsi="Courier" w:cs="Courier"/>
+          <w:color w:val="000000"/>
+          <w:sz w:val="20"/>
+        </w:rPr>
+        <w:t>SpeciesList</w:t>
+      </w:r>
+      <w:proofErr w:type="spellEnd"/>
+    </w:p>
+    <w:p>
+      <w:pPr>
+        <w:rPr>
+          <w:rFonts w:ascii="Courier" w:hAnsi="Courier" w:cs="Courier"/>
+          <w:color w:val="000000"/>
+          <w:sz w:val="20"/>
+        </w:rPr>
+      </w:pPr>
+      <w:r>
+        <w:rPr>
+          <w:rFonts w:ascii="Courier" w:hAnsi="Courier" w:cs="Courier"/>
+          <w:color w:val="000000"/>
+          <w:sz w:val="20"/>
+        </w:rPr>
+        <w:t xml:space="preserve">    </w:t>
+      </w:r>
+    </w:p>
+    <w:p>
+      <w:pPr>
+        <w:rPr>
+          <w:rFonts w:ascii="Courier" w:hAnsi="Courier" w:cs="Courier"/>
+          <w:color w:val="000000"/>
+          <w:sz w:val="20"/>
+        </w:rPr>
+      </w:pPr>
+      <w:r>
+        <w:rPr>
+          <w:rFonts w:ascii="Courier" w:hAnsi="Courier" w:cs="Courier"/>
+          <w:color w:val="000000"/>
+          <w:sz w:val="20"/>
+        </w:rPr>
+        <w:t>&gt;&gt;  The '</w:t>
+      </w:r>
+      <w:proofErr w:type="spellStart"/>
+      <w:r>
+        <w:rPr>
+          <w:rFonts w:ascii="Courier" w:hAnsi="Courier" w:cs="Courier"/>
+          <w:color w:val="000000"/>
+          <w:sz w:val="20"/>
+        </w:rPr>
+        <w:t>SpeciesList</w:t>
+      </w:r>
+      <w:proofErr w:type="spellEnd"/>
+      <w:r>
+        <w:rPr>
+          <w:rFonts w:ascii="Courier" w:hAnsi="Courier" w:cs="Courier"/>
+          <w:color w:val="000000"/>
+          <w:sz w:val="20"/>
+        </w:rPr>
+        <w:t xml:space="preserve">' cohort-removal method requires species information.  </w:t>
+      </w:r>
+    </w:p>
+    <w:p>
+      <w:pPr>
+        <w:rPr>
+          <w:rFonts w:ascii="Courier" w:hAnsi="Courier" w:cs="Courier"/>
+          <w:color w:val="000000"/>
+          <w:sz w:val="20"/>
+        </w:rPr>
+      </w:pPr>
+      <w:r>
+        <w:rPr>
+          <w:rFonts w:ascii="Courier" w:hAnsi="Courier" w:cs="Courier"/>
+          <w:color w:val="000000"/>
+          <w:sz w:val="20"/>
+        </w:rPr>
+        <w:t>&gt;&gt;  The table below lists species' cohorts to be removed.</w:t>
+      </w:r>
+    </w:p>
+    <w:p>
+      <w:pPr>
+        <w:rPr>
+          <w:rFonts w:ascii="Courier" w:hAnsi="Courier" w:cs="Courier"/>
+          <w:color w:val="000000"/>
+          <w:sz w:val="20"/>
+        </w:rPr>
+      </w:pPr>
+      <w:r>
+        <w:rPr>
+          <w:rFonts w:ascii="Courier" w:hAnsi="Courier" w:cs="Courier"/>
+          <w:color w:val="000000"/>
+          <w:sz w:val="20"/>
+        </w:rPr>
+        <w:t>&gt;&gt;  The 'Selection' methods shown below provide three example.</w:t>
+      </w:r>
+    </w:p>
+    <w:p>
+      <w:pPr>
+        <w:rPr>
+          <w:rFonts w:ascii="Courier" w:hAnsi="Courier" w:cs="Courier"/>
+          <w:color w:val="000000"/>
+          <w:sz w:val="20"/>
+        </w:rPr>
+      </w:pPr>
+      <w:r>
+        <w:rPr>
+          <w:rFonts w:ascii="Courier" w:hAnsi="Courier" w:cs="Courier"/>
+          <w:color w:val="000000"/>
+          <w:sz w:val="20"/>
+        </w:rPr>
+        <w:t xml:space="preserve">    </w:t>
+      </w:r>
+    </w:p>
+    <w:p>
+      <w:pPr>
+        <w:rPr>
+          <w:rFonts w:ascii="Courier" w:hAnsi="Courier" w:cs="Courier"/>
+          <w:color w:val="000000"/>
+          <w:sz w:val="20"/>
+        </w:rPr>
+      </w:pPr>
+      <w:r>
+        <w:rPr>
+          <w:rFonts w:ascii="Courier" w:hAnsi="Courier" w:cs="Courier"/>
+          <w:color w:val="000000"/>
+          <w:sz w:val="20"/>
+        </w:rPr>
+        <w:t xml:space="preserve">    &gt;&gt;  Species     Selection</w:t>
+      </w:r>
+    </w:p>
+    <w:p>
+      <w:pPr>
+        <w:rPr>
+          <w:rFonts w:ascii="Courier" w:hAnsi="Courier" w:cs="Courier"/>
+          <w:color w:val="000000"/>
+          <w:sz w:val="20"/>
+        </w:rPr>
+      </w:pPr>
+      <w:r>
+        <w:rPr>
+          <w:rFonts w:ascii="Courier" w:hAnsi="Courier" w:cs="Courier"/>
+          <w:color w:val="000000"/>
+          <w:sz w:val="20"/>
+        </w:rPr>
+        <w:t xml:space="preserve">    &gt;&gt;  -------     ---------</w:t>
+      </w:r>
+    </w:p>
+    <w:p>
+      <w:pPr>
+        <w:rPr>
+          <w:rFonts w:ascii="Courier" w:hAnsi="Courier" w:cs="Courier"/>
+          <w:color w:val="000000"/>
+          <w:sz w:val="20"/>
+        </w:rPr>
+      </w:pPr>
+      <w:r>
+        <w:rPr>
+          <w:rFonts w:ascii="Courier" w:hAnsi="Courier" w:cs="Courier"/>
+          <w:color w:val="000000"/>
+          <w:sz w:val="20"/>
+        </w:rPr>
+        <w:t xml:space="preserve">        </w:t>
+      </w:r>
+      <w:proofErr w:type="spellStart"/>
+      <w:r>
+        <w:rPr>
+          <w:rFonts w:ascii="Courier" w:hAnsi="Courier" w:cs="Courier"/>
+          <w:color w:val="000000"/>
+          <w:sz w:val="20"/>
+        </w:rPr>
+        <w:t>abiebals</w:t>
+      </w:r>
+      <w:proofErr w:type="spellEnd"/>
+      <w:r>
+        <w:rPr>
+          <w:rFonts w:ascii="Courier" w:hAnsi="Courier" w:cs="Courier"/>
+          <w:color w:val="000000"/>
+          <w:sz w:val="20"/>
+        </w:rPr>
+        <w:t xml:space="preserve">    All</w:t>
+      </w:r>
+    </w:p>
+    <w:p>
+      <w:pPr>
+        <w:rPr>
+          <w:rFonts w:ascii="Courier" w:hAnsi="Courier" w:cs="Courier"/>
+          <w:color w:val="000000"/>
+          <w:sz w:val="20"/>
+        </w:rPr>
+      </w:pPr>
+      <w:r>
+        <w:rPr>
+          <w:rFonts w:ascii="Courier" w:hAnsi="Courier" w:cs="Courier"/>
+          <w:color w:val="000000"/>
+          <w:sz w:val="20"/>
+        </w:rPr>
+        <w:t xml:space="preserve">        </w:t>
+      </w:r>
+      <w:proofErr w:type="spellStart"/>
+      <w:r>
+        <w:rPr>
+          <w:rFonts w:ascii="Courier" w:hAnsi="Courier" w:cs="Courier"/>
+          <w:color w:val="000000"/>
+          <w:sz w:val="20"/>
+        </w:rPr>
+        <w:t>acer</w:t>
+      </w:r>
+      <w:r>
+        <w:rPr>
+          <w:rFonts w:ascii="Courier" w:hAnsi="Courier" w:cs="Courier"/>
+          <w:color w:val="000000"/>
+          <w:sz w:val="20"/>
+        </w:rPr>
+        <w:t>sacc</w:t>
+      </w:r>
+      <w:proofErr w:type="spellEnd"/>
+      <w:r>
+        <w:rPr>
+          <w:rFonts w:ascii="Courier" w:hAnsi="Courier" w:cs="Courier"/>
+          <w:color w:val="000000"/>
+          <w:sz w:val="20"/>
+        </w:rPr>
+        <w:t xml:space="preserve">    </w:t>
+      </w:r>
+      <w:proofErr w:type="spellStart"/>
+      <w:r>
+        <w:rPr>
+          <w:rFonts w:ascii="Courier" w:hAnsi="Courier" w:cs="Courier"/>
+          <w:color w:val="000000"/>
+          <w:sz w:val="20"/>
+        </w:rPr>
+        <w:t>AllExceptYoungest</w:t>
+      </w:r>
+      <w:proofErr w:type="spellEnd"/>
+    </w:p>
+    <w:p>
+      <w:pPr>
+        <w:rPr>
+          <w:rFonts w:ascii="Courier" w:hAnsi="Courier" w:cs="Courier"/>
+          <w:color w:val="000000"/>
+          <w:sz w:val="20"/>
+        </w:rPr>
+      </w:pPr>
+      <w:r>
+        <w:rPr>
+          <w:rFonts w:ascii="Courier" w:hAnsi="Courier" w:cs="Courier"/>
+          <w:color w:val="000000"/>
+          <w:sz w:val="20"/>
+        </w:rPr>
+        <w:t xml:space="preserve">        </w:t>
+      </w:r>
+      <w:proofErr w:type="spellStart"/>
+      <w:r>
+        <w:rPr>
+          <w:rFonts w:ascii="Courier" w:hAnsi="Courier" w:cs="Courier"/>
+          <w:color w:val="000000"/>
+          <w:sz w:val="20"/>
+        </w:rPr>
+        <w:t>acerrubr</w:t>
+      </w:r>
+      <w:proofErr w:type="spellEnd"/>
+      <w:r>
+        <w:rPr>
+          <w:rFonts w:ascii="Courier" w:hAnsi="Courier" w:cs="Courier"/>
+          <w:color w:val="000000"/>
+          <w:sz w:val="20"/>
+        </w:rPr>
+        <w:t xml:space="preserve">    </w:t>
+      </w:r>
+      <w:proofErr w:type="spellStart"/>
+      <w:r>
+        <w:rPr>
+          <w:rFonts w:ascii="Courier" w:hAnsi="Courier" w:cs="Courier"/>
+          <w:color w:val="000000"/>
+          <w:sz w:val="20"/>
+        </w:rPr>
+        <w:t>AllExceptYoungest</w:t>
+      </w:r>
+      <w:proofErr w:type="spellEnd"/>
+    </w:p>
+    <w:p>
+      <w:pPr>
+        <w:rPr>
+          <w:rFonts w:ascii="Courier" w:hAnsi="Courier" w:cs="Courier"/>
+          <w:color w:val="000000"/>
+          <w:sz w:val="20"/>
+        </w:rPr>
+      </w:pPr>
+      <w:r>
+        <w:rPr>
+          <w:rFonts w:ascii="Courier" w:hAnsi="Courier" w:cs="Courier"/>
+          <w:color w:val="000000"/>
+          <w:sz w:val="20"/>
+        </w:rPr>
+        <w:t xml:space="preserve">        </w:t>
+      </w:r>
+      <w:proofErr w:type="spellStart"/>
+      <w:r>
+        <w:rPr>
+          <w:rFonts w:ascii="Courier" w:hAnsi="Courier" w:cs="Courier"/>
+          <w:color w:val="000000"/>
+          <w:sz w:val="20"/>
+        </w:rPr>
+        <w:t>pinubank</w:t>
+      </w:r>
+      <w:proofErr w:type="spellEnd"/>
+      <w:r>
+        <w:rPr>
+          <w:rFonts w:ascii="Courier" w:hAnsi="Courier" w:cs="Courier"/>
+          <w:color w:val="000000"/>
+          <w:sz w:val="20"/>
+        </w:rPr>
+        <w:t xml:space="preserve">    50</w:t>
+      </w:r>
+    </w:p>
+    <w:p>
+      <w:pPr>
+        <w:rPr>
+          <w:rFonts w:ascii="Courier" w:hAnsi="Courier" w:cs="Courier"/>
+          <w:color w:val="000000"/>
+          <w:sz w:val="20"/>
+        </w:rPr>
+      </w:pPr>
+    </w:p>
+    <w:p>
+      <w:pPr>
+        <w:rPr>
+          <w:rFonts w:ascii="Courier" w:hAnsi="Courier" w:cs="Courier"/>
+          <w:color w:val="000000"/>
+          <w:sz w:val="20"/>
+        </w:rPr>
+      </w:pPr>
+      <w:r>
+        <w:rPr>
+          <w:rFonts w:ascii="Courier" w:hAnsi="Courier" w:cs="Courier"/>
+          <w:color w:val="000000"/>
+          <w:sz w:val="20"/>
+        </w:rPr>
+        <w:t>&gt;&gt;----------------------------------------------------------------</w:t>
+      </w:r>
+    </w:p>
+    <w:p>
+      <w:pPr>
+        <w:rPr>
+          <w:rFonts w:ascii="Courier" w:hAnsi="Courier" w:cs="Courier"/>
+          <w:color w:val="000000"/>
+          <w:sz w:val="20"/>
+        </w:rPr>
+      </w:pPr>
+      <w:r>
+        <w:rPr>
+          <w:rFonts w:ascii="Courier" w:hAnsi="Courier" w:cs="Courier"/>
+          <w:color w:val="000000"/>
+          <w:sz w:val="20"/>
+        </w:rPr>
+        <w:t>&gt;&gt;  This example shows a simple and short harvest prescription.</w:t>
+      </w:r>
+    </w:p>
+    <w:p>
+      <w:pPr>
+        <w:rPr>
+          <w:rFonts w:ascii="Courier" w:hAnsi="Courier" w:cs="Courier"/>
+          <w:color w:val="000000"/>
+          <w:sz w:val="20"/>
+        </w:rPr>
+      </w:pPr>
+    </w:p>
+    <w:p>
+      <w:pPr>
+        <w:rPr>
+          <w:rFonts w:ascii="Courier" w:hAnsi="Courier" w:cs="Courier"/>
+          <w:color w:val="000000"/>
+          <w:sz w:val="20"/>
+        </w:rPr>
+      </w:pPr>
+      <w:r>
+        <w:rPr>
+          <w:rFonts w:ascii="Courier" w:hAnsi="Courier" w:cs="Courier"/>
+          <w:color w:val="000000"/>
+          <w:sz w:val="20"/>
+        </w:rPr>
+        <w:t xml:space="preserve">Prescription    </w:t>
+      </w:r>
+      <w:proofErr w:type="spellStart"/>
+      <w:r>
+        <w:rPr>
+          <w:rFonts w:ascii="Courier" w:hAnsi="Courier" w:cs="Courier"/>
+          <w:color w:val="000000"/>
+          <w:sz w:val="20"/>
+        </w:rPr>
+        <w:t>MaxAgeClearcuts</w:t>
+      </w:r>
+      <w:proofErr w:type="spellEnd"/>
+    </w:p>
+    <w:p>
+      <w:pPr>
+        <w:rPr>
+          <w:rFonts w:ascii="Courier" w:hAnsi="Courier" w:cs="Courier"/>
+          <w:color w:val="000000"/>
+          <w:sz w:val="20"/>
+        </w:rPr>
+      </w:pPr>
+    </w:p>
+    <w:p>
+      <w:pPr>
+        <w:rPr>
+          <w:rFonts w:ascii="Courier" w:hAnsi="Courier" w:cs="Courier"/>
+          <w:color w:val="000000"/>
+          <w:sz w:val="20"/>
+        </w:rPr>
+      </w:pPr>
+      <w:r>
+        <w:rPr>
+          <w:rFonts w:ascii="Courier" w:hAnsi="Courier" w:cs="Courier"/>
+          <w:color w:val="000000"/>
+          <w:sz w:val="20"/>
+        </w:rPr>
+        <w:t xml:space="preserve">    </w:t>
+      </w:r>
+      <w:proofErr w:type="spellStart"/>
+      <w:r>
+        <w:rPr>
+          <w:rFonts w:ascii="Courier" w:hAnsi="Courier" w:cs="Courier"/>
+          <w:color w:val="000000"/>
+          <w:sz w:val="20"/>
+        </w:rPr>
+        <w:t>StandRanking</w:t>
+      </w:r>
+      <w:proofErr w:type="spellEnd"/>
+      <w:r>
+        <w:rPr>
+          <w:rFonts w:ascii="Courier" w:hAnsi="Courier" w:cs="Courier"/>
+          <w:color w:val="000000"/>
+          <w:sz w:val="20"/>
+        </w:rPr>
+        <w:t xml:space="preserve">    </w:t>
+      </w:r>
+      <w:proofErr w:type="spellStart"/>
+      <w:r>
+        <w:rPr>
+          <w:rFonts w:ascii="Courier" w:hAnsi="Courier" w:cs="Courier"/>
+          <w:color w:val="000000"/>
+          <w:sz w:val="20"/>
+        </w:rPr>
+        <w:t>MaxCohortAge</w:t>
+      </w:r>
+      <w:proofErr w:type="spellEnd"/>
+    </w:p>
+    <w:p>
+      <w:pPr>
+        <w:rPr>
+          <w:rFonts w:ascii="Courier" w:hAnsi="Courier" w:cs="Courier"/>
+          <w:color w:val="000000"/>
+          <w:sz w:val="20"/>
+        </w:rPr>
+      </w:pPr>
+      <w:r>
+        <w:rPr>
+          <w:rFonts w:ascii="Courier" w:hAnsi="Courier" w:cs="Courier"/>
+          <w:color w:val="000000"/>
+          <w:sz w:val="20"/>
+        </w:rPr>
+        <w:t xml:space="preserve">    </w:t>
+      </w:r>
+      <w:proofErr w:type="spellStart"/>
+      <w:r>
+        <w:rPr>
+          <w:rFonts w:ascii="Courier" w:hAnsi="Courier" w:cs="Courier"/>
+          <w:color w:val="000000"/>
+          <w:sz w:val="20"/>
+        </w:rPr>
+        <w:t>SiteSelection</w:t>
+      </w:r>
+      <w:proofErr w:type="spellEnd"/>
+      <w:r>
+        <w:rPr>
+          <w:rFonts w:ascii="Courier" w:hAnsi="Courier" w:cs="Courier"/>
+          <w:color w:val="000000"/>
+          <w:sz w:val="20"/>
+        </w:rPr>
+        <w:t xml:space="preserve">   Complete    </w:t>
+      </w:r>
+    </w:p>
+    <w:p>
+      <w:pPr>
+        <w:rPr>
+          <w:rFonts w:ascii="Courier" w:hAnsi="Courier" w:cs="Courier"/>
+          <w:color w:val="000000"/>
+          <w:sz w:val="20"/>
+        </w:rPr>
+      </w:pPr>
+      <w:r>
+        <w:rPr>
+          <w:rFonts w:ascii="Courier" w:hAnsi="Courier" w:cs="Courier"/>
+          <w:color w:val="000000"/>
+          <w:sz w:val="20"/>
+        </w:rPr>
+        <w:t xml:space="preserve">    </w:t>
+      </w:r>
+      <w:proofErr w:type="spellStart"/>
+      <w:r>
+        <w:rPr>
+          <w:rFonts w:ascii="Courier" w:hAnsi="Courier" w:cs="Courier"/>
+          <w:color w:val="000000"/>
+          <w:sz w:val="20"/>
+        </w:rPr>
+        <w:t>CohortsRemoved</w:t>
+      </w:r>
+      <w:proofErr w:type="spellEnd"/>
+      <w:r>
+        <w:rPr>
+          <w:rFonts w:ascii="Courier" w:hAnsi="Courier" w:cs="Courier"/>
+          <w:color w:val="000000"/>
+          <w:sz w:val="20"/>
+        </w:rPr>
+        <w:t xml:space="preserve">  </w:t>
+      </w:r>
+      <w:proofErr w:type="spellStart"/>
+      <w:r>
+        <w:rPr>
+          <w:rFonts w:ascii="Courier" w:hAnsi="Courier" w:cs="Courier"/>
+          <w:color w:val="000000"/>
+          <w:sz w:val="20"/>
+        </w:rPr>
+        <w:t>ClearCut</w:t>
+      </w:r>
+      <w:proofErr w:type="spellEnd"/>
+    </w:p>
+    <w:p>
+      <w:pPr>
+        <w:rPr>
+          <w:rFonts w:ascii="Courier" w:hAnsi="Courier" w:cs="Courier"/>
+          <w:color w:val="000000"/>
+          <w:sz w:val="20"/>
+        </w:rPr>
+      </w:pPr>
+    </w:p>
+    <w:p>
+      <w:pPr>
+        <w:rPr>
+          <w:rFonts w:ascii="Courier" w:hAnsi="Courier" w:cs="Courier"/>
+          <w:color w:val="000000"/>
+          <w:sz w:val="20"/>
+        </w:rPr>
+      </w:pPr>
+      <w:r>
+        <w:rPr>
+          <w:rFonts w:ascii="Courier" w:hAnsi="Courier" w:cs="Courier"/>
+          <w:color w:val="000000"/>
+          <w:sz w:val="20"/>
+        </w:rPr>
+        <w:t>&gt;&gt;-----------------------------------------------------------------</w:t>
+      </w:r>
+    </w:p>
+    <w:p>
+      <w:pPr>
+        <w:rPr>
+          <w:rFonts w:ascii="Courier" w:hAnsi="Courier" w:cs="Courier"/>
+          <w:color w:val="000000"/>
+          <w:sz w:val="20"/>
+        </w:rPr>
+      </w:pPr>
+      <w:r>
+        <w:rPr>
+          <w:rFonts w:ascii="Courier" w:hAnsi="Courier" w:cs="Courier"/>
+          <w:color w:val="000000"/>
+          <w:sz w:val="20"/>
+        </w:rPr>
+        <w:t>&gt;&gt;  HARVEST IMPLEMENTATION TABLE</w:t>
+      </w:r>
+    </w:p>
+    <w:p>
+      <w:pPr>
+        <w:rPr>
+          <w:rFonts w:ascii="Courier" w:hAnsi="Courier" w:cs="Courier"/>
+          <w:color w:val="000000"/>
+          <w:sz w:val="20"/>
+        </w:rPr>
+      </w:pPr>
+      <w:r>
+        <w:rPr>
+          <w:rFonts w:ascii="Courier" w:hAnsi="Courier" w:cs="Courier"/>
+          <w:color w:val="000000"/>
+          <w:sz w:val="20"/>
+        </w:rPr>
+        <w:t xml:space="preserve">&gt;&gt;  The following table defines which management areas (defined in the </w:t>
+      </w:r>
+    </w:p>
+    <w:p>
+      <w:pPr>
+        <w:rPr>
+          <w:rFonts w:ascii="Courier" w:hAnsi="Courier" w:cs="Courier"/>
+          <w:color w:val="000000"/>
+          <w:sz w:val="20"/>
+        </w:rPr>
+      </w:pPr>
+      <w:r>
+        <w:rPr>
+          <w:rFonts w:ascii="Courier" w:hAnsi="Courier" w:cs="Courier"/>
+          <w:color w:val="000000"/>
+          <w:sz w:val="20"/>
+        </w:rPr>
+        <w:t xml:space="preserve">&gt;&gt;  </w:t>
+      </w:r>
+      <w:proofErr w:type="spellStart"/>
+      <w:r>
+        <w:rPr>
+          <w:rFonts w:ascii="Courier" w:hAnsi="Courier" w:cs="Courier"/>
+          <w:color w:val="000000"/>
+          <w:sz w:val="20"/>
+        </w:rPr>
+        <w:t>ManagementArea</w:t>
+      </w:r>
+      <w:proofErr w:type="spellEnd"/>
+      <w:r>
+        <w:rPr>
+          <w:rFonts w:ascii="Courier" w:hAnsi="Courier" w:cs="Courier"/>
+          <w:color w:val="000000"/>
+          <w:sz w:val="20"/>
+        </w:rPr>
+        <w:t xml:space="preserve"> file) are treated by which prescription(s).  </w:t>
+      </w:r>
+    </w:p>
+    <w:p>
+      <w:pPr>
+        <w:rPr>
+          <w:rFonts w:ascii="Courier" w:hAnsi="Courier" w:cs="Courier"/>
+          <w:color w:val="000000"/>
+          <w:sz w:val="20"/>
+        </w:rPr>
+      </w:pPr>
+      <w:r>
+        <w:rPr>
+          <w:rFonts w:ascii="Courier" w:hAnsi="Courier" w:cs="Courier"/>
+          <w:color w:val="000000"/>
+          <w:sz w:val="20"/>
+        </w:rPr>
+        <w:t xml:space="preserve">&gt;&gt;  In the example below, both management areas 1 and 2 are treated </w:t>
+      </w:r>
+    </w:p>
+    <w:p>
+      <w:pPr>
+        <w:rPr>
+          <w:rFonts w:ascii="Courier" w:hAnsi="Courier" w:cs="Courier"/>
+          <w:color w:val="000000"/>
+          <w:sz w:val="20"/>
+        </w:rPr>
+      </w:pPr>
+      <w:r>
+        <w:rPr>
+          <w:rFonts w:ascii="Courier" w:hAnsi="Courier" w:cs="Courier"/>
+          <w:color w:val="000000"/>
+          <w:sz w:val="20"/>
+        </w:rPr>
+        <w:t>&gt;&gt;  by the same prescription, while management area 3 is treated by two</w:t>
+      </w:r>
+    </w:p>
+    <w:p>
+      <w:pPr>
+        <w:rPr>
+          <w:rFonts w:ascii="Courier" w:hAnsi="Courier" w:cs="Courier"/>
+          <w:color w:val="000000"/>
+          <w:sz w:val="20"/>
+        </w:rPr>
+      </w:pPr>
+      <w:r>
+        <w:rPr>
+          <w:rFonts w:ascii="Courier" w:hAnsi="Courier" w:cs="Courier"/>
+          <w:color w:val="000000"/>
+          <w:sz w:val="20"/>
+        </w:rPr>
+        <w:t>&gt;&gt;  different prescriptions.</w:t>
+      </w:r>
+    </w:p>
+    <w:p>
+      <w:pPr>
+        <w:rPr>
+          <w:rFonts w:ascii="Courier" w:hAnsi="Courier" w:cs="Courier"/>
+          <w:color w:val="000000"/>
+          <w:sz w:val="20"/>
+        </w:rPr>
+      </w:pPr>
+    </w:p>
+    <w:p>
+      <w:pPr>
+        <w:rPr>
+          <w:rFonts w:ascii="Courier" w:hAnsi="Courier" w:cs="Courier"/>
+          <w:color w:val="000000"/>
+          <w:sz w:val="20"/>
+        </w:rPr>
+      </w:pPr>
+      <w:r>
+        <w:rPr>
+          <w:rFonts w:ascii="Courier" w:hAnsi="Courier" w:cs="Courier"/>
+          <w:color w:val="000000"/>
+          <w:sz w:val="20"/>
+        </w:rPr>
+        <w:t>&gt;&gt;  Also demonstrated is beginning and end times for each prescription</w:t>
+      </w:r>
+    </w:p>
+    <w:p>
+      <w:pPr>
+        <w:rPr>
+          <w:rFonts w:ascii="Courier" w:hAnsi="Courier" w:cs="Courier"/>
+          <w:color w:val="000000"/>
+          <w:sz w:val="20"/>
+        </w:rPr>
+      </w:pPr>
+      <w:r>
+        <w:rPr>
+          <w:rFonts w:ascii="Courier" w:hAnsi="Courier" w:cs="Courier"/>
+          <w:color w:val="000000"/>
+          <w:sz w:val="20"/>
+        </w:rPr>
         <w:lastRenderedPageBreak/>
-        <w:t>&gt;&gt;  1. Economic         - requires SPECIES information</w:t>
-      </w:r>
-    </w:p>
-    <w:p>
-      <w:pPr>
-        <w:rPr>
-          <w:rFonts w:ascii="Courier" w:hAnsi="Courier" w:cs="Courier"/>
-          <w:color w:val="000000"/>
-          <w:sz w:val="20"/>
-        </w:rPr>
-      </w:pPr>
-      <w:r>
-        <w:rPr>
-          <w:rFonts w:ascii="Courier" w:hAnsi="Courier" w:cs="Courier"/>
-          <w:color w:val="000000"/>
-          <w:sz w:val="20"/>
-        </w:rPr>
-        <w:t xml:space="preserve">&gt;&gt;  2. </w:t>
+        <w:t>&gt;&gt;  implementation.</w:t>
+      </w:r>
+    </w:p>
+    <w:p>
+      <w:pPr>
+        <w:rPr>
+          <w:rFonts w:ascii="Courier" w:hAnsi="Courier" w:cs="Courier"/>
+          <w:color w:val="000000"/>
+          <w:sz w:val="20"/>
+        </w:rPr>
+      </w:pPr>
+    </w:p>
+    <w:p>
+      <w:pPr>
+        <w:rPr>
+          <w:rFonts w:ascii="Courier" w:hAnsi="Courier" w:cs="Courier"/>
+          <w:color w:val="000000"/>
+          <w:sz w:val="20"/>
+        </w:rPr>
+      </w:pPr>
+      <w:r>
+        <w:rPr>
+          <w:rFonts w:ascii="Courier" w:hAnsi="Courier" w:cs="Courier"/>
+          <w:color w:val="000000"/>
+          <w:sz w:val="20"/>
+        </w:rPr>
+        <w:t xml:space="preserve">    </w:t>
       </w:r>
       <w:proofErr w:type="spellStart"/>
       <w:r>
@@ -19023,7 +21171,7 @@
           <w:color w:val="000000"/>
           <w:sz w:val="20"/>
         </w:rPr>
-        <w:t>MaxCohortAge</w:t>
+        <w:t>HarvestImplementations</w:t>
       </w:r>
       <w:proofErr w:type="spellEnd"/>
     </w:p>
@@ -19035,30 +21183,22 @@
           <w:sz w:val="20"/>
         </w:rPr>
       </w:pPr>
-      <w:r>
-        <w:rPr>
-          <w:rFonts w:ascii="Courier" w:hAnsi="Courier" w:cs="Courier"/>
-          <w:color w:val="000000"/>
-          <w:sz w:val="20"/>
-        </w:rPr>
-        <w:t>&gt;&gt;  3. Random</w:t>
-      </w:r>
-    </w:p>
-    <w:p>
-      <w:pPr>
-        <w:rPr>
-          <w:rFonts w:ascii="Courier" w:hAnsi="Courier" w:cs="Courier"/>
-          <w:color w:val="000000"/>
-          <w:sz w:val="20"/>
-        </w:rPr>
-      </w:pPr>
-      <w:r>
-        <w:rPr>
-          <w:rFonts w:ascii="Courier" w:hAnsi="Courier" w:cs="Courier"/>
-          <w:color w:val="000000"/>
-          <w:sz w:val="20"/>
-        </w:rPr>
-        <w:t xml:space="preserve">&gt;&gt;  4. </w:t>
+    </w:p>
+    <w:p>
+      <w:pPr>
+        <w:rPr>
+          <w:rFonts w:ascii="Courier" w:hAnsi="Courier" w:cs="Courier"/>
+          <w:color w:val="000000"/>
+          <w:sz w:val="20"/>
+        </w:rPr>
+      </w:pPr>
+      <w:r>
+        <w:rPr>
+          <w:rFonts w:ascii="Courier" w:hAnsi="Courier" w:cs="Courier"/>
+          <w:color w:val="000000"/>
+          <w:sz w:val="20"/>
+        </w:rPr>
+        <w:t xml:space="preserve">&gt;&gt;  </w:t>
       </w:r>
       <w:proofErr w:type="spellStart"/>
       <w:r>
@@ -19067,34 +21207,50 @@
           <w:color w:val="000000"/>
           <w:sz w:val="20"/>
         </w:rPr>
-        <w:t>RegulateAges</w:t>
+        <w:t>Mgmt</w:t>
       </w:r>
       <w:proofErr w:type="spellEnd"/>
-    </w:p>
-    <w:p>
-      <w:pPr>
-        <w:rPr>
-          <w:rFonts w:ascii="Courier" w:hAnsi="Courier" w:cs="Courier"/>
-          <w:color w:val="000000"/>
-          <w:sz w:val="20"/>
-        </w:rPr>
-      </w:pPr>
-    </w:p>
-    <w:p>
-      <w:pPr>
-        <w:rPr>
-          <w:rFonts w:ascii="Courier" w:hAnsi="Courier" w:cs="Courier"/>
-          <w:color w:val="000000"/>
-          <w:sz w:val="20"/>
-        </w:rPr>
-      </w:pPr>
-      <w:r>
-        <w:rPr>
-          <w:rFonts w:ascii="Courier" w:hAnsi="Courier" w:cs="Courier"/>
-          <w:color w:val="000000"/>
-          <w:sz w:val="20"/>
-        </w:rPr>
-        <w:t xml:space="preserve">    </w:t>
+      <w:r>
+        <w:rPr>
+          <w:rFonts w:ascii="Courier" w:hAnsi="Courier" w:cs="Courier"/>
+          <w:color w:val="000000"/>
+          <w:sz w:val="20"/>
+        </w:rPr>
+        <w:t xml:space="preserve"> Area   Prescription    Harvest Area    Begin Time  End Time</w:t>
+      </w:r>
+    </w:p>
+    <w:p>
+      <w:pPr>
+        <w:rPr>
+          <w:rFonts w:ascii="Courier" w:hAnsi="Courier" w:cs="Courier"/>
+          <w:color w:val="000000"/>
+          <w:sz w:val="20"/>
+        </w:rPr>
+      </w:pPr>
+      <w:r>
+        <w:rPr>
+          <w:rFonts w:ascii="Courier" w:hAnsi="Courier" w:cs="Courier"/>
+          <w:color w:val="000000"/>
+          <w:sz w:val="20"/>
+        </w:rPr>
+        <w:t>&gt;&gt;  ---------   ------------    ------------    ----------  --------</w:t>
+      </w:r>
+    </w:p>
+    <w:p>
+      <w:pPr>
+        <w:rPr>
+          <w:rFonts w:ascii="Courier" w:hAnsi="Courier" w:cs="Courier"/>
+          <w:color w:val="000000"/>
+          <w:sz w:val="20"/>
+        </w:rPr>
+      </w:pPr>
+      <w:r>
+        <w:rPr>
+          <w:rFonts w:ascii="Courier" w:hAnsi="Courier" w:cs="Courier"/>
+          <w:color w:val="000000"/>
+          <w:sz w:val="20"/>
+        </w:rPr>
+        <w:t xml:space="preserve">    1           </w:t>
       </w:r>
       <w:proofErr w:type="spellStart"/>
       <w:r>
@@ -19103,7 +21259,7 @@
           <w:color w:val="000000"/>
           <w:sz w:val="20"/>
         </w:rPr>
-        <w:t>StandRanking</w:t>
+        <w:t>RandomClearCut</w:t>
       </w:r>
       <w:proofErr w:type="spellEnd"/>
       <w:r>
@@ -19112,76 +21268,73 @@
           <w:color w:val="000000"/>
           <w:sz w:val="20"/>
         </w:rPr>
-        <w:t xml:space="preserve">    Random</w:t>
-      </w:r>
-    </w:p>
-    <w:p>
-      <w:pPr>
-        <w:rPr>
-          <w:rFonts w:ascii="Courier" w:hAnsi="Courier" w:cs="Courier"/>
-          <w:color w:val="000000"/>
-          <w:sz w:val="20"/>
-        </w:rPr>
-      </w:pPr>
-    </w:p>
-    <w:p>
-      <w:pPr>
-        <w:rPr>
-          <w:rFonts w:ascii="Courier" w:hAnsi="Courier" w:cs="Courier"/>
-          <w:color w:val="000000"/>
-          <w:sz w:val="20"/>
-        </w:rPr>
-      </w:pPr>
-      <w:r>
-        <w:rPr>
-          <w:rFonts w:ascii="Courier" w:hAnsi="Courier" w:cs="Courier"/>
-          <w:color w:val="000000"/>
-          <w:sz w:val="20"/>
-        </w:rPr>
-        <w:t>&gt;&gt;  AGE REQUIREMENTS:</w:t>
-      </w:r>
-    </w:p>
-    <w:p>
-      <w:pPr>
-        <w:rPr>
-          <w:rFonts w:ascii="Courier" w:hAnsi="Courier" w:cs="Courier"/>
-          <w:color w:val="000000"/>
-          <w:sz w:val="20"/>
-        </w:rPr>
-      </w:pPr>
-      <w:r>
-        <w:rPr>
-          <w:rFonts w:ascii="Courier" w:hAnsi="Courier" w:cs="Courier"/>
-          <w:color w:val="000000"/>
-          <w:sz w:val="20"/>
-        </w:rPr>
-        <w:t>&gt;&gt;  Define a Minimum or Maximum age to limit the prescription stand ages.</w:t>
-      </w:r>
-    </w:p>
-    <w:p>
-      <w:pPr>
-        <w:rPr>
-          <w:rFonts w:ascii="Courier" w:hAnsi="Courier" w:cs="Courier"/>
-          <w:color w:val="000000"/>
-          <w:sz w:val="20"/>
-        </w:rPr>
-      </w:pPr>
-    </w:p>
-    <w:p>
-      <w:pPr>
-        <w:rPr>
-          <w:rFonts w:ascii="Courier" w:hAnsi="Courier" w:cs="Courier"/>
-          <w:color w:val="000000"/>
-          <w:sz w:val="20"/>
-        </w:rPr>
-      </w:pPr>
-      <w:r>
-        <w:rPr>
-          <w:rFonts w:ascii="Courier" w:hAnsi="Courier" w:cs="Courier"/>
-          <w:color w:val="000000"/>
-          <w:sz w:val="20"/>
-        </w:rPr>
-        <w:t xml:space="preserve">    </w:t>
+        <w:t xml:space="preserve">  10%</w:t>
+      </w:r>
+      <w:r>
+        <w:rPr>
+          <w:rFonts w:ascii="Courier" w:hAnsi="Courier" w:cs="Courier"/>
+          <w:color w:val="000000"/>
+          <w:sz w:val="20"/>
+        </w:rPr>
+        <w:tab/>
+      </w:r>
+      <w:r>
+        <w:rPr>
+          <w:rFonts w:ascii="Courier" w:hAnsi="Courier" w:cs="Courier"/>
+          <w:color w:val="000000"/>
+          <w:sz w:val="20"/>
+        </w:rPr>
+        <w:tab/>
+      </w:r>
+      <w:r>
+        <w:rPr>
+          <w:rFonts w:ascii="Courier" w:hAnsi="Courier" w:cs="Courier"/>
+          <w:color w:val="000000"/>
+          <w:sz w:val="20"/>
+        </w:rPr>
+        <w:tab/>
+      </w:r>
+      <w:r>
+        <w:rPr>
+          <w:rFonts w:ascii="Courier" w:hAnsi="Courier" w:cs="Courier"/>
+          <w:color w:val="000000"/>
+          <w:sz w:val="20"/>
+        </w:rPr>
+        <w:tab/>
+      </w:r>
+      <w:r>
+        <w:rPr>
+          <w:rFonts w:ascii="Courier" w:hAnsi="Courier" w:cs="Courier"/>
+          <w:color w:val="000000"/>
+          <w:sz w:val="20"/>
+        </w:rPr>
+        <w:t>0</w:t>
+      </w:r>
+      <w:r>
+        <w:rPr>
+          <w:rFonts w:ascii="Courier" w:hAnsi="Courier" w:cs="Courier"/>
+          <w:color w:val="000000"/>
+          <w:sz w:val="20"/>
+        </w:rPr>
+        <w:tab/>
+        <w:t>50</w:t>
+      </w:r>
+    </w:p>
+    <w:p>
+      <w:pPr>
+        <w:rPr>
+          <w:rFonts w:ascii="Courier" w:hAnsi="Courier" w:cs="Courier"/>
+          <w:color w:val="000000"/>
+          <w:sz w:val="20"/>
+        </w:rPr>
+      </w:pPr>
+      <w:r>
+        <w:rPr>
+          <w:rFonts w:ascii="Courier" w:hAnsi="Courier" w:cs="Courier"/>
+          <w:color w:val="000000"/>
+          <w:sz w:val="20"/>
+        </w:rPr>
+        <w:t xml:space="preserve">    2           </w:t>
       </w:r>
       <w:proofErr w:type="spellStart"/>
       <w:r>
@@ -19190,7 +21343,7 @@
           <w:color w:val="000000"/>
           <w:sz w:val="20"/>
         </w:rPr>
-        <w:t>MinimumAge</w:t>
+        <w:t>RandomClearCut</w:t>
       </w:r>
       <w:proofErr w:type="spellEnd"/>
       <w:r>
@@ -19199,2057 +21352,6 @@
           <w:color w:val="000000"/>
           <w:sz w:val="20"/>
         </w:rPr>
-        <w:t xml:space="preserve">  150</w:t>
-      </w:r>
-    </w:p>
-    <w:p>
-      <w:pPr>
-        <w:rPr>
-          <w:rFonts w:ascii="Courier" w:hAnsi="Courier" w:cs="Courier"/>
-          <w:color w:val="000000"/>
-          <w:sz w:val="20"/>
-        </w:rPr>
-      </w:pPr>
-      <w:r>
-        <w:rPr>
-          <w:rFonts w:ascii="Courier" w:hAnsi="Courier" w:cs="Courier"/>
-          <w:color w:val="000000"/>
-          <w:sz w:val="20"/>
-        </w:rPr>
-        <w:t xml:space="preserve">    </w:t>
-      </w:r>
-      <w:proofErr w:type="spellStart"/>
-      <w:r>
-        <w:rPr>
-          <w:rFonts w:ascii="Courier" w:hAnsi="Courier" w:cs="Courier"/>
-          <w:color w:val="000000"/>
-          <w:sz w:val="20"/>
-        </w:rPr>
-        <w:t>MaximumAge</w:t>
-      </w:r>
-      <w:proofErr w:type="spellEnd"/>
-      <w:r>
-        <w:rPr>
-          <w:rFonts w:ascii="Courier" w:hAnsi="Courier" w:cs="Courier"/>
-          <w:color w:val="000000"/>
-          <w:sz w:val="20"/>
-        </w:rPr>
-        <w:t xml:space="preserve">  325</w:t>
-      </w:r>
-    </w:p>
-    <w:p>
-      <w:pPr>
-        <w:rPr>
-          <w:rFonts w:ascii="Courier" w:hAnsi="Courier" w:cs="Courier"/>
-          <w:color w:val="000000"/>
-          <w:sz w:val="20"/>
-        </w:rPr>
-      </w:pPr>
-      <w:r>
-        <w:rPr>
-          <w:rFonts w:ascii="Courier" w:hAnsi="Courier" w:cs="Courier"/>
-          <w:color w:val="000000"/>
-          <w:sz w:val="20"/>
-        </w:rPr>
-        <w:t xml:space="preserve">    </w:t>
-      </w:r>
-      <w:proofErr w:type="spellStart"/>
-      <w:r>
-        <w:rPr>
-          <w:rFonts w:ascii="Courier" w:hAnsi="Courier" w:cs="Courier"/>
-          <w:color w:val="000000"/>
-          <w:sz w:val="20"/>
-        </w:rPr>
-        <w:t>TimeBetweenHarvests</w:t>
-      </w:r>
-      <w:proofErr w:type="spellEnd"/>
-      <w:r>
-        <w:rPr>
-          <w:rFonts w:ascii="Courier" w:hAnsi="Courier" w:cs="Courier"/>
-          <w:color w:val="000000"/>
-          <w:sz w:val="20"/>
-        </w:rPr>
-        <w:t xml:space="preserve">  40</w:t>
-      </w:r>
-    </w:p>
-    <w:p>
-      <w:pPr>
-        <w:rPr>
-          <w:rFonts w:ascii="Courier" w:hAnsi="Courier" w:cs="Courier"/>
-          <w:color w:val="000000"/>
-          <w:sz w:val="20"/>
-        </w:rPr>
-      </w:pPr>
-    </w:p>
-    <w:p>
-      <w:pPr>
-        <w:rPr>
-          <w:rFonts w:ascii="Courier" w:hAnsi="Courier" w:cs="Courier"/>
-          <w:color w:val="000000"/>
-          <w:sz w:val="20"/>
-        </w:rPr>
-      </w:pPr>
-      <w:r>
-        <w:rPr>
-          <w:rFonts w:ascii="Courier" w:hAnsi="Courier" w:cs="Courier"/>
-          <w:color w:val="000000"/>
-          <w:sz w:val="20"/>
-        </w:rPr>
-        <w:t>&gt;&gt;  SITE SELECTION METHOD:</w:t>
-      </w:r>
-    </w:p>
-    <w:p>
-      <w:pPr>
-        <w:rPr>
-          <w:rFonts w:ascii="Courier" w:hAnsi="Courier" w:cs="Courier"/>
-          <w:color w:val="000000"/>
-          <w:sz w:val="20"/>
-        </w:rPr>
-      </w:pPr>
-      <w:r>
-        <w:rPr>
-          <w:rFonts w:ascii="Courier" w:hAnsi="Courier" w:cs="Courier"/>
-          <w:color w:val="000000"/>
-          <w:sz w:val="20"/>
-        </w:rPr>
-        <w:t xml:space="preserve">&gt;&gt;  The different Site Selection methods are listed below.  </w:t>
-      </w:r>
-    </w:p>
-    <w:p>
-      <w:pPr>
-        <w:rPr>
-          <w:rFonts w:ascii="Courier" w:hAnsi="Courier" w:cs="Courier"/>
-          <w:color w:val="000000"/>
-          <w:sz w:val="20"/>
-        </w:rPr>
-      </w:pPr>
-      <w:r>
-        <w:rPr>
-          <w:rFonts w:ascii="Courier" w:hAnsi="Courier" w:cs="Courier"/>
-          <w:color w:val="000000"/>
-          <w:sz w:val="20"/>
-        </w:rPr>
-        <w:t xml:space="preserve">&gt;&gt;  Some require extra parameters, which are outlined in the user guide.  </w:t>
-      </w:r>
-    </w:p>
-    <w:p>
-      <w:pPr>
-        <w:rPr>
-          <w:rFonts w:ascii="Courier" w:hAnsi="Courier" w:cs="Courier"/>
-          <w:color w:val="000000"/>
-          <w:sz w:val="20"/>
-        </w:rPr>
-      </w:pPr>
-      <w:r>
-        <w:rPr>
-          <w:rFonts w:ascii="Courier" w:hAnsi="Courier" w:cs="Courier"/>
-          <w:color w:val="000000"/>
-          <w:sz w:val="20"/>
-        </w:rPr>
-        <w:t>&gt;&gt;  Select 1 of the following:</w:t>
-      </w:r>
-    </w:p>
-    <w:p>
-      <w:pPr>
-        <w:rPr>
-          <w:rFonts w:ascii="Courier" w:hAnsi="Courier" w:cs="Courier"/>
-          <w:color w:val="000000"/>
-          <w:sz w:val="20"/>
-        </w:rPr>
-      </w:pPr>
-      <w:r>
-        <w:rPr>
-          <w:rFonts w:ascii="Courier" w:hAnsi="Courier" w:cs="Courier"/>
-          <w:color w:val="000000"/>
-          <w:sz w:val="20"/>
-        </w:rPr>
-        <w:t>&gt;&gt;  1. Complete</w:t>
-      </w:r>
-    </w:p>
-    <w:p>
-      <w:pPr>
-        <w:rPr>
-          <w:rFonts w:ascii="Courier" w:hAnsi="Courier" w:cs="Courier"/>
-          <w:color w:val="000000"/>
-          <w:sz w:val="20"/>
-        </w:rPr>
-      </w:pPr>
-      <w:r>
-        <w:rPr>
-          <w:rFonts w:ascii="Courier" w:hAnsi="Courier" w:cs="Courier"/>
-          <w:color w:val="000000"/>
-          <w:sz w:val="20"/>
-        </w:rPr>
-        <w:t xml:space="preserve">&gt;&gt;  2. </w:t>
-      </w:r>
-      <w:proofErr w:type="spellStart"/>
-      <w:r>
-        <w:rPr>
-          <w:rFonts w:ascii="Courier" w:hAnsi="Courier" w:cs="Courier"/>
-          <w:color w:val="000000"/>
-          <w:sz w:val="20"/>
-        </w:rPr>
-        <w:t>CompleteStandSpread</w:t>
-      </w:r>
-      <w:proofErr w:type="spellEnd"/>
-    </w:p>
-    <w:p>
-      <w:pPr>
-        <w:rPr>
-          <w:rFonts w:ascii="Courier" w:hAnsi="Courier" w:cs="Courier"/>
-          <w:color w:val="000000"/>
-          <w:sz w:val="20"/>
-        </w:rPr>
-      </w:pPr>
-      <w:r>
-        <w:rPr>
-          <w:rFonts w:ascii="Courier" w:hAnsi="Courier" w:cs="Courier"/>
-          <w:color w:val="000000"/>
-          <w:sz w:val="20"/>
-        </w:rPr>
-        <w:t xml:space="preserve">&gt;&gt;  3. </w:t>
-      </w:r>
-      <w:proofErr w:type="spellStart"/>
-      <w:r>
-        <w:rPr>
-          <w:rFonts w:ascii="Courier" w:hAnsi="Courier" w:cs="Courier"/>
-          <w:color w:val="000000"/>
-          <w:sz w:val="20"/>
-        </w:rPr>
-        <w:t>PartialStandSpread</w:t>
-      </w:r>
-      <w:proofErr w:type="spellEnd"/>
-      <w:r>
-        <w:rPr>
-          <w:rFonts w:ascii="Courier" w:hAnsi="Courier" w:cs="Courier"/>
-          <w:color w:val="000000"/>
-          <w:sz w:val="20"/>
-        </w:rPr>
-        <w:t xml:space="preserve">  </w:t>
-      </w:r>
-    </w:p>
-    <w:p>
-      <w:pPr>
-        <w:rPr>
-          <w:rFonts w:ascii="Courier" w:hAnsi="Courier" w:cs="Courier"/>
-          <w:color w:val="000000"/>
-          <w:sz w:val="20"/>
-        </w:rPr>
-      </w:pPr>
-      <w:r>
-        <w:rPr>
-          <w:rFonts w:ascii="Courier" w:hAnsi="Courier" w:cs="Courier"/>
-          <w:color w:val="000000"/>
-          <w:sz w:val="20"/>
-        </w:rPr>
-        <w:t xml:space="preserve">&gt;&gt;  4. </w:t>
-      </w:r>
-      <w:proofErr w:type="spellStart"/>
-      <w:r>
-        <w:rPr>
-          <w:rFonts w:ascii="Courier" w:hAnsi="Courier" w:cs="Courier"/>
-          <w:color w:val="000000"/>
-          <w:sz w:val="20"/>
-        </w:rPr>
-        <w:t>PatchCutting</w:t>
-      </w:r>
-      <w:proofErr w:type="spellEnd"/>
-      <w:r>
-        <w:rPr>
-          <w:rFonts w:ascii="Courier" w:hAnsi="Courier" w:cs="Courier"/>
-          <w:color w:val="000000"/>
-          <w:sz w:val="20"/>
-        </w:rPr>
-        <w:t xml:space="preserve">  </w:t>
-      </w:r>
-    </w:p>
-    <w:p>
-      <w:pPr>
-        <w:rPr>
-          <w:rFonts w:ascii="Courier" w:hAnsi="Courier" w:cs="Courier"/>
-          <w:color w:val="000000"/>
-          <w:sz w:val="20"/>
-        </w:rPr>
-      </w:pPr>
-    </w:p>
-    <w:p>
-      <w:pPr>
-        <w:rPr>
-          <w:rFonts w:ascii="Courier" w:hAnsi="Courier" w:cs="Courier"/>
-          <w:color w:val="000000"/>
-          <w:sz w:val="20"/>
-        </w:rPr>
-      </w:pPr>
-      <w:r>
-        <w:rPr>
-          <w:rFonts w:ascii="Courier" w:hAnsi="Courier" w:cs="Courier"/>
-          <w:color w:val="000000"/>
-          <w:sz w:val="20"/>
-        </w:rPr>
-        <w:t>&gt;&gt;                  Percentage  Patch Size</w:t>
-      </w:r>
-    </w:p>
-    <w:p>
-      <w:pPr>
-        <w:rPr>
-          <w:rFonts w:ascii="Courier" w:hAnsi="Courier" w:cs="Courier"/>
-          <w:color w:val="000000"/>
-          <w:sz w:val="20"/>
-        </w:rPr>
-      </w:pPr>
-      <w:r>
-        <w:rPr>
-          <w:rFonts w:ascii="Courier" w:hAnsi="Courier" w:cs="Courier"/>
-          <w:color w:val="000000"/>
-          <w:sz w:val="20"/>
-        </w:rPr>
-        <w:t>&gt;&gt;                  ----------  ----------</w:t>
-      </w:r>
-    </w:p>
-    <w:p>
-      <w:pPr>
-        <w:rPr>
-          <w:rFonts w:ascii="Courier" w:hAnsi="Courier" w:cs="Courier"/>
-          <w:color w:val="000000"/>
-          <w:sz w:val="20"/>
-        </w:rPr>
-      </w:pPr>
-      <w:r>
-        <w:rPr>
-          <w:rFonts w:ascii="Courier" w:hAnsi="Courier" w:cs="Courier"/>
-          <w:color w:val="000000"/>
-          <w:sz w:val="20"/>
-        </w:rPr>
-        <w:t xml:space="preserve">    </w:t>
-      </w:r>
-      <w:proofErr w:type="spellStart"/>
-      <w:r>
-        <w:rPr>
-          <w:rFonts w:ascii="Courier" w:hAnsi="Courier" w:cs="Courier"/>
-          <w:color w:val="000000"/>
-          <w:sz w:val="20"/>
-        </w:rPr>
-        <w:t>SiteSelection</w:t>
-      </w:r>
-      <w:proofErr w:type="spellEnd"/>
-      <w:r>
-        <w:rPr>
-          <w:rFonts w:ascii="Courier" w:hAnsi="Courier" w:cs="Courier"/>
-          <w:color w:val="000000"/>
-          <w:sz w:val="20"/>
-        </w:rPr>
-        <w:t xml:space="preserve">   </w:t>
-      </w:r>
-      <w:proofErr w:type="spellStart"/>
-      <w:r>
-        <w:rPr>
-          <w:rFonts w:ascii="Courier" w:hAnsi="Courier" w:cs="Courier"/>
-          <w:color w:val="000000"/>
-          <w:sz w:val="20"/>
-        </w:rPr>
-        <w:t>Patch</w:t>
-      </w:r>
-      <w:r>
-        <w:rPr>
-          <w:rFonts w:ascii="Courier" w:hAnsi="Courier" w:cs="Courier"/>
-          <w:color w:val="000000"/>
-          <w:sz w:val="20"/>
-        </w:rPr>
-        <w:t>Cutting</w:t>
-      </w:r>
-      <w:proofErr w:type="spellEnd"/>
-      <w:r>
-        <w:rPr>
-          <w:rFonts w:ascii="Courier" w:hAnsi="Courier" w:cs="Courier"/>
-          <w:color w:val="000000"/>
-          <w:sz w:val="20"/>
-        </w:rPr>
-        <w:t xml:space="preserve">   15%         3</w:t>
-      </w:r>
-    </w:p>
-    <w:p>
-      <w:pPr>
-        <w:rPr>
-          <w:rFonts w:ascii="Courier" w:hAnsi="Courier" w:cs="Courier"/>
-          <w:color w:val="000000"/>
-          <w:sz w:val="20"/>
-        </w:rPr>
-      </w:pPr>
-    </w:p>
-    <w:p>
-      <w:pPr>
-        <w:rPr>
-          <w:rFonts w:ascii="Courier" w:hAnsi="Courier" w:cs="Courier"/>
-          <w:color w:val="000000"/>
-          <w:sz w:val="20"/>
-        </w:rPr>
-      </w:pPr>
-      <w:r>
-        <w:rPr>
-          <w:rFonts w:ascii="Courier" w:hAnsi="Courier" w:cs="Courier"/>
-          <w:color w:val="000000"/>
-          <w:sz w:val="20"/>
-        </w:rPr>
-        <w:t>&gt;&gt;  COHORT REMOVAL METHOD:</w:t>
-      </w:r>
-    </w:p>
-    <w:p>
-      <w:pPr>
-        <w:rPr>
-          <w:rFonts w:ascii="Courier" w:hAnsi="Courier" w:cs="Courier"/>
-          <w:color w:val="000000"/>
-          <w:sz w:val="20"/>
-        </w:rPr>
-      </w:pPr>
-      <w:r>
-        <w:rPr>
-          <w:rFonts w:ascii="Courier" w:hAnsi="Courier" w:cs="Courier"/>
-          <w:color w:val="000000"/>
-          <w:sz w:val="20"/>
-        </w:rPr>
-        <w:t xml:space="preserve">&gt;&gt;  The different Cohort Removal methods are listed below.  </w:t>
-      </w:r>
-    </w:p>
-    <w:p>
-      <w:pPr>
-        <w:rPr>
-          <w:rFonts w:ascii="Courier" w:hAnsi="Courier" w:cs="Courier"/>
-          <w:color w:val="000000"/>
-          <w:sz w:val="20"/>
-        </w:rPr>
-      </w:pPr>
-      <w:r>
-        <w:rPr>
-          <w:rFonts w:ascii="Courier" w:hAnsi="Courier" w:cs="Courier"/>
-          <w:color w:val="000000"/>
-          <w:sz w:val="20"/>
-        </w:rPr>
-        <w:t>&gt;&gt;  Select 1 of the following:</w:t>
-      </w:r>
-    </w:p>
-    <w:p>
-      <w:pPr>
-        <w:rPr>
-          <w:rFonts w:ascii="Courier" w:hAnsi="Courier" w:cs="Courier"/>
-          <w:color w:val="000000"/>
-          <w:sz w:val="20"/>
-        </w:rPr>
-      </w:pPr>
-      <w:r>
-        <w:rPr>
-          <w:rFonts w:ascii="Courier" w:hAnsi="Courier" w:cs="Courier"/>
-          <w:color w:val="000000"/>
-          <w:sz w:val="20"/>
-        </w:rPr>
-        <w:t xml:space="preserve">&gt;&gt;  1. </w:t>
-      </w:r>
-      <w:proofErr w:type="spellStart"/>
-      <w:r>
-        <w:rPr>
-          <w:rFonts w:ascii="Courier" w:hAnsi="Courier" w:cs="Courier"/>
-          <w:color w:val="000000"/>
-          <w:sz w:val="20"/>
-        </w:rPr>
-        <w:t>ClearCut</w:t>
-      </w:r>
-      <w:proofErr w:type="spellEnd"/>
-    </w:p>
-    <w:p>
-      <w:pPr>
-        <w:rPr>
-          <w:rFonts w:ascii="Courier" w:hAnsi="Courier" w:cs="Courier"/>
-          <w:color w:val="000000"/>
-          <w:sz w:val="20"/>
-        </w:rPr>
-      </w:pPr>
-      <w:r>
-        <w:rPr>
-          <w:rFonts w:ascii="Courier" w:hAnsi="Courier" w:cs="Courier"/>
-          <w:color w:val="000000"/>
-          <w:sz w:val="20"/>
-        </w:rPr>
-        <w:t xml:space="preserve">&gt;&gt;  2. </w:t>
-      </w:r>
-      <w:proofErr w:type="spellStart"/>
-      <w:r>
-        <w:rPr>
-          <w:rFonts w:ascii="Courier" w:hAnsi="Courier" w:cs="Courier"/>
-          <w:color w:val="000000"/>
-          <w:sz w:val="20"/>
-        </w:rPr>
-        <w:t>SpeciesList</w:t>
-      </w:r>
-      <w:proofErr w:type="spellEnd"/>
-      <w:r>
-        <w:rPr>
-          <w:rFonts w:ascii="Courier" w:hAnsi="Courier" w:cs="Courier"/>
-          <w:color w:val="000000"/>
-          <w:sz w:val="20"/>
-        </w:rPr>
-        <w:t xml:space="preserve">      - requires SPECIES information</w:t>
-      </w:r>
-    </w:p>
-    <w:p>
-      <w:pPr>
-        <w:rPr>
-          <w:rFonts w:ascii="Courier" w:hAnsi="Courier" w:cs="Courier"/>
-          <w:color w:val="000000"/>
-          <w:sz w:val="20"/>
-        </w:rPr>
-      </w:pPr>
-    </w:p>
-    <w:p>
-      <w:pPr>
-        <w:rPr>
-          <w:rFonts w:ascii="Courier" w:hAnsi="Courier" w:cs="Courier"/>
-          <w:color w:val="000000"/>
-          <w:sz w:val="20"/>
-        </w:rPr>
-      </w:pPr>
-      <w:r>
-        <w:rPr>
-          <w:rFonts w:ascii="Courier" w:hAnsi="Courier" w:cs="Courier"/>
-          <w:color w:val="000000"/>
-          <w:sz w:val="20"/>
-        </w:rPr>
-        <w:t xml:space="preserve">    </w:t>
-      </w:r>
-      <w:proofErr w:type="spellStart"/>
-      <w:r>
-        <w:rPr>
-          <w:rFonts w:ascii="Courier" w:hAnsi="Courier" w:cs="Courier"/>
-          <w:color w:val="000000"/>
-          <w:sz w:val="20"/>
-        </w:rPr>
-        <w:t>CohortsRemoved</w:t>
-      </w:r>
-      <w:proofErr w:type="spellEnd"/>
-      <w:r>
-        <w:rPr>
-          <w:rFonts w:ascii="Courier" w:hAnsi="Courier" w:cs="Courier"/>
-          <w:color w:val="000000"/>
-          <w:sz w:val="20"/>
-        </w:rPr>
-        <w:t xml:space="preserve">  </w:t>
-      </w:r>
-      <w:proofErr w:type="spellStart"/>
-      <w:r>
-        <w:rPr>
-          <w:rFonts w:ascii="Courier" w:hAnsi="Courier" w:cs="Courier"/>
-          <w:color w:val="000000"/>
-          <w:sz w:val="20"/>
-        </w:rPr>
-        <w:t>ClearCut</w:t>
-      </w:r>
-      <w:proofErr w:type="spellEnd"/>
-    </w:p>
-    <w:p>
-      <w:pPr>
-        <w:rPr>
-          <w:rFonts w:ascii="Courier" w:hAnsi="Courier" w:cs="Courier"/>
-          <w:color w:val="000000"/>
-          <w:sz w:val="20"/>
-        </w:rPr>
-      </w:pPr>
-    </w:p>
-    <w:p>
-      <w:pPr>
-        <w:rPr>
-          <w:rFonts w:ascii="Courier" w:hAnsi="Courier" w:cs="Courier"/>
-          <w:color w:val="000000"/>
-          <w:sz w:val="20"/>
-        </w:rPr>
-      </w:pPr>
-      <w:r>
-        <w:rPr>
-          <w:rFonts w:ascii="Courier" w:hAnsi="Courier" w:cs="Courier"/>
-          <w:color w:val="000000"/>
-          <w:sz w:val="20"/>
-        </w:rPr>
-        <w:t>&gt;&gt;  MORE PRESCRIPTION EXAMPLES:</w:t>
-      </w:r>
-    </w:p>
-    <w:p>
-      <w:pPr>
-        <w:rPr>
-          <w:rFonts w:ascii="Courier" w:hAnsi="Courier" w:cs="Courier"/>
-          <w:color w:val="000000"/>
-          <w:sz w:val="20"/>
-        </w:rPr>
-      </w:pPr>
-      <w:r>
-        <w:rPr>
-          <w:rFonts w:ascii="Courier" w:hAnsi="Courier" w:cs="Courier"/>
-          <w:color w:val="000000"/>
-          <w:sz w:val="20"/>
-        </w:rPr>
-        <w:t>&gt;&gt;  The following section is a set of example prescriptions</w:t>
-      </w:r>
-    </w:p>
-    <w:p>
-      <w:pPr>
-        <w:rPr>
-          <w:rFonts w:ascii="Courier" w:hAnsi="Courier" w:cs="Courier"/>
-          <w:color w:val="000000"/>
-          <w:sz w:val="20"/>
-        </w:rPr>
-      </w:pPr>
-      <w:r>
-        <w:rPr>
-          <w:rFonts w:ascii="Courier" w:hAnsi="Courier" w:cs="Courier"/>
-          <w:color w:val="000000"/>
-          <w:sz w:val="20"/>
-        </w:rPr>
-        <w:t>&gt;&gt;  These examples show how the 'stand ranking' methods,</w:t>
-      </w:r>
-    </w:p>
-    <w:p>
-      <w:pPr>
-        <w:rPr>
-          <w:rFonts w:ascii="Courier" w:hAnsi="Courier" w:cs="Courier"/>
-          <w:color w:val="000000"/>
-          <w:sz w:val="20"/>
-        </w:rPr>
-      </w:pPr>
-      <w:r>
-        <w:rPr>
-          <w:rFonts w:ascii="Courier" w:hAnsi="Courier" w:cs="Courier"/>
-          <w:color w:val="000000"/>
-          <w:sz w:val="20"/>
-        </w:rPr>
-        <w:t xml:space="preserve">&gt;&gt;  'site selection' methods and the 'cohort removal' methods can be </w:t>
-      </w:r>
-    </w:p>
-    <w:p>
-      <w:pPr>
-        <w:rPr>
-          <w:rFonts w:ascii="Courier" w:hAnsi="Courier" w:cs="Courier"/>
-          <w:color w:val="000000"/>
-          <w:sz w:val="20"/>
-        </w:rPr>
-      </w:pPr>
-      <w:r>
-        <w:rPr>
-          <w:rFonts w:ascii="Courier" w:hAnsi="Courier" w:cs="Courier"/>
-          <w:color w:val="000000"/>
-          <w:sz w:val="20"/>
-        </w:rPr>
-        <w:t>&gt;&gt;  recombined to make new prescriptions.</w:t>
-      </w:r>
-    </w:p>
-    <w:p>
-      <w:pPr>
-        <w:rPr>
-          <w:rFonts w:ascii="Courier" w:hAnsi="Courier" w:cs="Courier"/>
-          <w:color w:val="000000"/>
-          <w:sz w:val="20"/>
-        </w:rPr>
-      </w:pPr>
-    </w:p>
-    <w:p>
-      <w:pPr>
-        <w:rPr>
-          <w:rFonts w:ascii="Courier" w:hAnsi="Courier" w:cs="Courier"/>
-          <w:color w:val="000000"/>
-          <w:sz w:val="20"/>
-        </w:rPr>
-      </w:pPr>
-    </w:p>
-    <w:p>
-      <w:pPr>
-        <w:rPr>
-          <w:rFonts w:ascii="Courier" w:hAnsi="Courier" w:cs="Courier"/>
-          <w:color w:val="000000"/>
-          <w:sz w:val="20"/>
-        </w:rPr>
-      </w:pPr>
-      <w:r>
-        <w:rPr>
-          <w:rFonts w:ascii="Courier" w:hAnsi="Courier" w:cs="Courier"/>
-          <w:color w:val="000000"/>
-          <w:sz w:val="20"/>
-        </w:rPr>
-        <w:t>&gt;&gt;------------------------------------------------------------------</w:t>
-      </w:r>
-    </w:p>
-    <w:p>
-      <w:pPr>
-        <w:rPr>
-          <w:rFonts w:ascii="Courier" w:hAnsi="Courier" w:cs="Courier"/>
-          <w:color w:val="000000"/>
-          <w:sz w:val="20"/>
-        </w:rPr>
-      </w:pPr>
-      <w:r>
-        <w:rPr>
-          <w:rFonts w:ascii="Courier" w:hAnsi="Courier" w:cs="Courier"/>
-          <w:color w:val="000000"/>
-          <w:sz w:val="20"/>
-        </w:rPr>
-        <w:t xml:space="preserve">&gt;&gt;  This example aims to show how species information can be used to </w:t>
-      </w:r>
-    </w:p>
-    <w:p>
-      <w:pPr>
-        <w:rPr>
-          <w:rFonts w:ascii="Courier" w:hAnsi="Courier" w:cs="Courier"/>
-          <w:color w:val="000000"/>
-          <w:sz w:val="20"/>
-        </w:rPr>
-      </w:pPr>
-      <w:r>
-        <w:rPr>
-          <w:rFonts w:ascii="Courier" w:hAnsi="Courier" w:cs="Courier"/>
-          <w:color w:val="000000"/>
-          <w:sz w:val="20"/>
-        </w:rPr>
-        <w:t>&gt;&gt;  refine a harvest prescription.</w:t>
-      </w:r>
-    </w:p>
-    <w:p>
-      <w:pPr>
-        <w:rPr>
-          <w:rFonts w:ascii="Courier" w:hAnsi="Courier" w:cs="Courier"/>
-          <w:color w:val="000000"/>
-          <w:sz w:val="20"/>
-        </w:rPr>
-      </w:pPr>
-    </w:p>
-    <w:p>
-      <w:pPr>
-        <w:rPr>
-          <w:rFonts w:ascii="Courier" w:hAnsi="Courier" w:cs="Courier"/>
-          <w:color w:val="000000"/>
-          <w:sz w:val="20"/>
-        </w:rPr>
-      </w:pPr>
-      <w:r>
-        <w:rPr>
-          <w:rFonts w:ascii="Courier" w:hAnsi="Courier" w:cs="Courier"/>
-          <w:color w:val="000000"/>
-          <w:sz w:val="20"/>
-        </w:rPr>
-        <w:t xml:space="preserve">Prescription    </w:t>
-      </w:r>
-      <w:proofErr w:type="spellStart"/>
-      <w:r>
-        <w:rPr>
-          <w:rFonts w:ascii="Courier" w:hAnsi="Courier" w:cs="Courier"/>
-          <w:color w:val="000000"/>
-          <w:sz w:val="20"/>
-        </w:rPr>
-        <w:t>MapleHarvest</w:t>
-      </w:r>
-      <w:proofErr w:type="spellEnd"/>
-    </w:p>
-    <w:p>
-      <w:pPr>
-        <w:rPr>
-          <w:rFonts w:ascii="Courier" w:hAnsi="Courier" w:cs="Courier"/>
-          <w:color w:val="000000"/>
-          <w:sz w:val="20"/>
-        </w:rPr>
-      </w:pPr>
-    </w:p>
-    <w:p>
-      <w:pPr>
-        <w:rPr>
-          <w:rFonts w:ascii="Courier" w:hAnsi="Courier" w:cs="Courier"/>
-          <w:color w:val="000000"/>
-          <w:sz w:val="20"/>
-        </w:rPr>
-      </w:pPr>
-      <w:r>
-        <w:rPr>
-          <w:rFonts w:ascii="Courier" w:hAnsi="Courier" w:cs="Courier"/>
-          <w:color w:val="000000"/>
-          <w:sz w:val="20"/>
-        </w:rPr>
-        <w:t xml:space="preserve">    Minimum Age     20 &lt;&lt; years</w:t>
-      </w:r>
-    </w:p>
-    <w:p>
-      <w:pPr>
-        <w:rPr>
-          <w:rFonts w:ascii="Courier" w:hAnsi="Courier" w:cs="Courier"/>
-          <w:color w:val="000000"/>
-          <w:sz w:val="20"/>
-        </w:rPr>
-      </w:pPr>
-      <w:r>
-        <w:rPr>
-          <w:rFonts w:ascii="Courier" w:hAnsi="Courier" w:cs="Courier"/>
-          <w:color w:val="000000"/>
-          <w:sz w:val="20"/>
-        </w:rPr>
-        <w:t xml:space="preserve">    </w:t>
-      </w:r>
-      <w:proofErr w:type="spellStart"/>
-      <w:r>
-        <w:rPr>
-          <w:rFonts w:ascii="Courier" w:hAnsi="Courier" w:cs="Courier"/>
-          <w:color w:val="000000"/>
-          <w:sz w:val="20"/>
-        </w:rPr>
-        <w:t>StandRanking</w:t>
-      </w:r>
-      <w:proofErr w:type="spellEnd"/>
-      <w:r>
-        <w:rPr>
-          <w:rFonts w:ascii="Courier" w:hAnsi="Courier" w:cs="Courier"/>
-          <w:color w:val="000000"/>
-          <w:sz w:val="20"/>
-        </w:rPr>
-        <w:t xml:space="preserve">    Economic</w:t>
-      </w:r>
-    </w:p>
-    <w:p>
-      <w:pPr>
-        <w:rPr>
-          <w:rFonts w:ascii="Courier" w:hAnsi="Courier" w:cs="Courier"/>
-          <w:color w:val="000000"/>
-          <w:sz w:val="20"/>
-        </w:rPr>
-      </w:pPr>
-      <w:r>
-        <w:rPr>
-          <w:rFonts w:ascii="Courier" w:hAnsi="Courier" w:cs="Courier"/>
-          <w:color w:val="000000"/>
-          <w:sz w:val="20"/>
-        </w:rPr>
-        <w:lastRenderedPageBreak/>
-        <w:t xml:space="preserve">    </w:t>
-      </w:r>
-    </w:p>
-    <w:p>
-      <w:pPr>
-        <w:rPr>
-          <w:rFonts w:ascii="Courier" w:hAnsi="Courier" w:cs="Courier"/>
-          <w:color w:val="000000"/>
-          <w:sz w:val="20"/>
-        </w:rPr>
-      </w:pPr>
-      <w:r>
-        <w:rPr>
-          <w:rFonts w:ascii="Courier" w:hAnsi="Courier" w:cs="Courier"/>
-          <w:color w:val="000000"/>
-          <w:sz w:val="20"/>
-        </w:rPr>
-        <w:t xml:space="preserve">&gt;&gt;  The 'Economic' ranking requires species information.  </w:t>
-      </w:r>
-    </w:p>
-    <w:p>
-      <w:pPr>
-        <w:rPr>
-          <w:rFonts w:ascii="Courier" w:hAnsi="Courier" w:cs="Courier"/>
-          <w:color w:val="000000"/>
-          <w:sz w:val="20"/>
-        </w:rPr>
-      </w:pPr>
-      <w:r>
-        <w:rPr>
-          <w:rFonts w:ascii="Courier" w:hAnsi="Courier" w:cs="Courier"/>
-          <w:color w:val="000000"/>
-          <w:sz w:val="20"/>
-        </w:rPr>
-        <w:t xml:space="preserve">&gt;&gt;  Below is a table listing a species name, its 'Economic Rank', and </w:t>
-      </w:r>
-    </w:p>
-    <w:p>
-      <w:pPr>
-        <w:rPr>
-          <w:rFonts w:ascii="Courier" w:hAnsi="Courier" w:cs="Courier"/>
-          <w:color w:val="000000"/>
-          <w:sz w:val="20"/>
-        </w:rPr>
-      </w:pPr>
-      <w:r>
-        <w:rPr>
-          <w:rFonts w:ascii="Courier" w:hAnsi="Courier" w:cs="Courier"/>
-          <w:color w:val="000000"/>
-          <w:sz w:val="20"/>
-        </w:rPr>
-        <w:t>&gt;&gt; 'Minimum Age' requirement.</w:t>
-      </w:r>
-    </w:p>
-    <w:p>
-      <w:pPr>
-        <w:rPr>
-          <w:rFonts w:ascii="Courier" w:hAnsi="Courier" w:cs="Courier"/>
-          <w:color w:val="000000"/>
-          <w:sz w:val="20"/>
-        </w:rPr>
-      </w:pPr>
-      <w:r>
-        <w:rPr>
-          <w:rFonts w:ascii="Courier" w:hAnsi="Courier" w:cs="Courier"/>
-          <w:color w:val="000000"/>
-          <w:sz w:val="20"/>
-        </w:rPr>
-        <w:t xml:space="preserve">    </w:t>
-      </w:r>
-    </w:p>
-    <w:p>
-      <w:pPr>
-        <w:rPr>
-          <w:rFonts w:ascii="Courier" w:hAnsi="Courier" w:cs="Courier"/>
-          <w:color w:val="000000"/>
-          <w:sz w:val="20"/>
-        </w:rPr>
-      </w:pPr>
-      <w:r>
-        <w:rPr>
-          <w:rFonts w:ascii="Courier" w:hAnsi="Courier" w:cs="Courier"/>
-          <w:color w:val="000000"/>
-          <w:sz w:val="20"/>
-        </w:rPr>
-        <w:t>&gt;&gt;  Species     Economic Rank   Minimum Age</w:t>
-      </w:r>
-    </w:p>
-    <w:p>
-      <w:pPr>
-        <w:rPr>
-          <w:rFonts w:ascii="Courier" w:hAnsi="Courier" w:cs="Courier"/>
-          <w:color w:val="000000"/>
-          <w:sz w:val="20"/>
-        </w:rPr>
-      </w:pPr>
-      <w:r>
-        <w:rPr>
-          <w:rFonts w:ascii="Courier" w:hAnsi="Courier" w:cs="Courier"/>
-          <w:color w:val="000000"/>
-          <w:sz w:val="20"/>
-        </w:rPr>
-        <w:t>&gt;&gt;  -------     -------------   -----------</w:t>
-      </w:r>
-    </w:p>
-    <w:p>
-      <w:pPr>
-        <w:rPr>
-          <w:rFonts w:ascii="Courier" w:hAnsi="Courier" w:cs="Courier"/>
-          <w:color w:val="000000"/>
-          <w:sz w:val="20"/>
-        </w:rPr>
-      </w:pPr>
-      <w:r>
-        <w:rPr>
-          <w:rFonts w:ascii="Courier" w:hAnsi="Courier" w:cs="Courier"/>
-          <w:color w:val="000000"/>
-          <w:sz w:val="20"/>
-        </w:rPr>
-        <w:t xml:space="preserve">    </w:t>
-      </w:r>
-      <w:proofErr w:type="spellStart"/>
-      <w:r>
-        <w:rPr>
-          <w:rFonts w:ascii="Courier" w:hAnsi="Courier" w:cs="Courier"/>
-          <w:color w:val="000000"/>
-          <w:sz w:val="20"/>
-        </w:rPr>
-        <w:t>acer</w:t>
-      </w:r>
-      <w:r>
-        <w:rPr>
-          <w:rFonts w:ascii="Courier" w:hAnsi="Courier" w:cs="Courier"/>
-          <w:color w:val="000000"/>
-          <w:sz w:val="20"/>
-        </w:rPr>
-        <w:t>sacc</w:t>
-      </w:r>
-      <w:proofErr w:type="spellEnd"/>
-      <w:r>
-        <w:rPr>
-          <w:rFonts w:ascii="Courier" w:hAnsi="Courier" w:cs="Courier"/>
-          <w:color w:val="000000"/>
-          <w:sz w:val="20"/>
-        </w:rPr>
-        <w:t xml:space="preserve">    </w:t>
-      </w:r>
-      <w:r>
-        <w:rPr>
-          <w:rFonts w:ascii="Courier" w:hAnsi="Courier" w:cs="Courier"/>
-          <w:color w:val="000000"/>
-          <w:sz w:val="20"/>
-        </w:rPr>
-        <w:t>10</w:t>
-      </w:r>
-      <w:r>
-        <w:rPr>
-          <w:rFonts w:ascii="Courier" w:hAnsi="Courier" w:cs="Courier"/>
-          <w:color w:val="000000"/>
-          <w:sz w:val="20"/>
-        </w:rPr>
-        <w:t>0             60</w:t>
-      </w:r>
-    </w:p>
-    <w:p>
-      <w:pPr>
-        <w:rPr>
-          <w:rFonts w:ascii="Courier" w:hAnsi="Courier" w:cs="Courier"/>
-          <w:color w:val="000000"/>
-          <w:sz w:val="20"/>
-        </w:rPr>
-      </w:pPr>
-      <w:r>
-        <w:rPr>
-          <w:rFonts w:ascii="Courier" w:hAnsi="Courier" w:cs="Courier"/>
-          <w:color w:val="000000"/>
-          <w:sz w:val="20"/>
-        </w:rPr>
-        <w:t xml:space="preserve">    </w:t>
-      </w:r>
-      <w:proofErr w:type="spellStart"/>
-      <w:r>
-        <w:rPr>
-          <w:rFonts w:ascii="Courier" w:hAnsi="Courier" w:cs="Courier"/>
-          <w:color w:val="000000"/>
-          <w:sz w:val="20"/>
-        </w:rPr>
-        <w:t>acerrubr</w:t>
-      </w:r>
-      <w:proofErr w:type="spellEnd"/>
-      <w:r>
-        <w:rPr>
-          <w:rFonts w:ascii="Courier" w:hAnsi="Courier" w:cs="Courier"/>
-          <w:color w:val="000000"/>
-          <w:sz w:val="20"/>
-        </w:rPr>
-        <w:t xml:space="preserve">    5</w:t>
-      </w:r>
-      <w:r>
-        <w:rPr>
-          <w:rFonts w:ascii="Courier" w:hAnsi="Courier" w:cs="Courier"/>
-          <w:color w:val="000000"/>
-          <w:sz w:val="20"/>
-        </w:rPr>
-        <w:t>0</w:t>
-      </w:r>
-      <w:r>
-        <w:rPr>
-          <w:rFonts w:ascii="Courier" w:hAnsi="Courier" w:cs="Courier"/>
-          <w:color w:val="000000"/>
-          <w:sz w:val="20"/>
-        </w:rPr>
-        <w:t xml:space="preserve"> </w:t>
-      </w:r>
-      <w:r>
-        <w:rPr>
-          <w:rFonts w:ascii="Courier" w:hAnsi="Courier" w:cs="Courier"/>
-          <w:color w:val="000000"/>
-          <w:sz w:val="20"/>
-        </w:rPr>
-        <w:t xml:space="preserve">             60</w:t>
-      </w:r>
-    </w:p>
-    <w:p>
-      <w:pPr>
-        <w:rPr>
-          <w:rFonts w:ascii="Courier" w:hAnsi="Courier" w:cs="Courier"/>
-          <w:color w:val="000000"/>
-          <w:sz w:val="20"/>
-        </w:rPr>
-      </w:pPr>
-    </w:p>
-    <w:p>
-      <w:pPr>
-        <w:rPr>
-          <w:rFonts w:ascii="Courier" w:hAnsi="Courier" w:cs="Courier"/>
-          <w:color w:val="000000"/>
-          <w:sz w:val="20"/>
-        </w:rPr>
-      </w:pPr>
-      <w:r>
-        <w:rPr>
-          <w:rFonts w:ascii="Courier" w:hAnsi="Courier" w:cs="Courier"/>
-          <w:color w:val="000000"/>
-          <w:sz w:val="20"/>
-        </w:rPr>
-        <w:t xml:space="preserve">    </w:t>
-      </w:r>
-      <w:proofErr w:type="spellStart"/>
-      <w:r>
-        <w:rPr>
-          <w:rFonts w:ascii="Courier" w:hAnsi="Courier" w:cs="Courier"/>
-          <w:color w:val="000000"/>
-          <w:sz w:val="20"/>
-        </w:rPr>
-        <w:t>SiteSelection</w:t>
-      </w:r>
-      <w:proofErr w:type="spellEnd"/>
-      <w:r>
-        <w:rPr>
-          <w:rFonts w:ascii="Courier" w:hAnsi="Courier" w:cs="Courier"/>
-          <w:color w:val="000000"/>
-          <w:sz w:val="20"/>
-        </w:rPr>
-        <w:t xml:space="preserve">   Complete</w:t>
-      </w:r>
-    </w:p>
-    <w:p>
-      <w:pPr>
-        <w:rPr>
-          <w:rFonts w:ascii="Courier" w:hAnsi="Courier" w:cs="Courier"/>
-          <w:color w:val="000000"/>
-          <w:sz w:val="20"/>
-        </w:rPr>
-      </w:pPr>
-      <w:r>
-        <w:rPr>
-          <w:rFonts w:ascii="Courier" w:hAnsi="Courier" w:cs="Courier"/>
-          <w:color w:val="000000"/>
-          <w:sz w:val="20"/>
-        </w:rPr>
-        <w:t xml:space="preserve">    </w:t>
-      </w:r>
-      <w:proofErr w:type="spellStart"/>
-      <w:r>
-        <w:rPr>
-          <w:rFonts w:ascii="Courier" w:hAnsi="Courier" w:cs="Courier"/>
-          <w:color w:val="000000"/>
-          <w:sz w:val="20"/>
-        </w:rPr>
-        <w:t>CohortsRemoved</w:t>
-      </w:r>
-      <w:proofErr w:type="spellEnd"/>
-      <w:r>
-        <w:rPr>
-          <w:rFonts w:ascii="Courier" w:hAnsi="Courier" w:cs="Courier"/>
-          <w:color w:val="000000"/>
-          <w:sz w:val="20"/>
-        </w:rPr>
-        <w:t xml:space="preserve">  </w:t>
-      </w:r>
-      <w:proofErr w:type="spellStart"/>
-      <w:r>
-        <w:rPr>
-          <w:rFonts w:ascii="Courier" w:hAnsi="Courier" w:cs="Courier"/>
-          <w:color w:val="000000"/>
-          <w:sz w:val="20"/>
-        </w:rPr>
-        <w:t>SpeciesList</w:t>
-      </w:r>
-      <w:proofErr w:type="spellEnd"/>
-    </w:p>
-    <w:p>
-      <w:pPr>
-        <w:rPr>
-          <w:rFonts w:ascii="Courier" w:hAnsi="Courier" w:cs="Courier"/>
-          <w:color w:val="000000"/>
-          <w:sz w:val="20"/>
-        </w:rPr>
-      </w:pPr>
-      <w:r>
-        <w:rPr>
-          <w:rFonts w:ascii="Courier" w:hAnsi="Courier" w:cs="Courier"/>
-          <w:color w:val="000000"/>
-          <w:sz w:val="20"/>
-        </w:rPr>
-        <w:t xml:space="preserve">    </w:t>
-      </w:r>
-    </w:p>
-    <w:p>
-      <w:pPr>
-        <w:rPr>
-          <w:rFonts w:ascii="Courier" w:hAnsi="Courier" w:cs="Courier"/>
-          <w:color w:val="000000"/>
-          <w:sz w:val="20"/>
-        </w:rPr>
-      </w:pPr>
-      <w:r>
-        <w:rPr>
-          <w:rFonts w:ascii="Courier" w:hAnsi="Courier" w:cs="Courier"/>
-          <w:color w:val="000000"/>
-          <w:sz w:val="20"/>
-        </w:rPr>
-        <w:t>&gt;&gt;  The '</w:t>
-      </w:r>
-      <w:proofErr w:type="spellStart"/>
-      <w:r>
-        <w:rPr>
-          <w:rFonts w:ascii="Courier" w:hAnsi="Courier" w:cs="Courier"/>
-          <w:color w:val="000000"/>
-          <w:sz w:val="20"/>
-        </w:rPr>
-        <w:t>SpeciesList</w:t>
-      </w:r>
-      <w:proofErr w:type="spellEnd"/>
-      <w:r>
-        <w:rPr>
-          <w:rFonts w:ascii="Courier" w:hAnsi="Courier" w:cs="Courier"/>
-          <w:color w:val="000000"/>
-          <w:sz w:val="20"/>
-        </w:rPr>
-        <w:t xml:space="preserve">' cohort-removal method requires species information.  </w:t>
-      </w:r>
-    </w:p>
-    <w:p>
-      <w:pPr>
-        <w:rPr>
-          <w:rFonts w:ascii="Courier" w:hAnsi="Courier" w:cs="Courier"/>
-          <w:color w:val="000000"/>
-          <w:sz w:val="20"/>
-        </w:rPr>
-      </w:pPr>
-      <w:r>
-        <w:rPr>
-          <w:rFonts w:ascii="Courier" w:hAnsi="Courier" w:cs="Courier"/>
-          <w:color w:val="000000"/>
-          <w:sz w:val="20"/>
-        </w:rPr>
-        <w:t>&gt;&gt;  The table below lists species' cohorts to be removed.</w:t>
-      </w:r>
-    </w:p>
-    <w:p>
-      <w:pPr>
-        <w:rPr>
-          <w:rFonts w:ascii="Courier" w:hAnsi="Courier" w:cs="Courier"/>
-          <w:color w:val="000000"/>
-          <w:sz w:val="20"/>
-        </w:rPr>
-      </w:pPr>
-      <w:r>
-        <w:rPr>
-          <w:rFonts w:ascii="Courier" w:hAnsi="Courier" w:cs="Courier"/>
-          <w:color w:val="000000"/>
-          <w:sz w:val="20"/>
-        </w:rPr>
-        <w:t>&gt;&gt;  The 'Selection' methods shown below provide three example.</w:t>
-      </w:r>
-    </w:p>
-    <w:p>
-      <w:pPr>
-        <w:rPr>
-          <w:rFonts w:ascii="Courier" w:hAnsi="Courier" w:cs="Courier"/>
-          <w:color w:val="000000"/>
-          <w:sz w:val="20"/>
-        </w:rPr>
-      </w:pPr>
-      <w:r>
-        <w:rPr>
-          <w:rFonts w:ascii="Courier" w:hAnsi="Courier" w:cs="Courier"/>
-          <w:color w:val="000000"/>
-          <w:sz w:val="20"/>
-        </w:rPr>
-        <w:t xml:space="preserve">    </w:t>
-      </w:r>
-    </w:p>
-    <w:p>
-      <w:pPr>
-        <w:rPr>
-          <w:rFonts w:ascii="Courier" w:hAnsi="Courier" w:cs="Courier"/>
-          <w:color w:val="000000"/>
-          <w:sz w:val="20"/>
-        </w:rPr>
-      </w:pPr>
-      <w:r>
-        <w:rPr>
-          <w:rFonts w:ascii="Courier" w:hAnsi="Courier" w:cs="Courier"/>
-          <w:color w:val="000000"/>
-          <w:sz w:val="20"/>
-        </w:rPr>
-        <w:t xml:space="preserve">    &gt;&gt;  Species     Selection</w:t>
-      </w:r>
-    </w:p>
-    <w:p>
-      <w:pPr>
-        <w:rPr>
-          <w:rFonts w:ascii="Courier" w:hAnsi="Courier" w:cs="Courier"/>
-          <w:color w:val="000000"/>
-          <w:sz w:val="20"/>
-        </w:rPr>
-      </w:pPr>
-      <w:r>
-        <w:rPr>
-          <w:rFonts w:ascii="Courier" w:hAnsi="Courier" w:cs="Courier"/>
-          <w:color w:val="000000"/>
-          <w:sz w:val="20"/>
-        </w:rPr>
-        <w:t xml:space="preserve">    &gt;&gt;  -------     ---------</w:t>
-      </w:r>
-    </w:p>
-    <w:p>
-      <w:pPr>
-        <w:rPr>
-          <w:rFonts w:ascii="Courier" w:hAnsi="Courier" w:cs="Courier"/>
-          <w:color w:val="000000"/>
-          <w:sz w:val="20"/>
-        </w:rPr>
-      </w:pPr>
-      <w:r>
-        <w:rPr>
-          <w:rFonts w:ascii="Courier" w:hAnsi="Courier" w:cs="Courier"/>
-          <w:color w:val="000000"/>
-          <w:sz w:val="20"/>
-        </w:rPr>
-        <w:t xml:space="preserve">        </w:t>
-      </w:r>
-      <w:proofErr w:type="spellStart"/>
-      <w:r>
-        <w:rPr>
-          <w:rFonts w:ascii="Courier" w:hAnsi="Courier" w:cs="Courier"/>
-          <w:color w:val="000000"/>
-          <w:sz w:val="20"/>
-        </w:rPr>
-        <w:t>abiebals</w:t>
-      </w:r>
-      <w:proofErr w:type="spellEnd"/>
-      <w:r>
-        <w:rPr>
-          <w:rFonts w:ascii="Courier" w:hAnsi="Courier" w:cs="Courier"/>
-          <w:color w:val="000000"/>
-          <w:sz w:val="20"/>
-        </w:rPr>
-        <w:t xml:space="preserve">    All</w:t>
-      </w:r>
-    </w:p>
-    <w:p>
-      <w:pPr>
-        <w:rPr>
-          <w:rFonts w:ascii="Courier" w:hAnsi="Courier" w:cs="Courier"/>
-          <w:color w:val="000000"/>
-          <w:sz w:val="20"/>
-        </w:rPr>
-      </w:pPr>
-      <w:r>
-        <w:rPr>
-          <w:rFonts w:ascii="Courier" w:hAnsi="Courier" w:cs="Courier"/>
-          <w:color w:val="000000"/>
-          <w:sz w:val="20"/>
-        </w:rPr>
-        <w:t xml:space="preserve">        </w:t>
-      </w:r>
-      <w:proofErr w:type="spellStart"/>
-      <w:r>
-        <w:rPr>
-          <w:rFonts w:ascii="Courier" w:hAnsi="Courier" w:cs="Courier"/>
-          <w:color w:val="000000"/>
-          <w:sz w:val="20"/>
-        </w:rPr>
-        <w:t>acer</w:t>
-      </w:r>
-      <w:r>
-        <w:rPr>
-          <w:rFonts w:ascii="Courier" w:hAnsi="Courier" w:cs="Courier"/>
-          <w:color w:val="000000"/>
-          <w:sz w:val="20"/>
-        </w:rPr>
-        <w:t>sacc</w:t>
-      </w:r>
-      <w:proofErr w:type="spellEnd"/>
-      <w:r>
-        <w:rPr>
-          <w:rFonts w:ascii="Courier" w:hAnsi="Courier" w:cs="Courier"/>
-          <w:color w:val="000000"/>
-          <w:sz w:val="20"/>
-        </w:rPr>
-        <w:t xml:space="preserve">    </w:t>
-      </w:r>
-      <w:proofErr w:type="spellStart"/>
-      <w:r>
-        <w:rPr>
-          <w:rFonts w:ascii="Courier" w:hAnsi="Courier" w:cs="Courier"/>
-          <w:color w:val="000000"/>
-          <w:sz w:val="20"/>
-        </w:rPr>
-        <w:t>AllExceptYoungest</w:t>
-      </w:r>
-      <w:proofErr w:type="spellEnd"/>
-    </w:p>
-    <w:p>
-      <w:pPr>
-        <w:rPr>
-          <w:rFonts w:ascii="Courier" w:hAnsi="Courier" w:cs="Courier"/>
-          <w:color w:val="000000"/>
-          <w:sz w:val="20"/>
-        </w:rPr>
-      </w:pPr>
-      <w:r>
-        <w:rPr>
-          <w:rFonts w:ascii="Courier" w:hAnsi="Courier" w:cs="Courier"/>
-          <w:color w:val="000000"/>
-          <w:sz w:val="20"/>
-        </w:rPr>
-        <w:t xml:space="preserve">        </w:t>
-      </w:r>
-      <w:proofErr w:type="spellStart"/>
-      <w:r>
-        <w:rPr>
-          <w:rFonts w:ascii="Courier" w:hAnsi="Courier" w:cs="Courier"/>
-          <w:color w:val="000000"/>
-          <w:sz w:val="20"/>
-        </w:rPr>
-        <w:t>acerrubr</w:t>
-      </w:r>
-      <w:proofErr w:type="spellEnd"/>
-      <w:r>
-        <w:rPr>
-          <w:rFonts w:ascii="Courier" w:hAnsi="Courier" w:cs="Courier"/>
-          <w:color w:val="000000"/>
-          <w:sz w:val="20"/>
-        </w:rPr>
-        <w:t xml:space="preserve">    </w:t>
-      </w:r>
-      <w:proofErr w:type="spellStart"/>
-      <w:r>
-        <w:rPr>
-          <w:rFonts w:ascii="Courier" w:hAnsi="Courier" w:cs="Courier"/>
-          <w:color w:val="000000"/>
-          <w:sz w:val="20"/>
-        </w:rPr>
-        <w:t>AllExceptYoungest</w:t>
-      </w:r>
-      <w:proofErr w:type="spellEnd"/>
-    </w:p>
-    <w:p>
-      <w:pPr>
-        <w:rPr>
-          <w:rFonts w:ascii="Courier" w:hAnsi="Courier" w:cs="Courier"/>
-          <w:color w:val="000000"/>
-          <w:sz w:val="20"/>
-        </w:rPr>
-      </w:pPr>
-      <w:r>
-        <w:rPr>
-          <w:rFonts w:ascii="Courier" w:hAnsi="Courier" w:cs="Courier"/>
-          <w:color w:val="000000"/>
-          <w:sz w:val="20"/>
-        </w:rPr>
-        <w:t xml:space="preserve">        </w:t>
-      </w:r>
-      <w:proofErr w:type="spellStart"/>
-      <w:r>
-        <w:rPr>
-          <w:rFonts w:ascii="Courier" w:hAnsi="Courier" w:cs="Courier"/>
-          <w:color w:val="000000"/>
-          <w:sz w:val="20"/>
-        </w:rPr>
-        <w:t>pinubank</w:t>
-      </w:r>
-      <w:proofErr w:type="spellEnd"/>
-      <w:r>
-        <w:rPr>
-          <w:rFonts w:ascii="Courier" w:hAnsi="Courier" w:cs="Courier"/>
-          <w:color w:val="000000"/>
-          <w:sz w:val="20"/>
-        </w:rPr>
-        <w:t xml:space="preserve">    50</w:t>
-      </w:r>
-    </w:p>
-    <w:p>
-      <w:pPr>
-        <w:rPr>
-          <w:rFonts w:ascii="Courier" w:hAnsi="Courier" w:cs="Courier"/>
-          <w:color w:val="000000"/>
-          <w:sz w:val="20"/>
-        </w:rPr>
-      </w:pPr>
-    </w:p>
-    <w:p>
-      <w:pPr>
-        <w:rPr>
-          <w:rFonts w:ascii="Courier" w:hAnsi="Courier" w:cs="Courier"/>
-          <w:color w:val="000000"/>
-          <w:sz w:val="20"/>
-        </w:rPr>
-      </w:pPr>
-      <w:r>
-        <w:rPr>
-          <w:rFonts w:ascii="Courier" w:hAnsi="Courier" w:cs="Courier"/>
-          <w:color w:val="000000"/>
-          <w:sz w:val="20"/>
-        </w:rPr>
-        <w:t>&gt;&gt;----------------------------------------------------------------</w:t>
-      </w:r>
-    </w:p>
-    <w:p>
-      <w:pPr>
-        <w:rPr>
-          <w:rFonts w:ascii="Courier" w:hAnsi="Courier" w:cs="Courier"/>
-          <w:color w:val="000000"/>
-          <w:sz w:val="20"/>
-        </w:rPr>
-      </w:pPr>
-      <w:r>
-        <w:rPr>
-          <w:rFonts w:ascii="Courier" w:hAnsi="Courier" w:cs="Courier"/>
-          <w:color w:val="000000"/>
-          <w:sz w:val="20"/>
-        </w:rPr>
-        <w:t>&gt;&gt;  This example shows a simple and short harvest prescription.</w:t>
-      </w:r>
-    </w:p>
-    <w:p>
-      <w:pPr>
-        <w:rPr>
-          <w:rFonts w:ascii="Courier" w:hAnsi="Courier" w:cs="Courier"/>
-          <w:color w:val="000000"/>
-          <w:sz w:val="20"/>
-        </w:rPr>
-      </w:pPr>
-    </w:p>
-    <w:p>
-      <w:pPr>
-        <w:rPr>
-          <w:rFonts w:ascii="Courier" w:hAnsi="Courier" w:cs="Courier"/>
-          <w:color w:val="000000"/>
-          <w:sz w:val="20"/>
-        </w:rPr>
-      </w:pPr>
-      <w:r>
-        <w:rPr>
-          <w:rFonts w:ascii="Courier" w:hAnsi="Courier" w:cs="Courier"/>
-          <w:color w:val="000000"/>
-          <w:sz w:val="20"/>
-        </w:rPr>
-        <w:t xml:space="preserve">Prescription    </w:t>
-      </w:r>
-      <w:proofErr w:type="spellStart"/>
-      <w:r>
-        <w:rPr>
-          <w:rFonts w:ascii="Courier" w:hAnsi="Courier" w:cs="Courier"/>
-          <w:color w:val="000000"/>
-          <w:sz w:val="20"/>
-        </w:rPr>
-        <w:t>MaxAgeClearcuts</w:t>
-      </w:r>
-      <w:proofErr w:type="spellEnd"/>
-    </w:p>
-    <w:p>
-      <w:pPr>
-        <w:rPr>
-          <w:rFonts w:ascii="Courier" w:hAnsi="Courier" w:cs="Courier"/>
-          <w:color w:val="000000"/>
-          <w:sz w:val="20"/>
-        </w:rPr>
-      </w:pPr>
-    </w:p>
-    <w:p>
-      <w:pPr>
-        <w:rPr>
-          <w:rFonts w:ascii="Courier" w:hAnsi="Courier" w:cs="Courier"/>
-          <w:color w:val="000000"/>
-          <w:sz w:val="20"/>
-        </w:rPr>
-      </w:pPr>
-      <w:r>
-        <w:rPr>
-          <w:rFonts w:ascii="Courier" w:hAnsi="Courier" w:cs="Courier"/>
-          <w:color w:val="000000"/>
-          <w:sz w:val="20"/>
-        </w:rPr>
-        <w:t xml:space="preserve">    </w:t>
-      </w:r>
-      <w:proofErr w:type="spellStart"/>
-      <w:r>
-        <w:rPr>
-          <w:rFonts w:ascii="Courier" w:hAnsi="Courier" w:cs="Courier"/>
-          <w:color w:val="000000"/>
-          <w:sz w:val="20"/>
-        </w:rPr>
-        <w:t>StandRanking</w:t>
-      </w:r>
-      <w:proofErr w:type="spellEnd"/>
-      <w:r>
-        <w:rPr>
-          <w:rFonts w:ascii="Courier" w:hAnsi="Courier" w:cs="Courier"/>
-          <w:color w:val="000000"/>
-          <w:sz w:val="20"/>
-        </w:rPr>
-        <w:t xml:space="preserve">    </w:t>
-      </w:r>
-      <w:proofErr w:type="spellStart"/>
-      <w:r>
-        <w:rPr>
-          <w:rFonts w:ascii="Courier" w:hAnsi="Courier" w:cs="Courier"/>
-          <w:color w:val="000000"/>
-          <w:sz w:val="20"/>
-        </w:rPr>
-        <w:t>MaxCohortAge</w:t>
-      </w:r>
-      <w:proofErr w:type="spellEnd"/>
-    </w:p>
-    <w:p>
-      <w:pPr>
-        <w:rPr>
-          <w:rFonts w:ascii="Courier" w:hAnsi="Courier" w:cs="Courier"/>
-          <w:color w:val="000000"/>
-          <w:sz w:val="20"/>
-        </w:rPr>
-      </w:pPr>
-      <w:r>
-        <w:rPr>
-          <w:rFonts w:ascii="Courier" w:hAnsi="Courier" w:cs="Courier"/>
-          <w:color w:val="000000"/>
-          <w:sz w:val="20"/>
-        </w:rPr>
-        <w:t xml:space="preserve">    </w:t>
-      </w:r>
-      <w:proofErr w:type="spellStart"/>
-      <w:r>
-        <w:rPr>
-          <w:rFonts w:ascii="Courier" w:hAnsi="Courier" w:cs="Courier"/>
-          <w:color w:val="000000"/>
-          <w:sz w:val="20"/>
-        </w:rPr>
-        <w:t>SiteSelection</w:t>
-      </w:r>
-      <w:proofErr w:type="spellEnd"/>
-      <w:r>
-        <w:rPr>
-          <w:rFonts w:ascii="Courier" w:hAnsi="Courier" w:cs="Courier"/>
-          <w:color w:val="000000"/>
-          <w:sz w:val="20"/>
-        </w:rPr>
-        <w:t xml:space="preserve">   Complete    </w:t>
-      </w:r>
-    </w:p>
-    <w:p>
-      <w:pPr>
-        <w:rPr>
-          <w:rFonts w:ascii="Courier" w:hAnsi="Courier" w:cs="Courier"/>
-          <w:color w:val="000000"/>
-          <w:sz w:val="20"/>
-        </w:rPr>
-      </w:pPr>
-      <w:r>
-        <w:rPr>
-          <w:rFonts w:ascii="Courier" w:hAnsi="Courier" w:cs="Courier"/>
-          <w:color w:val="000000"/>
-          <w:sz w:val="20"/>
-        </w:rPr>
-        <w:t xml:space="preserve">    </w:t>
-      </w:r>
-      <w:proofErr w:type="spellStart"/>
-      <w:r>
-        <w:rPr>
-          <w:rFonts w:ascii="Courier" w:hAnsi="Courier" w:cs="Courier"/>
-          <w:color w:val="000000"/>
-          <w:sz w:val="20"/>
-        </w:rPr>
-        <w:t>CohortsRemoved</w:t>
-      </w:r>
-      <w:proofErr w:type="spellEnd"/>
-      <w:r>
-        <w:rPr>
-          <w:rFonts w:ascii="Courier" w:hAnsi="Courier" w:cs="Courier"/>
-          <w:color w:val="000000"/>
-          <w:sz w:val="20"/>
-        </w:rPr>
-        <w:t xml:space="preserve">  </w:t>
-      </w:r>
-      <w:proofErr w:type="spellStart"/>
-      <w:r>
-        <w:rPr>
-          <w:rFonts w:ascii="Courier" w:hAnsi="Courier" w:cs="Courier"/>
-          <w:color w:val="000000"/>
-          <w:sz w:val="20"/>
-        </w:rPr>
-        <w:t>ClearCut</w:t>
-      </w:r>
-      <w:proofErr w:type="spellEnd"/>
-    </w:p>
-    <w:p>
-      <w:pPr>
-        <w:rPr>
-          <w:rFonts w:ascii="Courier" w:hAnsi="Courier" w:cs="Courier"/>
-          <w:color w:val="000000"/>
-          <w:sz w:val="20"/>
-        </w:rPr>
-      </w:pPr>
-    </w:p>
-    <w:p>
-      <w:pPr>
-        <w:rPr>
-          <w:rFonts w:ascii="Courier" w:hAnsi="Courier" w:cs="Courier"/>
-          <w:color w:val="000000"/>
-          <w:sz w:val="20"/>
-        </w:rPr>
-      </w:pPr>
-      <w:r>
-        <w:rPr>
-          <w:rFonts w:ascii="Courier" w:hAnsi="Courier" w:cs="Courier"/>
-          <w:color w:val="000000"/>
-          <w:sz w:val="20"/>
-        </w:rPr>
-        <w:t>&gt;&gt;-----------------------------------------------------------------</w:t>
-      </w:r>
-    </w:p>
-    <w:p>
-      <w:pPr>
-        <w:rPr>
-          <w:rFonts w:ascii="Courier" w:hAnsi="Courier" w:cs="Courier"/>
-          <w:color w:val="000000"/>
-          <w:sz w:val="20"/>
-        </w:rPr>
-      </w:pPr>
-      <w:r>
-        <w:rPr>
-          <w:rFonts w:ascii="Courier" w:hAnsi="Courier" w:cs="Courier"/>
-          <w:color w:val="000000"/>
-          <w:sz w:val="20"/>
-        </w:rPr>
-        <w:t>&gt;&gt;  HARVEST IMPLEMENTATION TABLE</w:t>
-      </w:r>
-    </w:p>
-    <w:p>
-      <w:pPr>
-        <w:rPr>
-          <w:rFonts w:ascii="Courier" w:hAnsi="Courier" w:cs="Courier"/>
-          <w:color w:val="000000"/>
-          <w:sz w:val="20"/>
-        </w:rPr>
-      </w:pPr>
-      <w:r>
-        <w:rPr>
-          <w:rFonts w:ascii="Courier" w:hAnsi="Courier" w:cs="Courier"/>
-          <w:color w:val="000000"/>
-          <w:sz w:val="20"/>
-        </w:rPr>
-        <w:t xml:space="preserve">&gt;&gt;  The following table defines which management areas (defined in the </w:t>
-      </w:r>
-    </w:p>
-    <w:p>
-      <w:pPr>
-        <w:rPr>
-          <w:rFonts w:ascii="Courier" w:hAnsi="Courier" w:cs="Courier"/>
-          <w:color w:val="000000"/>
-          <w:sz w:val="20"/>
-        </w:rPr>
-      </w:pPr>
-      <w:r>
-        <w:rPr>
-          <w:rFonts w:ascii="Courier" w:hAnsi="Courier" w:cs="Courier"/>
-          <w:color w:val="000000"/>
-          <w:sz w:val="20"/>
-        </w:rPr>
-        <w:t xml:space="preserve">&gt;&gt;  </w:t>
-      </w:r>
-      <w:proofErr w:type="spellStart"/>
-      <w:r>
-        <w:rPr>
-          <w:rFonts w:ascii="Courier" w:hAnsi="Courier" w:cs="Courier"/>
-          <w:color w:val="000000"/>
-          <w:sz w:val="20"/>
-        </w:rPr>
-        <w:t>ManagementArea</w:t>
-      </w:r>
-      <w:proofErr w:type="spellEnd"/>
-      <w:r>
-        <w:rPr>
-          <w:rFonts w:ascii="Courier" w:hAnsi="Courier" w:cs="Courier"/>
-          <w:color w:val="000000"/>
-          <w:sz w:val="20"/>
-        </w:rPr>
-        <w:t xml:space="preserve"> file) are treated by which prescription(s).  </w:t>
-      </w:r>
-    </w:p>
-    <w:p>
-      <w:pPr>
-        <w:rPr>
-          <w:rFonts w:ascii="Courier" w:hAnsi="Courier" w:cs="Courier"/>
-          <w:color w:val="000000"/>
-          <w:sz w:val="20"/>
-        </w:rPr>
-      </w:pPr>
-      <w:r>
-        <w:rPr>
-          <w:rFonts w:ascii="Courier" w:hAnsi="Courier" w:cs="Courier"/>
-          <w:color w:val="000000"/>
-          <w:sz w:val="20"/>
-        </w:rPr>
-        <w:t xml:space="preserve">&gt;&gt;  In the example below, both management areas 1 and 2 are treated </w:t>
-      </w:r>
-    </w:p>
-    <w:p>
-      <w:pPr>
-        <w:rPr>
-          <w:rFonts w:ascii="Courier" w:hAnsi="Courier" w:cs="Courier"/>
-          <w:color w:val="000000"/>
-          <w:sz w:val="20"/>
-        </w:rPr>
-      </w:pPr>
-      <w:r>
-        <w:rPr>
-          <w:rFonts w:ascii="Courier" w:hAnsi="Courier" w:cs="Courier"/>
-          <w:color w:val="000000"/>
-          <w:sz w:val="20"/>
-        </w:rPr>
-        <w:t>&gt;&gt;  by the same prescription, while management area 3 is treated by two</w:t>
-      </w:r>
-    </w:p>
-    <w:p>
-      <w:pPr>
-        <w:rPr>
-          <w:rFonts w:ascii="Courier" w:hAnsi="Courier" w:cs="Courier"/>
-          <w:color w:val="000000"/>
-          <w:sz w:val="20"/>
-        </w:rPr>
-      </w:pPr>
-      <w:r>
-        <w:rPr>
-          <w:rFonts w:ascii="Courier" w:hAnsi="Courier" w:cs="Courier"/>
-          <w:color w:val="000000"/>
-          <w:sz w:val="20"/>
-        </w:rPr>
-        <w:t>&gt;&gt;  different prescriptions.</w:t>
-      </w:r>
-    </w:p>
-    <w:p>
-      <w:pPr>
-        <w:rPr>
-          <w:rFonts w:ascii="Courier" w:hAnsi="Courier" w:cs="Courier"/>
-          <w:color w:val="000000"/>
-          <w:sz w:val="20"/>
-        </w:rPr>
-      </w:pPr>
-    </w:p>
-    <w:p>
-      <w:pPr>
-        <w:rPr>
-          <w:rFonts w:ascii="Courier" w:hAnsi="Courier" w:cs="Courier"/>
-          <w:color w:val="000000"/>
-          <w:sz w:val="20"/>
-        </w:rPr>
-      </w:pPr>
-      <w:r>
-        <w:rPr>
-          <w:rFonts w:ascii="Courier" w:hAnsi="Courier" w:cs="Courier"/>
-          <w:color w:val="000000"/>
-          <w:sz w:val="20"/>
-        </w:rPr>
-        <w:t>&gt;&gt;  Also demonstrated is beginning and end times for each prescription</w:t>
-      </w:r>
-    </w:p>
-    <w:p>
-      <w:pPr>
-        <w:rPr>
-          <w:rFonts w:ascii="Courier" w:hAnsi="Courier" w:cs="Courier"/>
-          <w:color w:val="000000"/>
-          <w:sz w:val="20"/>
-        </w:rPr>
-      </w:pPr>
-      <w:r>
-        <w:rPr>
-          <w:rFonts w:ascii="Courier" w:hAnsi="Courier" w:cs="Courier"/>
-          <w:color w:val="000000"/>
-          <w:sz w:val="20"/>
-        </w:rPr>
-        <w:t>&gt;&gt;  implementation.</w:t>
-      </w:r>
-    </w:p>
-    <w:p>
-      <w:pPr>
-        <w:rPr>
-          <w:rFonts w:ascii="Courier" w:hAnsi="Courier" w:cs="Courier"/>
-          <w:color w:val="000000"/>
-          <w:sz w:val="20"/>
-        </w:rPr>
-      </w:pPr>
-    </w:p>
-    <w:p>
-      <w:pPr>
-        <w:rPr>
-          <w:rFonts w:ascii="Courier" w:hAnsi="Courier" w:cs="Courier"/>
-          <w:color w:val="000000"/>
-          <w:sz w:val="20"/>
-        </w:rPr>
-      </w:pPr>
-      <w:r>
-        <w:rPr>
-          <w:rFonts w:ascii="Courier" w:hAnsi="Courier" w:cs="Courier"/>
-          <w:color w:val="000000"/>
-          <w:sz w:val="20"/>
-        </w:rPr>
-        <w:t xml:space="preserve">    </w:t>
-      </w:r>
-      <w:proofErr w:type="spellStart"/>
-      <w:r>
-        <w:rPr>
-          <w:rFonts w:ascii="Courier" w:hAnsi="Courier" w:cs="Courier"/>
-          <w:color w:val="000000"/>
-          <w:sz w:val="20"/>
-        </w:rPr>
-        <w:t>HarvestImplementations</w:t>
-      </w:r>
-      <w:proofErr w:type="spellEnd"/>
-    </w:p>
-    <w:p>
-      <w:pPr>
-        <w:rPr>
-          <w:rFonts w:ascii="Courier" w:hAnsi="Courier" w:cs="Courier"/>
-          <w:color w:val="000000"/>
-          <w:sz w:val="20"/>
-        </w:rPr>
-      </w:pPr>
-    </w:p>
-    <w:p>
-      <w:pPr>
-        <w:rPr>
-          <w:rFonts w:ascii="Courier" w:hAnsi="Courier" w:cs="Courier"/>
-          <w:color w:val="000000"/>
-          <w:sz w:val="20"/>
-        </w:rPr>
-      </w:pPr>
-      <w:r>
-        <w:rPr>
-          <w:rFonts w:ascii="Courier" w:hAnsi="Courier" w:cs="Courier"/>
-          <w:color w:val="000000"/>
-          <w:sz w:val="20"/>
-        </w:rPr>
-        <w:t xml:space="preserve">&gt;&gt;  </w:t>
-      </w:r>
-      <w:proofErr w:type="spellStart"/>
-      <w:r>
-        <w:rPr>
-          <w:rFonts w:ascii="Courier" w:hAnsi="Courier" w:cs="Courier"/>
-          <w:color w:val="000000"/>
-          <w:sz w:val="20"/>
-        </w:rPr>
-        <w:t>Mgmt</w:t>
-      </w:r>
-      <w:proofErr w:type="spellEnd"/>
-      <w:r>
-        <w:rPr>
-          <w:rFonts w:ascii="Courier" w:hAnsi="Courier" w:cs="Courier"/>
-          <w:color w:val="000000"/>
-          <w:sz w:val="20"/>
-        </w:rPr>
-        <w:t xml:space="preserve"> Area   Prescription    Harvest Area    Begin Time  End Time</w:t>
-      </w:r>
-    </w:p>
-    <w:p>
-      <w:pPr>
-        <w:rPr>
-          <w:rFonts w:ascii="Courier" w:hAnsi="Courier" w:cs="Courier"/>
-          <w:color w:val="000000"/>
-          <w:sz w:val="20"/>
-        </w:rPr>
-      </w:pPr>
-      <w:r>
-        <w:rPr>
-          <w:rFonts w:ascii="Courier" w:hAnsi="Courier" w:cs="Courier"/>
-          <w:color w:val="000000"/>
-          <w:sz w:val="20"/>
-        </w:rPr>
-        <w:t>&gt;&gt;  ---------   ------------    ------------    ----------  --------</w:t>
-      </w:r>
-    </w:p>
-    <w:p>
-      <w:pPr>
-        <w:rPr>
-          <w:rFonts w:ascii="Courier" w:hAnsi="Courier" w:cs="Courier"/>
-          <w:color w:val="000000"/>
-          <w:sz w:val="20"/>
-        </w:rPr>
-      </w:pPr>
-      <w:r>
-        <w:rPr>
-          <w:rFonts w:ascii="Courier" w:hAnsi="Courier" w:cs="Courier"/>
-          <w:color w:val="000000"/>
-          <w:sz w:val="20"/>
-        </w:rPr>
-        <w:t xml:space="preserve">    1           </w:t>
-      </w:r>
-      <w:proofErr w:type="spellStart"/>
-      <w:r>
-        <w:rPr>
-          <w:rFonts w:ascii="Courier" w:hAnsi="Courier" w:cs="Courier"/>
-          <w:color w:val="000000"/>
-          <w:sz w:val="20"/>
-        </w:rPr>
-        <w:t>RandomClearCut</w:t>
-      </w:r>
-      <w:proofErr w:type="spellEnd"/>
-      <w:r>
-        <w:rPr>
-          <w:rFonts w:ascii="Courier" w:hAnsi="Courier" w:cs="Courier"/>
-          <w:color w:val="000000"/>
-          <w:sz w:val="20"/>
-        </w:rPr>
-        <w:t xml:space="preserve">  10%</w:t>
-      </w:r>
-      <w:r>
-        <w:rPr>
-          <w:rFonts w:ascii="Courier" w:hAnsi="Courier" w:cs="Courier"/>
-          <w:color w:val="000000"/>
-          <w:sz w:val="20"/>
-        </w:rPr>
-        <w:tab/>
-      </w:r>
-      <w:r>
-        <w:rPr>
-          <w:rFonts w:ascii="Courier" w:hAnsi="Courier" w:cs="Courier"/>
-          <w:color w:val="000000"/>
-          <w:sz w:val="20"/>
-        </w:rPr>
-        <w:tab/>
-      </w:r>
-      <w:r>
-        <w:rPr>
-          <w:rFonts w:ascii="Courier" w:hAnsi="Courier" w:cs="Courier"/>
-          <w:color w:val="000000"/>
-          <w:sz w:val="20"/>
-        </w:rPr>
-        <w:tab/>
-      </w:r>
-      <w:r>
-        <w:rPr>
-          <w:rFonts w:ascii="Courier" w:hAnsi="Courier" w:cs="Courier"/>
-          <w:color w:val="000000"/>
-          <w:sz w:val="20"/>
-        </w:rPr>
-        <w:tab/>
-      </w:r>
-      <w:r>
-        <w:rPr>
-          <w:rFonts w:ascii="Courier" w:hAnsi="Courier" w:cs="Courier"/>
-          <w:color w:val="000000"/>
-          <w:sz w:val="20"/>
-        </w:rPr>
-        <w:t>0</w:t>
-      </w:r>
-      <w:r>
-        <w:rPr>
-          <w:rFonts w:ascii="Courier" w:hAnsi="Courier" w:cs="Courier"/>
-          <w:color w:val="000000"/>
-          <w:sz w:val="20"/>
-        </w:rPr>
-        <w:tab/>
-        <w:t>50</w:t>
-      </w:r>
-    </w:p>
-    <w:p>
-      <w:pPr>
-        <w:rPr>
-          <w:rFonts w:ascii="Courier" w:hAnsi="Courier" w:cs="Courier"/>
-          <w:color w:val="000000"/>
-          <w:sz w:val="20"/>
-        </w:rPr>
-      </w:pPr>
-      <w:r>
-        <w:rPr>
-          <w:rFonts w:ascii="Courier" w:hAnsi="Courier" w:cs="Courier"/>
-          <w:color w:val="000000"/>
-          <w:sz w:val="20"/>
-        </w:rPr>
-        <w:t xml:space="preserve">    2           </w:t>
-      </w:r>
-      <w:proofErr w:type="spellStart"/>
-      <w:r>
-        <w:rPr>
-          <w:rFonts w:ascii="Courier" w:hAnsi="Courier" w:cs="Courier"/>
-          <w:color w:val="000000"/>
-          <w:sz w:val="20"/>
-        </w:rPr>
-        <w:t>RandomClearCut</w:t>
-      </w:r>
-      <w:proofErr w:type="spellEnd"/>
-      <w:r>
-        <w:rPr>
-          <w:rFonts w:ascii="Courier" w:hAnsi="Courier" w:cs="Courier"/>
-          <w:color w:val="000000"/>
-          <w:sz w:val="20"/>
-        </w:rPr>
         <w:t xml:space="preserve">  20%</w:t>
       </w:r>
     </w:p>
@@ -21267,7 +21369,6 @@
           <w:color w:val="000000"/>
           <w:sz w:val="20"/>
         </w:rPr>
-        <w:lastRenderedPageBreak/>
         <w:t xml:space="preserve">    3           </w:t>
       </w:r>
       <w:proofErr w:type="spellStart"/>
@@ -21651,7 +21752,7 @@
         <w:rFonts w:ascii="Arial" w:hAnsi="Arial" w:cs="Arial"/>
         <w:noProof/>
       </w:rPr>
-      <w:t>17</w:t>
+      <w:t>2</w:t>
     </w:r>
     <w:r>
       <w:rPr>
@@ -21714,39 +21815,19 @@
         <w:tab w:val="right" w:pos="9000"/>
       </w:tabs>
     </w:pPr>
-    <w:r>
-      <w:fldChar w:fldCharType="begin"/>
-    </w:r>
-    <w:r>
-      <w:instrText xml:space="preserve"> DOCPROPERTY  "Extension Name"  \* MERGEFORMAT </w:instrText>
-    </w:r>
-    <w:r>
-      <w:fldChar w:fldCharType="separate"/>
-    </w:r>
-    <w:r>
-      <w:t>Base Harvest</w:t>
-    </w:r>
-    <w:r>
-      <w:fldChar w:fldCharType="end"/>
-    </w:r>
+    <w:fldSimple w:instr=" DOCPROPERTY  &quot;Extension Name&quot;  \* MERGEFORMAT ">
+      <w:r>
+        <w:t>Base Harvest</w:t>
+      </w:r>
+    </w:fldSimple>
     <w:r>
       <w:t xml:space="preserve"> v</w:t>
     </w:r>
-    <w:r>
-      <w:fldChar w:fldCharType="begin"/>
-    </w:r>
-    <w:r>
-      <w:instrText xml:space="preserve"> DOCPROPERTY  "Extension Version"  \* MERGEFORMAT </w:instrText>
-    </w:r>
-    <w:r>
-      <w:fldChar w:fldCharType="separate"/>
-    </w:r>
-    <w:r>
-      <w:t>3.0</w:t>
-    </w:r>
-    <w:r>
-      <w:fldChar w:fldCharType="end"/>
-    </w:r>
+    <w:fldSimple w:instr=" DOCPROPERTY  &quot;Extension Version&quot;  \* MERGEFORMAT ">
+      <w:r>
+        <w:t>3.1</w:t>
+      </w:r>
+    </w:fldSimple>
     <w:r>
       <w:tab/>
     </w:r>
@@ -25435,7 +25516,7 @@
 </file>
 
 <file path=customXml/itemProps1.xml><?xml version="1.0" encoding="utf-8"?>
-<ds:datastoreItem xmlns:ds="http://schemas.openxmlformats.org/officeDocument/2006/customXml" ds:itemID="{DE37961E-9CD1-47D1-AFFE-B256FB0752C6}">
+<ds:datastoreItem xmlns:ds="http://schemas.openxmlformats.org/officeDocument/2006/customXml" ds:itemID="{321A9D4C-EAE0-4ACC-9457-B72D11CD504B}">
   <ds:schemaRefs>
     <ds:schemaRef ds:uri="http://schemas.openxmlformats.org/officeDocument/2006/bibliography"/>
   </ds:schemaRefs>

--- a/deploy/docs/LANDIS-II Base Harvest v3.1 User Guide.docx
+++ b/deploy/docs/LANDIS-II Base Harvest v3.1 User Guide.docx
@@ -321,7 +321,7 @@
         <w:rPr>
           <w:noProof/>
         </w:rPr>
-        <w:t>November 25, 2015</w:t>
+        <w:t>November 30, 2015</w:t>
       </w:r>
       <w:r>
         <w:rPr>
@@ -329,8 +329,6 @@
         </w:rPr>
         <w:fldChar w:fldCharType="end"/>
       </w:r>
-      <w:bookmarkStart w:id="2" w:name="_GoBack"/>
-      <w:bookmarkEnd w:id="2"/>
     </w:p>
     <w:p>
       <w:pPr>
@@ -7220,15 +7218,15 @@
       <w:pPr>
         <w:pStyle w:val="Heading1"/>
       </w:pPr>
-      <w:bookmarkStart w:id="3" w:name="_Toc102232953"/>
-      <w:bookmarkStart w:id="4" w:name="_Toc436199935"/>
+      <w:bookmarkStart w:id="2" w:name="_Toc102232953"/>
+      <w:bookmarkStart w:id="3" w:name="_Toc436199935"/>
       <w:r>
         <w:lastRenderedPageBreak/>
         <w:t>Introduction</w:t>
       </w:r>
       <w:bookmarkEnd w:id="0"/>
+      <w:bookmarkEnd w:id="2"/>
       <w:bookmarkEnd w:id="3"/>
-      <w:bookmarkEnd w:id="4"/>
     </w:p>
     <w:p>
       <w:pPr>
@@ -7278,58 +7276,58 @@
       <w:pPr>
         <w:pStyle w:val="Heading2"/>
       </w:pPr>
-      <w:bookmarkStart w:id="5" w:name="_Toc436199936"/>
+      <w:bookmarkStart w:id="4" w:name="_Toc436199936"/>
       <w:r>
         <w:t>The Harvesting Landscape</w:t>
       </w:r>
+      <w:bookmarkEnd w:id="4"/>
+    </w:p>
+    <w:p>
+      <w:pPr>
+        <w:pStyle w:val="textbody"/>
+      </w:pPr>
+      <w:r>
+        <w:t>A landscape is divided into a hierarchy of areas for harvesting.  These areas are defined prior to landscape simulation.</w:t>
+      </w:r>
+    </w:p>
+    <w:p>
+      <w:pPr>
+        <w:pStyle w:val="Heading3"/>
+      </w:pPr>
+      <w:bookmarkStart w:id="5" w:name="_Ref111953649"/>
+      <w:bookmarkStart w:id="6" w:name="_Toc436199937"/>
+      <w:r>
+        <w:t>Management Areas</w:t>
+      </w:r>
       <w:bookmarkEnd w:id="5"/>
+      <w:bookmarkEnd w:id="6"/>
     </w:p>
     <w:p>
       <w:pPr>
         <w:pStyle w:val="textbody"/>
       </w:pPr>
       <w:r>
-        <w:t>A landscape is divided into a hierarchy of areas for harvesting.  These areas are defined prior to landscape simulation.</w:t>
+        <w:t xml:space="preserve">At the broadest scale, the landscape is divided into management areas.  Management areas define collections of stands to which specific harvesting prescriptions will be applied.  </w:t>
+      </w:r>
+      <w:r>
+        <w:rPr>
+          <w:b/>
+        </w:rPr>
+        <w:t>An unlimited number of management areas can be defined.</w:t>
+      </w:r>
+      <w:r>
+        <w:t xml:space="preserve">  Management areas need not be contiguous.  Management areas need not have any harvesting prescriptions implemented, thereby remaining essentially non-active.  </w:t>
       </w:r>
     </w:p>
     <w:p>
       <w:pPr>
         <w:pStyle w:val="Heading3"/>
       </w:pPr>
-      <w:bookmarkStart w:id="6" w:name="_Ref111953649"/>
-      <w:bookmarkStart w:id="7" w:name="_Toc436199937"/>
-      <w:r>
-        <w:t>Management Areas</w:t>
-      </w:r>
-      <w:bookmarkEnd w:id="6"/>
+      <w:bookmarkStart w:id="7" w:name="_Toc436199938"/>
+      <w:r>
+        <w:t>Harvesting Stands</w:t>
+      </w:r>
       <w:bookmarkEnd w:id="7"/>
-    </w:p>
-    <w:p>
-      <w:pPr>
-        <w:pStyle w:val="textbody"/>
-      </w:pPr>
-      <w:r>
-        <w:t xml:space="preserve">At the broadest scale, the landscape is divided into management areas.  Management areas define collections of stands to which specific harvesting prescriptions will be applied.  </w:t>
-      </w:r>
-      <w:r>
-        <w:rPr>
-          <w:b/>
-        </w:rPr>
-        <w:t>An unlimited number of management areas can be defined.</w:t>
-      </w:r>
-      <w:r>
-        <w:t xml:space="preserve">  Management areas need not be contiguous.  Management areas need not have any harvesting prescriptions implemented, thereby remaining essentially non-active.  </w:t>
-      </w:r>
-    </w:p>
-    <w:p>
-      <w:pPr>
-        <w:pStyle w:val="Heading3"/>
-      </w:pPr>
-      <w:bookmarkStart w:id="8" w:name="_Toc436199938"/>
-      <w:r>
-        <w:t>Harvesting Stands</w:t>
-      </w:r>
-      <w:bookmarkEnd w:id="8"/>
     </w:p>
     <w:p>
       <w:pPr>
@@ -7359,11 +7357,11 @@
       <w:pPr>
         <w:pStyle w:val="Heading2"/>
       </w:pPr>
-      <w:bookmarkStart w:id="9" w:name="_Toc436199939"/>
+      <w:bookmarkStart w:id="8" w:name="_Toc436199939"/>
       <w:r>
         <w:t>Harvesting Prescriptions</w:t>
       </w:r>
-      <w:bookmarkEnd w:id="9"/>
+      <w:bookmarkEnd w:id="8"/>
       <w:r>
         <w:t xml:space="preserve"> </w:t>
       </w:r>
@@ -7543,14 +7541,14 @@
       <w:pPr>
         <w:pStyle w:val="Heading2"/>
       </w:pPr>
-      <w:bookmarkStart w:id="10" w:name="_Toc436199940"/>
+      <w:bookmarkStart w:id="9" w:name="_Toc436199940"/>
       <w:r>
         <w:t xml:space="preserve">Prescriptions </w:t>
       </w:r>
       <w:r>
         <w:t>order</w:t>
       </w:r>
-      <w:bookmarkEnd w:id="10"/>
+      <w:bookmarkEnd w:id="9"/>
     </w:p>
     <w:p>
       <w:pPr>
@@ -8014,11 +8012,11 @@
       <w:pPr>
         <w:pStyle w:val="Heading2"/>
       </w:pPr>
-      <w:bookmarkStart w:id="11" w:name="_Toc436199941"/>
+      <w:bookmarkStart w:id="10" w:name="_Toc436199941"/>
       <w:r>
         <w:t>Major Releases</w:t>
       </w:r>
-      <w:bookmarkEnd w:id="11"/>
+      <w:bookmarkEnd w:id="10"/>
     </w:p>
     <w:p>
       <w:pPr>
@@ -8033,42 +8031,50 @@
           <w:numId w:val="9"/>
         </w:numPr>
       </w:pPr>
-      <w:bookmarkStart w:id="12" w:name="_Toc436199942"/>
+      <w:bookmarkStart w:id="11" w:name="_Toc436199942"/>
       <w:r>
         <w:t>Version 3.1</w:t>
       </w:r>
+      <w:bookmarkEnd w:id="11"/>
+    </w:p>
+    <w:p>
+      <w:pPr>
+        <w:pStyle w:val="textbody"/>
+      </w:pPr>
+      <w:r>
+        <w:t xml:space="preserve">Add plant-only prescription; </w:t>
+      </w:r>
+      <w:proofErr w:type="spellStart"/>
+      <w:r>
+        <w:t>PlantOnly</w:t>
+      </w:r>
+      <w:proofErr w:type="spellEnd"/>
+      <w:r>
+        <w:t xml:space="preserve"> has been added as a new keyword for </w:t>
+      </w:r>
+      <w:proofErr w:type="spellStart"/>
+      <w:r>
+        <w:t>CohortsRemoved</w:t>
+      </w:r>
+      <w:proofErr w:type="spellEnd"/>
+      <w:r>
+        <w:t>.</w:t>
+      </w:r>
+    </w:p>
+    <w:p>
+      <w:pPr>
+        <w:pStyle w:val="textbody"/>
+      </w:pPr>
+      <w:r>
+        <w:t xml:space="preserve">The extension also produces </w:t>
+      </w:r>
+      <w:bookmarkStart w:id="12" w:name="_GoBack"/>
+      <w:r>
+        <w:t>metadata</w:t>
+      </w:r>
       <w:bookmarkEnd w:id="12"/>
-    </w:p>
-    <w:p>
-      <w:pPr>
-        <w:pStyle w:val="textbody"/>
-      </w:pPr>
-      <w:r>
-        <w:t xml:space="preserve">Add plant-only prescription; </w:t>
-      </w:r>
-      <w:proofErr w:type="spellStart"/>
-      <w:r>
-        <w:t>PlantOnly</w:t>
-      </w:r>
-      <w:proofErr w:type="spellEnd"/>
-      <w:r>
-        <w:t xml:space="preserve"> has been added as a new keyword for </w:t>
-      </w:r>
-      <w:proofErr w:type="spellStart"/>
-      <w:r>
-        <w:t>CohortsRemoved</w:t>
-      </w:r>
-      <w:proofErr w:type="spellEnd"/>
-      <w:r>
-        <w:t>.</w:t>
-      </w:r>
-    </w:p>
-    <w:p>
-      <w:pPr>
-        <w:pStyle w:val="textbody"/>
-      </w:pPr>
-      <w:r>
-        <w:t xml:space="preserve">The extension also produces metadata files (*.xml) that allow it to be used with the </w:t>
+      <w:r>
+        <w:t xml:space="preserve"> files (*.xml) that allow it to be used with the </w:t>
       </w:r>
       <w:proofErr w:type="spellStart"/>
       <w:r>
@@ -8363,12 +8369,12 @@
         <w:pStyle w:val="Heading3"/>
         <w:ind w:left="720" w:hanging="720"/>
       </w:pPr>
-      <w:bookmarkStart w:id="16" w:name="_Toc251661117"/>
-      <w:bookmarkStart w:id="17" w:name="_Toc436199946"/>
+      <w:bookmarkStart w:id="16" w:name="_Toc436199946"/>
+      <w:bookmarkStart w:id="17" w:name="_Toc251661117"/>
       <w:r>
         <w:t>Version 2.0</w:t>
       </w:r>
-      <w:bookmarkEnd w:id="17"/>
+      <w:bookmarkEnd w:id="16"/>
       <w:r>
         <w:t xml:space="preserve"> </w:t>
       </w:r>
@@ -8392,7 +8398,7 @@
       </w:r>
       <w:bookmarkEnd w:id="18"/>
     </w:p>
-    <w:bookmarkEnd w:id="16"/>
+    <w:bookmarkEnd w:id="17"/>
     <w:p>
       <w:pPr>
         <w:pStyle w:val="textbody"/>
@@ -9662,53 +9668,53 @@
           <w:rFonts w:ascii="Courier" w:hAnsi="Courier"/>
           <w:sz w:val="20"/>
         </w:rPr>
+        <w:t>MultipleRepeat</w:t>
+      </w:r>
+      <w:proofErr w:type="spellEnd"/>
+      <w:r>
+        <w:rPr>
+          <w:rFonts w:ascii="Courier" w:hAnsi="Courier"/>
+          <w:sz w:val="20"/>
+        </w:rPr>
+        <w:tab/>
+      </w:r>
+      <w:r>
+        <w:rPr>
+          <w:rFonts w:ascii="Courier" w:hAnsi="Courier"/>
+          <w:sz w:val="20"/>
+        </w:rPr>
+        <w:tab/>
+      </w:r>
+      <w:r>
+        <w:rPr>
+          <w:rFonts w:ascii="Courier" w:hAnsi="Courier"/>
+          <w:sz w:val="20"/>
+        </w:rPr>
+        <w:tab/>
+      </w:r>
+      <w:r>
+        <w:rPr>
+          <w:rFonts w:ascii="Courier" w:hAnsi="Courier"/>
+          <w:sz w:val="20"/>
+        </w:rPr>
+        <w:tab/>
+      </w:r>
+      <w:r>
+        <w:rPr>
+          <w:rFonts w:ascii="Courier" w:hAnsi="Courier"/>
+          <w:sz w:val="20"/>
+        </w:rPr>
+        <w:tab/>
+        <w:t>&lt;&lt; Optional</w:t>
+      </w:r>
+    </w:p>
+    <w:p>
+      <w:pPr>
+        <w:pStyle w:val="Heading2"/>
+      </w:pPr>
+      <w:bookmarkStart w:id="32" w:name="_Toc436199955"/>
+      <w:r>
         <w:lastRenderedPageBreak/>
-        <w:t>MultipleRepeat</w:t>
-      </w:r>
-      <w:proofErr w:type="spellEnd"/>
-      <w:r>
-        <w:rPr>
-          <w:rFonts w:ascii="Courier" w:hAnsi="Courier"/>
-          <w:sz w:val="20"/>
-        </w:rPr>
-        <w:tab/>
-      </w:r>
-      <w:r>
-        <w:rPr>
-          <w:rFonts w:ascii="Courier" w:hAnsi="Courier"/>
-          <w:sz w:val="20"/>
-        </w:rPr>
-        <w:tab/>
-      </w:r>
-      <w:r>
-        <w:rPr>
-          <w:rFonts w:ascii="Courier" w:hAnsi="Courier"/>
-          <w:sz w:val="20"/>
-        </w:rPr>
-        <w:tab/>
-      </w:r>
-      <w:r>
-        <w:rPr>
-          <w:rFonts w:ascii="Courier" w:hAnsi="Courier"/>
-          <w:sz w:val="20"/>
-        </w:rPr>
-        <w:tab/>
-      </w:r>
-      <w:r>
-        <w:rPr>
-          <w:rFonts w:ascii="Courier" w:hAnsi="Courier"/>
-          <w:sz w:val="20"/>
-        </w:rPr>
-        <w:tab/>
-        <w:t>&lt;&lt; Optional</w:t>
-      </w:r>
-    </w:p>
-    <w:p>
-      <w:pPr>
-        <w:pStyle w:val="Heading2"/>
-      </w:pPr>
-      <w:bookmarkStart w:id="32" w:name="_Toc436199955"/>
-      <w:r>
         <w:t>Prescription</w:t>
       </w:r>
       <w:bookmarkEnd w:id="32"/>
@@ -13705,9 +13711,9 @@
       <w:pPr>
         <w:pStyle w:val="Heading2"/>
       </w:pPr>
-      <w:bookmarkStart w:id="62" w:name="_Ref112552676"/>
-      <w:bookmarkStart w:id="63" w:name="_Ref112552716"/>
-      <w:bookmarkStart w:id="64" w:name="_Toc436199979"/>
+      <w:bookmarkStart w:id="62" w:name="_Toc436199979"/>
+      <w:bookmarkStart w:id="63" w:name="_Ref112552676"/>
+      <w:bookmarkStart w:id="64" w:name="_Ref112552716"/>
       <w:r>
         <w:t xml:space="preserve">Repeated </w:t>
       </w:r>
@@ -13717,7 +13723,7 @@
       <w:r>
         <w:t>s</w:t>
       </w:r>
-      <w:bookmarkEnd w:id="64"/>
+      <w:bookmarkEnd w:id="62"/>
       <w:r>
         <w:t xml:space="preserve"> </w:t>
       </w:r>
@@ -13805,8 +13811,8 @@
       <w:r>
         <w:t>Single Repeat Harvests</w:t>
       </w:r>
-      <w:bookmarkEnd w:id="62"/>
       <w:bookmarkEnd w:id="63"/>
+      <w:bookmarkEnd w:id="64"/>
       <w:bookmarkEnd w:id="65"/>
     </w:p>
     <w:p>
@@ -14557,8 +14563,8 @@
       <w:bookmarkStart w:id="90" w:name="_Ref112580486"/>
       <w:bookmarkStart w:id="91" w:name="_Ref112580524"/>
       <w:bookmarkStart w:id="92" w:name="_Ref139089986"/>
-      <w:bookmarkStart w:id="93" w:name="_Toc102232960"/>
-      <w:bookmarkStart w:id="94" w:name="_Toc436199992"/>
+      <w:bookmarkStart w:id="93" w:name="_Toc436199992"/>
+      <w:bookmarkStart w:id="94" w:name="_Toc102232960"/>
       <w:r>
         <w:t>Harves</w:t>
       </w:r>
@@ -14569,7 +14575,7 @@
         <w:t>t Implementations Table</w:t>
       </w:r>
       <w:bookmarkEnd w:id="92"/>
-      <w:bookmarkEnd w:id="94"/>
+      <w:bookmarkEnd w:id="93"/>
     </w:p>
     <w:p>
       <w:pPr>
@@ -14694,7 +14700,7 @@
       </w:r>
       <w:bookmarkEnd w:id="97"/>
     </w:p>
-    <w:bookmarkEnd w:id="93"/>
+    <w:bookmarkEnd w:id="94"/>
     <w:p>
       <w:pPr>
         <w:pStyle w:val="textbody"/>
@@ -15471,17 +15477,17 @@
         <w:pStyle w:val="Heading1"/>
       </w:pPr>
       <w:bookmarkStart w:id="115" w:name="_Ref408486260"/>
-      <w:bookmarkStart w:id="116" w:name="_Toc133386212"/>
-      <w:bookmarkStart w:id="117" w:name="_Toc133907147"/>
-      <w:bookmarkStart w:id="118" w:name="_Ref133933751"/>
-      <w:bookmarkStart w:id="119" w:name="_Toc133934415"/>
-      <w:bookmarkStart w:id="120" w:name="_Toc436200007"/>
+      <w:bookmarkStart w:id="116" w:name="_Toc436200007"/>
+      <w:bookmarkStart w:id="117" w:name="_Toc133386212"/>
+      <w:bookmarkStart w:id="118" w:name="_Toc133907147"/>
+      <w:bookmarkStart w:id="119" w:name="_Ref133933751"/>
+      <w:bookmarkStart w:id="120" w:name="_Toc133934415"/>
       <w:r>
         <w:lastRenderedPageBreak/>
         <w:t>Example Inputs</w:t>
       </w:r>
       <w:bookmarkEnd w:id="115"/>
-      <w:bookmarkEnd w:id="120"/>
+      <w:bookmarkEnd w:id="116"/>
     </w:p>
     <w:p>
       <w:pPr>
@@ -18348,10 +18354,10 @@
       <w:r>
         <w:t>Example Parameter File</w:t>
       </w:r>
-      <w:bookmarkEnd w:id="116"/>
       <w:bookmarkEnd w:id="117"/>
       <w:bookmarkEnd w:id="118"/>
       <w:bookmarkEnd w:id="119"/>
+      <w:bookmarkEnd w:id="120"/>
       <w:bookmarkEnd w:id="122"/>
     </w:p>
     <w:p>
@@ -19064,8 +19070,374 @@
           <w:color w:val="000000"/>
           <w:sz w:val="20"/>
         </w:rPr>
+        <w:t xml:space="preserve">&gt;&gt;  Some require extra  parameters, which are outlined in the user guide.  </w:t>
+      </w:r>
+    </w:p>
+    <w:p>
+      <w:pPr>
+        <w:rPr>
+          <w:rFonts w:ascii="Courier" w:hAnsi="Courier" w:cs="Courier"/>
+          <w:color w:val="000000"/>
+          <w:sz w:val="20"/>
+        </w:rPr>
+      </w:pPr>
+      <w:r>
+        <w:rPr>
+          <w:rFonts w:ascii="Courier" w:hAnsi="Courier" w:cs="Courier"/>
+          <w:color w:val="000000"/>
+          <w:sz w:val="20"/>
+        </w:rPr>
+        <w:t>&gt;&gt;  Select 1 of the following:</w:t>
+      </w:r>
+    </w:p>
+    <w:p>
+      <w:pPr>
+        <w:rPr>
+          <w:rFonts w:ascii="Courier" w:hAnsi="Courier" w:cs="Courier"/>
+          <w:color w:val="000000"/>
+          <w:sz w:val="20"/>
+        </w:rPr>
+      </w:pPr>
+      <w:r>
+        <w:rPr>
+          <w:rFonts w:ascii="Courier" w:hAnsi="Courier" w:cs="Courier"/>
+          <w:color w:val="000000"/>
+          <w:sz w:val="20"/>
+        </w:rPr>
         <w:lastRenderedPageBreak/>
-        <w:t xml:space="preserve">&gt;&gt;  Some require extra  parameters, which are outlined in the user guide.  </w:t>
+        <w:t>&gt;&gt;  1. Economic         - requires SPECIES information</w:t>
+      </w:r>
+    </w:p>
+    <w:p>
+      <w:pPr>
+        <w:rPr>
+          <w:rFonts w:ascii="Courier" w:hAnsi="Courier" w:cs="Courier"/>
+          <w:color w:val="000000"/>
+          <w:sz w:val="20"/>
+        </w:rPr>
+      </w:pPr>
+      <w:r>
+        <w:rPr>
+          <w:rFonts w:ascii="Courier" w:hAnsi="Courier" w:cs="Courier"/>
+          <w:color w:val="000000"/>
+          <w:sz w:val="20"/>
+        </w:rPr>
+        <w:t xml:space="preserve">&gt;&gt;  2. </w:t>
+      </w:r>
+      <w:proofErr w:type="spellStart"/>
+      <w:r>
+        <w:rPr>
+          <w:rFonts w:ascii="Courier" w:hAnsi="Courier" w:cs="Courier"/>
+          <w:color w:val="000000"/>
+          <w:sz w:val="20"/>
+        </w:rPr>
+        <w:t>MaxCohortAge</w:t>
+      </w:r>
+      <w:proofErr w:type="spellEnd"/>
+    </w:p>
+    <w:p>
+      <w:pPr>
+        <w:rPr>
+          <w:rFonts w:ascii="Courier" w:hAnsi="Courier" w:cs="Courier"/>
+          <w:color w:val="000000"/>
+          <w:sz w:val="20"/>
+        </w:rPr>
+      </w:pPr>
+      <w:r>
+        <w:rPr>
+          <w:rFonts w:ascii="Courier" w:hAnsi="Courier" w:cs="Courier"/>
+          <w:color w:val="000000"/>
+          <w:sz w:val="20"/>
+        </w:rPr>
+        <w:t>&gt;&gt;  3. Random</w:t>
+      </w:r>
+    </w:p>
+    <w:p>
+      <w:pPr>
+        <w:rPr>
+          <w:rFonts w:ascii="Courier" w:hAnsi="Courier" w:cs="Courier"/>
+          <w:color w:val="000000"/>
+          <w:sz w:val="20"/>
+        </w:rPr>
+      </w:pPr>
+      <w:r>
+        <w:rPr>
+          <w:rFonts w:ascii="Courier" w:hAnsi="Courier" w:cs="Courier"/>
+          <w:color w:val="000000"/>
+          <w:sz w:val="20"/>
+        </w:rPr>
+        <w:t xml:space="preserve">&gt;&gt;  4. </w:t>
+      </w:r>
+      <w:proofErr w:type="spellStart"/>
+      <w:r>
+        <w:rPr>
+          <w:rFonts w:ascii="Courier" w:hAnsi="Courier" w:cs="Courier"/>
+          <w:color w:val="000000"/>
+          <w:sz w:val="20"/>
+        </w:rPr>
+        <w:t>RegulateAges</w:t>
+      </w:r>
+      <w:proofErr w:type="spellEnd"/>
+    </w:p>
+    <w:p>
+      <w:pPr>
+        <w:rPr>
+          <w:rFonts w:ascii="Courier" w:hAnsi="Courier" w:cs="Courier"/>
+          <w:color w:val="000000"/>
+          <w:sz w:val="20"/>
+        </w:rPr>
+      </w:pPr>
+    </w:p>
+    <w:p>
+      <w:pPr>
+        <w:rPr>
+          <w:rFonts w:ascii="Courier" w:hAnsi="Courier" w:cs="Courier"/>
+          <w:color w:val="000000"/>
+          <w:sz w:val="20"/>
+        </w:rPr>
+      </w:pPr>
+      <w:r>
+        <w:rPr>
+          <w:rFonts w:ascii="Courier" w:hAnsi="Courier" w:cs="Courier"/>
+          <w:color w:val="000000"/>
+          <w:sz w:val="20"/>
+        </w:rPr>
+        <w:t xml:space="preserve">    </w:t>
+      </w:r>
+      <w:proofErr w:type="spellStart"/>
+      <w:r>
+        <w:rPr>
+          <w:rFonts w:ascii="Courier" w:hAnsi="Courier" w:cs="Courier"/>
+          <w:color w:val="000000"/>
+          <w:sz w:val="20"/>
+        </w:rPr>
+        <w:t>StandRanking</w:t>
+      </w:r>
+      <w:proofErr w:type="spellEnd"/>
+      <w:r>
+        <w:rPr>
+          <w:rFonts w:ascii="Courier" w:hAnsi="Courier" w:cs="Courier"/>
+          <w:color w:val="000000"/>
+          <w:sz w:val="20"/>
+        </w:rPr>
+        <w:t xml:space="preserve">    Random</w:t>
+      </w:r>
+    </w:p>
+    <w:p>
+      <w:pPr>
+        <w:rPr>
+          <w:rFonts w:ascii="Courier" w:hAnsi="Courier" w:cs="Courier"/>
+          <w:color w:val="000000"/>
+          <w:sz w:val="20"/>
+        </w:rPr>
+      </w:pPr>
+    </w:p>
+    <w:p>
+      <w:pPr>
+        <w:rPr>
+          <w:rFonts w:ascii="Courier" w:hAnsi="Courier" w:cs="Courier"/>
+          <w:color w:val="000000"/>
+          <w:sz w:val="20"/>
+        </w:rPr>
+      </w:pPr>
+      <w:r>
+        <w:rPr>
+          <w:rFonts w:ascii="Courier" w:hAnsi="Courier" w:cs="Courier"/>
+          <w:color w:val="000000"/>
+          <w:sz w:val="20"/>
+        </w:rPr>
+        <w:t>&gt;&gt;  AGE REQUIREMENTS:</w:t>
+      </w:r>
+    </w:p>
+    <w:p>
+      <w:pPr>
+        <w:rPr>
+          <w:rFonts w:ascii="Courier" w:hAnsi="Courier" w:cs="Courier"/>
+          <w:color w:val="000000"/>
+          <w:sz w:val="20"/>
+        </w:rPr>
+      </w:pPr>
+      <w:r>
+        <w:rPr>
+          <w:rFonts w:ascii="Courier" w:hAnsi="Courier" w:cs="Courier"/>
+          <w:color w:val="000000"/>
+          <w:sz w:val="20"/>
+        </w:rPr>
+        <w:t>&gt;&gt;  Define a Minimum or Maximum age to limit the prescription stand ages.</w:t>
+      </w:r>
+    </w:p>
+    <w:p>
+      <w:pPr>
+        <w:rPr>
+          <w:rFonts w:ascii="Courier" w:hAnsi="Courier" w:cs="Courier"/>
+          <w:color w:val="000000"/>
+          <w:sz w:val="20"/>
+        </w:rPr>
+      </w:pPr>
+    </w:p>
+    <w:p>
+      <w:pPr>
+        <w:rPr>
+          <w:rFonts w:ascii="Courier" w:hAnsi="Courier" w:cs="Courier"/>
+          <w:color w:val="000000"/>
+          <w:sz w:val="20"/>
+        </w:rPr>
+      </w:pPr>
+      <w:r>
+        <w:rPr>
+          <w:rFonts w:ascii="Courier" w:hAnsi="Courier" w:cs="Courier"/>
+          <w:color w:val="000000"/>
+          <w:sz w:val="20"/>
+        </w:rPr>
+        <w:t xml:space="preserve">    </w:t>
+      </w:r>
+      <w:proofErr w:type="spellStart"/>
+      <w:r>
+        <w:rPr>
+          <w:rFonts w:ascii="Courier" w:hAnsi="Courier" w:cs="Courier"/>
+          <w:color w:val="000000"/>
+          <w:sz w:val="20"/>
+        </w:rPr>
+        <w:t>MinimumAge</w:t>
+      </w:r>
+      <w:proofErr w:type="spellEnd"/>
+      <w:r>
+        <w:rPr>
+          <w:rFonts w:ascii="Courier" w:hAnsi="Courier" w:cs="Courier"/>
+          <w:color w:val="000000"/>
+          <w:sz w:val="20"/>
+        </w:rPr>
+        <w:t xml:space="preserve">  150</w:t>
+      </w:r>
+    </w:p>
+    <w:p>
+      <w:pPr>
+        <w:rPr>
+          <w:rFonts w:ascii="Courier" w:hAnsi="Courier" w:cs="Courier"/>
+          <w:color w:val="000000"/>
+          <w:sz w:val="20"/>
+        </w:rPr>
+      </w:pPr>
+      <w:r>
+        <w:rPr>
+          <w:rFonts w:ascii="Courier" w:hAnsi="Courier" w:cs="Courier"/>
+          <w:color w:val="000000"/>
+          <w:sz w:val="20"/>
+        </w:rPr>
+        <w:t xml:space="preserve">    </w:t>
+      </w:r>
+      <w:proofErr w:type="spellStart"/>
+      <w:r>
+        <w:rPr>
+          <w:rFonts w:ascii="Courier" w:hAnsi="Courier" w:cs="Courier"/>
+          <w:color w:val="000000"/>
+          <w:sz w:val="20"/>
+        </w:rPr>
+        <w:t>MaximumAge</w:t>
+      </w:r>
+      <w:proofErr w:type="spellEnd"/>
+      <w:r>
+        <w:rPr>
+          <w:rFonts w:ascii="Courier" w:hAnsi="Courier" w:cs="Courier"/>
+          <w:color w:val="000000"/>
+          <w:sz w:val="20"/>
+        </w:rPr>
+        <w:t xml:space="preserve">  325</w:t>
+      </w:r>
+    </w:p>
+    <w:p>
+      <w:pPr>
+        <w:rPr>
+          <w:rFonts w:ascii="Courier" w:hAnsi="Courier" w:cs="Courier"/>
+          <w:color w:val="000000"/>
+          <w:sz w:val="20"/>
+        </w:rPr>
+      </w:pPr>
+      <w:r>
+        <w:rPr>
+          <w:rFonts w:ascii="Courier" w:hAnsi="Courier" w:cs="Courier"/>
+          <w:color w:val="000000"/>
+          <w:sz w:val="20"/>
+        </w:rPr>
+        <w:t xml:space="preserve">    </w:t>
+      </w:r>
+      <w:proofErr w:type="spellStart"/>
+      <w:r>
+        <w:rPr>
+          <w:rFonts w:ascii="Courier" w:hAnsi="Courier" w:cs="Courier"/>
+          <w:color w:val="000000"/>
+          <w:sz w:val="20"/>
+        </w:rPr>
+        <w:t>TimeBetweenHarvests</w:t>
+      </w:r>
+      <w:proofErr w:type="spellEnd"/>
+      <w:r>
+        <w:rPr>
+          <w:rFonts w:ascii="Courier" w:hAnsi="Courier" w:cs="Courier"/>
+          <w:color w:val="000000"/>
+          <w:sz w:val="20"/>
+        </w:rPr>
+        <w:t xml:space="preserve">  40</w:t>
+      </w:r>
+    </w:p>
+    <w:p>
+      <w:pPr>
+        <w:rPr>
+          <w:rFonts w:ascii="Courier" w:hAnsi="Courier" w:cs="Courier"/>
+          <w:color w:val="000000"/>
+          <w:sz w:val="20"/>
+        </w:rPr>
+      </w:pPr>
+    </w:p>
+    <w:p>
+      <w:pPr>
+        <w:rPr>
+          <w:rFonts w:ascii="Courier" w:hAnsi="Courier" w:cs="Courier"/>
+          <w:color w:val="000000"/>
+          <w:sz w:val="20"/>
+        </w:rPr>
+      </w:pPr>
+      <w:r>
+        <w:rPr>
+          <w:rFonts w:ascii="Courier" w:hAnsi="Courier" w:cs="Courier"/>
+          <w:color w:val="000000"/>
+          <w:sz w:val="20"/>
+        </w:rPr>
+        <w:t>&gt;&gt;  SITE SELECTION METHOD:</w:t>
+      </w:r>
+    </w:p>
+    <w:p>
+      <w:pPr>
+        <w:rPr>
+          <w:rFonts w:ascii="Courier" w:hAnsi="Courier" w:cs="Courier"/>
+          <w:color w:val="000000"/>
+          <w:sz w:val="20"/>
+        </w:rPr>
+      </w:pPr>
+      <w:r>
+        <w:rPr>
+          <w:rFonts w:ascii="Courier" w:hAnsi="Courier" w:cs="Courier"/>
+          <w:color w:val="000000"/>
+          <w:sz w:val="20"/>
+        </w:rPr>
+        <w:t xml:space="preserve">&gt;&gt;  The different Site Selection methods are listed below.  </w:t>
+      </w:r>
+    </w:p>
+    <w:p>
+      <w:pPr>
+        <w:rPr>
+          <w:rFonts w:ascii="Courier" w:hAnsi="Courier" w:cs="Courier"/>
+          <w:color w:val="000000"/>
+          <w:sz w:val="20"/>
+        </w:rPr>
+      </w:pPr>
+      <w:r>
+        <w:rPr>
+          <w:rFonts w:ascii="Courier" w:hAnsi="Courier" w:cs="Courier"/>
+          <w:color w:val="000000"/>
+          <w:sz w:val="20"/>
+        </w:rPr>
+        <w:t xml:space="preserve">&gt;&gt;  Some require extra parameters, which are outlined in the user guide.  </w:t>
       </w:r>
     </w:p>
     <w:p>
@@ -19099,7 +19471,7 @@
           <w:color w:val="000000"/>
           <w:sz w:val="20"/>
         </w:rPr>
-        <w:t>&gt;&gt;  1. Economic         - requires SPECIES information</w:t>
+        <w:t>&gt;&gt;  1. Complete</w:t>
       </w:r>
     </w:p>
     <w:p>
@@ -19125,6 +19497,1381 @@
           <w:color w:val="000000"/>
           <w:sz w:val="20"/>
         </w:rPr>
+        <w:t>CompleteStandSpread</w:t>
+      </w:r>
+      <w:proofErr w:type="spellEnd"/>
+    </w:p>
+    <w:p>
+      <w:pPr>
+        <w:rPr>
+          <w:rFonts w:ascii="Courier" w:hAnsi="Courier" w:cs="Courier"/>
+          <w:color w:val="000000"/>
+          <w:sz w:val="20"/>
+        </w:rPr>
+      </w:pPr>
+      <w:r>
+        <w:rPr>
+          <w:rFonts w:ascii="Courier" w:hAnsi="Courier" w:cs="Courier"/>
+          <w:color w:val="000000"/>
+          <w:sz w:val="20"/>
+        </w:rPr>
+        <w:t xml:space="preserve">&gt;&gt;  3. </w:t>
+      </w:r>
+      <w:proofErr w:type="spellStart"/>
+      <w:r>
+        <w:rPr>
+          <w:rFonts w:ascii="Courier" w:hAnsi="Courier" w:cs="Courier"/>
+          <w:color w:val="000000"/>
+          <w:sz w:val="20"/>
+        </w:rPr>
+        <w:t>PartialStandSpread</w:t>
+      </w:r>
+      <w:proofErr w:type="spellEnd"/>
+      <w:r>
+        <w:rPr>
+          <w:rFonts w:ascii="Courier" w:hAnsi="Courier" w:cs="Courier"/>
+          <w:color w:val="000000"/>
+          <w:sz w:val="20"/>
+        </w:rPr>
+        <w:t xml:space="preserve">  </w:t>
+      </w:r>
+    </w:p>
+    <w:p>
+      <w:pPr>
+        <w:rPr>
+          <w:rFonts w:ascii="Courier" w:hAnsi="Courier" w:cs="Courier"/>
+          <w:color w:val="000000"/>
+          <w:sz w:val="20"/>
+        </w:rPr>
+      </w:pPr>
+      <w:r>
+        <w:rPr>
+          <w:rFonts w:ascii="Courier" w:hAnsi="Courier" w:cs="Courier"/>
+          <w:color w:val="000000"/>
+          <w:sz w:val="20"/>
+        </w:rPr>
+        <w:t xml:space="preserve">&gt;&gt;  4. </w:t>
+      </w:r>
+      <w:proofErr w:type="spellStart"/>
+      <w:r>
+        <w:rPr>
+          <w:rFonts w:ascii="Courier" w:hAnsi="Courier" w:cs="Courier"/>
+          <w:color w:val="000000"/>
+          <w:sz w:val="20"/>
+        </w:rPr>
+        <w:t>PatchCutting</w:t>
+      </w:r>
+      <w:proofErr w:type="spellEnd"/>
+      <w:r>
+        <w:rPr>
+          <w:rFonts w:ascii="Courier" w:hAnsi="Courier" w:cs="Courier"/>
+          <w:color w:val="000000"/>
+          <w:sz w:val="20"/>
+        </w:rPr>
+        <w:t xml:space="preserve">  </w:t>
+      </w:r>
+    </w:p>
+    <w:p>
+      <w:pPr>
+        <w:rPr>
+          <w:rFonts w:ascii="Courier" w:hAnsi="Courier" w:cs="Courier"/>
+          <w:color w:val="000000"/>
+          <w:sz w:val="20"/>
+        </w:rPr>
+      </w:pPr>
+    </w:p>
+    <w:p>
+      <w:pPr>
+        <w:rPr>
+          <w:rFonts w:ascii="Courier" w:hAnsi="Courier" w:cs="Courier"/>
+          <w:color w:val="000000"/>
+          <w:sz w:val="20"/>
+        </w:rPr>
+      </w:pPr>
+      <w:r>
+        <w:rPr>
+          <w:rFonts w:ascii="Courier" w:hAnsi="Courier" w:cs="Courier"/>
+          <w:color w:val="000000"/>
+          <w:sz w:val="20"/>
+        </w:rPr>
+        <w:t>&gt;&gt;                  Percentage  Patch Size</w:t>
+      </w:r>
+    </w:p>
+    <w:p>
+      <w:pPr>
+        <w:rPr>
+          <w:rFonts w:ascii="Courier" w:hAnsi="Courier" w:cs="Courier"/>
+          <w:color w:val="000000"/>
+          <w:sz w:val="20"/>
+        </w:rPr>
+      </w:pPr>
+      <w:r>
+        <w:rPr>
+          <w:rFonts w:ascii="Courier" w:hAnsi="Courier" w:cs="Courier"/>
+          <w:color w:val="000000"/>
+          <w:sz w:val="20"/>
+        </w:rPr>
+        <w:t>&gt;&gt;                  ----------  ----------</w:t>
+      </w:r>
+    </w:p>
+    <w:p>
+      <w:pPr>
+        <w:rPr>
+          <w:rFonts w:ascii="Courier" w:hAnsi="Courier" w:cs="Courier"/>
+          <w:color w:val="000000"/>
+          <w:sz w:val="20"/>
+        </w:rPr>
+      </w:pPr>
+      <w:r>
+        <w:rPr>
+          <w:rFonts w:ascii="Courier" w:hAnsi="Courier" w:cs="Courier"/>
+          <w:color w:val="000000"/>
+          <w:sz w:val="20"/>
+        </w:rPr>
+        <w:t xml:space="preserve">    </w:t>
+      </w:r>
+      <w:proofErr w:type="spellStart"/>
+      <w:r>
+        <w:rPr>
+          <w:rFonts w:ascii="Courier" w:hAnsi="Courier" w:cs="Courier"/>
+          <w:color w:val="000000"/>
+          <w:sz w:val="20"/>
+        </w:rPr>
+        <w:t>SiteSelection</w:t>
+      </w:r>
+      <w:proofErr w:type="spellEnd"/>
+      <w:r>
+        <w:rPr>
+          <w:rFonts w:ascii="Courier" w:hAnsi="Courier" w:cs="Courier"/>
+          <w:color w:val="000000"/>
+          <w:sz w:val="20"/>
+        </w:rPr>
+        <w:t xml:space="preserve">   </w:t>
+      </w:r>
+      <w:proofErr w:type="spellStart"/>
+      <w:r>
+        <w:rPr>
+          <w:rFonts w:ascii="Courier" w:hAnsi="Courier" w:cs="Courier"/>
+          <w:color w:val="000000"/>
+          <w:sz w:val="20"/>
+        </w:rPr>
+        <w:t>Patch</w:t>
+      </w:r>
+      <w:r>
+        <w:rPr>
+          <w:rFonts w:ascii="Courier" w:hAnsi="Courier" w:cs="Courier"/>
+          <w:color w:val="000000"/>
+          <w:sz w:val="20"/>
+        </w:rPr>
+        <w:t>Cutting</w:t>
+      </w:r>
+      <w:proofErr w:type="spellEnd"/>
+      <w:r>
+        <w:rPr>
+          <w:rFonts w:ascii="Courier" w:hAnsi="Courier" w:cs="Courier"/>
+          <w:color w:val="000000"/>
+          <w:sz w:val="20"/>
+        </w:rPr>
+        <w:t xml:space="preserve">   15%         3</w:t>
+      </w:r>
+    </w:p>
+    <w:p>
+      <w:pPr>
+        <w:rPr>
+          <w:rFonts w:ascii="Courier" w:hAnsi="Courier" w:cs="Courier"/>
+          <w:color w:val="000000"/>
+          <w:sz w:val="20"/>
+        </w:rPr>
+      </w:pPr>
+    </w:p>
+    <w:p>
+      <w:pPr>
+        <w:rPr>
+          <w:rFonts w:ascii="Courier" w:hAnsi="Courier" w:cs="Courier"/>
+          <w:color w:val="000000"/>
+          <w:sz w:val="20"/>
+        </w:rPr>
+      </w:pPr>
+      <w:r>
+        <w:rPr>
+          <w:rFonts w:ascii="Courier" w:hAnsi="Courier" w:cs="Courier"/>
+          <w:color w:val="000000"/>
+          <w:sz w:val="20"/>
+        </w:rPr>
+        <w:t>&gt;&gt;  COHORT REMOVAL METHOD:</w:t>
+      </w:r>
+    </w:p>
+    <w:p>
+      <w:pPr>
+        <w:rPr>
+          <w:rFonts w:ascii="Courier" w:hAnsi="Courier" w:cs="Courier"/>
+          <w:color w:val="000000"/>
+          <w:sz w:val="20"/>
+        </w:rPr>
+      </w:pPr>
+      <w:r>
+        <w:rPr>
+          <w:rFonts w:ascii="Courier" w:hAnsi="Courier" w:cs="Courier"/>
+          <w:color w:val="000000"/>
+          <w:sz w:val="20"/>
+        </w:rPr>
+        <w:t xml:space="preserve">&gt;&gt;  The different Cohort Removal methods are listed below.  </w:t>
+      </w:r>
+    </w:p>
+    <w:p>
+      <w:pPr>
+        <w:rPr>
+          <w:rFonts w:ascii="Courier" w:hAnsi="Courier" w:cs="Courier"/>
+          <w:color w:val="000000"/>
+          <w:sz w:val="20"/>
+        </w:rPr>
+      </w:pPr>
+      <w:r>
+        <w:rPr>
+          <w:rFonts w:ascii="Courier" w:hAnsi="Courier" w:cs="Courier"/>
+          <w:color w:val="000000"/>
+          <w:sz w:val="20"/>
+        </w:rPr>
+        <w:t>&gt;&gt;  Select 1 of the following:</w:t>
+      </w:r>
+    </w:p>
+    <w:p>
+      <w:pPr>
+        <w:rPr>
+          <w:rFonts w:ascii="Courier" w:hAnsi="Courier" w:cs="Courier"/>
+          <w:color w:val="000000"/>
+          <w:sz w:val="20"/>
+        </w:rPr>
+      </w:pPr>
+      <w:r>
+        <w:rPr>
+          <w:rFonts w:ascii="Courier" w:hAnsi="Courier" w:cs="Courier"/>
+          <w:color w:val="000000"/>
+          <w:sz w:val="20"/>
+        </w:rPr>
+        <w:t xml:space="preserve">&gt;&gt;  1. </w:t>
+      </w:r>
+      <w:proofErr w:type="spellStart"/>
+      <w:r>
+        <w:rPr>
+          <w:rFonts w:ascii="Courier" w:hAnsi="Courier" w:cs="Courier"/>
+          <w:color w:val="000000"/>
+          <w:sz w:val="20"/>
+        </w:rPr>
+        <w:t>ClearCut</w:t>
+      </w:r>
+      <w:proofErr w:type="spellEnd"/>
+    </w:p>
+    <w:p>
+      <w:pPr>
+        <w:rPr>
+          <w:rFonts w:ascii="Courier" w:hAnsi="Courier" w:cs="Courier"/>
+          <w:color w:val="000000"/>
+          <w:sz w:val="20"/>
+        </w:rPr>
+      </w:pPr>
+      <w:r>
+        <w:rPr>
+          <w:rFonts w:ascii="Courier" w:hAnsi="Courier" w:cs="Courier"/>
+          <w:color w:val="000000"/>
+          <w:sz w:val="20"/>
+        </w:rPr>
+        <w:t xml:space="preserve">&gt;&gt;  2. </w:t>
+      </w:r>
+      <w:proofErr w:type="spellStart"/>
+      <w:r>
+        <w:rPr>
+          <w:rFonts w:ascii="Courier" w:hAnsi="Courier" w:cs="Courier"/>
+          <w:color w:val="000000"/>
+          <w:sz w:val="20"/>
+        </w:rPr>
+        <w:t>SpeciesList</w:t>
+      </w:r>
+      <w:proofErr w:type="spellEnd"/>
+      <w:r>
+        <w:rPr>
+          <w:rFonts w:ascii="Courier" w:hAnsi="Courier" w:cs="Courier"/>
+          <w:color w:val="000000"/>
+          <w:sz w:val="20"/>
+        </w:rPr>
+        <w:t xml:space="preserve">      - requires SPECIES information</w:t>
+      </w:r>
+    </w:p>
+    <w:p>
+      <w:pPr>
+        <w:rPr>
+          <w:rFonts w:ascii="Courier" w:hAnsi="Courier" w:cs="Courier"/>
+          <w:color w:val="000000"/>
+          <w:sz w:val="20"/>
+        </w:rPr>
+      </w:pPr>
+    </w:p>
+    <w:p>
+      <w:pPr>
+        <w:rPr>
+          <w:rFonts w:ascii="Courier" w:hAnsi="Courier" w:cs="Courier"/>
+          <w:color w:val="000000"/>
+          <w:sz w:val="20"/>
+        </w:rPr>
+      </w:pPr>
+      <w:r>
+        <w:rPr>
+          <w:rFonts w:ascii="Courier" w:hAnsi="Courier" w:cs="Courier"/>
+          <w:color w:val="000000"/>
+          <w:sz w:val="20"/>
+        </w:rPr>
+        <w:t xml:space="preserve">    </w:t>
+      </w:r>
+      <w:proofErr w:type="spellStart"/>
+      <w:r>
+        <w:rPr>
+          <w:rFonts w:ascii="Courier" w:hAnsi="Courier" w:cs="Courier"/>
+          <w:color w:val="000000"/>
+          <w:sz w:val="20"/>
+        </w:rPr>
+        <w:t>CohortsRemoved</w:t>
+      </w:r>
+      <w:proofErr w:type="spellEnd"/>
+      <w:r>
+        <w:rPr>
+          <w:rFonts w:ascii="Courier" w:hAnsi="Courier" w:cs="Courier"/>
+          <w:color w:val="000000"/>
+          <w:sz w:val="20"/>
+        </w:rPr>
+        <w:t xml:space="preserve">  </w:t>
+      </w:r>
+      <w:proofErr w:type="spellStart"/>
+      <w:r>
+        <w:rPr>
+          <w:rFonts w:ascii="Courier" w:hAnsi="Courier" w:cs="Courier"/>
+          <w:color w:val="000000"/>
+          <w:sz w:val="20"/>
+        </w:rPr>
+        <w:t>ClearCut</w:t>
+      </w:r>
+      <w:proofErr w:type="spellEnd"/>
+    </w:p>
+    <w:p>
+      <w:pPr>
+        <w:rPr>
+          <w:rFonts w:ascii="Courier" w:hAnsi="Courier" w:cs="Courier"/>
+          <w:color w:val="000000"/>
+          <w:sz w:val="20"/>
+        </w:rPr>
+      </w:pPr>
+    </w:p>
+    <w:p>
+      <w:pPr>
+        <w:rPr>
+          <w:rFonts w:ascii="Courier" w:hAnsi="Courier" w:cs="Courier"/>
+          <w:color w:val="000000"/>
+          <w:sz w:val="20"/>
+        </w:rPr>
+      </w:pPr>
+      <w:r>
+        <w:rPr>
+          <w:rFonts w:ascii="Courier" w:hAnsi="Courier" w:cs="Courier"/>
+          <w:color w:val="000000"/>
+          <w:sz w:val="20"/>
+        </w:rPr>
+        <w:t>&gt;&gt;  MORE PRESCRIPTION EXAMPLES:</w:t>
+      </w:r>
+    </w:p>
+    <w:p>
+      <w:pPr>
+        <w:rPr>
+          <w:rFonts w:ascii="Courier" w:hAnsi="Courier" w:cs="Courier"/>
+          <w:color w:val="000000"/>
+          <w:sz w:val="20"/>
+        </w:rPr>
+      </w:pPr>
+      <w:r>
+        <w:rPr>
+          <w:rFonts w:ascii="Courier" w:hAnsi="Courier" w:cs="Courier"/>
+          <w:color w:val="000000"/>
+          <w:sz w:val="20"/>
+        </w:rPr>
+        <w:t>&gt;&gt;  The following section is a set of example prescriptions</w:t>
+      </w:r>
+    </w:p>
+    <w:p>
+      <w:pPr>
+        <w:rPr>
+          <w:rFonts w:ascii="Courier" w:hAnsi="Courier" w:cs="Courier"/>
+          <w:color w:val="000000"/>
+          <w:sz w:val="20"/>
+        </w:rPr>
+      </w:pPr>
+      <w:r>
+        <w:rPr>
+          <w:rFonts w:ascii="Courier" w:hAnsi="Courier" w:cs="Courier"/>
+          <w:color w:val="000000"/>
+          <w:sz w:val="20"/>
+        </w:rPr>
+        <w:t>&gt;&gt;  These examples show how the 'stand ranking' methods,</w:t>
+      </w:r>
+    </w:p>
+    <w:p>
+      <w:pPr>
+        <w:rPr>
+          <w:rFonts w:ascii="Courier" w:hAnsi="Courier" w:cs="Courier"/>
+          <w:color w:val="000000"/>
+          <w:sz w:val="20"/>
+        </w:rPr>
+      </w:pPr>
+      <w:r>
+        <w:rPr>
+          <w:rFonts w:ascii="Courier" w:hAnsi="Courier" w:cs="Courier"/>
+          <w:color w:val="000000"/>
+          <w:sz w:val="20"/>
+        </w:rPr>
+        <w:t xml:space="preserve">&gt;&gt;  'site selection' methods and the 'cohort removal' methods can be </w:t>
+      </w:r>
+    </w:p>
+    <w:p>
+      <w:pPr>
+        <w:rPr>
+          <w:rFonts w:ascii="Courier" w:hAnsi="Courier" w:cs="Courier"/>
+          <w:color w:val="000000"/>
+          <w:sz w:val="20"/>
+        </w:rPr>
+      </w:pPr>
+      <w:r>
+        <w:rPr>
+          <w:rFonts w:ascii="Courier" w:hAnsi="Courier" w:cs="Courier"/>
+          <w:color w:val="000000"/>
+          <w:sz w:val="20"/>
+        </w:rPr>
+        <w:t>&gt;&gt;  recombined to make new prescriptions.</w:t>
+      </w:r>
+    </w:p>
+    <w:p>
+      <w:pPr>
+        <w:rPr>
+          <w:rFonts w:ascii="Courier" w:hAnsi="Courier" w:cs="Courier"/>
+          <w:color w:val="000000"/>
+          <w:sz w:val="20"/>
+        </w:rPr>
+      </w:pPr>
+    </w:p>
+    <w:p>
+      <w:pPr>
+        <w:rPr>
+          <w:rFonts w:ascii="Courier" w:hAnsi="Courier" w:cs="Courier"/>
+          <w:color w:val="000000"/>
+          <w:sz w:val="20"/>
+        </w:rPr>
+      </w:pPr>
+    </w:p>
+    <w:p>
+      <w:pPr>
+        <w:rPr>
+          <w:rFonts w:ascii="Courier" w:hAnsi="Courier" w:cs="Courier"/>
+          <w:color w:val="000000"/>
+          <w:sz w:val="20"/>
+        </w:rPr>
+      </w:pPr>
+      <w:r>
+        <w:rPr>
+          <w:rFonts w:ascii="Courier" w:hAnsi="Courier" w:cs="Courier"/>
+          <w:color w:val="000000"/>
+          <w:sz w:val="20"/>
+        </w:rPr>
+        <w:t>&gt;&gt;------------------------------------------------------------------</w:t>
+      </w:r>
+    </w:p>
+    <w:p>
+      <w:pPr>
+        <w:rPr>
+          <w:rFonts w:ascii="Courier" w:hAnsi="Courier" w:cs="Courier"/>
+          <w:color w:val="000000"/>
+          <w:sz w:val="20"/>
+        </w:rPr>
+      </w:pPr>
+      <w:r>
+        <w:rPr>
+          <w:rFonts w:ascii="Courier" w:hAnsi="Courier" w:cs="Courier"/>
+          <w:color w:val="000000"/>
+          <w:sz w:val="20"/>
+        </w:rPr>
+        <w:t xml:space="preserve">&gt;&gt;  This example aims to show how species information can be used to </w:t>
+      </w:r>
+    </w:p>
+    <w:p>
+      <w:pPr>
+        <w:rPr>
+          <w:rFonts w:ascii="Courier" w:hAnsi="Courier" w:cs="Courier"/>
+          <w:color w:val="000000"/>
+          <w:sz w:val="20"/>
+        </w:rPr>
+      </w:pPr>
+      <w:r>
+        <w:rPr>
+          <w:rFonts w:ascii="Courier" w:hAnsi="Courier" w:cs="Courier"/>
+          <w:color w:val="000000"/>
+          <w:sz w:val="20"/>
+        </w:rPr>
+        <w:t>&gt;&gt;  refine a harvest prescription.</w:t>
+      </w:r>
+    </w:p>
+    <w:p>
+      <w:pPr>
+        <w:rPr>
+          <w:rFonts w:ascii="Courier" w:hAnsi="Courier" w:cs="Courier"/>
+          <w:color w:val="000000"/>
+          <w:sz w:val="20"/>
+        </w:rPr>
+      </w:pPr>
+    </w:p>
+    <w:p>
+      <w:pPr>
+        <w:rPr>
+          <w:rFonts w:ascii="Courier" w:hAnsi="Courier" w:cs="Courier"/>
+          <w:color w:val="000000"/>
+          <w:sz w:val="20"/>
+        </w:rPr>
+      </w:pPr>
+      <w:r>
+        <w:rPr>
+          <w:rFonts w:ascii="Courier" w:hAnsi="Courier" w:cs="Courier"/>
+          <w:color w:val="000000"/>
+          <w:sz w:val="20"/>
+        </w:rPr>
+        <w:t xml:space="preserve">Prescription    </w:t>
+      </w:r>
+      <w:proofErr w:type="spellStart"/>
+      <w:r>
+        <w:rPr>
+          <w:rFonts w:ascii="Courier" w:hAnsi="Courier" w:cs="Courier"/>
+          <w:color w:val="000000"/>
+          <w:sz w:val="20"/>
+        </w:rPr>
+        <w:t>MapleHarvest</w:t>
+      </w:r>
+      <w:proofErr w:type="spellEnd"/>
+    </w:p>
+    <w:p>
+      <w:pPr>
+        <w:rPr>
+          <w:rFonts w:ascii="Courier" w:hAnsi="Courier" w:cs="Courier"/>
+          <w:color w:val="000000"/>
+          <w:sz w:val="20"/>
+        </w:rPr>
+      </w:pPr>
+    </w:p>
+    <w:p>
+      <w:pPr>
+        <w:rPr>
+          <w:rFonts w:ascii="Courier" w:hAnsi="Courier" w:cs="Courier"/>
+          <w:color w:val="000000"/>
+          <w:sz w:val="20"/>
+        </w:rPr>
+      </w:pPr>
+      <w:r>
+        <w:rPr>
+          <w:rFonts w:ascii="Courier" w:hAnsi="Courier" w:cs="Courier"/>
+          <w:color w:val="000000"/>
+          <w:sz w:val="20"/>
+        </w:rPr>
+        <w:t xml:space="preserve">    Minimum Age     20 &lt;&lt; years</w:t>
+      </w:r>
+    </w:p>
+    <w:p>
+      <w:pPr>
+        <w:rPr>
+          <w:rFonts w:ascii="Courier" w:hAnsi="Courier" w:cs="Courier"/>
+          <w:color w:val="000000"/>
+          <w:sz w:val="20"/>
+        </w:rPr>
+      </w:pPr>
+      <w:r>
+        <w:rPr>
+          <w:rFonts w:ascii="Courier" w:hAnsi="Courier" w:cs="Courier"/>
+          <w:color w:val="000000"/>
+          <w:sz w:val="20"/>
+        </w:rPr>
+        <w:t xml:space="preserve">    </w:t>
+      </w:r>
+      <w:proofErr w:type="spellStart"/>
+      <w:r>
+        <w:rPr>
+          <w:rFonts w:ascii="Courier" w:hAnsi="Courier" w:cs="Courier"/>
+          <w:color w:val="000000"/>
+          <w:sz w:val="20"/>
+        </w:rPr>
+        <w:t>StandRanking</w:t>
+      </w:r>
+      <w:proofErr w:type="spellEnd"/>
+      <w:r>
+        <w:rPr>
+          <w:rFonts w:ascii="Courier" w:hAnsi="Courier" w:cs="Courier"/>
+          <w:color w:val="000000"/>
+          <w:sz w:val="20"/>
+        </w:rPr>
+        <w:t xml:space="preserve">    Economic</w:t>
+      </w:r>
+    </w:p>
+    <w:p>
+      <w:pPr>
+        <w:rPr>
+          <w:rFonts w:ascii="Courier" w:hAnsi="Courier" w:cs="Courier"/>
+          <w:color w:val="000000"/>
+          <w:sz w:val="20"/>
+        </w:rPr>
+      </w:pPr>
+      <w:r>
+        <w:rPr>
+          <w:rFonts w:ascii="Courier" w:hAnsi="Courier" w:cs="Courier"/>
+          <w:color w:val="000000"/>
+          <w:sz w:val="20"/>
+        </w:rPr>
+        <w:lastRenderedPageBreak/>
+        <w:t xml:space="preserve">    </w:t>
+      </w:r>
+    </w:p>
+    <w:p>
+      <w:pPr>
+        <w:rPr>
+          <w:rFonts w:ascii="Courier" w:hAnsi="Courier" w:cs="Courier"/>
+          <w:color w:val="000000"/>
+          <w:sz w:val="20"/>
+        </w:rPr>
+      </w:pPr>
+      <w:r>
+        <w:rPr>
+          <w:rFonts w:ascii="Courier" w:hAnsi="Courier" w:cs="Courier"/>
+          <w:color w:val="000000"/>
+          <w:sz w:val="20"/>
+        </w:rPr>
+        <w:t xml:space="preserve">&gt;&gt;  The 'Economic' ranking requires species information.  </w:t>
+      </w:r>
+    </w:p>
+    <w:p>
+      <w:pPr>
+        <w:rPr>
+          <w:rFonts w:ascii="Courier" w:hAnsi="Courier" w:cs="Courier"/>
+          <w:color w:val="000000"/>
+          <w:sz w:val="20"/>
+        </w:rPr>
+      </w:pPr>
+      <w:r>
+        <w:rPr>
+          <w:rFonts w:ascii="Courier" w:hAnsi="Courier" w:cs="Courier"/>
+          <w:color w:val="000000"/>
+          <w:sz w:val="20"/>
+        </w:rPr>
+        <w:t xml:space="preserve">&gt;&gt;  Below is a table listing a species name, its 'Economic Rank', and </w:t>
+      </w:r>
+    </w:p>
+    <w:p>
+      <w:pPr>
+        <w:rPr>
+          <w:rFonts w:ascii="Courier" w:hAnsi="Courier" w:cs="Courier"/>
+          <w:color w:val="000000"/>
+          <w:sz w:val="20"/>
+        </w:rPr>
+      </w:pPr>
+      <w:r>
+        <w:rPr>
+          <w:rFonts w:ascii="Courier" w:hAnsi="Courier" w:cs="Courier"/>
+          <w:color w:val="000000"/>
+          <w:sz w:val="20"/>
+        </w:rPr>
+        <w:t>&gt;&gt; 'Minimum Age' requirement.</w:t>
+      </w:r>
+    </w:p>
+    <w:p>
+      <w:pPr>
+        <w:rPr>
+          <w:rFonts w:ascii="Courier" w:hAnsi="Courier" w:cs="Courier"/>
+          <w:color w:val="000000"/>
+          <w:sz w:val="20"/>
+        </w:rPr>
+      </w:pPr>
+      <w:r>
+        <w:rPr>
+          <w:rFonts w:ascii="Courier" w:hAnsi="Courier" w:cs="Courier"/>
+          <w:color w:val="000000"/>
+          <w:sz w:val="20"/>
+        </w:rPr>
+        <w:t xml:space="preserve">    </w:t>
+      </w:r>
+    </w:p>
+    <w:p>
+      <w:pPr>
+        <w:rPr>
+          <w:rFonts w:ascii="Courier" w:hAnsi="Courier" w:cs="Courier"/>
+          <w:color w:val="000000"/>
+          <w:sz w:val="20"/>
+        </w:rPr>
+      </w:pPr>
+      <w:r>
+        <w:rPr>
+          <w:rFonts w:ascii="Courier" w:hAnsi="Courier" w:cs="Courier"/>
+          <w:color w:val="000000"/>
+          <w:sz w:val="20"/>
+        </w:rPr>
+        <w:t>&gt;&gt;  Species     Economic Rank   Minimum Age</w:t>
+      </w:r>
+    </w:p>
+    <w:p>
+      <w:pPr>
+        <w:rPr>
+          <w:rFonts w:ascii="Courier" w:hAnsi="Courier" w:cs="Courier"/>
+          <w:color w:val="000000"/>
+          <w:sz w:val="20"/>
+        </w:rPr>
+      </w:pPr>
+      <w:r>
+        <w:rPr>
+          <w:rFonts w:ascii="Courier" w:hAnsi="Courier" w:cs="Courier"/>
+          <w:color w:val="000000"/>
+          <w:sz w:val="20"/>
+        </w:rPr>
+        <w:t>&gt;&gt;  -------     -------------   -----------</w:t>
+      </w:r>
+    </w:p>
+    <w:p>
+      <w:pPr>
+        <w:rPr>
+          <w:rFonts w:ascii="Courier" w:hAnsi="Courier" w:cs="Courier"/>
+          <w:color w:val="000000"/>
+          <w:sz w:val="20"/>
+        </w:rPr>
+      </w:pPr>
+      <w:r>
+        <w:rPr>
+          <w:rFonts w:ascii="Courier" w:hAnsi="Courier" w:cs="Courier"/>
+          <w:color w:val="000000"/>
+          <w:sz w:val="20"/>
+        </w:rPr>
+        <w:t xml:space="preserve">    </w:t>
+      </w:r>
+      <w:proofErr w:type="spellStart"/>
+      <w:r>
+        <w:rPr>
+          <w:rFonts w:ascii="Courier" w:hAnsi="Courier" w:cs="Courier"/>
+          <w:color w:val="000000"/>
+          <w:sz w:val="20"/>
+        </w:rPr>
+        <w:t>acer</w:t>
+      </w:r>
+      <w:r>
+        <w:rPr>
+          <w:rFonts w:ascii="Courier" w:hAnsi="Courier" w:cs="Courier"/>
+          <w:color w:val="000000"/>
+          <w:sz w:val="20"/>
+        </w:rPr>
+        <w:t>sacc</w:t>
+      </w:r>
+      <w:proofErr w:type="spellEnd"/>
+      <w:r>
+        <w:rPr>
+          <w:rFonts w:ascii="Courier" w:hAnsi="Courier" w:cs="Courier"/>
+          <w:color w:val="000000"/>
+          <w:sz w:val="20"/>
+        </w:rPr>
+        <w:t xml:space="preserve">    </w:t>
+      </w:r>
+      <w:r>
+        <w:rPr>
+          <w:rFonts w:ascii="Courier" w:hAnsi="Courier" w:cs="Courier"/>
+          <w:color w:val="000000"/>
+          <w:sz w:val="20"/>
+        </w:rPr>
+        <w:t>10</w:t>
+      </w:r>
+      <w:r>
+        <w:rPr>
+          <w:rFonts w:ascii="Courier" w:hAnsi="Courier" w:cs="Courier"/>
+          <w:color w:val="000000"/>
+          <w:sz w:val="20"/>
+        </w:rPr>
+        <w:t>0             60</w:t>
+      </w:r>
+    </w:p>
+    <w:p>
+      <w:pPr>
+        <w:rPr>
+          <w:rFonts w:ascii="Courier" w:hAnsi="Courier" w:cs="Courier"/>
+          <w:color w:val="000000"/>
+          <w:sz w:val="20"/>
+        </w:rPr>
+      </w:pPr>
+      <w:r>
+        <w:rPr>
+          <w:rFonts w:ascii="Courier" w:hAnsi="Courier" w:cs="Courier"/>
+          <w:color w:val="000000"/>
+          <w:sz w:val="20"/>
+        </w:rPr>
+        <w:t xml:space="preserve">    </w:t>
+      </w:r>
+      <w:proofErr w:type="spellStart"/>
+      <w:r>
+        <w:rPr>
+          <w:rFonts w:ascii="Courier" w:hAnsi="Courier" w:cs="Courier"/>
+          <w:color w:val="000000"/>
+          <w:sz w:val="20"/>
+        </w:rPr>
+        <w:t>acerrubr</w:t>
+      </w:r>
+      <w:proofErr w:type="spellEnd"/>
+      <w:r>
+        <w:rPr>
+          <w:rFonts w:ascii="Courier" w:hAnsi="Courier" w:cs="Courier"/>
+          <w:color w:val="000000"/>
+          <w:sz w:val="20"/>
+        </w:rPr>
+        <w:t xml:space="preserve">    5</w:t>
+      </w:r>
+      <w:r>
+        <w:rPr>
+          <w:rFonts w:ascii="Courier" w:hAnsi="Courier" w:cs="Courier"/>
+          <w:color w:val="000000"/>
+          <w:sz w:val="20"/>
+        </w:rPr>
+        <w:t>0</w:t>
+      </w:r>
+      <w:r>
+        <w:rPr>
+          <w:rFonts w:ascii="Courier" w:hAnsi="Courier" w:cs="Courier"/>
+          <w:color w:val="000000"/>
+          <w:sz w:val="20"/>
+        </w:rPr>
+        <w:t xml:space="preserve"> </w:t>
+      </w:r>
+      <w:r>
+        <w:rPr>
+          <w:rFonts w:ascii="Courier" w:hAnsi="Courier" w:cs="Courier"/>
+          <w:color w:val="000000"/>
+          <w:sz w:val="20"/>
+        </w:rPr>
+        <w:t xml:space="preserve">             60</w:t>
+      </w:r>
+    </w:p>
+    <w:p>
+      <w:pPr>
+        <w:rPr>
+          <w:rFonts w:ascii="Courier" w:hAnsi="Courier" w:cs="Courier"/>
+          <w:color w:val="000000"/>
+          <w:sz w:val="20"/>
+        </w:rPr>
+      </w:pPr>
+    </w:p>
+    <w:p>
+      <w:pPr>
+        <w:rPr>
+          <w:rFonts w:ascii="Courier" w:hAnsi="Courier" w:cs="Courier"/>
+          <w:color w:val="000000"/>
+          <w:sz w:val="20"/>
+        </w:rPr>
+      </w:pPr>
+      <w:r>
+        <w:rPr>
+          <w:rFonts w:ascii="Courier" w:hAnsi="Courier" w:cs="Courier"/>
+          <w:color w:val="000000"/>
+          <w:sz w:val="20"/>
+        </w:rPr>
+        <w:t xml:space="preserve">    </w:t>
+      </w:r>
+      <w:proofErr w:type="spellStart"/>
+      <w:r>
+        <w:rPr>
+          <w:rFonts w:ascii="Courier" w:hAnsi="Courier" w:cs="Courier"/>
+          <w:color w:val="000000"/>
+          <w:sz w:val="20"/>
+        </w:rPr>
+        <w:t>SiteSelection</w:t>
+      </w:r>
+      <w:proofErr w:type="spellEnd"/>
+      <w:r>
+        <w:rPr>
+          <w:rFonts w:ascii="Courier" w:hAnsi="Courier" w:cs="Courier"/>
+          <w:color w:val="000000"/>
+          <w:sz w:val="20"/>
+        </w:rPr>
+        <w:t xml:space="preserve">   Complete</w:t>
+      </w:r>
+    </w:p>
+    <w:p>
+      <w:pPr>
+        <w:rPr>
+          <w:rFonts w:ascii="Courier" w:hAnsi="Courier" w:cs="Courier"/>
+          <w:color w:val="000000"/>
+          <w:sz w:val="20"/>
+        </w:rPr>
+      </w:pPr>
+      <w:r>
+        <w:rPr>
+          <w:rFonts w:ascii="Courier" w:hAnsi="Courier" w:cs="Courier"/>
+          <w:color w:val="000000"/>
+          <w:sz w:val="20"/>
+        </w:rPr>
+        <w:t xml:space="preserve">    </w:t>
+      </w:r>
+      <w:proofErr w:type="spellStart"/>
+      <w:r>
+        <w:rPr>
+          <w:rFonts w:ascii="Courier" w:hAnsi="Courier" w:cs="Courier"/>
+          <w:color w:val="000000"/>
+          <w:sz w:val="20"/>
+        </w:rPr>
+        <w:t>CohortsRemoved</w:t>
+      </w:r>
+      <w:proofErr w:type="spellEnd"/>
+      <w:r>
+        <w:rPr>
+          <w:rFonts w:ascii="Courier" w:hAnsi="Courier" w:cs="Courier"/>
+          <w:color w:val="000000"/>
+          <w:sz w:val="20"/>
+        </w:rPr>
+        <w:t xml:space="preserve">  </w:t>
+      </w:r>
+      <w:proofErr w:type="spellStart"/>
+      <w:r>
+        <w:rPr>
+          <w:rFonts w:ascii="Courier" w:hAnsi="Courier" w:cs="Courier"/>
+          <w:color w:val="000000"/>
+          <w:sz w:val="20"/>
+        </w:rPr>
+        <w:t>SpeciesList</w:t>
+      </w:r>
+      <w:proofErr w:type="spellEnd"/>
+    </w:p>
+    <w:p>
+      <w:pPr>
+        <w:rPr>
+          <w:rFonts w:ascii="Courier" w:hAnsi="Courier" w:cs="Courier"/>
+          <w:color w:val="000000"/>
+          <w:sz w:val="20"/>
+        </w:rPr>
+      </w:pPr>
+      <w:r>
+        <w:rPr>
+          <w:rFonts w:ascii="Courier" w:hAnsi="Courier" w:cs="Courier"/>
+          <w:color w:val="000000"/>
+          <w:sz w:val="20"/>
+        </w:rPr>
+        <w:t xml:space="preserve">    </w:t>
+      </w:r>
+    </w:p>
+    <w:p>
+      <w:pPr>
+        <w:rPr>
+          <w:rFonts w:ascii="Courier" w:hAnsi="Courier" w:cs="Courier"/>
+          <w:color w:val="000000"/>
+          <w:sz w:val="20"/>
+        </w:rPr>
+      </w:pPr>
+      <w:r>
+        <w:rPr>
+          <w:rFonts w:ascii="Courier" w:hAnsi="Courier" w:cs="Courier"/>
+          <w:color w:val="000000"/>
+          <w:sz w:val="20"/>
+        </w:rPr>
+        <w:t>&gt;&gt;  The '</w:t>
+      </w:r>
+      <w:proofErr w:type="spellStart"/>
+      <w:r>
+        <w:rPr>
+          <w:rFonts w:ascii="Courier" w:hAnsi="Courier" w:cs="Courier"/>
+          <w:color w:val="000000"/>
+          <w:sz w:val="20"/>
+        </w:rPr>
+        <w:t>SpeciesList</w:t>
+      </w:r>
+      <w:proofErr w:type="spellEnd"/>
+      <w:r>
+        <w:rPr>
+          <w:rFonts w:ascii="Courier" w:hAnsi="Courier" w:cs="Courier"/>
+          <w:color w:val="000000"/>
+          <w:sz w:val="20"/>
+        </w:rPr>
+        <w:t xml:space="preserve">' cohort-removal method requires species information.  </w:t>
+      </w:r>
+    </w:p>
+    <w:p>
+      <w:pPr>
+        <w:rPr>
+          <w:rFonts w:ascii="Courier" w:hAnsi="Courier" w:cs="Courier"/>
+          <w:color w:val="000000"/>
+          <w:sz w:val="20"/>
+        </w:rPr>
+      </w:pPr>
+      <w:r>
+        <w:rPr>
+          <w:rFonts w:ascii="Courier" w:hAnsi="Courier" w:cs="Courier"/>
+          <w:color w:val="000000"/>
+          <w:sz w:val="20"/>
+        </w:rPr>
+        <w:t>&gt;&gt;  The table below lists species' cohorts to be removed.</w:t>
+      </w:r>
+    </w:p>
+    <w:p>
+      <w:pPr>
+        <w:rPr>
+          <w:rFonts w:ascii="Courier" w:hAnsi="Courier" w:cs="Courier"/>
+          <w:color w:val="000000"/>
+          <w:sz w:val="20"/>
+        </w:rPr>
+      </w:pPr>
+      <w:r>
+        <w:rPr>
+          <w:rFonts w:ascii="Courier" w:hAnsi="Courier" w:cs="Courier"/>
+          <w:color w:val="000000"/>
+          <w:sz w:val="20"/>
+        </w:rPr>
+        <w:t>&gt;&gt;  The 'Selection' methods shown below provide three example.</w:t>
+      </w:r>
+    </w:p>
+    <w:p>
+      <w:pPr>
+        <w:rPr>
+          <w:rFonts w:ascii="Courier" w:hAnsi="Courier" w:cs="Courier"/>
+          <w:color w:val="000000"/>
+          <w:sz w:val="20"/>
+        </w:rPr>
+      </w:pPr>
+      <w:r>
+        <w:rPr>
+          <w:rFonts w:ascii="Courier" w:hAnsi="Courier" w:cs="Courier"/>
+          <w:color w:val="000000"/>
+          <w:sz w:val="20"/>
+        </w:rPr>
+        <w:t xml:space="preserve">    </w:t>
+      </w:r>
+    </w:p>
+    <w:p>
+      <w:pPr>
+        <w:rPr>
+          <w:rFonts w:ascii="Courier" w:hAnsi="Courier" w:cs="Courier"/>
+          <w:color w:val="000000"/>
+          <w:sz w:val="20"/>
+        </w:rPr>
+      </w:pPr>
+      <w:r>
+        <w:rPr>
+          <w:rFonts w:ascii="Courier" w:hAnsi="Courier" w:cs="Courier"/>
+          <w:color w:val="000000"/>
+          <w:sz w:val="20"/>
+        </w:rPr>
+        <w:t xml:space="preserve">    &gt;&gt;  Species     Selection</w:t>
+      </w:r>
+    </w:p>
+    <w:p>
+      <w:pPr>
+        <w:rPr>
+          <w:rFonts w:ascii="Courier" w:hAnsi="Courier" w:cs="Courier"/>
+          <w:color w:val="000000"/>
+          <w:sz w:val="20"/>
+        </w:rPr>
+      </w:pPr>
+      <w:r>
+        <w:rPr>
+          <w:rFonts w:ascii="Courier" w:hAnsi="Courier" w:cs="Courier"/>
+          <w:color w:val="000000"/>
+          <w:sz w:val="20"/>
+        </w:rPr>
+        <w:t xml:space="preserve">    &gt;&gt;  -------     ---------</w:t>
+      </w:r>
+    </w:p>
+    <w:p>
+      <w:pPr>
+        <w:rPr>
+          <w:rFonts w:ascii="Courier" w:hAnsi="Courier" w:cs="Courier"/>
+          <w:color w:val="000000"/>
+          <w:sz w:val="20"/>
+        </w:rPr>
+      </w:pPr>
+      <w:r>
+        <w:rPr>
+          <w:rFonts w:ascii="Courier" w:hAnsi="Courier" w:cs="Courier"/>
+          <w:color w:val="000000"/>
+          <w:sz w:val="20"/>
+        </w:rPr>
+        <w:t xml:space="preserve">        </w:t>
+      </w:r>
+      <w:proofErr w:type="spellStart"/>
+      <w:r>
+        <w:rPr>
+          <w:rFonts w:ascii="Courier" w:hAnsi="Courier" w:cs="Courier"/>
+          <w:color w:val="000000"/>
+          <w:sz w:val="20"/>
+        </w:rPr>
+        <w:t>abiebals</w:t>
+      </w:r>
+      <w:proofErr w:type="spellEnd"/>
+      <w:r>
+        <w:rPr>
+          <w:rFonts w:ascii="Courier" w:hAnsi="Courier" w:cs="Courier"/>
+          <w:color w:val="000000"/>
+          <w:sz w:val="20"/>
+        </w:rPr>
+        <w:t xml:space="preserve">    All</w:t>
+      </w:r>
+    </w:p>
+    <w:p>
+      <w:pPr>
+        <w:rPr>
+          <w:rFonts w:ascii="Courier" w:hAnsi="Courier" w:cs="Courier"/>
+          <w:color w:val="000000"/>
+          <w:sz w:val="20"/>
+        </w:rPr>
+      </w:pPr>
+      <w:r>
+        <w:rPr>
+          <w:rFonts w:ascii="Courier" w:hAnsi="Courier" w:cs="Courier"/>
+          <w:color w:val="000000"/>
+          <w:sz w:val="20"/>
+        </w:rPr>
+        <w:t xml:space="preserve">        </w:t>
+      </w:r>
+      <w:proofErr w:type="spellStart"/>
+      <w:r>
+        <w:rPr>
+          <w:rFonts w:ascii="Courier" w:hAnsi="Courier" w:cs="Courier"/>
+          <w:color w:val="000000"/>
+          <w:sz w:val="20"/>
+        </w:rPr>
+        <w:t>acer</w:t>
+      </w:r>
+      <w:r>
+        <w:rPr>
+          <w:rFonts w:ascii="Courier" w:hAnsi="Courier" w:cs="Courier"/>
+          <w:color w:val="000000"/>
+          <w:sz w:val="20"/>
+        </w:rPr>
+        <w:t>sacc</w:t>
+      </w:r>
+      <w:proofErr w:type="spellEnd"/>
+      <w:r>
+        <w:rPr>
+          <w:rFonts w:ascii="Courier" w:hAnsi="Courier" w:cs="Courier"/>
+          <w:color w:val="000000"/>
+          <w:sz w:val="20"/>
+        </w:rPr>
+        <w:t xml:space="preserve">    </w:t>
+      </w:r>
+      <w:proofErr w:type="spellStart"/>
+      <w:r>
+        <w:rPr>
+          <w:rFonts w:ascii="Courier" w:hAnsi="Courier" w:cs="Courier"/>
+          <w:color w:val="000000"/>
+          <w:sz w:val="20"/>
+        </w:rPr>
+        <w:t>AllExceptYoungest</w:t>
+      </w:r>
+      <w:proofErr w:type="spellEnd"/>
+    </w:p>
+    <w:p>
+      <w:pPr>
+        <w:rPr>
+          <w:rFonts w:ascii="Courier" w:hAnsi="Courier" w:cs="Courier"/>
+          <w:color w:val="000000"/>
+          <w:sz w:val="20"/>
+        </w:rPr>
+      </w:pPr>
+      <w:r>
+        <w:rPr>
+          <w:rFonts w:ascii="Courier" w:hAnsi="Courier" w:cs="Courier"/>
+          <w:color w:val="000000"/>
+          <w:sz w:val="20"/>
+        </w:rPr>
+        <w:t xml:space="preserve">        </w:t>
+      </w:r>
+      <w:proofErr w:type="spellStart"/>
+      <w:r>
+        <w:rPr>
+          <w:rFonts w:ascii="Courier" w:hAnsi="Courier" w:cs="Courier"/>
+          <w:color w:val="000000"/>
+          <w:sz w:val="20"/>
+        </w:rPr>
+        <w:t>acerrubr</w:t>
+      </w:r>
+      <w:proofErr w:type="spellEnd"/>
+      <w:r>
+        <w:rPr>
+          <w:rFonts w:ascii="Courier" w:hAnsi="Courier" w:cs="Courier"/>
+          <w:color w:val="000000"/>
+          <w:sz w:val="20"/>
+        </w:rPr>
+        <w:t xml:space="preserve">    </w:t>
+      </w:r>
+      <w:proofErr w:type="spellStart"/>
+      <w:r>
+        <w:rPr>
+          <w:rFonts w:ascii="Courier" w:hAnsi="Courier" w:cs="Courier"/>
+          <w:color w:val="000000"/>
+          <w:sz w:val="20"/>
+        </w:rPr>
+        <w:t>AllExceptYoungest</w:t>
+      </w:r>
+      <w:proofErr w:type="spellEnd"/>
+    </w:p>
+    <w:p>
+      <w:pPr>
+        <w:rPr>
+          <w:rFonts w:ascii="Courier" w:hAnsi="Courier" w:cs="Courier"/>
+          <w:color w:val="000000"/>
+          <w:sz w:val="20"/>
+        </w:rPr>
+      </w:pPr>
+      <w:r>
+        <w:rPr>
+          <w:rFonts w:ascii="Courier" w:hAnsi="Courier" w:cs="Courier"/>
+          <w:color w:val="000000"/>
+          <w:sz w:val="20"/>
+        </w:rPr>
+        <w:t xml:space="preserve">        </w:t>
+      </w:r>
+      <w:proofErr w:type="spellStart"/>
+      <w:r>
+        <w:rPr>
+          <w:rFonts w:ascii="Courier" w:hAnsi="Courier" w:cs="Courier"/>
+          <w:color w:val="000000"/>
+          <w:sz w:val="20"/>
+        </w:rPr>
+        <w:t>pinubank</w:t>
+      </w:r>
+      <w:proofErr w:type="spellEnd"/>
+      <w:r>
+        <w:rPr>
+          <w:rFonts w:ascii="Courier" w:hAnsi="Courier" w:cs="Courier"/>
+          <w:color w:val="000000"/>
+          <w:sz w:val="20"/>
+        </w:rPr>
+        <w:t xml:space="preserve">    50</w:t>
+      </w:r>
+    </w:p>
+    <w:p>
+      <w:pPr>
+        <w:rPr>
+          <w:rFonts w:ascii="Courier" w:hAnsi="Courier" w:cs="Courier"/>
+          <w:color w:val="000000"/>
+          <w:sz w:val="20"/>
+        </w:rPr>
+      </w:pPr>
+    </w:p>
+    <w:p>
+      <w:pPr>
+        <w:rPr>
+          <w:rFonts w:ascii="Courier" w:hAnsi="Courier" w:cs="Courier"/>
+          <w:color w:val="000000"/>
+          <w:sz w:val="20"/>
+        </w:rPr>
+      </w:pPr>
+      <w:r>
+        <w:rPr>
+          <w:rFonts w:ascii="Courier" w:hAnsi="Courier" w:cs="Courier"/>
+          <w:color w:val="000000"/>
+          <w:sz w:val="20"/>
+        </w:rPr>
+        <w:t>&gt;&gt;----------------------------------------------------------------</w:t>
+      </w:r>
+    </w:p>
+    <w:p>
+      <w:pPr>
+        <w:rPr>
+          <w:rFonts w:ascii="Courier" w:hAnsi="Courier" w:cs="Courier"/>
+          <w:color w:val="000000"/>
+          <w:sz w:val="20"/>
+        </w:rPr>
+      </w:pPr>
+      <w:r>
+        <w:rPr>
+          <w:rFonts w:ascii="Courier" w:hAnsi="Courier" w:cs="Courier"/>
+          <w:color w:val="000000"/>
+          <w:sz w:val="20"/>
+        </w:rPr>
+        <w:t>&gt;&gt;  This example shows a simple and short harvest prescription.</w:t>
+      </w:r>
+    </w:p>
+    <w:p>
+      <w:pPr>
+        <w:rPr>
+          <w:rFonts w:ascii="Courier" w:hAnsi="Courier" w:cs="Courier"/>
+          <w:color w:val="000000"/>
+          <w:sz w:val="20"/>
+        </w:rPr>
+      </w:pPr>
+    </w:p>
+    <w:p>
+      <w:pPr>
+        <w:rPr>
+          <w:rFonts w:ascii="Courier" w:hAnsi="Courier" w:cs="Courier"/>
+          <w:color w:val="000000"/>
+          <w:sz w:val="20"/>
+        </w:rPr>
+      </w:pPr>
+      <w:r>
+        <w:rPr>
+          <w:rFonts w:ascii="Courier" w:hAnsi="Courier" w:cs="Courier"/>
+          <w:color w:val="000000"/>
+          <w:sz w:val="20"/>
+        </w:rPr>
+        <w:t xml:space="preserve">Prescription    </w:t>
+      </w:r>
+      <w:proofErr w:type="spellStart"/>
+      <w:r>
+        <w:rPr>
+          <w:rFonts w:ascii="Courier" w:hAnsi="Courier" w:cs="Courier"/>
+          <w:color w:val="000000"/>
+          <w:sz w:val="20"/>
+        </w:rPr>
+        <w:t>MaxAgeClearcuts</w:t>
+      </w:r>
+      <w:proofErr w:type="spellEnd"/>
+    </w:p>
+    <w:p>
+      <w:pPr>
+        <w:rPr>
+          <w:rFonts w:ascii="Courier" w:hAnsi="Courier" w:cs="Courier"/>
+          <w:color w:val="000000"/>
+          <w:sz w:val="20"/>
+        </w:rPr>
+      </w:pPr>
+    </w:p>
+    <w:p>
+      <w:pPr>
+        <w:rPr>
+          <w:rFonts w:ascii="Courier" w:hAnsi="Courier" w:cs="Courier"/>
+          <w:color w:val="000000"/>
+          <w:sz w:val="20"/>
+        </w:rPr>
+      </w:pPr>
+      <w:r>
+        <w:rPr>
+          <w:rFonts w:ascii="Courier" w:hAnsi="Courier" w:cs="Courier"/>
+          <w:color w:val="000000"/>
+          <w:sz w:val="20"/>
+        </w:rPr>
+        <w:t xml:space="preserve">    </w:t>
+      </w:r>
+      <w:proofErr w:type="spellStart"/>
+      <w:r>
+        <w:rPr>
+          <w:rFonts w:ascii="Courier" w:hAnsi="Courier" w:cs="Courier"/>
+          <w:color w:val="000000"/>
+          <w:sz w:val="20"/>
+        </w:rPr>
+        <w:t>StandRanking</w:t>
+      </w:r>
+      <w:proofErr w:type="spellEnd"/>
+      <w:r>
+        <w:rPr>
+          <w:rFonts w:ascii="Courier" w:hAnsi="Courier" w:cs="Courier"/>
+          <w:color w:val="000000"/>
+          <w:sz w:val="20"/>
+        </w:rPr>
+        <w:t xml:space="preserve">    </w:t>
+      </w:r>
+      <w:proofErr w:type="spellStart"/>
+      <w:r>
+        <w:rPr>
+          <w:rFonts w:ascii="Courier" w:hAnsi="Courier" w:cs="Courier"/>
+          <w:color w:val="000000"/>
+          <w:sz w:val="20"/>
+        </w:rPr>
         <w:t>MaxCohortAge</w:t>
       </w:r>
       <w:proofErr w:type="spellEnd"/>
@@ -19143,24 +20890,7 @@
           <w:color w:val="000000"/>
           <w:sz w:val="20"/>
         </w:rPr>
-        <w:t>&gt;&gt;  3. Random</w:t>
-      </w:r>
-    </w:p>
-    <w:p>
-      <w:pPr>
-        <w:rPr>
-          <w:rFonts w:ascii="Courier" w:hAnsi="Courier" w:cs="Courier"/>
-          <w:color w:val="000000"/>
-          <w:sz w:val="20"/>
-        </w:rPr>
-      </w:pPr>
-      <w:r>
-        <w:rPr>
-          <w:rFonts w:ascii="Courier" w:hAnsi="Courier" w:cs="Courier"/>
-          <w:color w:val="000000"/>
-          <w:sz w:val="20"/>
-        </w:rPr>
-        <w:t xml:space="preserve">&gt;&gt;  4. </w:t>
+        <w:t xml:space="preserve">    </w:t>
       </w:r>
       <w:proofErr w:type="spellStart"/>
       <w:r>
@@ -19169,18 +20899,17 @@
           <w:color w:val="000000"/>
           <w:sz w:val="20"/>
         </w:rPr>
-        <w:t>RegulateAges</w:t>
+        <w:t>SiteSelection</w:t>
       </w:r>
       <w:proofErr w:type="spellEnd"/>
-    </w:p>
-    <w:p>
-      <w:pPr>
-        <w:rPr>
-          <w:rFonts w:ascii="Courier" w:hAnsi="Courier" w:cs="Courier"/>
-          <w:color w:val="000000"/>
-          <w:sz w:val="20"/>
-        </w:rPr>
-      </w:pPr>
+      <w:r>
+        <w:rPr>
+          <w:rFonts w:ascii="Courier" w:hAnsi="Courier" w:cs="Courier"/>
+          <w:color w:val="000000"/>
+          <w:sz w:val="20"/>
+        </w:rPr>
+        <w:t xml:space="preserve">   Complete    </w:t>
+      </w:r>
     </w:p>
     <w:p>
       <w:pPr>
@@ -19205,7 +20934,7 @@
           <w:color w:val="000000"/>
           <w:sz w:val="20"/>
         </w:rPr>
-        <w:t>StandRanking</w:t>
+        <w:t>CohortsRemoved</w:t>
       </w:r>
       <w:proofErr w:type="spellEnd"/>
       <w:r>
@@ -19214,50 +20943,206 @@
           <w:color w:val="000000"/>
           <w:sz w:val="20"/>
         </w:rPr>
-        <w:t xml:space="preserve">    Random</w:t>
-      </w:r>
-    </w:p>
-    <w:p>
-      <w:pPr>
-        <w:rPr>
-          <w:rFonts w:ascii="Courier" w:hAnsi="Courier" w:cs="Courier"/>
-          <w:color w:val="000000"/>
-          <w:sz w:val="20"/>
-        </w:rPr>
-      </w:pPr>
-    </w:p>
-    <w:p>
-      <w:pPr>
-        <w:rPr>
-          <w:rFonts w:ascii="Courier" w:hAnsi="Courier" w:cs="Courier"/>
-          <w:color w:val="000000"/>
-          <w:sz w:val="20"/>
-        </w:rPr>
-      </w:pPr>
-      <w:r>
-        <w:rPr>
-          <w:rFonts w:ascii="Courier" w:hAnsi="Courier" w:cs="Courier"/>
-          <w:color w:val="000000"/>
-          <w:sz w:val="20"/>
-        </w:rPr>
-        <w:t>&gt;&gt;  AGE REQUIREMENTS:</w:t>
-      </w:r>
-    </w:p>
-    <w:p>
-      <w:pPr>
-        <w:rPr>
-          <w:rFonts w:ascii="Courier" w:hAnsi="Courier" w:cs="Courier"/>
-          <w:color w:val="000000"/>
-          <w:sz w:val="20"/>
-        </w:rPr>
-      </w:pPr>
-      <w:r>
-        <w:rPr>
-          <w:rFonts w:ascii="Courier" w:hAnsi="Courier" w:cs="Courier"/>
-          <w:color w:val="000000"/>
-          <w:sz w:val="20"/>
-        </w:rPr>
-        <w:t>&gt;&gt;  Define a Minimum or Maximum age to limit the prescription stand ages.</w:t>
+        <w:t xml:space="preserve">  </w:t>
+      </w:r>
+      <w:proofErr w:type="spellStart"/>
+      <w:r>
+        <w:rPr>
+          <w:rFonts w:ascii="Courier" w:hAnsi="Courier" w:cs="Courier"/>
+          <w:color w:val="000000"/>
+          <w:sz w:val="20"/>
+        </w:rPr>
+        <w:t>ClearCut</w:t>
+      </w:r>
+      <w:proofErr w:type="spellEnd"/>
+    </w:p>
+    <w:p>
+      <w:pPr>
+        <w:rPr>
+          <w:rFonts w:ascii="Courier" w:hAnsi="Courier" w:cs="Courier"/>
+          <w:color w:val="000000"/>
+          <w:sz w:val="20"/>
+        </w:rPr>
+      </w:pPr>
+    </w:p>
+    <w:p>
+      <w:pPr>
+        <w:rPr>
+          <w:rFonts w:ascii="Courier" w:hAnsi="Courier" w:cs="Courier"/>
+          <w:color w:val="000000"/>
+          <w:sz w:val="20"/>
+        </w:rPr>
+      </w:pPr>
+      <w:r>
+        <w:rPr>
+          <w:rFonts w:ascii="Courier" w:hAnsi="Courier" w:cs="Courier"/>
+          <w:color w:val="000000"/>
+          <w:sz w:val="20"/>
+        </w:rPr>
+        <w:t>&gt;&gt;-----------------------------------------------------------------</w:t>
+      </w:r>
+    </w:p>
+    <w:p>
+      <w:pPr>
+        <w:rPr>
+          <w:rFonts w:ascii="Courier" w:hAnsi="Courier" w:cs="Courier"/>
+          <w:color w:val="000000"/>
+          <w:sz w:val="20"/>
+        </w:rPr>
+      </w:pPr>
+      <w:r>
+        <w:rPr>
+          <w:rFonts w:ascii="Courier" w:hAnsi="Courier" w:cs="Courier"/>
+          <w:color w:val="000000"/>
+          <w:sz w:val="20"/>
+        </w:rPr>
+        <w:t>&gt;&gt;  HARVEST IMPLEMENTATION TABLE</w:t>
+      </w:r>
+    </w:p>
+    <w:p>
+      <w:pPr>
+        <w:rPr>
+          <w:rFonts w:ascii="Courier" w:hAnsi="Courier" w:cs="Courier"/>
+          <w:color w:val="000000"/>
+          <w:sz w:val="20"/>
+        </w:rPr>
+      </w:pPr>
+      <w:r>
+        <w:rPr>
+          <w:rFonts w:ascii="Courier" w:hAnsi="Courier" w:cs="Courier"/>
+          <w:color w:val="000000"/>
+          <w:sz w:val="20"/>
+        </w:rPr>
+        <w:t xml:space="preserve">&gt;&gt;  The following table defines which management areas (defined in the </w:t>
+      </w:r>
+    </w:p>
+    <w:p>
+      <w:pPr>
+        <w:rPr>
+          <w:rFonts w:ascii="Courier" w:hAnsi="Courier" w:cs="Courier"/>
+          <w:color w:val="000000"/>
+          <w:sz w:val="20"/>
+        </w:rPr>
+      </w:pPr>
+      <w:r>
+        <w:rPr>
+          <w:rFonts w:ascii="Courier" w:hAnsi="Courier" w:cs="Courier"/>
+          <w:color w:val="000000"/>
+          <w:sz w:val="20"/>
+        </w:rPr>
+        <w:t xml:space="preserve">&gt;&gt;  </w:t>
+      </w:r>
+      <w:proofErr w:type="spellStart"/>
+      <w:r>
+        <w:rPr>
+          <w:rFonts w:ascii="Courier" w:hAnsi="Courier" w:cs="Courier"/>
+          <w:color w:val="000000"/>
+          <w:sz w:val="20"/>
+        </w:rPr>
+        <w:t>ManagementArea</w:t>
+      </w:r>
+      <w:proofErr w:type="spellEnd"/>
+      <w:r>
+        <w:rPr>
+          <w:rFonts w:ascii="Courier" w:hAnsi="Courier" w:cs="Courier"/>
+          <w:color w:val="000000"/>
+          <w:sz w:val="20"/>
+        </w:rPr>
+        <w:t xml:space="preserve"> file) are treated by which prescription(s).  </w:t>
+      </w:r>
+    </w:p>
+    <w:p>
+      <w:pPr>
+        <w:rPr>
+          <w:rFonts w:ascii="Courier" w:hAnsi="Courier" w:cs="Courier"/>
+          <w:color w:val="000000"/>
+          <w:sz w:val="20"/>
+        </w:rPr>
+      </w:pPr>
+      <w:r>
+        <w:rPr>
+          <w:rFonts w:ascii="Courier" w:hAnsi="Courier" w:cs="Courier"/>
+          <w:color w:val="000000"/>
+          <w:sz w:val="20"/>
+        </w:rPr>
+        <w:t xml:space="preserve">&gt;&gt;  In the example below, both management areas 1 and 2 are treated </w:t>
+      </w:r>
+    </w:p>
+    <w:p>
+      <w:pPr>
+        <w:rPr>
+          <w:rFonts w:ascii="Courier" w:hAnsi="Courier" w:cs="Courier"/>
+          <w:color w:val="000000"/>
+          <w:sz w:val="20"/>
+        </w:rPr>
+      </w:pPr>
+      <w:r>
+        <w:rPr>
+          <w:rFonts w:ascii="Courier" w:hAnsi="Courier" w:cs="Courier"/>
+          <w:color w:val="000000"/>
+          <w:sz w:val="20"/>
+        </w:rPr>
+        <w:t>&gt;&gt;  by the same prescription, while management area 3 is treated by two</w:t>
+      </w:r>
+    </w:p>
+    <w:p>
+      <w:pPr>
+        <w:rPr>
+          <w:rFonts w:ascii="Courier" w:hAnsi="Courier" w:cs="Courier"/>
+          <w:color w:val="000000"/>
+          <w:sz w:val="20"/>
+        </w:rPr>
+      </w:pPr>
+      <w:r>
+        <w:rPr>
+          <w:rFonts w:ascii="Courier" w:hAnsi="Courier" w:cs="Courier"/>
+          <w:color w:val="000000"/>
+          <w:sz w:val="20"/>
+        </w:rPr>
+        <w:t>&gt;&gt;  different prescriptions.</w:t>
+      </w:r>
+    </w:p>
+    <w:p>
+      <w:pPr>
+        <w:rPr>
+          <w:rFonts w:ascii="Courier" w:hAnsi="Courier" w:cs="Courier"/>
+          <w:color w:val="000000"/>
+          <w:sz w:val="20"/>
+        </w:rPr>
+      </w:pPr>
+    </w:p>
+    <w:p>
+      <w:pPr>
+        <w:rPr>
+          <w:rFonts w:ascii="Courier" w:hAnsi="Courier" w:cs="Courier"/>
+          <w:color w:val="000000"/>
+          <w:sz w:val="20"/>
+        </w:rPr>
+      </w:pPr>
+      <w:r>
+        <w:rPr>
+          <w:rFonts w:ascii="Courier" w:hAnsi="Courier" w:cs="Courier"/>
+          <w:color w:val="000000"/>
+          <w:sz w:val="20"/>
+        </w:rPr>
+        <w:t>&gt;&gt;  Also demonstrated is beginning and end times for each prescription</w:t>
+      </w:r>
+    </w:p>
+    <w:p>
+      <w:pPr>
+        <w:rPr>
+          <w:rFonts w:ascii="Courier" w:hAnsi="Courier" w:cs="Courier"/>
+          <w:color w:val="000000"/>
+          <w:sz w:val="20"/>
+        </w:rPr>
+      </w:pPr>
+      <w:r>
+        <w:rPr>
+          <w:rFonts w:ascii="Courier" w:hAnsi="Courier" w:cs="Courier"/>
+          <w:color w:val="000000"/>
+          <w:sz w:val="20"/>
+        </w:rPr>
+        <w:t>&gt;&gt;  implementation.</w:t>
       </w:r>
     </w:p>
     <w:p>
@@ -19292,33 +21177,34 @@
           <w:color w:val="000000"/>
           <w:sz w:val="20"/>
         </w:rPr>
-        <w:t>MinimumAge</w:t>
+        <w:t>HarvestImplementations</w:t>
       </w:r>
       <w:proofErr w:type="spellEnd"/>
-      <w:r>
-        <w:rPr>
-          <w:rFonts w:ascii="Courier" w:hAnsi="Courier" w:cs="Courier"/>
-          <w:color w:val="000000"/>
-          <w:sz w:val="20"/>
-        </w:rPr>
-        <w:t xml:space="preserve">  150</w:t>
-      </w:r>
-    </w:p>
-    <w:p>
-      <w:pPr>
-        <w:rPr>
-          <w:rFonts w:ascii="Courier" w:hAnsi="Courier" w:cs="Courier"/>
-          <w:color w:val="000000"/>
-          <w:sz w:val="20"/>
-        </w:rPr>
-      </w:pPr>
-      <w:r>
-        <w:rPr>
-          <w:rFonts w:ascii="Courier" w:hAnsi="Courier" w:cs="Courier"/>
-          <w:color w:val="000000"/>
-          <w:sz w:val="20"/>
-        </w:rPr>
-        <w:t xml:space="preserve">    </w:t>
+    </w:p>
+    <w:p>
+      <w:pPr>
+        <w:rPr>
+          <w:rFonts w:ascii="Courier" w:hAnsi="Courier" w:cs="Courier"/>
+          <w:color w:val="000000"/>
+          <w:sz w:val="20"/>
+        </w:rPr>
+      </w:pPr>
+    </w:p>
+    <w:p>
+      <w:pPr>
+        <w:rPr>
+          <w:rFonts w:ascii="Courier" w:hAnsi="Courier" w:cs="Courier"/>
+          <w:color w:val="000000"/>
+          <w:sz w:val="20"/>
+        </w:rPr>
+      </w:pPr>
+      <w:r>
+        <w:rPr>
+          <w:rFonts w:ascii="Courier" w:hAnsi="Courier" w:cs="Courier"/>
+          <w:color w:val="000000"/>
+          <w:sz w:val="20"/>
+        </w:rPr>
+        <w:t xml:space="preserve">&gt;&gt;  </w:t>
       </w:r>
       <w:proofErr w:type="spellStart"/>
       <w:r>
@@ -19327,7 +21213,7 @@
           <w:color w:val="000000"/>
           <w:sz w:val="20"/>
         </w:rPr>
-        <w:t>MaximumAge</w:t>
+        <w:t>Mgmt</w:t>
       </w:r>
       <w:proofErr w:type="spellEnd"/>
       <w:r>
@@ -19336,24 +21222,41 @@
           <w:color w:val="000000"/>
           <w:sz w:val="20"/>
         </w:rPr>
-        <w:t xml:space="preserve">  325</w:t>
-      </w:r>
-    </w:p>
-    <w:p>
-      <w:pPr>
-        <w:rPr>
-          <w:rFonts w:ascii="Courier" w:hAnsi="Courier" w:cs="Courier"/>
-          <w:color w:val="000000"/>
-          <w:sz w:val="20"/>
-        </w:rPr>
-      </w:pPr>
-      <w:r>
-        <w:rPr>
-          <w:rFonts w:ascii="Courier" w:hAnsi="Courier" w:cs="Courier"/>
-          <w:color w:val="000000"/>
-          <w:sz w:val="20"/>
-        </w:rPr>
-        <w:t xml:space="preserve">    </w:t>
+        <w:t xml:space="preserve"> Area   Prescription    Harvest Area    Begin Time  End Time</w:t>
+      </w:r>
+    </w:p>
+    <w:p>
+      <w:pPr>
+        <w:rPr>
+          <w:rFonts w:ascii="Courier" w:hAnsi="Courier" w:cs="Courier"/>
+          <w:color w:val="000000"/>
+          <w:sz w:val="20"/>
+        </w:rPr>
+      </w:pPr>
+      <w:r>
+        <w:rPr>
+          <w:rFonts w:ascii="Courier" w:hAnsi="Courier" w:cs="Courier"/>
+          <w:color w:val="000000"/>
+          <w:sz w:val="20"/>
+        </w:rPr>
+        <w:t>&gt;&gt;  ---------   ------------    ------------    ----------  --------</w:t>
+      </w:r>
+    </w:p>
+    <w:p>
+      <w:pPr>
+        <w:rPr>
+          <w:rFonts w:ascii="Courier" w:hAnsi="Courier" w:cs="Courier"/>
+          <w:color w:val="000000"/>
+          <w:sz w:val="20"/>
+        </w:rPr>
+      </w:pPr>
+      <w:r>
+        <w:rPr>
+          <w:rFonts w:ascii="Courier" w:hAnsi="Courier" w:cs="Courier"/>
+          <w:color w:val="000000"/>
+          <w:sz w:val="20"/>
+        </w:rPr>
+        <w:t xml:space="preserve">    1           </w:t>
       </w:r>
       <w:proofErr w:type="spellStart"/>
       <w:r>
@@ -19362,7 +21265,7 @@
           <w:color w:val="000000"/>
           <w:sz w:val="20"/>
         </w:rPr>
-        <w:t>TimeBetweenHarvests</w:t>
+        <w:t>RandomClearCut</w:t>
       </w:r>
       <w:proofErr w:type="spellEnd"/>
       <w:r>
@@ -19371,118 +21274,73 @@
           <w:color w:val="000000"/>
           <w:sz w:val="20"/>
         </w:rPr>
-        <w:t xml:space="preserve">  40</w:t>
-      </w:r>
-    </w:p>
-    <w:p>
-      <w:pPr>
-        <w:rPr>
-          <w:rFonts w:ascii="Courier" w:hAnsi="Courier" w:cs="Courier"/>
-          <w:color w:val="000000"/>
-          <w:sz w:val="20"/>
-        </w:rPr>
-      </w:pPr>
-    </w:p>
-    <w:p>
-      <w:pPr>
-        <w:rPr>
-          <w:rFonts w:ascii="Courier" w:hAnsi="Courier" w:cs="Courier"/>
-          <w:color w:val="000000"/>
-          <w:sz w:val="20"/>
-        </w:rPr>
-      </w:pPr>
-      <w:r>
-        <w:rPr>
-          <w:rFonts w:ascii="Courier" w:hAnsi="Courier" w:cs="Courier"/>
-          <w:color w:val="000000"/>
-          <w:sz w:val="20"/>
-        </w:rPr>
-        <w:t>&gt;&gt;  SITE SELECTION METHOD:</w:t>
-      </w:r>
-    </w:p>
-    <w:p>
-      <w:pPr>
-        <w:rPr>
-          <w:rFonts w:ascii="Courier" w:hAnsi="Courier" w:cs="Courier"/>
-          <w:color w:val="000000"/>
-          <w:sz w:val="20"/>
-        </w:rPr>
-      </w:pPr>
-      <w:r>
-        <w:rPr>
-          <w:rFonts w:ascii="Courier" w:hAnsi="Courier" w:cs="Courier"/>
-          <w:color w:val="000000"/>
-          <w:sz w:val="20"/>
-        </w:rPr>
-        <w:t xml:space="preserve">&gt;&gt;  The different Site Selection methods are listed below.  </w:t>
-      </w:r>
-    </w:p>
-    <w:p>
-      <w:pPr>
-        <w:rPr>
-          <w:rFonts w:ascii="Courier" w:hAnsi="Courier" w:cs="Courier"/>
-          <w:color w:val="000000"/>
-          <w:sz w:val="20"/>
-        </w:rPr>
-      </w:pPr>
-      <w:r>
-        <w:rPr>
-          <w:rFonts w:ascii="Courier" w:hAnsi="Courier" w:cs="Courier"/>
-          <w:color w:val="000000"/>
-          <w:sz w:val="20"/>
-        </w:rPr>
-        <w:t xml:space="preserve">&gt;&gt;  Some require extra parameters, which are outlined in the user guide.  </w:t>
-      </w:r>
-    </w:p>
-    <w:p>
-      <w:pPr>
-        <w:rPr>
-          <w:rFonts w:ascii="Courier" w:hAnsi="Courier" w:cs="Courier"/>
-          <w:color w:val="000000"/>
-          <w:sz w:val="20"/>
-        </w:rPr>
-      </w:pPr>
-      <w:r>
-        <w:rPr>
-          <w:rFonts w:ascii="Courier" w:hAnsi="Courier" w:cs="Courier"/>
-          <w:color w:val="000000"/>
-          <w:sz w:val="20"/>
-        </w:rPr>
-        <w:t>&gt;&gt;  Select 1 of the following:</w:t>
-      </w:r>
-    </w:p>
-    <w:p>
-      <w:pPr>
-        <w:rPr>
-          <w:rFonts w:ascii="Courier" w:hAnsi="Courier" w:cs="Courier"/>
-          <w:color w:val="000000"/>
-          <w:sz w:val="20"/>
-        </w:rPr>
-      </w:pPr>
-      <w:r>
-        <w:rPr>
-          <w:rFonts w:ascii="Courier" w:hAnsi="Courier" w:cs="Courier"/>
-          <w:color w:val="000000"/>
-          <w:sz w:val="20"/>
-        </w:rPr>
-        <w:t>&gt;&gt;  1. Complete</w:t>
-      </w:r>
-    </w:p>
-    <w:p>
-      <w:pPr>
-        <w:rPr>
-          <w:rFonts w:ascii="Courier" w:hAnsi="Courier" w:cs="Courier"/>
-          <w:color w:val="000000"/>
-          <w:sz w:val="20"/>
-        </w:rPr>
-      </w:pPr>
-      <w:r>
-        <w:rPr>
-          <w:rFonts w:ascii="Courier" w:hAnsi="Courier" w:cs="Courier"/>
-          <w:color w:val="000000"/>
-          <w:sz w:val="20"/>
-        </w:rPr>
-        <w:t xml:space="preserve">&gt;&gt;  2. </w:t>
+        <w:t xml:space="preserve">  10%</w:t>
+      </w:r>
+      <w:r>
+        <w:rPr>
+          <w:rFonts w:ascii="Courier" w:hAnsi="Courier" w:cs="Courier"/>
+          <w:color w:val="000000"/>
+          <w:sz w:val="20"/>
+        </w:rPr>
+        <w:tab/>
+      </w:r>
+      <w:r>
+        <w:rPr>
+          <w:rFonts w:ascii="Courier" w:hAnsi="Courier" w:cs="Courier"/>
+          <w:color w:val="000000"/>
+          <w:sz w:val="20"/>
+        </w:rPr>
+        <w:tab/>
+      </w:r>
+      <w:r>
+        <w:rPr>
+          <w:rFonts w:ascii="Courier" w:hAnsi="Courier" w:cs="Courier"/>
+          <w:color w:val="000000"/>
+          <w:sz w:val="20"/>
+        </w:rPr>
+        <w:tab/>
+      </w:r>
+      <w:r>
+        <w:rPr>
+          <w:rFonts w:ascii="Courier" w:hAnsi="Courier" w:cs="Courier"/>
+          <w:color w:val="000000"/>
+          <w:sz w:val="20"/>
+        </w:rPr>
+        <w:tab/>
+      </w:r>
+      <w:r>
+        <w:rPr>
+          <w:rFonts w:ascii="Courier" w:hAnsi="Courier" w:cs="Courier"/>
+          <w:color w:val="000000"/>
+          <w:sz w:val="20"/>
+        </w:rPr>
+        <w:t>0</w:t>
+      </w:r>
+      <w:r>
+        <w:rPr>
+          <w:rFonts w:ascii="Courier" w:hAnsi="Courier" w:cs="Courier"/>
+          <w:color w:val="000000"/>
+          <w:sz w:val="20"/>
+        </w:rPr>
+        <w:tab/>
+        <w:t>50</w:t>
+      </w:r>
+    </w:p>
+    <w:p>
+      <w:pPr>
+        <w:rPr>
+          <w:rFonts w:ascii="Courier" w:hAnsi="Courier" w:cs="Courier"/>
+          <w:color w:val="000000"/>
+          <w:sz w:val="20"/>
+        </w:rPr>
+      </w:pPr>
+      <w:r>
+        <w:rPr>
+          <w:rFonts w:ascii="Courier" w:hAnsi="Courier" w:cs="Courier"/>
+          <w:color w:val="000000"/>
+          <w:sz w:val="20"/>
+        </w:rPr>
+        <w:t xml:space="preserve">    2           </w:t>
       </w:r>
       <w:proofErr w:type="spellStart"/>
       <w:r>
@@ -19491,1634 +21349,16 @@
           <w:color w:val="000000"/>
           <w:sz w:val="20"/>
         </w:rPr>
-        <w:t>CompleteStandSpread</w:t>
+        <w:t>RandomClearCut</w:t>
       </w:r>
       <w:proofErr w:type="spellEnd"/>
-    </w:p>
-    <w:p>
-      <w:pPr>
-        <w:rPr>
-          <w:rFonts w:ascii="Courier" w:hAnsi="Courier" w:cs="Courier"/>
-          <w:color w:val="000000"/>
-          <w:sz w:val="20"/>
-        </w:rPr>
-      </w:pPr>
-      <w:r>
-        <w:rPr>
-          <w:rFonts w:ascii="Courier" w:hAnsi="Courier" w:cs="Courier"/>
-          <w:color w:val="000000"/>
-          <w:sz w:val="20"/>
-        </w:rPr>
-        <w:t xml:space="preserve">&gt;&gt;  3. </w:t>
-      </w:r>
-      <w:proofErr w:type="spellStart"/>
-      <w:r>
-        <w:rPr>
-          <w:rFonts w:ascii="Courier" w:hAnsi="Courier" w:cs="Courier"/>
-          <w:color w:val="000000"/>
-          <w:sz w:val="20"/>
-        </w:rPr>
-        <w:t>PartialStandSpread</w:t>
-      </w:r>
-      <w:proofErr w:type="spellEnd"/>
-      <w:r>
-        <w:rPr>
-          <w:rFonts w:ascii="Courier" w:hAnsi="Courier" w:cs="Courier"/>
-          <w:color w:val="000000"/>
-          <w:sz w:val="20"/>
-        </w:rPr>
-        <w:t xml:space="preserve">  </w:t>
-      </w:r>
-    </w:p>
-    <w:p>
-      <w:pPr>
-        <w:rPr>
-          <w:rFonts w:ascii="Courier" w:hAnsi="Courier" w:cs="Courier"/>
-          <w:color w:val="000000"/>
-          <w:sz w:val="20"/>
-        </w:rPr>
-      </w:pPr>
-      <w:r>
-        <w:rPr>
-          <w:rFonts w:ascii="Courier" w:hAnsi="Courier" w:cs="Courier"/>
-          <w:color w:val="000000"/>
-          <w:sz w:val="20"/>
-        </w:rPr>
-        <w:t xml:space="preserve">&gt;&gt;  4. </w:t>
-      </w:r>
-      <w:proofErr w:type="spellStart"/>
-      <w:r>
-        <w:rPr>
-          <w:rFonts w:ascii="Courier" w:hAnsi="Courier" w:cs="Courier"/>
-          <w:color w:val="000000"/>
-          <w:sz w:val="20"/>
-        </w:rPr>
-        <w:t>PatchCutting</w:t>
-      </w:r>
-      <w:proofErr w:type="spellEnd"/>
-      <w:r>
-        <w:rPr>
-          <w:rFonts w:ascii="Courier" w:hAnsi="Courier" w:cs="Courier"/>
-          <w:color w:val="000000"/>
-          <w:sz w:val="20"/>
-        </w:rPr>
-        <w:t xml:space="preserve">  </w:t>
-      </w:r>
-    </w:p>
-    <w:p>
-      <w:pPr>
-        <w:rPr>
-          <w:rFonts w:ascii="Courier" w:hAnsi="Courier" w:cs="Courier"/>
-          <w:color w:val="000000"/>
-          <w:sz w:val="20"/>
-        </w:rPr>
-      </w:pPr>
-    </w:p>
-    <w:p>
-      <w:pPr>
-        <w:rPr>
-          <w:rFonts w:ascii="Courier" w:hAnsi="Courier" w:cs="Courier"/>
-          <w:color w:val="000000"/>
-          <w:sz w:val="20"/>
-        </w:rPr>
-      </w:pPr>
-      <w:r>
-        <w:rPr>
-          <w:rFonts w:ascii="Courier" w:hAnsi="Courier" w:cs="Courier"/>
-          <w:color w:val="000000"/>
-          <w:sz w:val="20"/>
-        </w:rPr>
-        <w:t>&gt;&gt;                  Percentage  Patch Size</w:t>
-      </w:r>
-    </w:p>
-    <w:p>
-      <w:pPr>
-        <w:rPr>
-          <w:rFonts w:ascii="Courier" w:hAnsi="Courier" w:cs="Courier"/>
-          <w:color w:val="000000"/>
-          <w:sz w:val="20"/>
-        </w:rPr>
-      </w:pPr>
-      <w:r>
-        <w:rPr>
-          <w:rFonts w:ascii="Courier" w:hAnsi="Courier" w:cs="Courier"/>
-          <w:color w:val="000000"/>
-          <w:sz w:val="20"/>
-        </w:rPr>
-        <w:t>&gt;&gt;                  ----------  ----------</w:t>
-      </w:r>
-    </w:p>
-    <w:p>
-      <w:pPr>
-        <w:rPr>
-          <w:rFonts w:ascii="Courier" w:hAnsi="Courier" w:cs="Courier"/>
-          <w:color w:val="000000"/>
-          <w:sz w:val="20"/>
-        </w:rPr>
-      </w:pPr>
-      <w:r>
-        <w:rPr>
-          <w:rFonts w:ascii="Courier" w:hAnsi="Courier" w:cs="Courier"/>
-          <w:color w:val="000000"/>
-          <w:sz w:val="20"/>
-        </w:rPr>
-        <w:t xml:space="preserve">    </w:t>
-      </w:r>
-      <w:proofErr w:type="spellStart"/>
-      <w:r>
-        <w:rPr>
-          <w:rFonts w:ascii="Courier" w:hAnsi="Courier" w:cs="Courier"/>
-          <w:color w:val="000000"/>
-          <w:sz w:val="20"/>
-        </w:rPr>
-        <w:t>SiteSelection</w:t>
-      </w:r>
-      <w:proofErr w:type="spellEnd"/>
-      <w:r>
-        <w:rPr>
-          <w:rFonts w:ascii="Courier" w:hAnsi="Courier" w:cs="Courier"/>
-          <w:color w:val="000000"/>
-          <w:sz w:val="20"/>
-        </w:rPr>
-        <w:t xml:space="preserve">   </w:t>
-      </w:r>
-      <w:proofErr w:type="spellStart"/>
-      <w:r>
-        <w:rPr>
-          <w:rFonts w:ascii="Courier" w:hAnsi="Courier" w:cs="Courier"/>
-          <w:color w:val="000000"/>
-          <w:sz w:val="20"/>
-        </w:rPr>
-        <w:t>Patch</w:t>
-      </w:r>
-      <w:r>
-        <w:rPr>
-          <w:rFonts w:ascii="Courier" w:hAnsi="Courier" w:cs="Courier"/>
-          <w:color w:val="000000"/>
-          <w:sz w:val="20"/>
-        </w:rPr>
-        <w:t>Cutting</w:t>
-      </w:r>
-      <w:proofErr w:type="spellEnd"/>
-      <w:r>
-        <w:rPr>
-          <w:rFonts w:ascii="Courier" w:hAnsi="Courier" w:cs="Courier"/>
-          <w:color w:val="000000"/>
-          <w:sz w:val="20"/>
-        </w:rPr>
-        <w:t xml:space="preserve">   15%         3</w:t>
-      </w:r>
-    </w:p>
-    <w:p>
-      <w:pPr>
-        <w:rPr>
-          <w:rFonts w:ascii="Courier" w:hAnsi="Courier" w:cs="Courier"/>
-          <w:color w:val="000000"/>
-          <w:sz w:val="20"/>
-        </w:rPr>
-      </w:pPr>
-    </w:p>
-    <w:p>
-      <w:pPr>
-        <w:rPr>
-          <w:rFonts w:ascii="Courier" w:hAnsi="Courier" w:cs="Courier"/>
-          <w:color w:val="000000"/>
-          <w:sz w:val="20"/>
-        </w:rPr>
-      </w:pPr>
-      <w:r>
-        <w:rPr>
-          <w:rFonts w:ascii="Courier" w:hAnsi="Courier" w:cs="Courier"/>
-          <w:color w:val="000000"/>
-          <w:sz w:val="20"/>
-        </w:rPr>
-        <w:t>&gt;&gt;  COHORT REMOVAL METHOD:</w:t>
-      </w:r>
-    </w:p>
-    <w:p>
-      <w:pPr>
-        <w:rPr>
-          <w:rFonts w:ascii="Courier" w:hAnsi="Courier" w:cs="Courier"/>
-          <w:color w:val="000000"/>
-          <w:sz w:val="20"/>
-        </w:rPr>
-      </w:pPr>
-      <w:r>
-        <w:rPr>
-          <w:rFonts w:ascii="Courier" w:hAnsi="Courier" w:cs="Courier"/>
-          <w:color w:val="000000"/>
-          <w:sz w:val="20"/>
-        </w:rPr>
-        <w:t xml:space="preserve">&gt;&gt;  The different Cohort Removal methods are listed below.  </w:t>
-      </w:r>
-    </w:p>
-    <w:p>
-      <w:pPr>
-        <w:rPr>
-          <w:rFonts w:ascii="Courier" w:hAnsi="Courier" w:cs="Courier"/>
-          <w:color w:val="000000"/>
-          <w:sz w:val="20"/>
-        </w:rPr>
-      </w:pPr>
-      <w:r>
-        <w:rPr>
-          <w:rFonts w:ascii="Courier" w:hAnsi="Courier" w:cs="Courier"/>
-          <w:color w:val="000000"/>
-          <w:sz w:val="20"/>
-        </w:rPr>
-        <w:t>&gt;&gt;  Select 1 of the following:</w:t>
-      </w:r>
-    </w:p>
-    <w:p>
-      <w:pPr>
-        <w:rPr>
-          <w:rFonts w:ascii="Courier" w:hAnsi="Courier" w:cs="Courier"/>
-          <w:color w:val="000000"/>
-          <w:sz w:val="20"/>
-        </w:rPr>
-      </w:pPr>
-      <w:r>
-        <w:rPr>
-          <w:rFonts w:ascii="Courier" w:hAnsi="Courier" w:cs="Courier"/>
-          <w:color w:val="000000"/>
-          <w:sz w:val="20"/>
-        </w:rPr>
-        <w:t xml:space="preserve">&gt;&gt;  1. </w:t>
-      </w:r>
-      <w:proofErr w:type="spellStart"/>
-      <w:r>
-        <w:rPr>
-          <w:rFonts w:ascii="Courier" w:hAnsi="Courier" w:cs="Courier"/>
-          <w:color w:val="000000"/>
-          <w:sz w:val="20"/>
-        </w:rPr>
-        <w:t>ClearCut</w:t>
-      </w:r>
-      <w:proofErr w:type="spellEnd"/>
-    </w:p>
-    <w:p>
-      <w:pPr>
-        <w:rPr>
-          <w:rFonts w:ascii="Courier" w:hAnsi="Courier" w:cs="Courier"/>
-          <w:color w:val="000000"/>
-          <w:sz w:val="20"/>
-        </w:rPr>
-      </w:pPr>
-      <w:r>
-        <w:rPr>
-          <w:rFonts w:ascii="Courier" w:hAnsi="Courier" w:cs="Courier"/>
-          <w:color w:val="000000"/>
-          <w:sz w:val="20"/>
-        </w:rPr>
-        <w:t xml:space="preserve">&gt;&gt;  2. </w:t>
-      </w:r>
-      <w:proofErr w:type="spellStart"/>
-      <w:r>
-        <w:rPr>
-          <w:rFonts w:ascii="Courier" w:hAnsi="Courier" w:cs="Courier"/>
-          <w:color w:val="000000"/>
-          <w:sz w:val="20"/>
-        </w:rPr>
-        <w:t>SpeciesList</w:t>
-      </w:r>
-      <w:proofErr w:type="spellEnd"/>
-      <w:r>
-        <w:rPr>
-          <w:rFonts w:ascii="Courier" w:hAnsi="Courier" w:cs="Courier"/>
-          <w:color w:val="000000"/>
-          <w:sz w:val="20"/>
-        </w:rPr>
-        <w:t xml:space="preserve">      - requires SPECIES information</w:t>
-      </w:r>
-    </w:p>
-    <w:p>
-      <w:pPr>
-        <w:rPr>
-          <w:rFonts w:ascii="Courier" w:hAnsi="Courier" w:cs="Courier"/>
-          <w:color w:val="000000"/>
-          <w:sz w:val="20"/>
-        </w:rPr>
-      </w:pPr>
-    </w:p>
-    <w:p>
-      <w:pPr>
-        <w:rPr>
-          <w:rFonts w:ascii="Courier" w:hAnsi="Courier" w:cs="Courier"/>
-          <w:color w:val="000000"/>
-          <w:sz w:val="20"/>
-        </w:rPr>
-      </w:pPr>
-      <w:r>
-        <w:rPr>
-          <w:rFonts w:ascii="Courier" w:hAnsi="Courier" w:cs="Courier"/>
-          <w:color w:val="000000"/>
-          <w:sz w:val="20"/>
-        </w:rPr>
-        <w:t xml:space="preserve">    </w:t>
-      </w:r>
-      <w:proofErr w:type="spellStart"/>
-      <w:r>
-        <w:rPr>
-          <w:rFonts w:ascii="Courier" w:hAnsi="Courier" w:cs="Courier"/>
-          <w:color w:val="000000"/>
-          <w:sz w:val="20"/>
-        </w:rPr>
-        <w:t>CohortsRemoved</w:t>
-      </w:r>
-      <w:proofErr w:type="spellEnd"/>
-      <w:r>
-        <w:rPr>
-          <w:rFonts w:ascii="Courier" w:hAnsi="Courier" w:cs="Courier"/>
-          <w:color w:val="000000"/>
-          <w:sz w:val="20"/>
-        </w:rPr>
-        <w:t xml:space="preserve">  </w:t>
-      </w:r>
-      <w:proofErr w:type="spellStart"/>
-      <w:r>
-        <w:rPr>
-          <w:rFonts w:ascii="Courier" w:hAnsi="Courier" w:cs="Courier"/>
-          <w:color w:val="000000"/>
-          <w:sz w:val="20"/>
-        </w:rPr>
-        <w:t>ClearCut</w:t>
-      </w:r>
-      <w:proofErr w:type="spellEnd"/>
-    </w:p>
-    <w:p>
-      <w:pPr>
-        <w:rPr>
-          <w:rFonts w:ascii="Courier" w:hAnsi="Courier" w:cs="Courier"/>
-          <w:color w:val="000000"/>
-          <w:sz w:val="20"/>
-        </w:rPr>
-      </w:pPr>
-    </w:p>
-    <w:p>
-      <w:pPr>
-        <w:rPr>
-          <w:rFonts w:ascii="Courier" w:hAnsi="Courier" w:cs="Courier"/>
-          <w:color w:val="000000"/>
-          <w:sz w:val="20"/>
-        </w:rPr>
-      </w:pPr>
-      <w:r>
-        <w:rPr>
-          <w:rFonts w:ascii="Courier" w:hAnsi="Courier" w:cs="Courier"/>
-          <w:color w:val="000000"/>
-          <w:sz w:val="20"/>
-        </w:rPr>
-        <w:t>&gt;&gt;  MORE PRESCRIPTION EXAMPLES:</w:t>
-      </w:r>
-    </w:p>
-    <w:p>
-      <w:pPr>
-        <w:rPr>
-          <w:rFonts w:ascii="Courier" w:hAnsi="Courier" w:cs="Courier"/>
-          <w:color w:val="000000"/>
-          <w:sz w:val="20"/>
-        </w:rPr>
-      </w:pPr>
-      <w:r>
-        <w:rPr>
-          <w:rFonts w:ascii="Courier" w:hAnsi="Courier" w:cs="Courier"/>
-          <w:color w:val="000000"/>
-          <w:sz w:val="20"/>
-        </w:rPr>
-        <w:t>&gt;&gt;  The following section is a set of example prescriptions</w:t>
-      </w:r>
-    </w:p>
-    <w:p>
-      <w:pPr>
-        <w:rPr>
-          <w:rFonts w:ascii="Courier" w:hAnsi="Courier" w:cs="Courier"/>
-          <w:color w:val="000000"/>
-          <w:sz w:val="20"/>
-        </w:rPr>
-      </w:pPr>
-      <w:r>
-        <w:rPr>
-          <w:rFonts w:ascii="Courier" w:hAnsi="Courier" w:cs="Courier"/>
-          <w:color w:val="000000"/>
-          <w:sz w:val="20"/>
-        </w:rPr>
-        <w:t>&gt;&gt;  These examples show how the 'stand ranking' methods,</w:t>
-      </w:r>
-    </w:p>
-    <w:p>
-      <w:pPr>
-        <w:rPr>
-          <w:rFonts w:ascii="Courier" w:hAnsi="Courier" w:cs="Courier"/>
-          <w:color w:val="000000"/>
-          <w:sz w:val="20"/>
-        </w:rPr>
-      </w:pPr>
-      <w:r>
-        <w:rPr>
-          <w:rFonts w:ascii="Courier" w:hAnsi="Courier" w:cs="Courier"/>
-          <w:color w:val="000000"/>
-          <w:sz w:val="20"/>
-        </w:rPr>
-        <w:t xml:space="preserve">&gt;&gt;  'site selection' methods and the 'cohort removal' methods can be </w:t>
-      </w:r>
-    </w:p>
-    <w:p>
-      <w:pPr>
-        <w:rPr>
-          <w:rFonts w:ascii="Courier" w:hAnsi="Courier" w:cs="Courier"/>
-          <w:color w:val="000000"/>
-          <w:sz w:val="20"/>
-        </w:rPr>
-      </w:pPr>
-      <w:r>
-        <w:rPr>
-          <w:rFonts w:ascii="Courier" w:hAnsi="Courier" w:cs="Courier"/>
-          <w:color w:val="000000"/>
-          <w:sz w:val="20"/>
-        </w:rPr>
-        <w:t>&gt;&gt;  recombined to make new prescriptions.</w:t>
-      </w:r>
-    </w:p>
-    <w:p>
-      <w:pPr>
-        <w:rPr>
-          <w:rFonts w:ascii="Courier" w:hAnsi="Courier" w:cs="Courier"/>
-          <w:color w:val="000000"/>
-          <w:sz w:val="20"/>
-        </w:rPr>
-      </w:pPr>
-    </w:p>
-    <w:p>
-      <w:pPr>
-        <w:rPr>
-          <w:rFonts w:ascii="Courier" w:hAnsi="Courier" w:cs="Courier"/>
-          <w:color w:val="000000"/>
-          <w:sz w:val="20"/>
-        </w:rPr>
-      </w:pPr>
-    </w:p>
-    <w:p>
-      <w:pPr>
-        <w:rPr>
-          <w:rFonts w:ascii="Courier" w:hAnsi="Courier" w:cs="Courier"/>
-          <w:color w:val="000000"/>
-          <w:sz w:val="20"/>
-        </w:rPr>
-      </w:pPr>
-      <w:r>
-        <w:rPr>
-          <w:rFonts w:ascii="Courier" w:hAnsi="Courier" w:cs="Courier"/>
-          <w:color w:val="000000"/>
-          <w:sz w:val="20"/>
-        </w:rPr>
-        <w:t>&gt;&gt;------------------------------------------------------------------</w:t>
-      </w:r>
-    </w:p>
-    <w:p>
-      <w:pPr>
-        <w:rPr>
-          <w:rFonts w:ascii="Courier" w:hAnsi="Courier" w:cs="Courier"/>
-          <w:color w:val="000000"/>
-          <w:sz w:val="20"/>
-        </w:rPr>
-      </w:pPr>
-      <w:r>
-        <w:rPr>
-          <w:rFonts w:ascii="Courier" w:hAnsi="Courier" w:cs="Courier"/>
-          <w:color w:val="000000"/>
-          <w:sz w:val="20"/>
-        </w:rPr>
-        <w:t xml:space="preserve">&gt;&gt;  This example aims to show how species information can be used to </w:t>
-      </w:r>
-    </w:p>
-    <w:p>
-      <w:pPr>
-        <w:rPr>
-          <w:rFonts w:ascii="Courier" w:hAnsi="Courier" w:cs="Courier"/>
-          <w:color w:val="000000"/>
-          <w:sz w:val="20"/>
-        </w:rPr>
-      </w:pPr>
-      <w:r>
-        <w:rPr>
-          <w:rFonts w:ascii="Courier" w:hAnsi="Courier" w:cs="Courier"/>
-          <w:color w:val="000000"/>
-          <w:sz w:val="20"/>
-        </w:rPr>
-        <w:t>&gt;&gt;  refine a harvest prescription.</w:t>
-      </w:r>
-    </w:p>
-    <w:p>
-      <w:pPr>
-        <w:rPr>
-          <w:rFonts w:ascii="Courier" w:hAnsi="Courier" w:cs="Courier"/>
-          <w:color w:val="000000"/>
-          <w:sz w:val="20"/>
-        </w:rPr>
-      </w:pPr>
-    </w:p>
-    <w:p>
-      <w:pPr>
-        <w:rPr>
-          <w:rFonts w:ascii="Courier" w:hAnsi="Courier" w:cs="Courier"/>
-          <w:color w:val="000000"/>
-          <w:sz w:val="20"/>
-        </w:rPr>
-      </w:pPr>
-      <w:r>
-        <w:rPr>
-          <w:rFonts w:ascii="Courier" w:hAnsi="Courier" w:cs="Courier"/>
-          <w:color w:val="000000"/>
-          <w:sz w:val="20"/>
-        </w:rPr>
-        <w:t xml:space="preserve">Prescription    </w:t>
-      </w:r>
-      <w:proofErr w:type="spellStart"/>
-      <w:r>
-        <w:rPr>
-          <w:rFonts w:ascii="Courier" w:hAnsi="Courier" w:cs="Courier"/>
-          <w:color w:val="000000"/>
-          <w:sz w:val="20"/>
-        </w:rPr>
-        <w:t>MapleHarvest</w:t>
-      </w:r>
-      <w:proofErr w:type="spellEnd"/>
-    </w:p>
-    <w:p>
-      <w:pPr>
-        <w:rPr>
-          <w:rFonts w:ascii="Courier" w:hAnsi="Courier" w:cs="Courier"/>
-          <w:color w:val="000000"/>
-          <w:sz w:val="20"/>
-        </w:rPr>
-      </w:pPr>
-    </w:p>
-    <w:p>
-      <w:pPr>
-        <w:rPr>
-          <w:rFonts w:ascii="Courier" w:hAnsi="Courier" w:cs="Courier"/>
-          <w:color w:val="000000"/>
-          <w:sz w:val="20"/>
-        </w:rPr>
-      </w:pPr>
-      <w:r>
-        <w:rPr>
-          <w:rFonts w:ascii="Courier" w:hAnsi="Courier" w:cs="Courier"/>
-          <w:color w:val="000000"/>
-          <w:sz w:val="20"/>
-        </w:rPr>
-        <w:t xml:space="preserve">    Minimum Age     20 &lt;&lt; years</w:t>
-      </w:r>
-    </w:p>
-    <w:p>
-      <w:pPr>
-        <w:rPr>
-          <w:rFonts w:ascii="Courier" w:hAnsi="Courier" w:cs="Courier"/>
-          <w:color w:val="000000"/>
-          <w:sz w:val="20"/>
-        </w:rPr>
-      </w:pPr>
-      <w:r>
-        <w:rPr>
-          <w:rFonts w:ascii="Courier" w:hAnsi="Courier" w:cs="Courier"/>
-          <w:color w:val="000000"/>
-          <w:sz w:val="20"/>
-        </w:rPr>
-        <w:t xml:space="preserve">    </w:t>
-      </w:r>
-      <w:proofErr w:type="spellStart"/>
-      <w:r>
-        <w:rPr>
-          <w:rFonts w:ascii="Courier" w:hAnsi="Courier" w:cs="Courier"/>
-          <w:color w:val="000000"/>
-          <w:sz w:val="20"/>
-        </w:rPr>
-        <w:t>StandRanking</w:t>
-      </w:r>
-      <w:proofErr w:type="spellEnd"/>
-      <w:r>
-        <w:rPr>
-          <w:rFonts w:ascii="Courier" w:hAnsi="Courier" w:cs="Courier"/>
-          <w:color w:val="000000"/>
-          <w:sz w:val="20"/>
-        </w:rPr>
-        <w:t xml:space="preserve">    Economic</w:t>
-      </w:r>
-    </w:p>
-    <w:p>
-      <w:pPr>
-        <w:rPr>
-          <w:rFonts w:ascii="Courier" w:hAnsi="Courier" w:cs="Courier"/>
-          <w:color w:val="000000"/>
-          <w:sz w:val="20"/>
-        </w:rPr>
-      </w:pPr>
-      <w:r>
-        <w:rPr>
-          <w:rFonts w:ascii="Courier" w:hAnsi="Courier" w:cs="Courier"/>
-          <w:color w:val="000000"/>
-          <w:sz w:val="20"/>
-        </w:rPr>
-        <w:t xml:space="preserve">    </w:t>
-      </w:r>
-    </w:p>
-    <w:p>
-      <w:pPr>
-        <w:rPr>
-          <w:rFonts w:ascii="Courier" w:hAnsi="Courier" w:cs="Courier"/>
-          <w:color w:val="000000"/>
-          <w:sz w:val="20"/>
-        </w:rPr>
-      </w:pPr>
-      <w:r>
-        <w:rPr>
-          <w:rFonts w:ascii="Courier" w:hAnsi="Courier" w:cs="Courier"/>
-          <w:color w:val="000000"/>
-          <w:sz w:val="20"/>
-        </w:rPr>
-        <w:t xml:space="preserve">&gt;&gt;  The 'Economic' ranking requires species information.  </w:t>
-      </w:r>
-    </w:p>
-    <w:p>
-      <w:pPr>
-        <w:rPr>
-          <w:rFonts w:ascii="Courier" w:hAnsi="Courier" w:cs="Courier"/>
-          <w:color w:val="000000"/>
-          <w:sz w:val="20"/>
-        </w:rPr>
-      </w:pPr>
-      <w:r>
-        <w:rPr>
-          <w:rFonts w:ascii="Courier" w:hAnsi="Courier" w:cs="Courier"/>
-          <w:color w:val="000000"/>
-          <w:sz w:val="20"/>
-        </w:rPr>
-        <w:t xml:space="preserve">&gt;&gt;  Below is a table listing a species name, its 'Economic Rank', and </w:t>
-      </w:r>
-    </w:p>
-    <w:p>
-      <w:pPr>
-        <w:rPr>
-          <w:rFonts w:ascii="Courier" w:hAnsi="Courier" w:cs="Courier"/>
-          <w:color w:val="000000"/>
-          <w:sz w:val="20"/>
-        </w:rPr>
-      </w:pPr>
-      <w:r>
-        <w:rPr>
-          <w:rFonts w:ascii="Courier" w:hAnsi="Courier" w:cs="Courier"/>
-          <w:color w:val="000000"/>
-          <w:sz w:val="20"/>
-        </w:rPr>
-        <w:t>&gt;&gt; 'Minimum Age' requirement.</w:t>
-      </w:r>
-    </w:p>
-    <w:p>
-      <w:pPr>
-        <w:rPr>
-          <w:rFonts w:ascii="Courier" w:hAnsi="Courier" w:cs="Courier"/>
-          <w:color w:val="000000"/>
-          <w:sz w:val="20"/>
-        </w:rPr>
-      </w:pPr>
-      <w:r>
-        <w:rPr>
-          <w:rFonts w:ascii="Courier" w:hAnsi="Courier" w:cs="Courier"/>
-          <w:color w:val="000000"/>
-          <w:sz w:val="20"/>
-        </w:rPr>
-        <w:t xml:space="preserve">    </w:t>
-      </w:r>
-    </w:p>
-    <w:p>
-      <w:pPr>
-        <w:rPr>
-          <w:rFonts w:ascii="Courier" w:hAnsi="Courier" w:cs="Courier"/>
-          <w:color w:val="000000"/>
-          <w:sz w:val="20"/>
-        </w:rPr>
-      </w:pPr>
-      <w:r>
-        <w:rPr>
-          <w:rFonts w:ascii="Courier" w:hAnsi="Courier" w:cs="Courier"/>
-          <w:color w:val="000000"/>
-          <w:sz w:val="20"/>
-        </w:rPr>
-        <w:t>&gt;&gt;  Species     Economic Rank   Minimum Age</w:t>
-      </w:r>
-    </w:p>
-    <w:p>
-      <w:pPr>
-        <w:rPr>
-          <w:rFonts w:ascii="Courier" w:hAnsi="Courier" w:cs="Courier"/>
-          <w:color w:val="000000"/>
-          <w:sz w:val="20"/>
-        </w:rPr>
-      </w:pPr>
-      <w:r>
-        <w:rPr>
-          <w:rFonts w:ascii="Courier" w:hAnsi="Courier" w:cs="Courier"/>
-          <w:color w:val="000000"/>
-          <w:sz w:val="20"/>
-        </w:rPr>
-        <w:t>&gt;&gt;  -------     -------------   -----------</w:t>
-      </w:r>
-    </w:p>
-    <w:p>
-      <w:pPr>
-        <w:rPr>
-          <w:rFonts w:ascii="Courier" w:hAnsi="Courier" w:cs="Courier"/>
-          <w:color w:val="000000"/>
-          <w:sz w:val="20"/>
-        </w:rPr>
-      </w:pPr>
-      <w:r>
-        <w:rPr>
-          <w:rFonts w:ascii="Courier" w:hAnsi="Courier" w:cs="Courier"/>
-          <w:color w:val="000000"/>
-          <w:sz w:val="20"/>
-        </w:rPr>
-        <w:t xml:space="preserve">    </w:t>
-      </w:r>
-      <w:proofErr w:type="spellStart"/>
-      <w:r>
-        <w:rPr>
-          <w:rFonts w:ascii="Courier" w:hAnsi="Courier" w:cs="Courier"/>
-          <w:color w:val="000000"/>
-          <w:sz w:val="20"/>
-        </w:rPr>
-        <w:t>acer</w:t>
-      </w:r>
-      <w:r>
-        <w:rPr>
-          <w:rFonts w:ascii="Courier" w:hAnsi="Courier" w:cs="Courier"/>
-          <w:color w:val="000000"/>
-          <w:sz w:val="20"/>
-        </w:rPr>
-        <w:t>sacc</w:t>
-      </w:r>
-      <w:proofErr w:type="spellEnd"/>
-      <w:r>
-        <w:rPr>
-          <w:rFonts w:ascii="Courier" w:hAnsi="Courier" w:cs="Courier"/>
-          <w:color w:val="000000"/>
-          <w:sz w:val="20"/>
-        </w:rPr>
-        <w:t xml:space="preserve">    </w:t>
-      </w:r>
-      <w:r>
-        <w:rPr>
-          <w:rFonts w:ascii="Courier" w:hAnsi="Courier" w:cs="Courier"/>
-          <w:color w:val="000000"/>
-          <w:sz w:val="20"/>
-        </w:rPr>
-        <w:t>10</w:t>
-      </w:r>
-      <w:r>
-        <w:rPr>
-          <w:rFonts w:ascii="Courier" w:hAnsi="Courier" w:cs="Courier"/>
-          <w:color w:val="000000"/>
-          <w:sz w:val="20"/>
-        </w:rPr>
-        <w:t>0             60</w:t>
-      </w:r>
-    </w:p>
-    <w:p>
-      <w:pPr>
-        <w:rPr>
-          <w:rFonts w:ascii="Courier" w:hAnsi="Courier" w:cs="Courier"/>
-          <w:color w:val="000000"/>
-          <w:sz w:val="20"/>
-        </w:rPr>
-      </w:pPr>
-      <w:r>
-        <w:rPr>
-          <w:rFonts w:ascii="Courier" w:hAnsi="Courier" w:cs="Courier"/>
-          <w:color w:val="000000"/>
-          <w:sz w:val="20"/>
-        </w:rPr>
-        <w:t xml:space="preserve">    </w:t>
-      </w:r>
-      <w:proofErr w:type="spellStart"/>
-      <w:r>
-        <w:rPr>
-          <w:rFonts w:ascii="Courier" w:hAnsi="Courier" w:cs="Courier"/>
-          <w:color w:val="000000"/>
-          <w:sz w:val="20"/>
-        </w:rPr>
-        <w:t>acerrubr</w:t>
-      </w:r>
-      <w:proofErr w:type="spellEnd"/>
-      <w:r>
-        <w:rPr>
-          <w:rFonts w:ascii="Courier" w:hAnsi="Courier" w:cs="Courier"/>
-          <w:color w:val="000000"/>
-          <w:sz w:val="20"/>
-        </w:rPr>
-        <w:t xml:space="preserve">    5</w:t>
-      </w:r>
-      <w:r>
-        <w:rPr>
-          <w:rFonts w:ascii="Courier" w:hAnsi="Courier" w:cs="Courier"/>
-          <w:color w:val="000000"/>
-          <w:sz w:val="20"/>
-        </w:rPr>
-        <w:t>0</w:t>
-      </w:r>
-      <w:r>
-        <w:rPr>
-          <w:rFonts w:ascii="Courier" w:hAnsi="Courier" w:cs="Courier"/>
-          <w:color w:val="000000"/>
-          <w:sz w:val="20"/>
-        </w:rPr>
-        <w:t xml:space="preserve"> </w:t>
-      </w:r>
-      <w:r>
-        <w:rPr>
-          <w:rFonts w:ascii="Courier" w:hAnsi="Courier" w:cs="Courier"/>
-          <w:color w:val="000000"/>
-          <w:sz w:val="20"/>
-        </w:rPr>
-        <w:t xml:space="preserve">             60</w:t>
-      </w:r>
-    </w:p>
-    <w:p>
-      <w:pPr>
-        <w:rPr>
-          <w:rFonts w:ascii="Courier" w:hAnsi="Courier" w:cs="Courier"/>
-          <w:color w:val="000000"/>
-          <w:sz w:val="20"/>
-        </w:rPr>
-      </w:pPr>
-    </w:p>
-    <w:p>
-      <w:pPr>
-        <w:rPr>
-          <w:rFonts w:ascii="Courier" w:hAnsi="Courier" w:cs="Courier"/>
-          <w:color w:val="000000"/>
-          <w:sz w:val="20"/>
-        </w:rPr>
-      </w:pPr>
-      <w:r>
-        <w:rPr>
-          <w:rFonts w:ascii="Courier" w:hAnsi="Courier" w:cs="Courier"/>
-          <w:color w:val="000000"/>
-          <w:sz w:val="20"/>
-        </w:rPr>
-        <w:t xml:space="preserve">    </w:t>
-      </w:r>
-      <w:proofErr w:type="spellStart"/>
-      <w:r>
-        <w:rPr>
-          <w:rFonts w:ascii="Courier" w:hAnsi="Courier" w:cs="Courier"/>
-          <w:color w:val="000000"/>
-          <w:sz w:val="20"/>
-        </w:rPr>
-        <w:t>SiteSelection</w:t>
-      </w:r>
-      <w:proofErr w:type="spellEnd"/>
-      <w:r>
-        <w:rPr>
-          <w:rFonts w:ascii="Courier" w:hAnsi="Courier" w:cs="Courier"/>
-          <w:color w:val="000000"/>
-          <w:sz w:val="20"/>
-        </w:rPr>
-        <w:t xml:space="preserve">   Complete</w:t>
-      </w:r>
-    </w:p>
-    <w:p>
-      <w:pPr>
-        <w:rPr>
-          <w:rFonts w:ascii="Courier" w:hAnsi="Courier" w:cs="Courier"/>
-          <w:color w:val="000000"/>
-          <w:sz w:val="20"/>
-        </w:rPr>
-      </w:pPr>
-      <w:r>
-        <w:rPr>
-          <w:rFonts w:ascii="Courier" w:hAnsi="Courier" w:cs="Courier"/>
-          <w:color w:val="000000"/>
-          <w:sz w:val="20"/>
-        </w:rPr>
-        <w:t xml:space="preserve">    </w:t>
-      </w:r>
-      <w:proofErr w:type="spellStart"/>
-      <w:r>
-        <w:rPr>
-          <w:rFonts w:ascii="Courier" w:hAnsi="Courier" w:cs="Courier"/>
-          <w:color w:val="000000"/>
-          <w:sz w:val="20"/>
-        </w:rPr>
-        <w:t>CohortsRemoved</w:t>
-      </w:r>
-      <w:proofErr w:type="spellEnd"/>
-      <w:r>
-        <w:rPr>
-          <w:rFonts w:ascii="Courier" w:hAnsi="Courier" w:cs="Courier"/>
-          <w:color w:val="000000"/>
-          <w:sz w:val="20"/>
-        </w:rPr>
-        <w:t xml:space="preserve">  </w:t>
-      </w:r>
-      <w:proofErr w:type="spellStart"/>
-      <w:r>
-        <w:rPr>
-          <w:rFonts w:ascii="Courier" w:hAnsi="Courier" w:cs="Courier"/>
-          <w:color w:val="000000"/>
-          <w:sz w:val="20"/>
-        </w:rPr>
-        <w:t>SpeciesList</w:t>
-      </w:r>
-      <w:proofErr w:type="spellEnd"/>
-    </w:p>
-    <w:p>
-      <w:pPr>
-        <w:rPr>
-          <w:rFonts w:ascii="Courier" w:hAnsi="Courier" w:cs="Courier"/>
-          <w:color w:val="000000"/>
-          <w:sz w:val="20"/>
-        </w:rPr>
-      </w:pPr>
-      <w:r>
-        <w:rPr>
-          <w:rFonts w:ascii="Courier" w:hAnsi="Courier" w:cs="Courier"/>
-          <w:color w:val="000000"/>
-          <w:sz w:val="20"/>
-        </w:rPr>
-        <w:t xml:space="preserve">    </w:t>
-      </w:r>
-    </w:p>
-    <w:p>
-      <w:pPr>
-        <w:rPr>
-          <w:rFonts w:ascii="Courier" w:hAnsi="Courier" w:cs="Courier"/>
-          <w:color w:val="000000"/>
-          <w:sz w:val="20"/>
-        </w:rPr>
-      </w:pPr>
-      <w:r>
-        <w:rPr>
-          <w:rFonts w:ascii="Courier" w:hAnsi="Courier" w:cs="Courier"/>
-          <w:color w:val="000000"/>
-          <w:sz w:val="20"/>
-        </w:rPr>
-        <w:t>&gt;&gt;  The '</w:t>
-      </w:r>
-      <w:proofErr w:type="spellStart"/>
-      <w:r>
-        <w:rPr>
-          <w:rFonts w:ascii="Courier" w:hAnsi="Courier" w:cs="Courier"/>
-          <w:color w:val="000000"/>
-          <w:sz w:val="20"/>
-        </w:rPr>
-        <w:t>SpeciesList</w:t>
-      </w:r>
-      <w:proofErr w:type="spellEnd"/>
-      <w:r>
-        <w:rPr>
-          <w:rFonts w:ascii="Courier" w:hAnsi="Courier" w:cs="Courier"/>
-          <w:color w:val="000000"/>
-          <w:sz w:val="20"/>
-        </w:rPr>
-        <w:t xml:space="preserve">' cohort-removal method requires species information.  </w:t>
-      </w:r>
-    </w:p>
-    <w:p>
-      <w:pPr>
-        <w:rPr>
-          <w:rFonts w:ascii="Courier" w:hAnsi="Courier" w:cs="Courier"/>
-          <w:color w:val="000000"/>
-          <w:sz w:val="20"/>
-        </w:rPr>
-      </w:pPr>
-      <w:r>
-        <w:rPr>
-          <w:rFonts w:ascii="Courier" w:hAnsi="Courier" w:cs="Courier"/>
-          <w:color w:val="000000"/>
-          <w:sz w:val="20"/>
-        </w:rPr>
-        <w:t>&gt;&gt;  The table below lists species' cohorts to be removed.</w:t>
-      </w:r>
-    </w:p>
-    <w:p>
-      <w:pPr>
-        <w:rPr>
-          <w:rFonts w:ascii="Courier" w:hAnsi="Courier" w:cs="Courier"/>
-          <w:color w:val="000000"/>
-          <w:sz w:val="20"/>
-        </w:rPr>
-      </w:pPr>
-      <w:r>
-        <w:rPr>
-          <w:rFonts w:ascii="Courier" w:hAnsi="Courier" w:cs="Courier"/>
-          <w:color w:val="000000"/>
-          <w:sz w:val="20"/>
-        </w:rPr>
-        <w:t>&gt;&gt;  The 'Selection' methods shown below provide three example.</w:t>
-      </w:r>
-    </w:p>
-    <w:p>
-      <w:pPr>
-        <w:rPr>
-          <w:rFonts w:ascii="Courier" w:hAnsi="Courier" w:cs="Courier"/>
-          <w:color w:val="000000"/>
-          <w:sz w:val="20"/>
-        </w:rPr>
-      </w:pPr>
-      <w:r>
-        <w:rPr>
-          <w:rFonts w:ascii="Courier" w:hAnsi="Courier" w:cs="Courier"/>
-          <w:color w:val="000000"/>
-          <w:sz w:val="20"/>
-        </w:rPr>
-        <w:t xml:space="preserve">    </w:t>
-      </w:r>
-    </w:p>
-    <w:p>
-      <w:pPr>
-        <w:rPr>
-          <w:rFonts w:ascii="Courier" w:hAnsi="Courier" w:cs="Courier"/>
-          <w:color w:val="000000"/>
-          <w:sz w:val="20"/>
-        </w:rPr>
-      </w:pPr>
-      <w:r>
-        <w:rPr>
-          <w:rFonts w:ascii="Courier" w:hAnsi="Courier" w:cs="Courier"/>
-          <w:color w:val="000000"/>
-          <w:sz w:val="20"/>
-        </w:rPr>
-        <w:t xml:space="preserve">    &gt;&gt;  Species     Selection</w:t>
-      </w:r>
-    </w:p>
-    <w:p>
-      <w:pPr>
-        <w:rPr>
-          <w:rFonts w:ascii="Courier" w:hAnsi="Courier" w:cs="Courier"/>
-          <w:color w:val="000000"/>
-          <w:sz w:val="20"/>
-        </w:rPr>
-      </w:pPr>
-      <w:r>
-        <w:rPr>
-          <w:rFonts w:ascii="Courier" w:hAnsi="Courier" w:cs="Courier"/>
-          <w:color w:val="000000"/>
-          <w:sz w:val="20"/>
-        </w:rPr>
-        <w:t xml:space="preserve">    &gt;&gt;  -------     ---------</w:t>
-      </w:r>
-    </w:p>
-    <w:p>
-      <w:pPr>
-        <w:rPr>
-          <w:rFonts w:ascii="Courier" w:hAnsi="Courier" w:cs="Courier"/>
-          <w:color w:val="000000"/>
-          <w:sz w:val="20"/>
-        </w:rPr>
-      </w:pPr>
-      <w:r>
-        <w:rPr>
-          <w:rFonts w:ascii="Courier" w:hAnsi="Courier" w:cs="Courier"/>
-          <w:color w:val="000000"/>
-          <w:sz w:val="20"/>
-        </w:rPr>
-        <w:t xml:space="preserve">        </w:t>
-      </w:r>
-      <w:proofErr w:type="spellStart"/>
-      <w:r>
-        <w:rPr>
-          <w:rFonts w:ascii="Courier" w:hAnsi="Courier" w:cs="Courier"/>
-          <w:color w:val="000000"/>
-          <w:sz w:val="20"/>
-        </w:rPr>
-        <w:t>abiebals</w:t>
-      </w:r>
-      <w:proofErr w:type="spellEnd"/>
-      <w:r>
-        <w:rPr>
-          <w:rFonts w:ascii="Courier" w:hAnsi="Courier" w:cs="Courier"/>
-          <w:color w:val="000000"/>
-          <w:sz w:val="20"/>
-        </w:rPr>
-        <w:t xml:space="preserve">    All</w:t>
-      </w:r>
-    </w:p>
-    <w:p>
-      <w:pPr>
-        <w:rPr>
-          <w:rFonts w:ascii="Courier" w:hAnsi="Courier" w:cs="Courier"/>
-          <w:color w:val="000000"/>
-          <w:sz w:val="20"/>
-        </w:rPr>
-      </w:pPr>
-      <w:r>
-        <w:rPr>
-          <w:rFonts w:ascii="Courier" w:hAnsi="Courier" w:cs="Courier"/>
-          <w:color w:val="000000"/>
-          <w:sz w:val="20"/>
-        </w:rPr>
-        <w:t xml:space="preserve">        </w:t>
-      </w:r>
-      <w:proofErr w:type="spellStart"/>
-      <w:r>
-        <w:rPr>
-          <w:rFonts w:ascii="Courier" w:hAnsi="Courier" w:cs="Courier"/>
-          <w:color w:val="000000"/>
-          <w:sz w:val="20"/>
-        </w:rPr>
-        <w:t>acer</w:t>
-      </w:r>
-      <w:r>
-        <w:rPr>
-          <w:rFonts w:ascii="Courier" w:hAnsi="Courier" w:cs="Courier"/>
-          <w:color w:val="000000"/>
-          <w:sz w:val="20"/>
-        </w:rPr>
-        <w:t>sacc</w:t>
-      </w:r>
-      <w:proofErr w:type="spellEnd"/>
-      <w:r>
-        <w:rPr>
-          <w:rFonts w:ascii="Courier" w:hAnsi="Courier" w:cs="Courier"/>
-          <w:color w:val="000000"/>
-          <w:sz w:val="20"/>
-        </w:rPr>
-        <w:t xml:space="preserve">    </w:t>
-      </w:r>
-      <w:proofErr w:type="spellStart"/>
-      <w:r>
-        <w:rPr>
-          <w:rFonts w:ascii="Courier" w:hAnsi="Courier" w:cs="Courier"/>
-          <w:color w:val="000000"/>
-          <w:sz w:val="20"/>
-        </w:rPr>
-        <w:t>AllExceptYoungest</w:t>
-      </w:r>
-      <w:proofErr w:type="spellEnd"/>
-    </w:p>
-    <w:p>
-      <w:pPr>
-        <w:rPr>
-          <w:rFonts w:ascii="Courier" w:hAnsi="Courier" w:cs="Courier"/>
-          <w:color w:val="000000"/>
-          <w:sz w:val="20"/>
-        </w:rPr>
-      </w:pPr>
-      <w:r>
-        <w:rPr>
-          <w:rFonts w:ascii="Courier" w:hAnsi="Courier" w:cs="Courier"/>
-          <w:color w:val="000000"/>
-          <w:sz w:val="20"/>
-        </w:rPr>
-        <w:t xml:space="preserve">        </w:t>
-      </w:r>
-      <w:proofErr w:type="spellStart"/>
-      <w:r>
-        <w:rPr>
-          <w:rFonts w:ascii="Courier" w:hAnsi="Courier" w:cs="Courier"/>
-          <w:color w:val="000000"/>
-          <w:sz w:val="20"/>
-        </w:rPr>
-        <w:t>acerrubr</w:t>
-      </w:r>
-      <w:proofErr w:type="spellEnd"/>
-      <w:r>
-        <w:rPr>
-          <w:rFonts w:ascii="Courier" w:hAnsi="Courier" w:cs="Courier"/>
-          <w:color w:val="000000"/>
-          <w:sz w:val="20"/>
-        </w:rPr>
-        <w:t xml:space="preserve">    </w:t>
-      </w:r>
-      <w:proofErr w:type="spellStart"/>
-      <w:r>
-        <w:rPr>
-          <w:rFonts w:ascii="Courier" w:hAnsi="Courier" w:cs="Courier"/>
-          <w:color w:val="000000"/>
-          <w:sz w:val="20"/>
-        </w:rPr>
-        <w:t>AllExceptYoungest</w:t>
-      </w:r>
-      <w:proofErr w:type="spellEnd"/>
-    </w:p>
-    <w:p>
-      <w:pPr>
-        <w:rPr>
-          <w:rFonts w:ascii="Courier" w:hAnsi="Courier" w:cs="Courier"/>
-          <w:color w:val="000000"/>
-          <w:sz w:val="20"/>
-        </w:rPr>
-      </w:pPr>
-      <w:r>
-        <w:rPr>
-          <w:rFonts w:ascii="Courier" w:hAnsi="Courier" w:cs="Courier"/>
-          <w:color w:val="000000"/>
-          <w:sz w:val="20"/>
-        </w:rPr>
-        <w:t xml:space="preserve">        </w:t>
-      </w:r>
-      <w:proofErr w:type="spellStart"/>
-      <w:r>
-        <w:rPr>
-          <w:rFonts w:ascii="Courier" w:hAnsi="Courier" w:cs="Courier"/>
-          <w:color w:val="000000"/>
-          <w:sz w:val="20"/>
-        </w:rPr>
-        <w:t>pinubank</w:t>
-      </w:r>
-      <w:proofErr w:type="spellEnd"/>
-      <w:r>
-        <w:rPr>
-          <w:rFonts w:ascii="Courier" w:hAnsi="Courier" w:cs="Courier"/>
-          <w:color w:val="000000"/>
-          <w:sz w:val="20"/>
-        </w:rPr>
-        <w:t xml:space="preserve">    50</w:t>
-      </w:r>
-    </w:p>
-    <w:p>
-      <w:pPr>
-        <w:rPr>
-          <w:rFonts w:ascii="Courier" w:hAnsi="Courier" w:cs="Courier"/>
-          <w:color w:val="000000"/>
-          <w:sz w:val="20"/>
-        </w:rPr>
-      </w:pPr>
-    </w:p>
-    <w:p>
-      <w:pPr>
-        <w:rPr>
-          <w:rFonts w:ascii="Courier" w:hAnsi="Courier" w:cs="Courier"/>
-          <w:color w:val="000000"/>
-          <w:sz w:val="20"/>
-        </w:rPr>
-      </w:pPr>
-      <w:r>
-        <w:rPr>
-          <w:rFonts w:ascii="Courier" w:hAnsi="Courier" w:cs="Courier"/>
-          <w:color w:val="000000"/>
-          <w:sz w:val="20"/>
-        </w:rPr>
-        <w:t>&gt;&gt;----------------------------------------------------------------</w:t>
-      </w:r>
-    </w:p>
-    <w:p>
-      <w:pPr>
-        <w:rPr>
-          <w:rFonts w:ascii="Courier" w:hAnsi="Courier" w:cs="Courier"/>
-          <w:color w:val="000000"/>
-          <w:sz w:val="20"/>
-        </w:rPr>
-      </w:pPr>
-      <w:r>
-        <w:rPr>
-          <w:rFonts w:ascii="Courier" w:hAnsi="Courier" w:cs="Courier"/>
-          <w:color w:val="000000"/>
-          <w:sz w:val="20"/>
-        </w:rPr>
-        <w:t>&gt;&gt;  This example shows a simple and short harvest prescription.</w:t>
-      </w:r>
-    </w:p>
-    <w:p>
-      <w:pPr>
-        <w:rPr>
-          <w:rFonts w:ascii="Courier" w:hAnsi="Courier" w:cs="Courier"/>
-          <w:color w:val="000000"/>
-          <w:sz w:val="20"/>
-        </w:rPr>
-      </w:pPr>
-    </w:p>
-    <w:p>
-      <w:pPr>
-        <w:rPr>
-          <w:rFonts w:ascii="Courier" w:hAnsi="Courier" w:cs="Courier"/>
-          <w:color w:val="000000"/>
-          <w:sz w:val="20"/>
-        </w:rPr>
-      </w:pPr>
-      <w:r>
-        <w:rPr>
-          <w:rFonts w:ascii="Courier" w:hAnsi="Courier" w:cs="Courier"/>
-          <w:color w:val="000000"/>
-          <w:sz w:val="20"/>
-        </w:rPr>
-        <w:t xml:space="preserve">Prescription    </w:t>
-      </w:r>
-      <w:proofErr w:type="spellStart"/>
-      <w:r>
-        <w:rPr>
-          <w:rFonts w:ascii="Courier" w:hAnsi="Courier" w:cs="Courier"/>
-          <w:color w:val="000000"/>
-          <w:sz w:val="20"/>
-        </w:rPr>
-        <w:t>MaxAgeClearcuts</w:t>
-      </w:r>
-      <w:proofErr w:type="spellEnd"/>
-    </w:p>
-    <w:p>
-      <w:pPr>
-        <w:rPr>
-          <w:rFonts w:ascii="Courier" w:hAnsi="Courier" w:cs="Courier"/>
-          <w:color w:val="000000"/>
-          <w:sz w:val="20"/>
-        </w:rPr>
-      </w:pPr>
-    </w:p>
-    <w:p>
-      <w:pPr>
-        <w:rPr>
-          <w:rFonts w:ascii="Courier" w:hAnsi="Courier" w:cs="Courier"/>
-          <w:color w:val="000000"/>
-          <w:sz w:val="20"/>
-        </w:rPr>
-      </w:pPr>
-      <w:r>
-        <w:rPr>
-          <w:rFonts w:ascii="Courier" w:hAnsi="Courier" w:cs="Courier"/>
-          <w:color w:val="000000"/>
-          <w:sz w:val="20"/>
-        </w:rPr>
-        <w:t xml:space="preserve">    </w:t>
-      </w:r>
-      <w:proofErr w:type="spellStart"/>
-      <w:r>
-        <w:rPr>
-          <w:rFonts w:ascii="Courier" w:hAnsi="Courier" w:cs="Courier"/>
-          <w:color w:val="000000"/>
-          <w:sz w:val="20"/>
-        </w:rPr>
-        <w:t>StandRanking</w:t>
-      </w:r>
-      <w:proofErr w:type="spellEnd"/>
-      <w:r>
-        <w:rPr>
-          <w:rFonts w:ascii="Courier" w:hAnsi="Courier" w:cs="Courier"/>
-          <w:color w:val="000000"/>
-          <w:sz w:val="20"/>
-        </w:rPr>
-        <w:t xml:space="preserve">    </w:t>
-      </w:r>
-      <w:proofErr w:type="spellStart"/>
-      <w:r>
-        <w:rPr>
-          <w:rFonts w:ascii="Courier" w:hAnsi="Courier" w:cs="Courier"/>
-          <w:color w:val="000000"/>
-          <w:sz w:val="20"/>
-        </w:rPr>
-        <w:t>MaxCohortAge</w:t>
-      </w:r>
-      <w:proofErr w:type="spellEnd"/>
-    </w:p>
-    <w:p>
-      <w:pPr>
-        <w:rPr>
-          <w:rFonts w:ascii="Courier" w:hAnsi="Courier" w:cs="Courier"/>
-          <w:color w:val="000000"/>
-          <w:sz w:val="20"/>
-        </w:rPr>
-      </w:pPr>
-      <w:r>
-        <w:rPr>
-          <w:rFonts w:ascii="Courier" w:hAnsi="Courier" w:cs="Courier"/>
-          <w:color w:val="000000"/>
-          <w:sz w:val="20"/>
-        </w:rPr>
-        <w:t xml:space="preserve">    </w:t>
-      </w:r>
-      <w:proofErr w:type="spellStart"/>
-      <w:r>
-        <w:rPr>
-          <w:rFonts w:ascii="Courier" w:hAnsi="Courier" w:cs="Courier"/>
-          <w:color w:val="000000"/>
-          <w:sz w:val="20"/>
-        </w:rPr>
-        <w:t>SiteSelection</w:t>
-      </w:r>
-      <w:proofErr w:type="spellEnd"/>
-      <w:r>
-        <w:rPr>
-          <w:rFonts w:ascii="Courier" w:hAnsi="Courier" w:cs="Courier"/>
-          <w:color w:val="000000"/>
-          <w:sz w:val="20"/>
-        </w:rPr>
-        <w:t xml:space="preserve">   Complete    </w:t>
-      </w:r>
-    </w:p>
-    <w:p>
-      <w:pPr>
-        <w:rPr>
-          <w:rFonts w:ascii="Courier" w:hAnsi="Courier" w:cs="Courier"/>
-          <w:color w:val="000000"/>
-          <w:sz w:val="20"/>
-        </w:rPr>
-      </w:pPr>
-      <w:r>
-        <w:rPr>
-          <w:rFonts w:ascii="Courier" w:hAnsi="Courier" w:cs="Courier"/>
-          <w:color w:val="000000"/>
-          <w:sz w:val="20"/>
-        </w:rPr>
-        <w:t xml:space="preserve">    </w:t>
-      </w:r>
-      <w:proofErr w:type="spellStart"/>
-      <w:r>
-        <w:rPr>
-          <w:rFonts w:ascii="Courier" w:hAnsi="Courier" w:cs="Courier"/>
-          <w:color w:val="000000"/>
-          <w:sz w:val="20"/>
-        </w:rPr>
-        <w:t>CohortsRemoved</w:t>
-      </w:r>
-      <w:proofErr w:type="spellEnd"/>
-      <w:r>
-        <w:rPr>
-          <w:rFonts w:ascii="Courier" w:hAnsi="Courier" w:cs="Courier"/>
-          <w:color w:val="000000"/>
-          <w:sz w:val="20"/>
-        </w:rPr>
-        <w:t xml:space="preserve">  </w:t>
-      </w:r>
-      <w:proofErr w:type="spellStart"/>
-      <w:r>
-        <w:rPr>
-          <w:rFonts w:ascii="Courier" w:hAnsi="Courier" w:cs="Courier"/>
-          <w:color w:val="000000"/>
-          <w:sz w:val="20"/>
-        </w:rPr>
-        <w:t>ClearCut</w:t>
-      </w:r>
-      <w:proofErr w:type="spellEnd"/>
-    </w:p>
-    <w:p>
-      <w:pPr>
-        <w:rPr>
-          <w:rFonts w:ascii="Courier" w:hAnsi="Courier" w:cs="Courier"/>
-          <w:color w:val="000000"/>
-          <w:sz w:val="20"/>
-        </w:rPr>
-      </w:pPr>
-    </w:p>
-    <w:p>
-      <w:pPr>
-        <w:rPr>
-          <w:rFonts w:ascii="Courier" w:hAnsi="Courier" w:cs="Courier"/>
-          <w:color w:val="000000"/>
-          <w:sz w:val="20"/>
-        </w:rPr>
-      </w:pPr>
-      <w:r>
-        <w:rPr>
-          <w:rFonts w:ascii="Courier" w:hAnsi="Courier" w:cs="Courier"/>
-          <w:color w:val="000000"/>
-          <w:sz w:val="20"/>
-        </w:rPr>
-        <w:t>&gt;&gt;-----------------------------------------------------------------</w:t>
-      </w:r>
-    </w:p>
-    <w:p>
-      <w:pPr>
-        <w:rPr>
-          <w:rFonts w:ascii="Courier" w:hAnsi="Courier" w:cs="Courier"/>
-          <w:color w:val="000000"/>
-          <w:sz w:val="20"/>
-        </w:rPr>
-      </w:pPr>
-      <w:r>
-        <w:rPr>
-          <w:rFonts w:ascii="Courier" w:hAnsi="Courier" w:cs="Courier"/>
-          <w:color w:val="000000"/>
-          <w:sz w:val="20"/>
-        </w:rPr>
-        <w:t>&gt;&gt;  HARVEST IMPLEMENTATION TABLE</w:t>
-      </w:r>
-    </w:p>
-    <w:p>
-      <w:pPr>
-        <w:rPr>
-          <w:rFonts w:ascii="Courier" w:hAnsi="Courier" w:cs="Courier"/>
-          <w:color w:val="000000"/>
-          <w:sz w:val="20"/>
-        </w:rPr>
-      </w:pPr>
-      <w:r>
-        <w:rPr>
-          <w:rFonts w:ascii="Courier" w:hAnsi="Courier" w:cs="Courier"/>
-          <w:color w:val="000000"/>
-          <w:sz w:val="20"/>
-        </w:rPr>
-        <w:t xml:space="preserve">&gt;&gt;  The following table defines which management areas (defined in the </w:t>
-      </w:r>
-    </w:p>
-    <w:p>
-      <w:pPr>
-        <w:rPr>
-          <w:rFonts w:ascii="Courier" w:hAnsi="Courier" w:cs="Courier"/>
-          <w:color w:val="000000"/>
-          <w:sz w:val="20"/>
-        </w:rPr>
-      </w:pPr>
-      <w:r>
-        <w:rPr>
-          <w:rFonts w:ascii="Courier" w:hAnsi="Courier" w:cs="Courier"/>
-          <w:color w:val="000000"/>
-          <w:sz w:val="20"/>
-        </w:rPr>
-        <w:t xml:space="preserve">&gt;&gt;  </w:t>
-      </w:r>
-      <w:proofErr w:type="spellStart"/>
-      <w:r>
-        <w:rPr>
-          <w:rFonts w:ascii="Courier" w:hAnsi="Courier" w:cs="Courier"/>
-          <w:color w:val="000000"/>
-          <w:sz w:val="20"/>
-        </w:rPr>
-        <w:t>ManagementArea</w:t>
-      </w:r>
-      <w:proofErr w:type="spellEnd"/>
-      <w:r>
-        <w:rPr>
-          <w:rFonts w:ascii="Courier" w:hAnsi="Courier" w:cs="Courier"/>
-          <w:color w:val="000000"/>
-          <w:sz w:val="20"/>
-        </w:rPr>
-        <w:t xml:space="preserve"> file) are treated by which prescription(s).  </w:t>
-      </w:r>
-    </w:p>
-    <w:p>
-      <w:pPr>
-        <w:rPr>
-          <w:rFonts w:ascii="Courier" w:hAnsi="Courier" w:cs="Courier"/>
-          <w:color w:val="000000"/>
-          <w:sz w:val="20"/>
-        </w:rPr>
-      </w:pPr>
-      <w:r>
-        <w:rPr>
-          <w:rFonts w:ascii="Courier" w:hAnsi="Courier" w:cs="Courier"/>
-          <w:color w:val="000000"/>
-          <w:sz w:val="20"/>
-        </w:rPr>
-        <w:t xml:space="preserve">&gt;&gt;  In the example below, both management areas 1 and 2 are treated </w:t>
-      </w:r>
-    </w:p>
-    <w:p>
-      <w:pPr>
-        <w:rPr>
-          <w:rFonts w:ascii="Courier" w:hAnsi="Courier" w:cs="Courier"/>
-          <w:color w:val="000000"/>
-          <w:sz w:val="20"/>
-        </w:rPr>
-      </w:pPr>
-      <w:r>
-        <w:rPr>
-          <w:rFonts w:ascii="Courier" w:hAnsi="Courier" w:cs="Courier"/>
-          <w:color w:val="000000"/>
-          <w:sz w:val="20"/>
-        </w:rPr>
-        <w:t>&gt;&gt;  by the same prescription, while management area 3 is treated by two</w:t>
-      </w:r>
-    </w:p>
-    <w:p>
-      <w:pPr>
-        <w:rPr>
-          <w:rFonts w:ascii="Courier" w:hAnsi="Courier" w:cs="Courier"/>
-          <w:color w:val="000000"/>
-          <w:sz w:val="20"/>
-        </w:rPr>
-      </w:pPr>
-      <w:r>
-        <w:rPr>
-          <w:rFonts w:ascii="Courier" w:hAnsi="Courier" w:cs="Courier"/>
-          <w:color w:val="000000"/>
-          <w:sz w:val="20"/>
-        </w:rPr>
-        <w:t>&gt;&gt;  different prescriptions.</w:t>
-      </w:r>
-    </w:p>
-    <w:p>
-      <w:pPr>
-        <w:rPr>
-          <w:rFonts w:ascii="Courier" w:hAnsi="Courier" w:cs="Courier"/>
-          <w:color w:val="000000"/>
-          <w:sz w:val="20"/>
-        </w:rPr>
-      </w:pPr>
-    </w:p>
-    <w:p>
-      <w:pPr>
-        <w:rPr>
-          <w:rFonts w:ascii="Courier" w:hAnsi="Courier" w:cs="Courier"/>
-          <w:color w:val="000000"/>
-          <w:sz w:val="20"/>
-        </w:rPr>
-      </w:pPr>
-      <w:r>
-        <w:rPr>
-          <w:rFonts w:ascii="Courier" w:hAnsi="Courier" w:cs="Courier"/>
-          <w:color w:val="000000"/>
-          <w:sz w:val="20"/>
-        </w:rPr>
-        <w:t>&gt;&gt;  Also demonstrated is beginning and end times for each prescription</w:t>
+      <w:r>
+        <w:rPr>
+          <w:rFonts w:ascii="Courier" w:hAnsi="Courier" w:cs="Courier"/>
+          <w:color w:val="000000"/>
+          <w:sz w:val="20"/>
+        </w:rPr>
+        <w:t xml:space="preserve">  20%</w:t>
       </w:r>
     </w:p>
     <w:p>
@@ -21136,239 +21376,6 @@
           <w:sz w:val="20"/>
         </w:rPr>
         <w:lastRenderedPageBreak/>
-        <w:t>&gt;&gt;  implementation.</w:t>
-      </w:r>
-    </w:p>
-    <w:p>
-      <w:pPr>
-        <w:rPr>
-          <w:rFonts w:ascii="Courier" w:hAnsi="Courier" w:cs="Courier"/>
-          <w:color w:val="000000"/>
-          <w:sz w:val="20"/>
-        </w:rPr>
-      </w:pPr>
-    </w:p>
-    <w:p>
-      <w:pPr>
-        <w:rPr>
-          <w:rFonts w:ascii="Courier" w:hAnsi="Courier" w:cs="Courier"/>
-          <w:color w:val="000000"/>
-          <w:sz w:val="20"/>
-        </w:rPr>
-      </w:pPr>
-      <w:r>
-        <w:rPr>
-          <w:rFonts w:ascii="Courier" w:hAnsi="Courier" w:cs="Courier"/>
-          <w:color w:val="000000"/>
-          <w:sz w:val="20"/>
-        </w:rPr>
-        <w:t xml:space="preserve">    </w:t>
-      </w:r>
-      <w:proofErr w:type="spellStart"/>
-      <w:r>
-        <w:rPr>
-          <w:rFonts w:ascii="Courier" w:hAnsi="Courier" w:cs="Courier"/>
-          <w:color w:val="000000"/>
-          <w:sz w:val="20"/>
-        </w:rPr>
-        <w:t>HarvestImplementations</w:t>
-      </w:r>
-      <w:proofErr w:type="spellEnd"/>
-    </w:p>
-    <w:p>
-      <w:pPr>
-        <w:rPr>
-          <w:rFonts w:ascii="Courier" w:hAnsi="Courier" w:cs="Courier"/>
-          <w:color w:val="000000"/>
-          <w:sz w:val="20"/>
-        </w:rPr>
-      </w:pPr>
-    </w:p>
-    <w:p>
-      <w:pPr>
-        <w:rPr>
-          <w:rFonts w:ascii="Courier" w:hAnsi="Courier" w:cs="Courier"/>
-          <w:color w:val="000000"/>
-          <w:sz w:val="20"/>
-        </w:rPr>
-      </w:pPr>
-      <w:r>
-        <w:rPr>
-          <w:rFonts w:ascii="Courier" w:hAnsi="Courier" w:cs="Courier"/>
-          <w:color w:val="000000"/>
-          <w:sz w:val="20"/>
-        </w:rPr>
-        <w:t xml:space="preserve">&gt;&gt;  </w:t>
-      </w:r>
-      <w:proofErr w:type="spellStart"/>
-      <w:r>
-        <w:rPr>
-          <w:rFonts w:ascii="Courier" w:hAnsi="Courier" w:cs="Courier"/>
-          <w:color w:val="000000"/>
-          <w:sz w:val="20"/>
-        </w:rPr>
-        <w:t>Mgmt</w:t>
-      </w:r>
-      <w:proofErr w:type="spellEnd"/>
-      <w:r>
-        <w:rPr>
-          <w:rFonts w:ascii="Courier" w:hAnsi="Courier" w:cs="Courier"/>
-          <w:color w:val="000000"/>
-          <w:sz w:val="20"/>
-        </w:rPr>
-        <w:t xml:space="preserve"> Area   Prescription    Harvest Area    Begin Time  End Time</w:t>
-      </w:r>
-    </w:p>
-    <w:p>
-      <w:pPr>
-        <w:rPr>
-          <w:rFonts w:ascii="Courier" w:hAnsi="Courier" w:cs="Courier"/>
-          <w:color w:val="000000"/>
-          <w:sz w:val="20"/>
-        </w:rPr>
-      </w:pPr>
-      <w:r>
-        <w:rPr>
-          <w:rFonts w:ascii="Courier" w:hAnsi="Courier" w:cs="Courier"/>
-          <w:color w:val="000000"/>
-          <w:sz w:val="20"/>
-        </w:rPr>
-        <w:t>&gt;&gt;  ---------   ------------    ------------    ----------  --------</w:t>
-      </w:r>
-    </w:p>
-    <w:p>
-      <w:pPr>
-        <w:rPr>
-          <w:rFonts w:ascii="Courier" w:hAnsi="Courier" w:cs="Courier"/>
-          <w:color w:val="000000"/>
-          <w:sz w:val="20"/>
-        </w:rPr>
-      </w:pPr>
-      <w:r>
-        <w:rPr>
-          <w:rFonts w:ascii="Courier" w:hAnsi="Courier" w:cs="Courier"/>
-          <w:color w:val="000000"/>
-          <w:sz w:val="20"/>
-        </w:rPr>
-        <w:t xml:space="preserve">    1           </w:t>
-      </w:r>
-      <w:proofErr w:type="spellStart"/>
-      <w:r>
-        <w:rPr>
-          <w:rFonts w:ascii="Courier" w:hAnsi="Courier" w:cs="Courier"/>
-          <w:color w:val="000000"/>
-          <w:sz w:val="20"/>
-        </w:rPr>
-        <w:t>RandomClearCut</w:t>
-      </w:r>
-      <w:proofErr w:type="spellEnd"/>
-      <w:r>
-        <w:rPr>
-          <w:rFonts w:ascii="Courier" w:hAnsi="Courier" w:cs="Courier"/>
-          <w:color w:val="000000"/>
-          <w:sz w:val="20"/>
-        </w:rPr>
-        <w:t xml:space="preserve">  10%</w:t>
-      </w:r>
-      <w:r>
-        <w:rPr>
-          <w:rFonts w:ascii="Courier" w:hAnsi="Courier" w:cs="Courier"/>
-          <w:color w:val="000000"/>
-          <w:sz w:val="20"/>
-        </w:rPr>
-        <w:tab/>
-      </w:r>
-      <w:r>
-        <w:rPr>
-          <w:rFonts w:ascii="Courier" w:hAnsi="Courier" w:cs="Courier"/>
-          <w:color w:val="000000"/>
-          <w:sz w:val="20"/>
-        </w:rPr>
-        <w:tab/>
-      </w:r>
-      <w:r>
-        <w:rPr>
-          <w:rFonts w:ascii="Courier" w:hAnsi="Courier" w:cs="Courier"/>
-          <w:color w:val="000000"/>
-          <w:sz w:val="20"/>
-        </w:rPr>
-        <w:tab/>
-      </w:r>
-      <w:r>
-        <w:rPr>
-          <w:rFonts w:ascii="Courier" w:hAnsi="Courier" w:cs="Courier"/>
-          <w:color w:val="000000"/>
-          <w:sz w:val="20"/>
-        </w:rPr>
-        <w:tab/>
-      </w:r>
-      <w:r>
-        <w:rPr>
-          <w:rFonts w:ascii="Courier" w:hAnsi="Courier" w:cs="Courier"/>
-          <w:color w:val="000000"/>
-          <w:sz w:val="20"/>
-        </w:rPr>
-        <w:t>0</w:t>
-      </w:r>
-      <w:r>
-        <w:rPr>
-          <w:rFonts w:ascii="Courier" w:hAnsi="Courier" w:cs="Courier"/>
-          <w:color w:val="000000"/>
-          <w:sz w:val="20"/>
-        </w:rPr>
-        <w:tab/>
-        <w:t>50</w:t>
-      </w:r>
-    </w:p>
-    <w:p>
-      <w:pPr>
-        <w:rPr>
-          <w:rFonts w:ascii="Courier" w:hAnsi="Courier" w:cs="Courier"/>
-          <w:color w:val="000000"/>
-          <w:sz w:val="20"/>
-        </w:rPr>
-      </w:pPr>
-      <w:r>
-        <w:rPr>
-          <w:rFonts w:ascii="Courier" w:hAnsi="Courier" w:cs="Courier"/>
-          <w:color w:val="000000"/>
-          <w:sz w:val="20"/>
-        </w:rPr>
-        <w:t xml:space="preserve">    2           </w:t>
-      </w:r>
-      <w:proofErr w:type="spellStart"/>
-      <w:r>
-        <w:rPr>
-          <w:rFonts w:ascii="Courier" w:hAnsi="Courier" w:cs="Courier"/>
-          <w:color w:val="000000"/>
-          <w:sz w:val="20"/>
-        </w:rPr>
-        <w:t>RandomClearCut</w:t>
-      </w:r>
-      <w:proofErr w:type="spellEnd"/>
-      <w:r>
-        <w:rPr>
-          <w:rFonts w:ascii="Courier" w:hAnsi="Courier" w:cs="Courier"/>
-          <w:color w:val="000000"/>
-          <w:sz w:val="20"/>
-        </w:rPr>
-        <w:t xml:space="preserve">  20%</w:t>
-      </w:r>
-    </w:p>
-    <w:p>
-      <w:pPr>
-        <w:rPr>
-          <w:rFonts w:ascii="Courier" w:hAnsi="Courier" w:cs="Courier"/>
-          <w:color w:val="000000"/>
-          <w:sz w:val="20"/>
-        </w:rPr>
-      </w:pPr>
-      <w:r>
-        <w:rPr>
-          <w:rFonts w:ascii="Courier" w:hAnsi="Courier" w:cs="Courier"/>
-          <w:color w:val="000000"/>
-          <w:sz w:val="20"/>
-        </w:rPr>
         <w:t xml:space="preserve">    3           </w:t>
       </w:r>
       <w:proofErr w:type="spellStart"/>
@@ -21752,7 +21759,7 @@
         <w:rFonts w:ascii="Arial" w:hAnsi="Arial" w:cs="Arial"/>
         <w:noProof/>
       </w:rPr>
-      <w:t>2</w:t>
+      <w:t>5</w:t>
     </w:r>
     <w:r>
       <w:rPr>
@@ -21815,19 +21822,39 @@
         <w:tab w:val="right" w:pos="9000"/>
       </w:tabs>
     </w:pPr>
-    <w:fldSimple w:instr=" DOCPROPERTY  &quot;Extension Name&quot;  \* MERGEFORMAT ">
-      <w:r>
-        <w:t>Base Harvest</w:t>
-      </w:r>
-    </w:fldSimple>
+    <w:r>
+      <w:fldChar w:fldCharType="begin"/>
+    </w:r>
+    <w:r>
+      <w:instrText xml:space="preserve"> DOCPROPERTY  "Extension Name"  \* MERGEFORMAT </w:instrText>
+    </w:r>
+    <w:r>
+      <w:fldChar w:fldCharType="separate"/>
+    </w:r>
+    <w:r>
+      <w:t>Base Harvest</w:t>
+    </w:r>
+    <w:r>
+      <w:fldChar w:fldCharType="end"/>
+    </w:r>
     <w:r>
       <w:t xml:space="preserve"> v</w:t>
     </w:r>
-    <w:fldSimple w:instr=" DOCPROPERTY  &quot;Extension Version&quot;  \* MERGEFORMAT ">
-      <w:r>
-        <w:t>3.1</w:t>
-      </w:r>
-    </w:fldSimple>
+    <w:r>
+      <w:fldChar w:fldCharType="begin"/>
+    </w:r>
+    <w:r>
+      <w:instrText xml:space="preserve"> DOCPROPERTY  "Extension Version"  \* MERGEFORMAT </w:instrText>
+    </w:r>
+    <w:r>
+      <w:fldChar w:fldCharType="separate"/>
+    </w:r>
+    <w:r>
+      <w:t>3.1</w:t>
+    </w:r>
+    <w:r>
+      <w:fldChar w:fldCharType="end"/>
+    </w:r>
     <w:r>
       <w:tab/>
     </w:r>
@@ -25516,7 +25543,7 @@
 </file>
 
 <file path=customXml/itemProps1.xml><?xml version="1.0" encoding="utf-8"?>
-<ds:datastoreItem xmlns:ds="http://schemas.openxmlformats.org/officeDocument/2006/customXml" ds:itemID="{321A9D4C-EAE0-4ACC-9457-B72D11CD504B}">
+<ds:datastoreItem xmlns:ds="http://schemas.openxmlformats.org/officeDocument/2006/customXml" ds:itemID="{659C9D7F-2AFF-43C4-8F8C-F010F225D055}">
   <ds:schemaRefs>
     <ds:schemaRef ds:uri="http://schemas.openxmlformats.org/officeDocument/2006/bibliography"/>
   </ds:schemaRefs>
